--- a/template.docx
+++ b/template.docx
@@ -10,12 +10,1869 @@
       </w:pPr>
       <w:r>
         <w:rPr>
+          <w:rFonts w:ascii="Helvetica" w:hAnsi="Helvetica"/>
+          <w:noProof/>
+        </w:rPr>
+        <w:drawing>
+          <wp:anchor distT="0" distB="0" distL="114300" distR="114300" simplePos="0" relativeHeight="251740160" behindDoc="0" locked="0" layoutInCell="1" allowOverlap="1" wp14:anchorId="7B0BF4B6" wp14:editId="2B17193E">
+            <wp:simplePos x="0" y="0"/>
+            <wp:positionH relativeFrom="column">
+              <wp:posOffset>152400</wp:posOffset>
+            </wp:positionH>
+            <wp:positionV relativeFrom="paragraph">
+              <wp:posOffset>-48895</wp:posOffset>
+            </wp:positionV>
+            <wp:extent cx="1737486" cy="1738800"/>
+            <wp:effectExtent l="63500" t="63500" r="66040" b="915670"/>
+            <wp:wrapNone/>
+            <wp:docPr id="1094733209" name="Picture 5"/>
+            <wp:cNvGraphicFramePr>
+              <a:graphicFrameLocks xmlns:a="http://schemas.openxmlformats.org/drawingml/2006/main" noChangeAspect="1"/>
+            </wp:cNvGraphicFramePr>
+            <a:graphic xmlns:a="http://schemas.openxmlformats.org/drawingml/2006/main">
+              <a:graphicData uri="http://schemas.openxmlformats.org/drawingml/2006/picture">
+                <pic:pic xmlns:pic="http://schemas.openxmlformats.org/drawingml/2006/picture">
+                  <pic:nvPicPr>
+                    <pic:cNvPr id="1094733209" name="Picture 1094733209"/>
+                    <pic:cNvPicPr/>
+                  </pic:nvPicPr>
+                  <pic:blipFill rotWithShape="1">
+                    <a:blip r:embed="rId8" cstate="print">
+                      <a:extLst>
+                        <a:ext uri="{BEBA8EAE-BF5A-486C-A8C5-ECC9F3942E4B}">
+                          <a14:imgProps xmlns:a14="http://schemas.microsoft.com/office/drawing/2010/main">
+                            <a14:imgLayer r:embed="rId9">
+                              <a14:imgEffect>
+                                <a14:saturation sat="0"/>
+                              </a14:imgEffect>
+                            </a14:imgLayer>
+                          </a14:imgProps>
+                        </a:ext>
+                        <a:ext uri="{28A0092B-C50C-407E-A947-70E740481C1C}">
+                          <a14:useLocalDpi xmlns:a14="http://schemas.microsoft.com/office/drawing/2010/main" val="0"/>
+                        </a:ext>
+                      </a:extLst>
+                    </a:blip>
+                    <a:srcRect l="14019" r="12723" b="28989"/>
+                    <a:stretch/>
+                  </pic:blipFill>
+                  <pic:spPr bwMode="auto">
+                    <a:xfrm>
+                      <a:off x="0" y="0"/>
+                      <a:ext cx="1737486" cy="1738800"/>
+                    </a:xfrm>
+                    <a:prstGeom prst="ellipse">
+                      <a:avLst/>
+                    </a:prstGeom>
+                    <a:ln w="63500" cap="rnd">
+                      <a:solidFill>
+                        <a:srgbClr val="7030A0"/>
+                      </a:solidFill>
+                    </a:ln>
+                    <a:effectLst>
+                      <a:outerShdw blurRad="381000" dist="292100" dir="5400000" sx="-80000" sy="-18000" rotWithShape="0">
+                        <a:srgbClr val="000000">
+                          <a:alpha val="22000"/>
+                        </a:srgbClr>
+                      </a:outerShdw>
+                    </a:effectLst>
+                    <a:scene3d>
+                      <a:camera prst="orthographicFront"/>
+                      <a:lightRig rig="contrasting" dir="t">
+                        <a:rot lat="0" lon="0" rev="3000000"/>
+                      </a:lightRig>
+                    </a:scene3d>
+                    <a:sp3d contourW="7620">
+                      <a:bevelT w="95250" h="31750"/>
+                      <a:contourClr>
+                        <a:srgbClr val="333333"/>
+                      </a:contourClr>
+                    </a:sp3d>
+                    <a:extLst>
+                      <a:ext uri="{53640926-AAD7-44D8-BBD7-CCE9431645EC}">
+                        <a14:shadowObscured xmlns:a14="http://schemas.microsoft.com/office/drawing/2010/main"/>
+                      </a:ext>
+                    </a:extLst>
+                  </pic:spPr>
+                </pic:pic>
+              </a:graphicData>
+            </a:graphic>
+            <wp14:sizeRelH relativeFrom="page">
+              <wp14:pctWidth>0</wp14:pctWidth>
+            </wp14:sizeRelH>
+            <wp14:sizeRelV relativeFrom="page">
+              <wp14:pctHeight>0</wp14:pctHeight>
+            </wp14:sizeRelV>
+          </wp:anchor>
+        </w:drawing>
+      </w:r>
+      <w:r>
+        <w:rPr>
           <w:noProof/>
         </w:rPr>
         <mc:AlternateContent>
           <mc:Choice Requires="wps">
             <w:drawing>
-              <wp:anchor distT="0" distB="0" distL="114300" distR="114300" simplePos="0" relativeHeight="251737088" behindDoc="0" locked="0" layoutInCell="1" allowOverlap="1" wp14:anchorId="09DCCF92" wp14:editId="745C1703">
+              <wp:anchor distT="0" distB="0" distL="114300" distR="114300" simplePos="0" relativeHeight="251739136" behindDoc="0" locked="0" layoutInCell="1" allowOverlap="1" wp14:anchorId="6711B850" wp14:editId="1ED72E6A">
+                <wp:simplePos x="0" y="0"/>
+                <wp:positionH relativeFrom="column">
+                  <wp:posOffset>2867842</wp:posOffset>
+                </wp:positionH>
+                <wp:positionV relativeFrom="paragraph">
+                  <wp:posOffset>7819942</wp:posOffset>
+                </wp:positionV>
+                <wp:extent cx="3407955" cy="403761"/>
+                <wp:effectExtent l="0" t="0" r="0" b="0"/>
+                <wp:wrapNone/>
+                <wp:docPr id="2032187804" name="Text Box 2032187804"/>
+                <wp:cNvGraphicFramePr/>
+                <a:graphic xmlns:a="http://schemas.openxmlformats.org/drawingml/2006/main">
+                  <a:graphicData uri="http://schemas.microsoft.com/office/word/2010/wordprocessingShape">
+                    <wps:wsp>
+                      <wps:cNvSpPr txBox="1"/>
+                      <wps:spPr>
+                        <a:xfrm>
+                          <a:off x="0" y="0"/>
+                          <a:ext cx="3407955" cy="403761"/>
+                        </a:xfrm>
+                        <a:prstGeom prst="rect">
+                          <a:avLst/>
+                        </a:prstGeom>
+                        <a:noFill/>
+                        <a:ln w="6350">
+                          <a:noFill/>
+                        </a:ln>
+                      </wps:spPr>
+                      <wps:txbx>
+                        <w:txbxContent>
+                          <w:p>
+                            <w:pPr>
+                              <w:rPr>
+                                <w:rFonts w:ascii="Helvetica" w:hAnsi="Helvetica"/>
+                                <w:b/>
+                                <w:bCs/>
+                                <w:color w:val="C37C14" w:themeColor="accent6" w:themeShade="BF"/>
+                                <w:sz w:val="30"/>
+                                <w:szCs w:val="30"/>
+                                <w:lang w:val="en-US"/>
+                              </w:rPr>
+                            </w:pPr>
+                            <w:r>
+                              <w:rPr>
+                                <w:rFonts w:ascii="Helvetica" w:hAnsi="Helvetica"/>
+                                <w:b/>
+                                <w:bCs/>
+                                <w:color w:val="C37C14" w:themeColor="accent6" w:themeShade="BF"/>
+                                <w:sz w:val="30"/>
+                                <w:szCs w:val="30"/>
+                                <w:u w:val="single"/>
+                                <w:lang w:val="en-US"/>
+                              </w:rPr>
+                              <w:t>RE</w:t>
+                            </w:r>
+                            <w:r>
+                              <w:rPr>
+                                <w:rFonts w:ascii="Helvetica" w:hAnsi="Helvetica"/>
+                                <w:b/>
+                                <w:bCs/>
+                                <w:color w:val="C37C14" w:themeColor="accent6" w:themeShade="BF"/>
+                                <w:sz w:val="30"/>
+                                <w:szCs w:val="30"/>
+                                <w:lang w:val="en-US"/>
+                              </w:rPr>
+                              <w:t>FEREES</w:t>
+                            </w:r>
+                          </w:p>
+                        </w:txbxContent>
+                      </wps:txbx>
+                      <wps:bodyPr rot="0" spcFirstLastPara="0" vertOverflow="overflow" horzOverflow="overflow" vert="horz" wrap="square" lIns="91440" tIns="45720" rIns="91440" bIns="45720" numCol="1" spcCol="0" rtlCol="0" fromWordArt="0" anchor="t" anchorCtr="0" forceAA="0" compatLnSpc="1">
+                        <a:prstTxWarp prst="textNoShape">
+                          <a:avLst/>
+                        </a:prstTxWarp>
+                        <a:noAutofit/>
+                      </wps:bodyPr>
+                    </wps:wsp>
+                  </a:graphicData>
+                </a:graphic>
+                <wp14:sizeRelH relativeFrom="margin">
+                  <wp14:pctWidth>0</wp14:pctWidth>
+                </wp14:sizeRelH>
+                <wp14:sizeRelV relativeFrom="margin">
+                  <wp14:pctHeight>0</wp14:pctHeight>
+                </wp14:sizeRelV>
+              </wp:anchor>
+            </w:drawing>
+          </mc:Choice>
+          <mc:Fallback>
+            <w:pict>
+              <v:shapetype w14:anchorId="6711B850" id="_x0000_t202" coordsize="21600,21600" o:spt="202" path="m,l,21600r21600,l21600,xe">
+                <v:stroke joinstyle="miter"/>
+                <v:path gradientshapeok="t" o:connecttype="rect"/>
+              </v:shapetype>
+              <v:shape id="Text Box 2032187804" o:spid="_x0000_s1026" type="#_x0000_t202" style="position:absolute;margin-left:225.8pt;margin-top:615.75pt;width:268.35pt;height:31.8pt;z-index:251739136;visibility:visible;mso-wrap-style:square;mso-width-percent:0;mso-height-percent:0;mso-wrap-distance-left:9pt;mso-wrap-distance-top:0;mso-wrap-distance-right:9pt;mso-wrap-distance-bottom:0;mso-position-horizontal:absolute;mso-position-horizontal-relative:text;mso-position-vertical:absolute;mso-position-vertical-relative:text;mso-width-percent:0;mso-height-percent:0;mso-width-relative:margin;mso-height-relative:margin;v-text-anchor:top" o:gfxdata="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" filled="f" stroked="f" strokeweight=".5pt">
+                <v:textbox>
+                  <w:txbxContent>
+                    <w:p>
+                      <w:pPr>
+                        <w:rPr>
+                          <w:rFonts w:ascii="Helvetica" w:hAnsi="Helvetica"/>
+                          <w:b/>
+                          <w:bCs/>
+                          <w:color w:val="C37C14" w:themeColor="accent6" w:themeShade="BF"/>
+                          <w:sz w:val="30"/>
+                          <w:szCs w:val="30"/>
+                          <w:lang w:val="en-US"/>
+                        </w:rPr>
+                      </w:pPr>
+                      <w:r>
+                        <w:rPr>
+                          <w:rFonts w:ascii="Helvetica" w:hAnsi="Helvetica"/>
+                          <w:b/>
+                          <w:bCs/>
+                          <w:color w:val="C37C14" w:themeColor="accent6" w:themeShade="BF"/>
+                          <w:sz w:val="30"/>
+                          <w:szCs w:val="30"/>
+                          <w:u w:val="single"/>
+                          <w:lang w:val="en-US"/>
+                        </w:rPr>
+                        <w:t>RE</w:t>
+                      </w:r>
+                      <w:r>
+                        <w:rPr>
+                          <w:rFonts w:ascii="Helvetica" w:hAnsi="Helvetica"/>
+                          <w:b/>
+                          <w:bCs/>
+                          <w:color w:val="C37C14" w:themeColor="accent6" w:themeShade="BF"/>
+                          <w:sz w:val="30"/>
+                          <w:szCs w:val="30"/>
+                          <w:lang w:val="en-US"/>
+                        </w:rPr>
+                        <w:t>FEREES</w:t>
+                      </w:r>
+                    </w:p>
+                  </w:txbxContent>
+                </v:textbox>
+              </v:shape>
+            </w:pict>
+          </mc:Fallback>
+        </mc:AlternateContent>
+      </w:r>
+      <w:r>
+        <w:rPr>
+          <w:noProof/>
+        </w:rPr>
+        <mc:AlternateContent>
+          <mc:Choice Requires="wps">
+            <w:drawing>
+              <wp:anchor distT="0" distB="0" distL="114300" distR="114300" simplePos="0" relativeHeight="251702272" behindDoc="0" locked="0" layoutInCell="1" allowOverlap="1" wp14:anchorId="63E9AEB5" wp14:editId="271CC01C">
+                <wp:simplePos x="0" y="0"/>
+                <wp:positionH relativeFrom="column">
+                  <wp:posOffset>2867892</wp:posOffset>
+                </wp:positionH>
+                <wp:positionV relativeFrom="paragraph">
+                  <wp:posOffset>8223662</wp:posOffset>
+                </wp:positionV>
+                <wp:extent cx="2363074" cy="891406"/>
+                <wp:effectExtent l="0" t="0" r="0" b="0"/>
+                <wp:wrapNone/>
+                <wp:docPr id="2032832167" name="Text Box 1"/>
+                <wp:cNvGraphicFramePr/>
+                <a:graphic xmlns:a="http://schemas.openxmlformats.org/drawingml/2006/main">
+                  <a:graphicData uri="http://schemas.microsoft.com/office/word/2010/wordprocessingShape">
+                    <wps:wsp>
+                      <wps:cNvSpPr txBox="1"/>
+                      <wps:spPr>
+                        <a:xfrm>
+                          <a:off x="0" y="0"/>
+                          <a:ext cx="2363074" cy="891406"/>
+                        </a:xfrm>
+                        <a:prstGeom prst="rect">
+                          <a:avLst/>
+                        </a:prstGeom>
+                        <a:noFill/>
+                        <a:ln w="6350">
+                          <a:noFill/>
+                        </a:ln>
+                      </wps:spPr>
+                      <wps:txbx>
+                        <w:txbxContent>
+                          <w:p>
+                            <w:pPr>
+                              <w:rPr>
+                                <w:rFonts w:ascii="Tahoma" w:hAnsi="Tahoma" w:cs="Tahoma"/>
+                                <w:b/>
+                                <w:bCs/>
+                                <w:i/>
+                                <w:iCs/>
+                                <w:sz w:val="20"/>
+                                <w:szCs w:val="20"/>
+                                <w:lang w:val="en-US"/>
+                              </w:rPr>
+                            </w:pPr>
+                            <w:r>
+                              <w:rPr>
+                                <w:rFonts w:ascii="Tahoma" w:hAnsi="Tahoma" w:cs="Tahoma"/>
+                                <w:b/>
+                                <w:bCs/>
+                                <w:i/>
+                                <w:iCs/>
+                                <w:sz w:val="20"/>
+                                <w:szCs w:val="20"/>
+                                <w:lang w:val="en-US"/>
+                              </w:rPr>
+                              <w:t>{{ref1}}</w:t>
+                            </w:r>
+                          </w:p>
+                          <w:p>
+                            <w:pPr>
+                              <w:rPr>
+                                <w:rFonts w:ascii="Tahoma" w:hAnsi="Tahoma" w:cs="Tahoma"/>
+                                <w:i/>
+                                <w:iCs/>
+                                <w:color w:val="7030A0"/>
+                                <w:sz w:val="20"/>
+                                <w:szCs w:val="20"/>
+                                <w:lang w:val="en-US"/>
+                              </w:rPr>
+                            </w:pPr>
+                            <w:r>
+                              <w:rPr>
+                                <w:rFonts w:ascii="Tahoma" w:hAnsi="Tahoma" w:cs="Tahoma"/>
+                                <w:i/>
+                                <w:iCs/>
+                                <w:sz w:val="20"/>
+                                <w:szCs w:val="20"/>
+                                <w:lang w:val="en-US"/>
+                              </w:rPr>
+                              <w:t>{{ref1pos}}</w:t>
+                            </w:r>
+                          </w:p>
+                          <w:p>
+                            <w:pPr>
+                              <w:rPr>
+                                <w:rFonts w:ascii="Tahoma" w:hAnsi="Tahoma" w:cs="Tahoma"/>
+                                <w:i/>
+                                <w:iCs/>
+                                <w:sz w:val="20"/>
+                                <w:szCs w:val="20"/>
+                                <w:lang w:val="en-US"/>
+                              </w:rPr>
+                            </w:pPr>
+                            <w:r>
+                              <w:rPr>
+                                <w:rFonts w:ascii="Tahoma" w:hAnsi="Tahoma" w:cs="Tahoma"/>
+                                <w:i/>
+                                <w:iCs/>
+                                <w:color w:val="7030A0"/>
+                                <w:sz w:val="20"/>
+                                <w:szCs w:val="20"/>
+                                <w:lang w:val="en-US"/>
+                              </w:rPr>
+                              <w:t>{{ref1comp}}</w:t>
+                            </w:r>
+                          </w:p>
+                          <w:p>
+                            <w:pPr>
+                              <w:rPr>
+                                <w:rFonts w:ascii="Tahoma" w:hAnsi="Tahoma" w:cs="Tahoma"/>
+                                <w:i/>
+                                <w:iCs/>
+                                <w:sz w:val="20"/>
+                                <w:szCs w:val="20"/>
+                                <w:lang w:val="en-US"/>
+                              </w:rPr>
+                            </w:pPr>
+                            <w:r>
+                              <w:rPr>
+                                <w:rFonts w:ascii="Tahoma" w:hAnsi="Tahoma" w:cs="Tahoma"/>
+                                <w:i/>
+                                <w:iCs/>
+                                <w:sz w:val="20"/>
+                                <w:szCs w:val="20"/>
+                                <w:lang w:val="en-US"/>
+                              </w:rPr>
+                              <w:t>{{ref1phone}}</w:t>
+                            </w:r>
+                          </w:p>
+                        </w:txbxContent>
+                      </wps:txbx>
+                      <wps:bodyPr rot="0" spcFirstLastPara="0" vertOverflow="overflow" horzOverflow="overflow" vert="horz" wrap="square" lIns="91440" tIns="45720" rIns="91440" bIns="45720" numCol="1" spcCol="0" rtlCol="0" fromWordArt="0" anchor="t" anchorCtr="0" forceAA="0" compatLnSpc="1">
+                        <a:prstTxWarp prst="textNoShape">
+                          <a:avLst/>
+                        </a:prstTxWarp>
+                        <a:noAutofit/>
+                      </wps:bodyPr>
+                    </wps:wsp>
+                  </a:graphicData>
+                </a:graphic>
+              </wp:anchor>
+            </w:drawing>
+          </mc:Choice>
+          <mc:Fallback>
+            <w:pict>
+              <v:shape w14:anchorId="63E9AEB5" id="Text Box 1" o:spid="_x0000_s1027" type="#_x0000_t202" style="position:absolute;margin-left:225.8pt;margin-top:647.55pt;width:186.05pt;height:70.2pt;z-index:251702272;visibility:visible;mso-wrap-style:square;mso-wrap-distance-left:9pt;mso-wrap-distance-top:0;mso-wrap-distance-right:9pt;mso-wrap-distance-bottom:0;mso-position-horizontal:absolute;mso-position-horizontal-relative:text;mso-position-vertical:absolute;mso-position-vertical-relative:text;v-text-anchor:top" o:gfxdata="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" filled="f" stroked="f" strokeweight=".5pt">
+                <v:textbox>
+                  <w:txbxContent>
+                    <w:p>
+                      <w:pPr>
+                        <w:rPr>
+                          <w:rFonts w:ascii="Tahoma" w:hAnsi="Tahoma" w:cs="Tahoma"/>
+                          <w:b/>
+                          <w:bCs/>
+                          <w:i/>
+                          <w:iCs/>
+                          <w:sz w:val="20"/>
+                          <w:szCs w:val="20"/>
+                          <w:lang w:val="en-US"/>
+                        </w:rPr>
+                      </w:pPr>
+                      <w:r>
+                        <w:rPr>
+                          <w:rFonts w:ascii="Tahoma" w:hAnsi="Tahoma" w:cs="Tahoma"/>
+                          <w:b/>
+                          <w:bCs/>
+                          <w:i/>
+                          <w:iCs/>
+                          <w:sz w:val="20"/>
+                          <w:szCs w:val="20"/>
+                          <w:lang w:val="en-US"/>
+                        </w:rPr>
+                        <w:t>{{ref1}}</w:t>
+                      </w:r>
+                    </w:p>
+                    <w:p>
+                      <w:pPr>
+                        <w:rPr>
+                          <w:rFonts w:ascii="Tahoma" w:hAnsi="Tahoma" w:cs="Tahoma"/>
+                          <w:i/>
+                          <w:iCs/>
+                          <w:color w:val="7030A0"/>
+                          <w:sz w:val="20"/>
+                          <w:szCs w:val="20"/>
+                          <w:lang w:val="en-US"/>
+                        </w:rPr>
+                      </w:pPr>
+                      <w:r>
+                        <w:rPr>
+                          <w:rFonts w:ascii="Tahoma" w:hAnsi="Tahoma" w:cs="Tahoma"/>
+                          <w:i/>
+                          <w:iCs/>
+                          <w:sz w:val="20"/>
+                          <w:szCs w:val="20"/>
+                          <w:lang w:val="en-US"/>
+                        </w:rPr>
+                        <w:t>{{ref1pos}}</w:t>
+                      </w:r>
+                    </w:p>
+                    <w:p>
+                      <w:pPr>
+                        <w:rPr>
+                          <w:rFonts w:ascii="Tahoma" w:hAnsi="Tahoma" w:cs="Tahoma"/>
+                          <w:i/>
+                          <w:iCs/>
+                          <w:sz w:val="20"/>
+                          <w:szCs w:val="20"/>
+                          <w:lang w:val="en-US"/>
+                        </w:rPr>
+                      </w:pPr>
+                      <w:r>
+                        <w:rPr>
+                          <w:rFonts w:ascii="Tahoma" w:hAnsi="Tahoma" w:cs="Tahoma"/>
+                          <w:i/>
+                          <w:iCs/>
+                          <w:color w:val="7030A0"/>
+                          <w:sz w:val="20"/>
+                          <w:szCs w:val="20"/>
+                          <w:lang w:val="en-US"/>
+                        </w:rPr>
+                        <w:t>{{ref1comp}}</w:t>
+                      </w:r>
+                    </w:p>
+                    <w:p>
+                      <w:pPr>
+                        <w:rPr>
+                          <w:rFonts w:ascii="Tahoma" w:hAnsi="Tahoma" w:cs="Tahoma"/>
+                          <w:i/>
+                          <w:iCs/>
+                          <w:sz w:val="20"/>
+                          <w:szCs w:val="20"/>
+                          <w:lang w:val="en-US"/>
+                        </w:rPr>
+                      </w:pPr>
+                      <w:r>
+                        <w:rPr>
+                          <w:rFonts w:ascii="Tahoma" w:hAnsi="Tahoma" w:cs="Tahoma"/>
+                          <w:i/>
+                          <w:iCs/>
+                          <w:sz w:val="20"/>
+                          <w:szCs w:val="20"/>
+                          <w:lang w:val="en-US"/>
+                        </w:rPr>
+                        <w:t>{{ref1phone}}</w:t>
+                      </w:r>
+                    </w:p>
+                  </w:txbxContent>
+                </v:textbox>
+              </v:shape>
+            </w:pict>
+          </mc:Fallback>
+        </mc:AlternateContent>
+      </w:r>
+      <w:r>
+        <w:rPr>
+          <w:noProof/>
+        </w:rPr>
+        <mc:AlternateContent>
+          <mc:Choice Requires="wps">
+            <w:drawing>
+              <wp:anchor distT="0" distB="0" distL="114300" distR="114300" simplePos="0" relativeHeight="251703296" behindDoc="0" locked="0" layoutInCell="1" allowOverlap="1" wp14:anchorId="3B08C9FB" wp14:editId="47B89FFC">
+                <wp:simplePos x="0" y="0"/>
+                <wp:positionH relativeFrom="column">
+                  <wp:posOffset>5273367</wp:posOffset>
+                </wp:positionH>
+                <wp:positionV relativeFrom="paragraph">
+                  <wp:posOffset>8223662</wp:posOffset>
+                </wp:positionV>
+                <wp:extent cx="1679669" cy="891406"/>
+                <wp:effectExtent l="0" t="0" r="0" b="0"/>
+                <wp:wrapNone/>
+                <wp:docPr id="356991507" name="Text Box 2"/>
+                <wp:cNvGraphicFramePr/>
+                <a:graphic xmlns:a="http://schemas.openxmlformats.org/drawingml/2006/main">
+                  <a:graphicData uri="http://schemas.microsoft.com/office/word/2010/wordprocessingShape">
+                    <wps:wsp>
+                      <wps:cNvSpPr txBox="1"/>
+                      <wps:spPr>
+                        <a:xfrm>
+                          <a:off x="0" y="0"/>
+                          <a:ext cx="1679669" cy="891406"/>
+                        </a:xfrm>
+                        <a:prstGeom prst="rect">
+                          <a:avLst/>
+                        </a:prstGeom>
+                        <a:noFill/>
+                        <a:ln w="6350">
+                          <a:noFill/>
+                        </a:ln>
+                      </wps:spPr>
+                      <wps:txbx>
+                        <w:txbxContent>
+                          <w:p>
+                            <w:pPr>
+                              <w:rPr>
+                                <w:rFonts w:ascii="Tahoma" w:hAnsi="Tahoma" w:cs="Tahoma"/>
+                                <w:b/>
+                                <w:bCs/>
+                                <w:i/>
+                                <w:iCs/>
+                                <w:sz w:val="20"/>
+                                <w:szCs w:val="20"/>
+                                <w:lang w:val="en-US"/>
+                              </w:rPr>
+                            </w:pPr>
+                            <w:r>
+                              <w:rPr>
+                                <w:rFonts w:ascii="Tahoma" w:hAnsi="Tahoma" w:cs="Tahoma"/>
+                                <w:b/>
+                                <w:bCs/>
+                                <w:i/>
+                                <w:iCs/>
+                                <w:sz w:val="20"/>
+                                <w:szCs w:val="20"/>
+                                <w:lang w:val="en-US"/>
+                              </w:rPr>
+                              <w:t>{{ref</w:t>
+                            </w:r>
+                            <w:r>
+                              <w:rPr>
+                                <w:rFonts w:ascii="Tahoma" w:hAnsi="Tahoma" w:cs="Tahoma"/>
+                                <w:b/>
+                                <w:bCs/>
+                                <w:i/>
+                                <w:iCs/>
+                                <w:sz w:val="20"/>
+                                <w:szCs w:val="20"/>
+                                <w:lang w:val="en-US"/>
+                              </w:rPr>
+                              <w:t>3</w:t>
+                            </w:r>
+                            <w:r>
+                              <w:rPr>
+                                <w:rFonts w:ascii="Tahoma" w:hAnsi="Tahoma" w:cs="Tahoma"/>
+                                <w:b/>
+                                <w:bCs/>
+                                <w:i/>
+                                <w:iCs/>
+                                <w:sz w:val="20"/>
+                                <w:szCs w:val="20"/>
+                                <w:lang w:val="en-US"/>
+                              </w:rPr>
+                              <w:t>}}</w:t>
+                            </w:r>
+                          </w:p>
+                          <w:p>
+                            <w:pPr>
+                              <w:rPr>
+                                <w:rFonts w:ascii="Tahoma" w:hAnsi="Tahoma" w:cs="Tahoma"/>
+                                <w:i/>
+                                <w:iCs/>
+                                <w:color w:val="7030A0"/>
+                                <w:sz w:val="20"/>
+                                <w:szCs w:val="20"/>
+                                <w:lang w:val="en-US"/>
+                              </w:rPr>
+                            </w:pPr>
+                            <w:r>
+                              <w:rPr>
+                                <w:rFonts w:ascii="Tahoma" w:hAnsi="Tahoma" w:cs="Tahoma"/>
+                                <w:i/>
+                                <w:iCs/>
+                                <w:sz w:val="20"/>
+                                <w:szCs w:val="20"/>
+                                <w:lang w:val="en-US"/>
+                              </w:rPr>
+                              <w:t>{{ref</w:t>
+                            </w:r>
+                            <w:r>
+                              <w:rPr>
+                                <w:rFonts w:ascii="Tahoma" w:hAnsi="Tahoma" w:cs="Tahoma"/>
+                                <w:i/>
+                                <w:iCs/>
+                                <w:sz w:val="20"/>
+                                <w:szCs w:val="20"/>
+                                <w:lang w:val="en-US"/>
+                              </w:rPr>
+                              <w:t>3</w:t>
+                            </w:r>
+                            <w:r>
+                              <w:rPr>
+                                <w:rFonts w:ascii="Tahoma" w:hAnsi="Tahoma" w:cs="Tahoma"/>
+                                <w:i/>
+                                <w:iCs/>
+                                <w:sz w:val="20"/>
+                                <w:szCs w:val="20"/>
+                                <w:lang w:val="en-US"/>
+                              </w:rPr>
+                              <w:t>pos}}</w:t>
+                            </w:r>
+                          </w:p>
+                          <w:p>
+                            <w:pPr>
+                              <w:rPr>
+                                <w:rFonts w:ascii="Tahoma" w:hAnsi="Tahoma" w:cs="Tahoma"/>
+                                <w:i/>
+                                <w:iCs/>
+                                <w:sz w:val="20"/>
+                                <w:szCs w:val="20"/>
+                                <w:lang w:val="en-US"/>
+                              </w:rPr>
+                            </w:pPr>
+                            <w:r>
+                              <w:rPr>
+                                <w:rFonts w:ascii="Tahoma" w:hAnsi="Tahoma" w:cs="Tahoma"/>
+                                <w:i/>
+                                <w:iCs/>
+                                <w:color w:val="7030A0"/>
+                                <w:sz w:val="20"/>
+                                <w:szCs w:val="20"/>
+                                <w:lang w:val="en-US"/>
+                              </w:rPr>
+                              <w:t>{{ref</w:t>
+                            </w:r>
+                            <w:r>
+                              <w:rPr>
+                                <w:rFonts w:ascii="Tahoma" w:hAnsi="Tahoma" w:cs="Tahoma"/>
+                                <w:i/>
+                                <w:iCs/>
+                                <w:color w:val="7030A0"/>
+                                <w:sz w:val="20"/>
+                                <w:szCs w:val="20"/>
+                                <w:lang w:val="en-US"/>
+                              </w:rPr>
+                              <w:t>3</w:t>
+                            </w:r>
+                            <w:r>
+                              <w:rPr>
+                                <w:rFonts w:ascii="Tahoma" w:hAnsi="Tahoma" w:cs="Tahoma"/>
+                                <w:i/>
+                                <w:iCs/>
+                                <w:color w:val="7030A0"/>
+                                <w:sz w:val="20"/>
+                                <w:szCs w:val="20"/>
+                                <w:lang w:val="en-US"/>
+                              </w:rPr>
+                              <w:t>comp}}</w:t>
+                            </w:r>
+                          </w:p>
+                          <w:p>
+                            <w:pPr>
+                              <w:rPr>
+                                <w:rFonts w:ascii="Tahoma" w:hAnsi="Tahoma" w:cs="Tahoma"/>
+                                <w:i/>
+                                <w:iCs/>
+                                <w:sz w:val="20"/>
+                                <w:szCs w:val="20"/>
+                                <w:lang w:val="en-US"/>
+                              </w:rPr>
+                            </w:pPr>
+                            <w:r>
+                              <w:rPr>
+                                <w:rFonts w:ascii="Tahoma" w:hAnsi="Tahoma" w:cs="Tahoma"/>
+                                <w:i/>
+                                <w:iCs/>
+                                <w:sz w:val="20"/>
+                                <w:szCs w:val="20"/>
+                                <w:lang w:val="en-US"/>
+                              </w:rPr>
+                              <w:t>{{ref</w:t>
+                            </w:r>
+                            <w:r>
+                              <w:rPr>
+                                <w:rFonts w:ascii="Tahoma" w:hAnsi="Tahoma" w:cs="Tahoma"/>
+                                <w:i/>
+                                <w:iCs/>
+                                <w:sz w:val="20"/>
+                                <w:szCs w:val="20"/>
+                                <w:lang w:val="en-US"/>
+                              </w:rPr>
+                              <w:t>3</w:t>
+                            </w:r>
+                            <w:r>
+                              <w:rPr>
+                                <w:rFonts w:ascii="Tahoma" w:hAnsi="Tahoma" w:cs="Tahoma"/>
+                                <w:i/>
+                                <w:iCs/>
+                                <w:sz w:val="20"/>
+                                <w:szCs w:val="20"/>
+                                <w:lang w:val="en-US"/>
+                              </w:rPr>
+                              <w:t>phone}}</w:t>
+                            </w:r>
+                          </w:p>
+                        </w:txbxContent>
+                      </wps:txbx>
+                      <wps:bodyPr rot="0" spcFirstLastPara="0" vertOverflow="overflow" horzOverflow="overflow" vert="horz" wrap="square" lIns="91440" tIns="45720" rIns="91440" bIns="45720" numCol="1" spcCol="0" rtlCol="0" fromWordArt="0" anchor="t" anchorCtr="0" forceAA="0" compatLnSpc="1">
+                        <a:prstTxWarp prst="textNoShape">
+                          <a:avLst/>
+                        </a:prstTxWarp>
+                        <a:noAutofit/>
+                      </wps:bodyPr>
+                    </wps:wsp>
+                  </a:graphicData>
+                </a:graphic>
+              </wp:anchor>
+            </w:drawing>
+          </mc:Choice>
+          <mc:Fallback>
+            <w:pict>
+              <v:shape w14:anchorId="3B08C9FB" id="Text Box 2" o:spid="_x0000_s1028" type="#_x0000_t202" style="position:absolute;margin-left:415.25pt;margin-top:647.55pt;width:132.25pt;height:70.2pt;z-index:251703296;visibility:visible;mso-wrap-style:square;mso-wrap-distance-left:9pt;mso-wrap-distance-top:0;mso-wrap-distance-right:9pt;mso-wrap-distance-bottom:0;mso-position-horizontal:absolute;mso-position-horizontal-relative:text;mso-position-vertical:absolute;mso-position-vertical-relative:text;v-text-anchor:top" o:gfxdata="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" filled="f" stroked="f" strokeweight=".5pt">
+                <v:textbox>
+                  <w:txbxContent>
+                    <w:p>
+                      <w:pPr>
+                        <w:rPr>
+                          <w:rFonts w:ascii="Tahoma" w:hAnsi="Tahoma" w:cs="Tahoma"/>
+                          <w:b/>
+                          <w:bCs/>
+                          <w:i/>
+                          <w:iCs/>
+                          <w:sz w:val="20"/>
+                          <w:szCs w:val="20"/>
+                          <w:lang w:val="en-US"/>
+                        </w:rPr>
+                      </w:pPr>
+                      <w:r>
+                        <w:rPr>
+                          <w:rFonts w:ascii="Tahoma" w:hAnsi="Tahoma" w:cs="Tahoma"/>
+                          <w:b/>
+                          <w:bCs/>
+                          <w:i/>
+                          <w:iCs/>
+                          <w:sz w:val="20"/>
+                          <w:szCs w:val="20"/>
+                          <w:lang w:val="en-US"/>
+                        </w:rPr>
+                        <w:t>{{ref</w:t>
+                      </w:r>
+                      <w:r>
+                        <w:rPr>
+                          <w:rFonts w:ascii="Tahoma" w:hAnsi="Tahoma" w:cs="Tahoma"/>
+                          <w:b/>
+                          <w:bCs/>
+                          <w:i/>
+                          <w:iCs/>
+                          <w:sz w:val="20"/>
+                          <w:szCs w:val="20"/>
+                          <w:lang w:val="en-US"/>
+                        </w:rPr>
+                        <w:t>3</w:t>
+                      </w:r>
+                      <w:r>
+                        <w:rPr>
+                          <w:rFonts w:ascii="Tahoma" w:hAnsi="Tahoma" w:cs="Tahoma"/>
+                          <w:b/>
+                          <w:bCs/>
+                          <w:i/>
+                          <w:iCs/>
+                          <w:sz w:val="20"/>
+                          <w:szCs w:val="20"/>
+                          <w:lang w:val="en-US"/>
+                        </w:rPr>
+                        <w:t>}}</w:t>
+                      </w:r>
+                    </w:p>
+                    <w:p>
+                      <w:pPr>
+                        <w:rPr>
+                          <w:rFonts w:ascii="Tahoma" w:hAnsi="Tahoma" w:cs="Tahoma"/>
+                          <w:i/>
+                          <w:iCs/>
+                          <w:color w:val="7030A0"/>
+                          <w:sz w:val="20"/>
+                          <w:szCs w:val="20"/>
+                          <w:lang w:val="en-US"/>
+                        </w:rPr>
+                      </w:pPr>
+                      <w:r>
+                        <w:rPr>
+                          <w:rFonts w:ascii="Tahoma" w:hAnsi="Tahoma" w:cs="Tahoma"/>
+                          <w:i/>
+                          <w:iCs/>
+                          <w:sz w:val="20"/>
+                          <w:szCs w:val="20"/>
+                          <w:lang w:val="en-US"/>
+                        </w:rPr>
+                        <w:t>{{ref</w:t>
+                      </w:r>
+                      <w:r>
+                        <w:rPr>
+                          <w:rFonts w:ascii="Tahoma" w:hAnsi="Tahoma" w:cs="Tahoma"/>
+                          <w:i/>
+                          <w:iCs/>
+                          <w:sz w:val="20"/>
+                          <w:szCs w:val="20"/>
+                          <w:lang w:val="en-US"/>
+                        </w:rPr>
+                        <w:t>3</w:t>
+                      </w:r>
+                      <w:r>
+                        <w:rPr>
+                          <w:rFonts w:ascii="Tahoma" w:hAnsi="Tahoma" w:cs="Tahoma"/>
+                          <w:i/>
+                          <w:iCs/>
+                          <w:sz w:val="20"/>
+                          <w:szCs w:val="20"/>
+                          <w:lang w:val="en-US"/>
+                        </w:rPr>
+                        <w:t>pos}}</w:t>
+                      </w:r>
+                    </w:p>
+                    <w:p>
+                      <w:pPr>
+                        <w:rPr>
+                          <w:rFonts w:ascii="Tahoma" w:hAnsi="Tahoma" w:cs="Tahoma"/>
+                          <w:i/>
+                          <w:iCs/>
+                          <w:sz w:val="20"/>
+                          <w:szCs w:val="20"/>
+                          <w:lang w:val="en-US"/>
+                        </w:rPr>
+                      </w:pPr>
+                      <w:r>
+                        <w:rPr>
+                          <w:rFonts w:ascii="Tahoma" w:hAnsi="Tahoma" w:cs="Tahoma"/>
+                          <w:i/>
+                          <w:iCs/>
+                          <w:color w:val="7030A0"/>
+                          <w:sz w:val="20"/>
+                          <w:szCs w:val="20"/>
+                          <w:lang w:val="en-US"/>
+                        </w:rPr>
+                        <w:t>{{ref</w:t>
+                      </w:r>
+                      <w:r>
+                        <w:rPr>
+                          <w:rFonts w:ascii="Tahoma" w:hAnsi="Tahoma" w:cs="Tahoma"/>
+                          <w:i/>
+                          <w:iCs/>
+                          <w:color w:val="7030A0"/>
+                          <w:sz w:val="20"/>
+                          <w:szCs w:val="20"/>
+                          <w:lang w:val="en-US"/>
+                        </w:rPr>
+                        <w:t>3</w:t>
+                      </w:r>
+                      <w:r>
+                        <w:rPr>
+                          <w:rFonts w:ascii="Tahoma" w:hAnsi="Tahoma" w:cs="Tahoma"/>
+                          <w:i/>
+                          <w:iCs/>
+                          <w:color w:val="7030A0"/>
+                          <w:sz w:val="20"/>
+                          <w:szCs w:val="20"/>
+                          <w:lang w:val="en-US"/>
+                        </w:rPr>
+                        <w:t>comp}}</w:t>
+                      </w:r>
+                    </w:p>
+                    <w:p>
+                      <w:pPr>
+                        <w:rPr>
+                          <w:rFonts w:ascii="Tahoma" w:hAnsi="Tahoma" w:cs="Tahoma"/>
+                          <w:i/>
+                          <w:iCs/>
+                          <w:sz w:val="20"/>
+                          <w:szCs w:val="20"/>
+                          <w:lang w:val="en-US"/>
+                        </w:rPr>
+                      </w:pPr>
+                      <w:r>
+                        <w:rPr>
+                          <w:rFonts w:ascii="Tahoma" w:hAnsi="Tahoma" w:cs="Tahoma"/>
+                          <w:i/>
+                          <w:iCs/>
+                          <w:sz w:val="20"/>
+                          <w:szCs w:val="20"/>
+                          <w:lang w:val="en-US"/>
+                        </w:rPr>
+                        <w:t>{{ref</w:t>
+                      </w:r>
+                      <w:r>
+                        <w:rPr>
+                          <w:rFonts w:ascii="Tahoma" w:hAnsi="Tahoma" w:cs="Tahoma"/>
+                          <w:i/>
+                          <w:iCs/>
+                          <w:sz w:val="20"/>
+                          <w:szCs w:val="20"/>
+                          <w:lang w:val="en-US"/>
+                        </w:rPr>
+                        <w:t>3</w:t>
+                      </w:r>
+                      <w:r>
+                        <w:rPr>
+                          <w:rFonts w:ascii="Tahoma" w:hAnsi="Tahoma" w:cs="Tahoma"/>
+                          <w:i/>
+                          <w:iCs/>
+                          <w:sz w:val="20"/>
+                          <w:szCs w:val="20"/>
+                          <w:lang w:val="en-US"/>
+                        </w:rPr>
+                        <w:t>phone}}</w:t>
+                      </w:r>
+                    </w:p>
+                  </w:txbxContent>
+                </v:textbox>
+              </v:shape>
+            </w:pict>
+          </mc:Fallback>
+        </mc:AlternateContent>
+      </w:r>
+      <w:r>
+        <w:rPr>
+          <w:noProof/>
+        </w:rPr>
+        <mc:AlternateContent>
+          <mc:Choice Requires="wps">
+            <w:drawing>
+              <wp:anchor distT="0" distB="0" distL="114300" distR="114300" simplePos="0" relativeHeight="251704320" behindDoc="0" locked="0" layoutInCell="1" allowOverlap="1" wp14:anchorId="126A649F" wp14:editId="3F359B5A">
+                <wp:simplePos x="0" y="0"/>
+                <wp:positionH relativeFrom="column">
+                  <wp:posOffset>2867891</wp:posOffset>
+                </wp:positionH>
+                <wp:positionV relativeFrom="paragraph">
+                  <wp:posOffset>9128390</wp:posOffset>
+                </wp:positionV>
+                <wp:extent cx="2196935" cy="891406"/>
+                <wp:effectExtent l="0" t="0" r="0" b="0"/>
+                <wp:wrapNone/>
+                <wp:docPr id="872867120" name="Text Box 3"/>
+                <wp:cNvGraphicFramePr/>
+                <a:graphic xmlns:a="http://schemas.openxmlformats.org/drawingml/2006/main">
+                  <a:graphicData uri="http://schemas.microsoft.com/office/word/2010/wordprocessingShape">
+                    <wps:wsp>
+                      <wps:cNvSpPr txBox="1"/>
+                      <wps:spPr>
+                        <a:xfrm>
+                          <a:off x="0" y="0"/>
+                          <a:ext cx="2196935" cy="891406"/>
+                        </a:xfrm>
+                        <a:prstGeom prst="rect">
+                          <a:avLst/>
+                        </a:prstGeom>
+                        <a:noFill/>
+                        <a:ln w="6350">
+                          <a:noFill/>
+                        </a:ln>
+                      </wps:spPr>
+                      <wps:txbx>
+                        <w:txbxContent>
+                          <w:p>
+                            <w:pPr>
+                              <w:rPr>
+                                <w:rFonts w:ascii="Tahoma" w:hAnsi="Tahoma" w:cs="Tahoma"/>
+                                <w:b/>
+                                <w:bCs/>
+                                <w:i/>
+                                <w:iCs/>
+                                <w:sz w:val="20"/>
+                                <w:szCs w:val="20"/>
+                                <w:lang w:val="en-US"/>
+                              </w:rPr>
+                            </w:pPr>
+                            <w:r>
+                              <w:rPr>
+                                <w:rFonts w:ascii="Tahoma" w:hAnsi="Tahoma" w:cs="Tahoma"/>
+                                <w:b/>
+                                <w:bCs/>
+                                <w:i/>
+                                <w:iCs/>
+                                <w:sz w:val="20"/>
+                                <w:szCs w:val="20"/>
+                                <w:lang w:val="en-US"/>
+                              </w:rPr>
+                              <w:t>{{ref</w:t>
+                            </w:r>
+                            <w:r>
+                              <w:rPr>
+                                <w:rFonts w:ascii="Tahoma" w:hAnsi="Tahoma" w:cs="Tahoma"/>
+                                <w:b/>
+                                <w:bCs/>
+                                <w:i/>
+                                <w:iCs/>
+                                <w:sz w:val="20"/>
+                                <w:szCs w:val="20"/>
+                                <w:lang w:val="en-US"/>
+                              </w:rPr>
+                              <w:t>2</w:t>
+                            </w:r>
+                            <w:r>
+                              <w:rPr>
+                                <w:rFonts w:ascii="Tahoma" w:hAnsi="Tahoma" w:cs="Tahoma"/>
+                                <w:b/>
+                                <w:bCs/>
+                                <w:i/>
+                                <w:iCs/>
+                                <w:sz w:val="20"/>
+                                <w:szCs w:val="20"/>
+                                <w:lang w:val="en-US"/>
+                              </w:rPr>
+                              <w:t>}}</w:t>
+                            </w:r>
+                          </w:p>
+                          <w:p>
+                            <w:pPr>
+                              <w:rPr>
+                                <w:rFonts w:ascii="Tahoma" w:hAnsi="Tahoma" w:cs="Tahoma"/>
+                                <w:i/>
+                                <w:iCs/>
+                                <w:color w:val="7030A0"/>
+                                <w:sz w:val="20"/>
+                                <w:szCs w:val="20"/>
+                                <w:lang w:val="en-US"/>
+                              </w:rPr>
+                            </w:pPr>
+                            <w:r>
+                              <w:rPr>
+                                <w:rFonts w:ascii="Tahoma" w:hAnsi="Tahoma" w:cs="Tahoma"/>
+                                <w:i/>
+                                <w:iCs/>
+                                <w:sz w:val="20"/>
+                                <w:szCs w:val="20"/>
+                                <w:lang w:val="en-US"/>
+                              </w:rPr>
+                              <w:t>{{ref</w:t>
+                            </w:r>
+                            <w:r>
+                              <w:rPr>
+                                <w:rFonts w:ascii="Tahoma" w:hAnsi="Tahoma" w:cs="Tahoma"/>
+                                <w:i/>
+                                <w:iCs/>
+                                <w:sz w:val="20"/>
+                                <w:szCs w:val="20"/>
+                                <w:lang w:val="en-US"/>
+                              </w:rPr>
+                              <w:t>2</w:t>
+                            </w:r>
+                            <w:r>
+                              <w:rPr>
+                                <w:rFonts w:ascii="Tahoma" w:hAnsi="Tahoma" w:cs="Tahoma"/>
+                                <w:i/>
+                                <w:iCs/>
+                                <w:sz w:val="20"/>
+                                <w:szCs w:val="20"/>
+                                <w:lang w:val="en-US"/>
+                              </w:rPr>
+                              <w:t>pos}}</w:t>
+                            </w:r>
+                          </w:p>
+                          <w:p>
+                            <w:pPr>
+                              <w:rPr>
+                                <w:rFonts w:ascii="Tahoma" w:hAnsi="Tahoma" w:cs="Tahoma"/>
+                                <w:i/>
+                                <w:iCs/>
+                                <w:sz w:val="20"/>
+                                <w:szCs w:val="20"/>
+                                <w:lang w:val="en-US"/>
+                              </w:rPr>
+                            </w:pPr>
+                            <w:r>
+                              <w:rPr>
+                                <w:rFonts w:ascii="Tahoma" w:hAnsi="Tahoma" w:cs="Tahoma"/>
+                                <w:i/>
+                                <w:iCs/>
+                                <w:color w:val="7030A0"/>
+                                <w:sz w:val="20"/>
+                                <w:szCs w:val="20"/>
+                                <w:lang w:val="en-US"/>
+                              </w:rPr>
+                              <w:t>{{ref</w:t>
+                            </w:r>
+                            <w:r>
+                              <w:rPr>
+                                <w:rFonts w:ascii="Tahoma" w:hAnsi="Tahoma" w:cs="Tahoma"/>
+                                <w:i/>
+                                <w:iCs/>
+                                <w:color w:val="7030A0"/>
+                                <w:sz w:val="20"/>
+                                <w:szCs w:val="20"/>
+                                <w:lang w:val="en-US"/>
+                              </w:rPr>
+                              <w:t>2</w:t>
+                            </w:r>
+                            <w:r>
+                              <w:rPr>
+                                <w:rFonts w:ascii="Tahoma" w:hAnsi="Tahoma" w:cs="Tahoma"/>
+                                <w:i/>
+                                <w:iCs/>
+                                <w:color w:val="7030A0"/>
+                                <w:sz w:val="20"/>
+                                <w:szCs w:val="20"/>
+                                <w:lang w:val="en-US"/>
+                              </w:rPr>
+                              <w:t>comp}}</w:t>
+                            </w:r>
+                          </w:p>
+                          <w:p>
+                            <w:pPr>
+                              <w:rPr>
+                                <w:rFonts w:ascii="Tahoma" w:hAnsi="Tahoma" w:cs="Tahoma"/>
+                                <w:i/>
+                                <w:iCs/>
+                                <w:sz w:val="20"/>
+                                <w:szCs w:val="20"/>
+                                <w:lang w:val="en-US"/>
+                              </w:rPr>
+                            </w:pPr>
+                            <w:r>
+                              <w:rPr>
+                                <w:rFonts w:ascii="Tahoma" w:hAnsi="Tahoma" w:cs="Tahoma"/>
+                                <w:i/>
+                                <w:iCs/>
+                                <w:sz w:val="20"/>
+                                <w:szCs w:val="20"/>
+                                <w:lang w:val="en-US"/>
+                              </w:rPr>
+                              <w:t>{{ref</w:t>
+                            </w:r>
+                            <w:r>
+                              <w:rPr>
+                                <w:rFonts w:ascii="Tahoma" w:hAnsi="Tahoma" w:cs="Tahoma"/>
+                                <w:i/>
+                                <w:iCs/>
+                                <w:sz w:val="20"/>
+                                <w:szCs w:val="20"/>
+                                <w:lang w:val="en-US"/>
+                              </w:rPr>
+                              <w:t>2</w:t>
+                            </w:r>
+                            <w:r>
+                              <w:rPr>
+                                <w:rFonts w:ascii="Tahoma" w:hAnsi="Tahoma" w:cs="Tahoma"/>
+                                <w:i/>
+                                <w:iCs/>
+                                <w:sz w:val="20"/>
+                                <w:szCs w:val="20"/>
+                                <w:lang w:val="en-US"/>
+                              </w:rPr>
+                              <w:t>phone}}</w:t>
+                            </w:r>
+                          </w:p>
+                        </w:txbxContent>
+                      </wps:txbx>
+                      <wps:bodyPr rot="0" spcFirstLastPara="0" vertOverflow="overflow" horzOverflow="overflow" vert="horz" wrap="square" lIns="91440" tIns="45720" rIns="91440" bIns="45720" numCol="1" spcCol="0" rtlCol="0" fromWordArt="0" anchor="t" anchorCtr="0" forceAA="0" compatLnSpc="1">
+                        <a:prstTxWarp prst="textNoShape">
+                          <a:avLst/>
+                        </a:prstTxWarp>
+                        <a:noAutofit/>
+                      </wps:bodyPr>
+                    </wps:wsp>
+                  </a:graphicData>
+                </a:graphic>
+              </wp:anchor>
+            </w:drawing>
+          </mc:Choice>
+          <mc:Fallback>
+            <w:pict>
+              <v:shape w14:anchorId="126A649F" id="Text Box 3" o:spid="_x0000_s1029" type="#_x0000_t202" style="position:absolute;margin-left:225.8pt;margin-top:718.75pt;width:173pt;height:70.2pt;z-index:251704320;visibility:visible;mso-wrap-style:square;mso-wrap-distance-left:9pt;mso-wrap-distance-top:0;mso-wrap-distance-right:9pt;mso-wrap-distance-bottom:0;mso-position-horizontal:absolute;mso-position-horizontal-relative:text;mso-position-vertical:absolute;mso-position-vertical-relative:text;v-text-anchor:top" o:gfxdata="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" filled="f" stroked="f" strokeweight=".5pt">
+                <v:textbox>
+                  <w:txbxContent>
+                    <w:p>
+                      <w:pPr>
+                        <w:rPr>
+                          <w:rFonts w:ascii="Tahoma" w:hAnsi="Tahoma" w:cs="Tahoma"/>
+                          <w:b/>
+                          <w:bCs/>
+                          <w:i/>
+                          <w:iCs/>
+                          <w:sz w:val="20"/>
+                          <w:szCs w:val="20"/>
+                          <w:lang w:val="en-US"/>
+                        </w:rPr>
+                      </w:pPr>
+                      <w:r>
+                        <w:rPr>
+                          <w:rFonts w:ascii="Tahoma" w:hAnsi="Tahoma" w:cs="Tahoma"/>
+                          <w:b/>
+                          <w:bCs/>
+                          <w:i/>
+                          <w:iCs/>
+                          <w:sz w:val="20"/>
+                          <w:szCs w:val="20"/>
+                          <w:lang w:val="en-US"/>
+                        </w:rPr>
+                        <w:t>{{ref</w:t>
+                      </w:r>
+                      <w:r>
+                        <w:rPr>
+                          <w:rFonts w:ascii="Tahoma" w:hAnsi="Tahoma" w:cs="Tahoma"/>
+                          <w:b/>
+                          <w:bCs/>
+                          <w:i/>
+                          <w:iCs/>
+                          <w:sz w:val="20"/>
+                          <w:szCs w:val="20"/>
+                          <w:lang w:val="en-US"/>
+                        </w:rPr>
+                        <w:t>2</w:t>
+                      </w:r>
+                      <w:r>
+                        <w:rPr>
+                          <w:rFonts w:ascii="Tahoma" w:hAnsi="Tahoma" w:cs="Tahoma"/>
+                          <w:b/>
+                          <w:bCs/>
+                          <w:i/>
+                          <w:iCs/>
+                          <w:sz w:val="20"/>
+                          <w:szCs w:val="20"/>
+                          <w:lang w:val="en-US"/>
+                        </w:rPr>
+                        <w:t>}}</w:t>
+                      </w:r>
+                    </w:p>
+                    <w:p>
+                      <w:pPr>
+                        <w:rPr>
+                          <w:rFonts w:ascii="Tahoma" w:hAnsi="Tahoma" w:cs="Tahoma"/>
+                          <w:i/>
+                          <w:iCs/>
+                          <w:color w:val="7030A0"/>
+                          <w:sz w:val="20"/>
+                          <w:szCs w:val="20"/>
+                          <w:lang w:val="en-US"/>
+                        </w:rPr>
+                      </w:pPr>
+                      <w:r>
+                        <w:rPr>
+                          <w:rFonts w:ascii="Tahoma" w:hAnsi="Tahoma" w:cs="Tahoma"/>
+                          <w:i/>
+                          <w:iCs/>
+                          <w:sz w:val="20"/>
+                          <w:szCs w:val="20"/>
+                          <w:lang w:val="en-US"/>
+                        </w:rPr>
+                        <w:t>{{ref</w:t>
+                      </w:r>
+                      <w:r>
+                        <w:rPr>
+                          <w:rFonts w:ascii="Tahoma" w:hAnsi="Tahoma" w:cs="Tahoma"/>
+                          <w:i/>
+                          <w:iCs/>
+                          <w:sz w:val="20"/>
+                          <w:szCs w:val="20"/>
+                          <w:lang w:val="en-US"/>
+                        </w:rPr>
+                        <w:t>2</w:t>
+                      </w:r>
+                      <w:r>
+                        <w:rPr>
+                          <w:rFonts w:ascii="Tahoma" w:hAnsi="Tahoma" w:cs="Tahoma"/>
+                          <w:i/>
+                          <w:iCs/>
+                          <w:sz w:val="20"/>
+                          <w:szCs w:val="20"/>
+                          <w:lang w:val="en-US"/>
+                        </w:rPr>
+                        <w:t>pos}}</w:t>
+                      </w:r>
+                    </w:p>
+                    <w:p>
+                      <w:pPr>
+                        <w:rPr>
+                          <w:rFonts w:ascii="Tahoma" w:hAnsi="Tahoma" w:cs="Tahoma"/>
+                          <w:i/>
+                          <w:iCs/>
+                          <w:sz w:val="20"/>
+                          <w:szCs w:val="20"/>
+                          <w:lang w:val="en-US"/>
+                        </w:rPr>
+                      </w:pPr>
+                      <w:r>
+                        <w:rPr>
+                          <w:rFonts w:ascii="Tahoma" w:hAnsi="Tahoma" w:cs="Tahoma"/>
+                          <w:i/>
+                          <w:iCs/>
+                          <w:color w:val="7030A0"/>
+                          <w:sz w:val="20"/>
+                          <w:szCs w:val="20"/>
+                          <w:lang w:val="en-US"/>
+                        </w:rPr>
+                        <w:t>{{ref</w:t>
+                      </w:r>
+                      <w:r>
+                        <w:rPr>
+                          <w:rFonts w:ascii="Tahoma" w:hAnsi="Tahoma" w:cs="Tahoma"/>
+                          <w:i/>
+                          <w:iCs/>
+                          <w:color w:val="7030A0"/>
+                          <w:sz w:val="20"/>
+                          <w:szCs w:val="20"/>
+                          <w:lang w:val="en-US"/>
+                        </w:rPr>
+                        <w:t>2</w:t>
+                      </w:r>
+                      <w:r>
+                        <w:rPr>
+                          <w:rFonts w:ascii="Tahoma" w:hAnsi="Tahoma" w:cs="Tahoma"/>
+                          <w:i/>
+                          <w:iCs/>
+                          <w:color w:val="7030A0"/>
+                          <w:sz w:val="20"/>
+                          <w:szCs w:val="20"/>
+                          <w:lang w:val="en-US"/>
+                        </w:rPr>
+                        <w:t>comp}}</w:t>
+                      </w:r>
+                    </w:p>
+                    <w:p>
+                      <w:pPr>
+                        <w:rPr>
+                          <w:rFonts w:ascii="Tahoma" w:hAnsi="Tahoma" w:cs="Tahoma"/>
+                          <w:i/>
+                          <w:iCs/>
+                          <w:sz w:val="20"/>
+                          <w:szCs w:val="20"/>
+                          <w:lang w:val="en-US"/>
+                        </w:rPr>
+                      </w:pPr>
+                      <w:r>
+                        <w:rPr>
+                          <w:rFonts w:ascii="Tahoma" w:hAnsi="Tahoma" w:cs="Tahoma"/>
+                          <w:i/>
+                          <w:iCs/>
+                          <w:sz w:val="20"/>
+                          <w:szCs w:val="20"/>
+                          <w:lang w:val="en-US"/>
+                        </w:rPr>
+                        <w:t>{{ref</w:t>
+                      </w:r>
+                      <w:r>
+                        <w:rPr>
+                          <w:rFonts w:ascii="Tahoma" w:hAnsi="Tahoma" w:cs="Tahoma"/>
+                          <w:i/>
+                          <w:iCs/>
+                          <w:sz w:val="20"/>
+                          <w:szCs w:val="20"/>
+                          <w:lang w:val="en-US"/>
+                        </w:rPr>
+                        <w:t>2</w:t>
+                      </w:r>
+                      <w:r>
+                        <w:rPr>
+                          <w:rFonts w:ascii="Tahoma" w:hAnsi="Tahoma" w:cs="Tahoma"/>
+                          <w:i/>
+                          <w:iCs/>
+                          <w:sz w:val="20"/>
+                          <w:szCs w:val="20"/>
+                          <w:lang w:val="en-US"/>
+                        </w:rPr>
+                        <w:t>phone}}</w:t>
+                      </w:r>
+                    </w:p>
+                  </w:txbxContent>
+                </v:textbox>
+              </v:shape>
+            </w:pict>
+          </mc:Fallback>
+        </mc:AlternateContent>
+      </w:r>
+      <w:r>
+        <w:rPr>
+          <w:noProof/>
+        </w:rPr>
+        <mc:AlternateContent>
+          <mc:Choice Requires="wps">
+            <w:drawing>
+              <wp:anchor distT="0" distB="0" distL="114300" distR="114300" simplePos="0" relativeHeight="251705344" behindDoc="0" locked="0" layoutInCell="1" allowOverlap="1" wp14:anchorId="316A8B2E" wp14:editId="34BD38CC">
+                <wp:simplePos x="0" y="0"/>
+                <wp:positionH relativeFrom="column">
+                  <wp:posOffset>5258166</wp:posOffset>
+                </wp:positionH>
+                <wp:positionV relativeFrom="paragraph">
+                  <wp:posOffset>9263291</wp:posOffset>
+                </wp:positionV>
+                <wp:extent cx="1742049" cy="891406"/>
+                <wp:effectExtent l="0" t="0" r="0" b="0"/>
+                <wp:wrapNone/>
+                <wp:docPr id="773424684" name="Text Box 4"/>
+                <wp:cNvGraphicFramePr/>
+                <a:graphic xmlns:a="http://schemas.openxmlformats.org/drawingml/2006/main">
+                  <a:graphicData uri="http://schemas.microsoft.com/office/word/2010/wordprocessingShape">
+                    <wps:wsp>
+                      <wps:cNvSpPr txBox="1"/>
+                      <wps:spPr>
+                        <a:xfrm>
+                          <a:off x="0" y="0"/>
+                          <a:ext cx="1742049" cy="891406"/>
+                        </a:xfrm>
+                        <a:prstGeom prst="rect">
+                          <a:avLst/>
+                        </a:prstGeom>
+                        <a:noFill/>
+                        <a:ln w="6350">
+                          <a:noFill/>
+                        </a:ln>
+                      </wps:spPr>
+                      <wps:txbx>
+                        <w:txbxContent>
+                          <w:p>
+                            <w:pPr>
+                              <w:rPr>
+                                <w:rFonts w:ascii="Tahoma" w:hAnsi="Tahoma" w:cs="Tahoma"/>
+                                <w:b/>
+                                <w:bCs/>
+                                <w:i/>
+                                <w:iCs/>
+                                <w:sz w:val="20"/>
+                                <w:szCs w:val="20"/>
+                                <w:lang w:val="en-US"/>
+                              </w:rPr>
+                            </w:pPr>
+                            <w:r>
+                              <w:rPr>
+                                <w:rFonts w:ascii="Tahoma" w:hAnsi="Tahoma" w:cs="Tahoma"/>
+                                <w:b/>
+                                <w:bCs/>
+                                <w:i/>
+                                <w:iCs/>
+                                <w:sz w:val="20"/>
+                                <w:szCs w:val="20"/>
+                                <w:lang w:val="en-US"/>
+                              </w:rPr>
+                              <w:t>{{ref</w:t>
+                            </w:r>
+                            <w:r>
+                              <w:rPr>
+                                <w:rFonts w:ascii="Tahoma" w:hAnsi="Tahoma" w:cs="Tahoma"/>
+                                <w:b/>
+                                <w:bCs/>
+                                <w:i/>
+                                <w:iCs/>
+                                <w:sz w:val="20"/>
+                                <w:szCs w:val="20"/>
+                                <w:lang w:val="en-US"/>
+                              </w:rPr>
+                              <w:t>4</w:t>
+                            </w:r>
+                            <w:r>
+                              <w:rPr>
+                                <w:rFonts w:ascii="Tahoma" w:hAnsi="Tahoma" w:cs="Tahoma"/>
+                                <w:b/>
+                                <w:bCs/>
+                                <w:i/>
+                                <w:iCs/>
+                                <w:sz w:val="20"/>
+                                <w:szCs w:val="20"/>
+                                <w:lang w:val="en-US"/>
+                              </w:rPr>
+                              <w:t>}}</w:t>
+                            </w:r>
+                          </w:p>
+                          <w:p>
+                            <w:pPr>
+                              <w:rPr>
+                                <w:rFonts w:ascii="Tahoma" w:hAnsi="Tahoma" w:cs="Tahoma"/>
+                                <w:i/>
+                                <w:iCs/>
+                                <w:color w:val="7030A0"/>
+                                <w:sz w:val="20"/>
+                                <w:szCs w:val="20"/>
+                                <w:lang w:val="en-US"/>
+                              </w:rPr>
+                            </w:pPr>
+                            <w:r>
+                              <w:rPr>
+                                <w:rFonts w:ascii="Tahoma" w:hAnsi="Tahoma" w:cs="Tahoma"/>
+                                <w:i/>
+                                <w:iCs/>
+                                <w:sz w:val="20"/>
+                                <w:szCs w:val="20"/>
+                                <w:lang w:val="en-US"/>
+                              </w:rPr>
+                              <w:t>{{ref</w:t>
+                            </w:r>
+                            <w:r>
+                              <w:rPr>
+                                <w:rFonts w:ascii="Tahoma" w:hAnsi="Tahoma" w:cs="Tahoma"/>
+                                <w:i/>
+                                <w:iCs/>
+                                <w:sz w:val="20"/>
+                                <w:szCs w:val="20"/>
+                                <w:lang w:val="en-US"/>
+                              </w:rPr>
+                              <w:t>4</w:t>
+                            </w:r>
+                            <w:r>
+                              <w:rPr>
+                                <w:rFonts w:ascii="Tahoma" w:hAnsi="Tahoma" w:cs="Tahoma"/>
+                                <w:i/>
+                                <w:iCs/>
+                                <w:sz w:val="20"/>
+                                <w:szCs w:val="20"/>
+                                <w:lang w:val="en-US"/>
+                              </w:rPr>
+                              <w:t>pos}}</w:t>
+                            </w:r>
+                          </w:p>
+                          <w:p>
+                            <w:pPr>
+                              <w:rPr>
+                                <w:rFonts w:ascii="Tahoma" w:hAnsi="Tahoma" w:cs="Tahoma"/>
+                                <w:i/>
+                                <w:iCs/>
+                                <w:sz w:val="20"/>
+                                <w:szCs w:val="20"/>
+                                <w:lang w:val="en-US"/>
+                              </w:rPr>
+                            </w:pPr>
+                            <w:r>
+                              <w:rPr>
+                                <w:rFonts w:ascii="Tahoma" w:hAnsi="Tahoma" w:cs="Tahoma"/>
+                                <w:i/>
+                                <w:iCs/>
+                                <w:color w:val="7030A0"/>
+                                <w:sz w:val="20"/>
+                                <w:szCs w:val="20"/>
+                                <w:lang w:val="en-US"/>
+                              </w:rPr>
+                              <w:t>{{ref</w:t>
+                            </w:r>
+                            <w:r>
+                              <w:rPr>
+                                <w:rFonts w:ascii="Tahoma" w:hAnsi="Tahoma" w:cs="Tahoma"/>
+                                <w:i/>
+                                <w:iCs/>
+                                <w:color w:val="7030A0"/>
+                                <w:sz w:val="20"/>
+                                <w:szCs w:val="20"/>
+                                <w:lang w:val="en-US"/>
+                              </w:rPr>
+                              <w:t>4</w:t>
+                            </w:r>
+                            <w:r>
+                              <w:rPr>
+                                <w:rFonts w:ascii="Tahoma" w:hAnsi="Tahoma" w:cs="Tahoma"/>
+                                <w:i/>
+                                <w:iCs/>
+                                <w:color w:val="7030A0"/>
+                                <w:sz w:val="20"/>
+                                <w:szCs w:val="20"/>
+                                <w:lang w:val="en-US"/>
+                              </w:rPr>
+                              <w:t>comp}}</w:t>
+                            </w:r>
+                          </w:p>
+                          <w:p>
+                            <w:pPr>
+                              <w:rPr>
+                                <w:rFonts w:ascii="Tahoma" w:hAnsi="Tahoma" w:cs="Tahoma"/>
+                                <w:i/>
+                                <w:iCs/>
+                                <w:sz w:val="20"/>
+                                <w:szCs w:val="20"/>
+                                <w:lang w:val="en-US"/>
+                              </w:rPr>
+                            </w:pPr>
+                            <w:r>
+                              <w:rPr>
+                                <w:rFonts w:ascii="Tahoma" w:hAnsi="Tahoma" w:cs="Tahoma"/>
+                                <w:i/>
+                                <w:iCs/>
+                                <w:sz w:val="20"/>
+                                <w:szCs w:val="20"/>
+                                <w:lang w:val="en-US"/>
+                              </w:rPr>
+                              <w:t>{{ref</w:t>
+                            </w:r>
+                            <w:r>
+                              <w:rPr>
+                                <w:rFonts w:ascii="Tahoma" w:hAnsi="Tahoma" w:cs="Tahoma"/>
+                                <w:i/>
+                                <w:iCs/>
+                                <w:sz w:val="20"/>
+                                <w:szCs w:val="20"/>
+                                <w:lang w:val="en-US"/>
+                              </w:rPr>
+                              <w:t>4</w:t>
+                            </w:r>
+                            <w:r>
+                              <w:rPr>
+                                <w:rFonts w:ascii="Tahoma" w:hAnsi="Tahoma" w:cs="Tahoma"/>
+                                <w:i/>
+                                <w:iCs/>
+                                <w:sz w:val="20"/>
+                                <w:szCs w:val="20"/>
+                                <w:lang w:val="en-US"/>
+                              </w:rPr>
+                              <w:t>phone}}</w:t>
+                            </w:r>
+                          </w:p>
+                        </w:txbxContent>
+                      </wps:txbx>
+                      <wps:bodyPr rot="0" spcFirstLastPara="0" vertOverflow="overflow" horzOverflow="overflow" vert="horz" wrap="square" lIns="91440" tIns="45720" rIns="91440" bIns="45720" numCol="1" spcCol="0" rtlCol="0" fromWordArt="0" anchor="t" anchorCtr="0" forceAA="0" compatLnSpc="1">
+                        <a:prstTxWarp prst="textNoShape">
+                          <a:avLst/>
+                        </a:prstTxWarp>
+                        <a:noAutofit/>
+                      </wps:bodyPr>
+                    </wps:wsp>
+                  </a:graphicData>
+                </a:graphic>
+              </wp:anchor>
+            </w:drawing>
+          </mc:Choice>
+          <mc:Fallback>
+            <w:pict>
+              <v:shape w14:anchorId="316A8B2E" id="Text Box 4" o:spid="_x0000_s1030" type="#_x0000_t202" style="position:absolute;margin-left:414.05pt;margin-top:729.4pt;width:137.15pt;height:70.2pt;z-index:251705344;visibility:visible;mso-wrap-style:square;mso-wrap-distance-left:9pt;mso-wrap-distance-top:0;mso-wrap-distance-right:9pt;mso-wrap-distance-bottom:0;mso-position-horizontal:absolute;mso-position-horizontal-relative:text;mso-position-vertical:absolute;mso-position-vertical-relative:text;v-text-anchor:top" o:gfxdata="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" filled="f" stroked="f" strokeweight=".5pt">
+                <v:textbox>
+                  <w:txbxContent>
+                    <w:p>
+                      <w:pPr>
+                        <w:rPr>
+                          <w:rFonts w:ascii="Tahoma" w:hAnsi="Tahoma" w:cs="Tahoma"/>
+                          <w:b/>
+                          <w:bCs/>
+                          <w:i/>
+                          <w:iCs/>
+                          <w:sz w:val="20"/>
+                          <w:szCs w:val="20"/>
+                          <w:lang w:val="en-US"/>
+                        </w:rPr>
+                      </w:pPr>
+                      <w:r>
+                        <w:rPr>
+                          <w:rFonts w:ascii="Tahoma" w:hAnsi="Tahoma" w:cs="Tahoma"/>
+                          <w:b/>
+                          <w:bCs/>
+                          <w:i/>
+                          <w:iCs/>
+                          <w:sz w:val="20"/>
+                          <w:szCs w:val="20"/>
+                          <w:lang w:val="en-US"/>
+                        </w:rPr>
+                        <w:t>{{ref</w:t>
+                      </w:r>
+                      <w:r>
+                        <w:rPr>
+                          <w:rFonts w:ascii="Tahoma" w:hAnsi="Tahoma" w:cs="Tahoma"/>
+                          <w:b/>
+                          <w:bCs/>
+                          <w:i/>
+                          <w:iCs/>
+                          <w:sz w:val="20"/>
+                          <w:szCs w:val="20"/>
+                          <w:lang w:val="en-US"/>
+                        </w:rPr>
+                        <w:t>4</w:t>
+                      </w:r>
+                      <w:r>
+                        <w:rPr>
+                          <w:rFonts w:ascii="Tahoma" w:hAnsi="Tahoma" w:cs="Tahoma"/>
+                          <w:b/>
+                          <w:bCs/>
+                          <w:i/>
+                          <w:iCs/>
+                          <w:sz w:val="20"/>
+                          <w:szCs w:val="20"/>
+                          <w:lang w:val="en-US"/>
+                        </w:rPr>
+                        <w:t>}}</w:t>
+                      </w:r>
+                    </w:p>
+                    <w:p>
+                      <w:pPr>
+                        <w:rPr>
+                          <w:rFonts w:ascii="Tahoma" w:hAnsi="Tahoma" w:cs="Tahoma"/>
+                          <w:i/>
+                          <w:iCs/>
+                          <w:color w:val="7030A0"/>
+                          <w:sz w:val="20"/>
+                          <w:szCs w:val="20"/>
+                          <w:lang w:val="en-US"/>
+                        </w:rPr>
+                      </w:pPr>
+                      <w:r>
+                        <w:rPr>
+                          <w:rFonts w:ascii="Tahoma" w:hAnsi="Tahoma" w:cs="Tahoma"/>
+                          <w:i/>
+                          <w:iCs/>
+                          <w:sz w:val="20"/>
+                          <w:szCs w:val="20"/>
+                          <w:lang w:val="en-US"/>
+                        </w:rPr>
+                        <w:t>{{ref</w:t>
+                      </w:r>
+                      <w:r>
+                        <w:rPr>
+                          <w:rFonts w:ascii="Tahoma" w:hAnsi="Tahoma" w:cs="Tahoma"/>
+                          <w:i/>
+                          <w:iCs/>
+                          <w:sz w:val="20"/>
+                          <w:szCs w:val="20"/>
+                          <w:lang w:val="en-US"/>
+                        </w:rPr>
+                        <w:t>4</w:t>
+                      </w:r>
+                      <w:r>
+                        <w:rPr>
+                          <w:rFonts w:ascii="Tahoma" w:hAnsi="Tahoma" w:cs="Tahoma"/>
+                          <w:i/>
+                          <w:iCs/>
+                          <w:sz w:val="20"/>
+                          <w:szCs w:val="20"/>
+                          <w:lang w:val="en-US"/>
+                        </w:rPr>
+                        <w:t>pos}}</w:t>
+                      </w:r>
+                    </w:p>
+                    <w:p>
+                      <w:pPr>
+                        <w:rPr>
+                          <w:rFonts w:ascii="Tahoma" w:hAnsi="Tahoma" w:cs="Tahoma"/>
+                          <w:i/>
+                          <w:iCs/>
+                          <w:sz w:val="20"/>
+                          <w:szCs w:val="20"/>
+                          <w:lang w:val="en-US"/>
+                        </w:rPr>
+                      </w:pPr>
+                      <w:r>
+                        <w:rPr>
+                          <w:rFonts w:ascii="Tahoma" w:hAnsi="Tahoma" w:cs="Tahoma"/>
+                          <w:i/>
+                          <w:iCs/>
+                          <w:color w:val="7030A0"/>
+                          <w:sz w:val="20"/>
+                          <w:szCs w:val="20"/>
+                          <w:lang w:val="en-US"/>
+                        </w:rPr>
+                        <w:t>{{ref</w:t>
+                      </w:r>
+                      <w:r>
+                        <w:rPr>
+                          <w:rFonts w:ascii="Tahoma" w:hAnsi="Tahoma" w:cs="Tahoma"/>
+                          <w:i/>
+                          <w:iCs/>
+                          <w:color w:val="7030A0"/>
+                          <w:sz w:val="20"/>
+                          <w:szCs w:val="20"/>
+                          <w:lang w:val="en-US"/>
+                        </w:rPr>
+                        <w:t>4</w:t>
+                      </w:r>
+                      <w:r>
+                        <w:rPr>
+                          <w:rFonts w:ascii="Tahoma" w:hAnsi="Tahoma" w:cs="Tahoma"/>
+                          <w:i/>
+                          <w:iCs/>
+                          <w:color w:val="7030A0"/>
+                          <w:sz w:val="20"/>
+                          <w:szCs w:val="20"/>
+                          <w:lang w:val="en-US"/>
+                        </w:rPr>
+                        <w:t>comp}}</w:t>
+                      </w:r>
+                    </w:p>
+                    <w:p>
+                      <w:pPr>
+                        <w:rPr>
+                          <w:rFonts w:ascii="Tahoma" w:hAnsi="Tahoma" w:cs="Tahoma"/>
+                          <w:i/>
+                          <w:iCs/>
+                          <w:sz w:val="20"/>
+                          <w:szCs w:val="20"/>
+                          <w:lang w:val="en-US"/>
+                        </w:rPr>
+                      </w:pPr>
+                      <w:r>
+                        <w:rPr>
+                          <w:rFonts w:ascii="Tahoma" w:hAnsi="Tahoma" w:cs="Tahoma"/>
+                          <w:i/>
+                          <w:iCs/>
+                          <w:sz w:val="20"/>
+                          <w:szCs w:val="20"/>
+                          <w:lang w:val="en-US"/>
+                        </w:rPr>
+                        <w:t>{{ref</w:t>
+                      </w:r>
+                      <w:r>
+                        <w:rPr>
+                          <w:rFonts w:ascii="Tahoma" w:hAnsi="Tahoma" w:cs="Tahoma"/>
+                          <w:i/>
+                          <w:iCs/>
+                          <w:sz w:val="20"/>
+                          <w:szCs w:val="20"/>
+                          <w:lang w:val="en-US"/>
+                        </w:rPr>
+                        <w:t>4</w:t>
+                      </w:r>
+                      <w:r>
+                        <w:rPr>
+                          <w:rFonts w:ascii="Tahoma" w:hAnsi="Tahoma" w:cs="Tahoma"/>
+                          <w:i/>
+                          <w:iCs/>
+                          <w:sz w:val="20"/>
+                          <w:szCs w:val="20"/>
+                          <w:lang w:val="en-US"/>
+                        </w:rPr>
+                        <w:t>phone}}</w:t>
+                      </w:r>
+                    </w:p>
+                  </w:txbxContent>
+                </v:textbox>
+              </v:shape>
+            </w:pict>
+          </mc:Fallback>
+        </mc:AlternateContent>
+      </w:r>
+      <w:r>
+        <w:rPr>
+          <w:noProof/>
+        </w:rPr>
+        <mc:AlternateContent>
+          <mc:Choice Requires="wps">
+            <w:drawing>
+              <wp:anchor distT="0" distB="0" distL="114300" distR="114300" simplePos="0" relativeHeight="251737088" behindDoc="0" locked="0" layoutInCell="1" allowOverlap="1" wp14:anchorId="09DCCF92" wp14:editId="14B1ED8D">
                 <wp:simplePos x="0" y="0"/>
                 <wp:positionH relativeFrom="column">
                   <wp:posOffset>-445325</wp:posOffset>
@@ -113,11 +1970,7 @@
           </mc:Choice>
           <mc:Fallback>
             <w:pict>
-              <v:shapetype w14:anchorId="09DCCF92" id="_x0000_t202" coordsize="21600,21600" o:spt="202" path="m,l,21600r21600,l21600,xe">
-                <v:stroke joinstyle="miter"/>
-                <v:path gradientshapeok="t" o:connecttype="rect"/>
-              </v:shapetype>
-              <v:shape id="Text Box 968083422" o:spid="_x0000_s1026" type="#_x0000_t202" style="position:absolute;margin-left:-35.05pt;margin-top:128.55pt;width:242.5pt;height:58.9pt;z-index:251737088;visibility:visible;mso-wrap-style:square;mso-width-percent:0;mso-height-percent:0;mso-wrap-distance-left:9pt;mso-wrap-distance-top:0;mso-wrap-distance-right:9pt;mso-wrap-distance-bottom:0;mso-position-horizontal:absolute;mso-position-horizontal-relative:text;mso-position-vertical:absolute;mso-position-vertical-relative:text;mso-width-percent:0;mso-height-percent:0;mso-width-relative:margin;mso-height-relative:margin;v-text-anchor:top" o:gfxdata="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" filled="f" stroked="f" strokeweight=".5pt">
+              <v:shape w14:anchorId="09DCCF92" id="Text Box 968083422" o:spid="_x0000_s1031" type="#_x0000_t202" style="position:absolute;margin-left:-35.05pt;margin-top:128.55pt;width:242.5pt;height:58.9pt;z-index:251737088;visibility:visible;mso-wrap-style:square;mso-width-percent:0;mso-height-percent:0;mso-wrap-distance-left:9pt;mso-wrap-distance-top:0;mso-wrap-distance-right:9pt;mso-wrap-distance-bottom:0;mso-position-horizontal:absolute;mso-position-horizontal-relative:text;mso-position-vertical:absolute;mso-position-vertical-relative:text;mso-width-percent:0;mso-height-percent:0;mso-width-relative:margin;mso-height-relative:margin;v-text-anchor:top" o:gfxdata="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" filled="f" stroked="f" strokeweight=".5pt">
                 <v:textbox>
                   <w:txbxContent>
                     <w:p>
@@ -285,7 +2138,7 @@
         <mc:AlternateContent>
           <mc:Choice Requires="wps">
             <w:drawing>
-              <wp:anchor distT="0" distB="0" distL="114300" distR="114300" simplePos="0" relativeHeight="251676672" behindDoc="0" locked="0" layoutInCell="1" allowOverlap="1" wp14:anchorId="0B986C1D" wp14:editId="79246CE0">
+              <wp:anchor distT="0" distB="0" distL="114300" distR="114300" simplePos="0" relativeHeight="251672576" behindDoc="0" locked="0" layoutInCell="1" allowOverlap="1" wp14:anchorId="0B986C1D" wp14:editId="5BD8C38E">
                 <wp:simplePos x="0" y="0"/>
                 <wp:positionH relativeFrom="column">
                   <wp:posOffset>2843720</wp:posOffset>
@@ -711,7 +2564,7 @@
           </mc:Choice>
           <mc:Fallback>
             <w:pict>
-              <v:shape w14:anchorId="0B986C1D" id="Text Box 96516548" o:spid="_x0000_s1028" type="#_x0000_t202" style="position:absolute;margin-left:223.9pt;margin-top:55.6pt;width:327.25pt;height:303.85pt;z-index:251676672;visibility:visible;mso-wrap-style:square;mso-width-percent:0;mso-height-percent:0;mso-wrap-distance-left:9pt;mso-wrap-distance-top:0;mso-wrap-distance-right:9pt;mso-wrap-distance-bottom:0;mso-position-horizontal:absolute;mso-position-horizontal-relative:text;mso-position-vertical:absolute;mso-position-vertical-relative:text;mso-width-percent:0;mso-height-percent:0;mso-width-relative:margin;mso-height-relative:margin;v-text-anchor:top" o:gfxdata="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" filled="f" stroked="f" strokeweight=".5pt">
+              <v:shape w14:anchorId="0B986C1D" id="Text Box 96516548" o:spid="_x0000_s1033" type="#_x0000_t202" style="position:absolute;margin-left:223.9pt;margin-top:55.6pt;width:327.25pt;height:303.85pt;z-index:251672576;visibility:visible;mso-wrap-style:square;mso-width-percent:0;mso-height-percent:0;mso-wrap-distance-left:9pt;mso-wrap-distance-top:0;mso-wrap-distance-right:9pt;mso-wrap-distance-bottom:0;mso-position-horizontal:absolute;mso-position-horizontal-relative:text;mso-position-vertical:absolute;mso-position-vertical-relative:text;mso-width-percent:0;mso-height-percent:0;mso-width-relative:margin;mso-height-relative:margin;v-text-anchor:top" o:gfxdata="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" filled="f" stroked="f" strokeweight=".5pt">
                 <v:textbox>
                   <w:txbxContent>
                     <w:p>
@@ -1101,7 +2954,7 @@
         <mc:AlternateContent>
           <mc:Choice Requires="wps">
             <w:drawing>
-              <wp:anchor distT="0" distB="0" distL="114300" distR="114300" simplePos="0" relativeHeight="251666432" behindDoc="0" locked="0" layoutInCell="1" allowOverlap="1" wp14:anchorId="091F7BC3" wp14:editId="20B0E523">
+              <wp:anchor distT="0" distB="0" distL="114300" distR="114300" simplePos="0" relativeHeight="251662336" behindDoc="0" locked="0" layoutInCell="1" allowOverlap="1" wp14:anchorId="091F7BC3" wp14:editId="1ACBB774">
                 <wp:simplePos x="0" y="0"/>
                 <wp:positionH relativeFrom="column">
                   <wp:posOffset>-440055</wp:posOffset>
@@ -1376,7 +3229,7 @@
           </mc:Choice>
           <mc:Fallback>
             <w:pict>
-              <v:shape w14:anchorId="091F7BC3" id="Text Box 3" o:spid="_x0000_s1029" type="#_x0000_t202" style="position:absolute;margin-left:-34.65pt;margin-top:413.5pt;width:239.95pt;height:119.55pt;z-index:251666432;visibility:visible;mso-wrap-style:square;mso-width-percent:0;mso-height-percent:0;mso-wrap-distance-left:9pt;mso-wrap-distance-top:0;mso-wrap-distance-right:9pt;mso-wrap-distance-bottom:0;mso-position-horizontal:absolute;mso-position-horizontal-relative:text;mso-position-vertical:absolute;mso-position-vertical-relative:text;mso-width-percent:0;mso-height-percent:0;mso-width-relative:margin;mso-height-relative:margin;v-text-anchor:top" o:gfxdata="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" filled="f" stroked="f" strokeweight=".5pt">
+              <v:shape w14:anchorId="091F7BC3" id="_x0000_s1034" type="#_x0000_t202" style="position:absolute;margin-left:-34.65pt;margin-top:413.5pt;width:239.95pt;height:119.55pt;z-index:251662336;visibility:visible;mso-wrap-style:square;mso-width-percent:0;mso-height-percent:0;mso-wrap-distance-left:9pt;mso-wrap-distance-top:0;mso-wrap-distance-right:9pt;mso-wrap-distance-bottom:0;mso-position-horizontal:absolute;mso-position-horizontal-relative:text;mso-position-vertical:absolute;mso-position-vertical-relative:text;mso-width-percent:0;mso-height-percent:0;mso-width-relative:margin;mso-height-relative:margin;v-text-anchor:top" o:gfxdata="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" filled="f" stroked="f" strokeweight=".5pt">
                 <v:textbox>
                   <w:txbxContent>
                     <w:p>
@@ -1881,7 +3734,7 @@
         <mc:AlternateContent>
           <mc:Choice Requires="wps">
             <w:drawing>
-              <wp:anchor distT="0" distB="0" distL="114300" distR="114300" simplePos="0" relativeHeight="251672576" behindDoc="0" locked="0" layoutInCell="1" allowOverlap="1" wp14:anchorId="372851F4" wp14:editId="4F8CD825">
+              <wp:anchor distT="0" distB="0" distL="114300" distR="114300" simplePos="0" relativeHeight="251668480" behindDoc="0" locked="0" layoutInCell="1" allowOverlap="1" wp14:anchorId="372851F4" wp14:editId="6668C19E">
                 <wp:simplePos x="0" y="0"/>
                 <wp:positionH relativeFrom="column">
                   <wp:posOffset>-414655</wp:posOffset>
@@ -1994,7 +3847,7 @@
           </mc:Choice>
           <mc:Fallback>
             <w:pict>
-              <v:shape w14:anchorId="372851F4" id="_x0000_s1031" type="#_x0000_t202" style="position:absolute;margin-left:-32.65pt;margin-top:709.05pt;width:234.75pt;height:82.7pt;z-index:251672576;visibility:visible;mso-wrap-style:square;mso-width-percent:0;mso-height-percent:0;mso-wrap-distance-left:9pt;mso-wrap-distance-top:0;mso-wrap-distance-right:9pt;mso-wrap-distance-bottom:0;mso-position-horizontal:absolute;mso-position-horizontal-relative:text;mso-position-vertical:absolute;mso-position-vertical-relative:text;mso-width-percent:0;mso-height-percent:0;mso-width-relative:margin;mso-height-relative:margin;v-text-anchor:top" o:gfxdata="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" filled="f" stroked="f" strokeweight=".5pt">
+              <v:shape w14:anchorId="372851F4" id="_x0000_s1036" type="#_x0000_t202" style="position:absolute;margin-left:-32.65pt;margin-top:709.05pt;width:234.75pt;height:82.7pt;z-index:251668480;visibility:visible;mso-wrap-style:square;mso-width-percent:0;mso-height-percent:0;mso-wrap-distance-left:9pt;mso-wrap-distance-top:0;mso-wrap-distance-right:9pt;mso-wrap-distance-bottom:0;mso-position-horizontal:absolute;mso-position-horizontal-relative:text;mso-position-vertical:absolute;mso-position-vertical-relative:text;mso-width-percent:0;mso-height-percent:0;mso-width-relative:margin;mso-height-relative:margin;v-text-anchor:top" o:gfxdata="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" filled="f" stroked="f" strokeweight=".5pt">
                 <v:textbox>
                   <w:txbxContent>
                     <w:p>
@@ -2071,7 +3924,7 @@
         <mc:AlternateContent>
           <mc:Choice Requires="wps">
             <w:drawing>
-              <wp:anchor distT="0" distB="0" distL="114300" distR="114300" simplePos="0" relativeHeight="251670528" behindDoc="0" locked="0" layoutInCell="1" allowOverlap="1" wp14:anchorId="4DF4628C" wp14:editId="7BE99E03">
+              <wp:anchor distT="0" distB="0" distL="114300" distR="114300" simplePos="0" relativeHeight="251666432" behindDoc="0" locked="0" layoutInCell="1" allowOverlap="1" wp14:anchorId="4DF4628C" wp14:editId="14499869">
                 <wp:simplePos x="0" y="0"/>
                 <wp:positionH relativeFrom="column">
                   <wp:posOffset>-423545</wp:posOffset>
@@ -2252,7 +4105,7 @@
           </mc:Choice>
           <mc:Fallback>
             <w:pict>
-              <v:shape w14:anchorId="4DF4628C" id="_x0000_s1032" type="#_x0000_t202" style="position:absolute;margin-left:-33.35pt;margin-top:535.65pt;width:234.75pt;height:89.4pt;z-index:251670528;visibility:visible;mso-wrap-style:square;mso-width-percent:0;mso-height-percent:0;mso-wrap-distance-left:9pt;mso-wrap-distance-top:0;mso-wrap-distance-right:9pt;mso-wrap-distance-bottom:0;mso-position-horizontal:absolute;mso-position-horizontal-relative:text;mso-position-vertical:absolute;mso-position-vertical-relative:text;mso-width-percent:0;mso-height-percent:0;mso-width-relative:margin;mso-height-relative:margin;v-text-anchor:top" o:gfxdata="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" filled="f" stroked="f" strokeweight=".5pt">
+              <v:shape w14:anchorId="4DF4628C" id="_x0000_s1037" type="#_x0000_t202" style="position:absolute;margin-left:-33.35pt;margin-top:535.65pt;width:234.75pt;height:89.4pt;z-index:251666432;visibility:visible;mso-wrap-style:square;mso-width-percent:0;mso-height-percent:0;mso-wrap-distance-left:9pt;mso-wrap-distance-top:0;mso-wrap-distance-right:9pt;mso-wrap-distance-bottom:0;mso-position-horizontal:absolute;mso-position-horizontal-relative:text;mso-position-vertical:absolute;mso-position-vertical-relative:text;mso-width-percent:0;mso-height-percent:0;mso-width-relative:margin;mso-height-relative:margin;v-text-anchor:top" o:gfxdata="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" filled="f" stroked="f" strokeweight=".5pt">
                 <v:textbox>
                   <w:txbxContent>
                     <w:p>
@@ -2397,7 +4250,7 @@
         <mc:AlternateContent>
           <mc:Choice Requires="wps">
             <w:drawing>
-              <wp:anchor distT="0" distB="0" distL="114300" distR="114300" simplePos="0" relativeHeight="251691008" behindDoc="0" locked="0" layoutInCell="1" allowOverlap="1" wp14:anchorId="18CA1940" wp14:editId="5C14C219">
+              <wp:anchor distT="0" distB="0" distL="114300" distR="114300" simplePos="0" relativeHeight="251686912" behindDoc="0" locked="0" layoutInCell="1" allowOverlap="1" wp14:anchorId="18CA1940" wp14:editId="7E9A0D8B">
                 <wp:simplePos x="0" y="0"/>
                 <wp:positionH relativeFrom="column">
                   <wp:posOffset>-381699</wp:posOffset>
@@ -2497,7 +4350,7 @@
           </mc:Choice>
           <mc:Fallback>
             <w:pict>
-              <v:shape w14:anchorId="18CA1940" id="_x0000_s1033" type="#_x0000_t202" style="position:absolute;margin-left:-30.05pt;margin-top:629.15pt;width:231pt;height:72.65pt;z-index:251691008;visibility:visible;mso-wrap-style:square;mso-width-percent:0;mso-height-percent:0;mso-wrap-distance-left:9pt;mso-wrap-distance-top:0;mso-wrap-distance-right:9pt;mso-wrap-distance-bottom:0;mso-position-horizontal:absolute;mso-position-horizontal-relative:text;mso-position-vertical:absolute;mso-position-vertical-relative:text;mso-width-percent:0;mso-height-percent:0;mso-width-relative:margin;mso-height-relative:margin;v-text-anchor:top" o:gfxdata="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" filled="f" stroked="f" strokeweight=".5pt">
+              <v:shape w14:anchorId="18CA1940" id="_x0000_s1038" type="#_x0000_t202" style="position:absolute;margin-left:-30.05pt;margin-top:629.15pt;width:231pt;height:72.65pt;z-index:251686912;visibility:visible;mso-wrap-style:square;mso-width-percent:0;mso-height-percent:0;mso-wrap-distance-left:9pt;mso-wrap-distance-top:0;mso-wrap-distance-right:9pt;mso-wrap-distance-bottom:0;mso-position-horizontal:absolute;mso-position-horizontal-relative:text;mso-position-vertical:absolute;mso-position-vertical-relative:text;mso-width-percent:0;mso-height-percent:0;mso-width-relative:margin;mso-height-relative:margin;v-text-anchor:top" o:gfxdata="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" filled="f" stroked="f" strokeweight=".5pt">
                 <v:textbox>
                   <w:txbxContent>
                     <w:p>
@@ -2676,7 +4529,7 @@
           <w:noProof/>
         </w:rPr>
         <w:drawing>
-          <wp:anchor distT="0" distB="0" distL="114300" distR="114300" simplePos="0" relativeHeight="251688960" behindDoc="0" locked="0" layoutInCell="1" allowOverlap="1" wp14:anchorId="0942DF29" wp14:editId="581B42BC">
+          <wp:anchor distT="0" distB="0" distL="114300" distR="114300" simplePos="0" relativeHeight="251684864" behindDoc="0" locked="0" layoutInCell="1" allowOverlap="1" wp14:anchorId="0942DF29" wp14:editId="2DAA7011">
             <wp:simplePos x="0" y="0"/>
             <wp:positionH relativeFrom="column">
               <wp:posOffset>1886451</wp:posOffset>
@@ -2699,13 +4552,13 @@
                     <pic:cNvPicPr/>
                   </pic:nvPicPr>
                   <pic:blipFill>
-                    <a:blip r:embed="rId8" cstate="print">
+                    <a:blip r:embed="rId10" cstate="print">
                       <a:extLst>
                         <a:ext uri="{28A0092B-C50C-407E-A947-70E740481C1C}">
                           <a14:useLocalDpi xmlns:a14="http://schemas.microsoft.com/office/drawing/2010/main" val="0"/>
                         </a:ext>
                         <a:ext uri="{96DAC541-7B7A-43D3-8B79-37D633B846F1}">
-                          <asvg:svgBlip xmlns:asvg="http://schemas.microsoft.com/office/drawing/2016/SVG/main" r:embed="rId9"/>
+                          <asvg:svgBlip xmlns:asvg="http://schemas.microsoft.com/office/drawing/2016/SVG/main" r:embed="rId11"/>
                         </a:ext>
                       </a:extLst>
                     </a:blip>
@@ -3116,13 +4969,13 @@
                     <pic:cNvPicPr/>
                   </pic:nvPicPr>
                   <pic:blipFill>
-                    <a:blip r:embed="rId10" cstate="print">
+                    <a:blip r:embed="rId12" cstate="print">
                       <a:extLst>
                         <a:ext uri="{28A0092B-C50C-407E-A947-70E740481C1C}">
                           <a14:useLocalDpi xmlns:a14="http://schemas.microsoft.com/office/drawing/2010/main" val="0"/>
                         </a:ext>
                         <a:ext uri="{96DAC541-7B7A-43D3-8B79-37D633B846F1}">
-                          <asvg:svgBlip xmlns:asvg="http://schemas.microsoft.com/office/drawing/2016/SVG/main" r:embed="rId11"/>
+                          <asvg:svgBlip xmlns:asvg="http://schemas.microsoft.com/office/drawing/2016/SVG/main" r:embed="rId13"/>
                         </a:ext>
                       </a:extLst>
                     </a:blip>
@@ -3156,7 +5009,7 @@
           <w:noProof/>
         </w:rPr>
         <w:drawing>
-          <wp:anchor distT="0" distB="0" distL="114300" distR="114300" simplePos="0" relativeHeight="251683840" behindDoc="0" locked="0" layoutInCell="1" allowOverlap="1" wp14:anchorId="6D24121B" wp14:editId="5394BB72">
+          <wp:anchor distT="0" distB="0" distL="114300" distR="114300" simplePos="0" relativeHeight="251679744" behindDoc="0" locked="0" layoutInCell="1" allowOverlap="1" wp14:anchorId="6D24121B" wp14:editId="25D313C7">
             <wp:simplePos x="0" y="0"/>
             <wp:positionH relativeFrom="column">
               <wp:posOffset>1209675</wp:posOffset>
@@ -3179,13 +5032,13 @@
                     <pic:cNvPicPr/>
                   </pic:nvPicPr>
                   <pic:blipFill>
-                    <a:blip r:embed="rId12" cstate="print">
+                    <a:blip r:embed="rId14" cstate="print">
                       <a:extLst>
                         <a:ext uri="{28A0092B-C50C-407E-A947-70E740481C1C}">
                           <a14:useLocalDpi xmlns:a14="http://schemas.microsoft.com/office/drawing/2010/main" val="0"/>
                         </a:ext>
                         <a:ext uri="{96DAC541-7B7A-43D3-8B79-37D633B846F1}">
-                          <asvg:svgBlip xmlns:asvg="http://schemas.microsoft.com/office/drawing/2016/SVG/main" r:embed="rId13"/>
+                          <asvg:svgBlip xmlns:asvg="http://schemas.microsoft.com/office/drawing/2016/SVG/main" r:embed="rId15"/>
                         </a:ext>
                       </a:extLst>
                     </a:blip>
@@ -3219,7 +5072,7 @@
           <w:noProof/>
         </w:rPr>
         <w:drawing>
-          <wp:anchor distT="0" distB="0" distL="114300" distR="114300" simplePos="0" relativeHeight="251719680" behindDoc="0" locked="0" layoutInCell="1" allowOverlap="1" wp14:anchorId="1A157A4A" wp14:editId="2A733CDC">
+          <wp:anchor distT="0" distB="0" distL="114300" distR="114300" simplePos="0" relativeHeight="251719680" behindDoc="0" locked="0" layoutInCell="1" allowOverlap="1" wp14:anchorId="1A157A4A" wp14:editId="59FB8853">
             <wp:simplePos x="0" y="0"/>
             <wp:positionH relativeFrom="column">
               <wp:posOffset>620395</wp:posOffset>
@@ -3242,13 +5095,13 @@
                     <pic:cNvPicPr/>
                   </pic:nvPicPr>
                   <pic:blipFill>
-                    <a:blip r:embed="rId14" cstate="print">
+                    <a:blip r:embed="rId16" cstate="print">
                       <a:extLst>
                         <a:ext uri="{28A0092B-C50C-407E-A947-70E740481C1C}">
                           <a14:useLocalDpi xmlns:a14="http://schemas.microsoft.com/office/drawing/2010/main" val="0"/>
                         </a:ext>
                         <a:ext uri="{96DAC541-7B7A-43D3-8B79-37D633B846F1}">
-                          <asvg:svgBlip xmlns:asvg="http://schemas.microsoft.com/office/drawing/2016/SVG/main" r:embed="rId15"/>
+                          <asvg:svgBlip xmlns:asvg="http://schemas.microsoft.com/office/drawing/2016/SVG/main" r:embed="rId17"/>
                         </a:ext>
                       </a:extLst>
                     </a:blip>
@@ -3276,1370 +5129,6 @@
             </wp14:sizeRelV>
           </wp:anchor>
         </w:drawing>
-      </w:r>
-      <w:r>
-        <w:rPr>
-          <w:rFonts w:ascii="Helvetica" w:hAnsi="Helvetica"/>
-          <w:noProof/>
-        </w:rPr>
-        <mc:AlternateContent>
-          <mc:Choice Requires="wpg">
-            <w:drawing>
-              <wp:anchor distT="0" distB="0" distL="114300" distR="114300" simplePos="0" relativeHeight="251705344" behindDoc="0" locked="0" layoutInCell="1" allowOverlap="1" wp14:anchorId="1E089BB0" wp14:editId="5CED37CA">
-                <wp:simplePos x="0" y="0"/>
-                <wp:positionH relativeFrom="column">
-                  <wp:posOffset>2705100</wp:posOffset>
-                </wp:positionH>
-                <wp:positionV relativeFrom="paragraph">
-                  <wp:posOffset>7830820</wp:posOffset>
-                </wp:positionV>
-                <wp:extent cx="4476750" cy="2347595"/>
-                <wp:effectExtent l="0" t="0" r="0" b="0"/>
-                <wp:wrapNone/>
-                <wp:docPr id="1828289249" name="Group 4"/>
-                <wp:cNvGraphicFramePr/>
-                <a:graphic xmlns:a="http://schemas.openxmlformats.org/drawingml/2006/main">
-                  <a:graphicData uri="http://schemas.microsoft.com/office/word/2010/wordprocessingGroup">
-                    <wpg:wgp>
-                      <wpg:cNvGrpSpPr/>
-                      <wpg:grpSpPr>
-                        <a:xfrm>
-                          <a:off x="0" y="0"/>
-                          <a:ext cx="4476750" cy="2347595"/>
-                          <a:chOff x="-159536" y="88971"/>
-                          <a:chExt cx="4825811" cy="1839466"/>
-                        </a:xfrm>
-                      </wpg:grpSpPr>
-                      <wps:wsp>
-                        <wps:cNvPr id="2032832167" name="Text Box 2032832167"/>
-                        <wps:cNvSpPr txBox="1"/>
-                        <wps:spPr>
-                          <a:xfrm>
-                            <a:off x="16625" y="399011"/>
-                            <a:ext cx="2547620" cy="698500"/>
-                          </a:xfrm>
-                          <a:prstGeom prst="rect">
-                            <a:avLst/>
-                          </a:prstGeom>
-                          <a:noFill/>
-                          <a:ln w="6350">
-                            <a:noFill/>
-                          </a:ln>
-                        </wps:spPr>
-                        <wps:txbx>
-                          <w:txbxContent>
-                            <w:p>
-                              <w:pPr>
-                                <w:rPr>
-                                  <w:rFonts w:ascii="Tahoma" w:hAnsi="Tahoma" w:cs="Tahoma"/>
-                                  <w:b/>
-                                  <w:bCs/>
-                                  <w:i/>
-                                  <w:iCs/>
-                                  <w:sz w:val="20"/>
-                                  <w:szCs w:val="20"/>
-                                </w:rPr>
-                              </w:pPr>
-                              <w:r>
-                                <w:rPr>
-                                  <w:rFonts w:ascii="Tahoma" w:hAnsi="Tahoma" w:cs="Tahoma"/>
-                                  <w:b/>
-                                  <w:bCs/>
-                                  <w:i/>
-                                  <w:iCs/>
-                                  <w:sz w:val="20"/>
-                                  <w:szCs w:val="20"/>
-                                </w:rPr>
-                                <w:t xml:space="preserve">Mr. Charles J </w:t>
-                              </w:r>
-                              <w:proofErr w:type="spellStart"/>
-                              <w:r>
-                                <w:rPr>
-                                  <w:rFonts w:ascii="Tahoma" w:hAnsi="Tahoma" w:cs="Tahoma"/>
-                                  <w:b/>
-                                  <w:bCs/>
-                                  <w:i/>
-                                  <w:iCs/>
-                                  <w:sz w:val="20"/>
-                                  <w:szCs w:val="20"/>
-                                </w:rPr>
-                                <w:t>Itembe</w:t>
-                              </w:r>
-                              <w:proofErr w:type="spellEnd"/>
-                            </w:p>
-                            <w:p>
-                              <w:pPr>
-                                <w:rPr>
-                                  <w:rFonts w:ascii="Tahoma" w:hAnsi="Tahoma" w:cs="Tahoma"/>
-                                  <w:i/>
-                                  <w:iCs/>
-                                  <w:color w:val="7030A0"/>
-                                  <w:sz w:val="20"/>
-                                  <w:szCs w:val="20"/>
-                                </w:rPr>
-                              </w:pPr>
-                              <w:r>
-                                <w:rPr>
-                                  <w:rFonts w:ascii="Tahoma" w:hAnsi="Tahoma" w:cs="Tahoma"/>
-                                  <w:i/>
-                                  <w:iCs/>
-                                  <w:sz w:val="20"/>
-                                  <w:szCs w:val="20"/>
-                                </w:rPr>
-                                <w:t xml:space="preserve">Director General </w:t>
-                              </w:r>
-                            </w:p>
-                            <w:p>
-                              <w:pPr>
-                                <w:rPr>
-                                  <w:rFonts w:ascii="Tahoma" w:hAnsi="Tahoma" w:cs="Tahoma"/>
-                                  <w:i/>
-                                  <w:iCs/>
-                                  <w:sz w:val="20"/>
-                                  <w:szCs w:val="20"/>
-                                </w:rPr>
-                              </w:pPr>
-                              <w:r>
-                                <w:rPr>
-                                  <w:rFonts w:ascii="Tahoma" w:hAnsi="Tahoma" w:cs="Tahoma"/>
-                                  <w:i/>
-                                  <w:iCs/>
-                                  <w:color w:val="7030A0"/>
-                                  <w:sz w:val="20"/>
-                                  <w:szCs w:val="20"/>
-                                </w:rPr>
-                                <w:t>Export processing zone Authority - EPZA</w:t>
-                              </w:r>
-                            </w:p>
-                            <w:p>
-                              <w:pPr>
-                                <w:rPr>
-                                  <w:rFonts w:ascii="Tahoma" w:hAnsi="Tahoma" w:cs="Tahoma"/>
-                                  <w:i/>
-                                  <w:iCs/>
-                                  <w:sz w:val="20"/>
-                                  <w:szCs w:val="20"/>
-                                </w:rPr>
-                              </w:pPr>
-                              <w:r>
-                                <w:rPr>
-                                  <w:rFonts w:ascii="Tahoma" w:hAnsi="Tahoma" w:cs="Tahoma"/>
-                                  <w:i/>
-                                  <w:iCs/>
-                                  <w:sz w:val="20"/>
-                                  <w:szCs w:val="20"/>
-                                </w:rPr>
-                                <w:t>+255 754 781 483</w:t>
-                              </w:r>
-                            </w:p>
-                          </w:txbxContent>
-                        </wps:txbx>
-                        <wps:bodyPr rot="0" spcFirstLastPara="0" vertOverflow="overflow" horzOverflow="overflow" vert="horz" wrap="square" lIns="91440" tIns="45720" rIns="91440" bIns="45720" numCol="1" spcCol="0" rtlCol="0" fromWordArt="0" anchor="t" anchorCtr="0" forceAA="0" compatLnSpc="1">
-                          <a:prstTxWarp prst="textNoShape">
-                            <a:avLst/>
-                          </a:prstTxWarp>
-                          <a:noAutofit/>
-                        </wps:bodyPr>
-                      </wps:wsp>
-                      <wps:wsp>
-                        <wps:cNvPr id="356991507" name="Text Box 356991507"/>
-                        <wps:cNvSpPr txBox="1"/>
-                        <wps:spPr>
-                          <a:xfrm>
-                            <a:off x="2610196" y="399011"/>
-                            <a:ext cx="1704975" cy="698500"/>
-                          </a:xfrm>
-                          <a:prstGeom prst="rect">
-                            <a:avLst/>
-                          </a:prstGeom>
-                          <a:noFill/>
-                          <a:ln w="6350">
-                            <a:noFill/>
-                          </a:ln>
-                        </wps:spPr>
-                        <wps:txbx>
-                          <w:txbxContent>
-                            <w:p>
-                              <w:pPr>
-                                <w:rPr>
-                                  <w:rFonts w:ascii="Tahoma" w:hAnsi="Tahoma" w:cs="Tahoma"/>
-                                  <w:b/>
-                                  <w:bCs/>
-                                  <w:i/>
-                                  <w:iCs/>
-                                  <w:sz w:val="20"/>
-                                  <w:szCs w:val="20"/>
-                                </w:rPr>
-                              </w:pPr>
-                              <w:r>
-                                <w:rPr>
-                                  <w:rFonts w:ascii="Tahoma" w:hAnsi="Tahoma" w:cs="Tahoma"/>
-                                  <w:b/>
-                                  <w:bCs/>
-                                  <w:i/>
-                                  <w:iCs/>
-                                  <w:sz w:val="20"/>
-                                  <w:szCs w:val="20"/>
-                                </w:rPr>
-                                <w:t xml:space="preserve">Mr. </w:t>
-                              </w:r>
-                              <w:r>
-                                <w:rPr>
-                                  <w:rFonts w:ascii="Tahoma" w:hAnsi="Tahoma" w:cs="Tahoma"/>
-                                  <w:b/>
-                                  <w:bCs/>
-                                  <w:i/>
-                                  <w:iCs/>
-                                  <w:sz w:val="20"/>
-                                  <w:szCs w:val="20"/>
-                                </w:rPr>
-                                <w:t xml:space="preserve">Benson </w:t>
-                              </w:r>
-                              <w:proofErr w:type="spellStart"/>
-                              <w:r>
-                                <w:rPr>
-                                  <w:rFonts w:ascii="Tahoma" w:hAnsi="Tahoma" w:cs="Tahoma"/>
-                                  <w:b/>
-                                  <w:bCs/>
-                                  <w:i/>
-                                  <w:iCs/>
-                                  <w:sz w:val="20"/>
-                                  <w:szCs w:val="20"/>
-                                </w:rPr>
-                                <w:t>Msuya</w:t>
-                              </w:r>
-                              <w:proofErr w:type="spellEnd"/>
-                            </w:p>
-                            <w:p>
-                              <w:pPr>
-                                <w:rPr>
-                                  <w:rFonts w:ascii="Tahoma" w:hAnsi="Tahoma" w:cs="Tahoma"/>
-                                  <w:i/>
-                                  <w:iCs/>
-                                  <w:color w:val="7030A0"/>
-                                  <w:sz w:val="20"/>
-                                  <w:szCs w:val="20"/>
-                                </w:rPr>
-                              </w:pPr>
-                              <w:r>
-                                <w:rPr>
-                                  <w:rFonts w:ascii="Tahoma" w:hAnsi="Tahoma" w:cs="Tahoma"/>
-                                  <w:i/>
-                                  <w:iCs/>
-                                  <w:sz w:val="20"/>
-                                  <w:szCs w:val="20"/>
-                                </w:rPr>
-                                <w:t>Senior Branch Manager</w:t>
-                              </w:r>
-                            </w:p>
-                            <w:p>
-                              <w:pPr>
-                                <w:rPr>
-                                  <w:rFonts w:ascii="Tahoma" w:hAnsi="Tahoma" w:cs="Tahoma"/>
-                                  <w:i/>
-                                  <w:iCs/>
-                                  <w:sz w:val="20"/>
-                                  <w:szCs w:val="20"/>
-                                </w:rPr>
-                              </w:pPr>
-                              <w:r>
-                                <w:rPr>
-                                  <w:rFonts w:ascii="Tahoma" w:hAnsi="Tahoma" w:cs="Tahoma"/>
-                                  <w:i/>
-                                  <w:iCs/>
-                                  <w:color w:val="7030A0"/>
-                                  <w:sz w:val="20"/>
-                                  <w:szCs w:val="20"/>
-                                </w:rPr>
-                                <w:t>Azania Bank PLC</w:t>
-                              </w:r>
-                            </w:p>
-                            <w:p>
-                              <w:pPr>
-                                <w:rPr>
-                                  <w:rFonts w:ascii="Tahoma" w:hAnsi="Tahoma" w:cs="Tahoma"/>
-                                  <w:i/>
-                                  <w:iCs/>
-                                  <w:sz w:val="20"/>
-                                  <w:szCs w:val="20"/>
-                                </w:rPr>
-                              </w:pPr>
-                              <w:r>
-                                <w:rPr>
-                                  <w:rFonts w:ascii="Tahoma" w:hAnsi="Tahoma" w:cs="Tahoma"/>
-                                  <w:i/>
-                                  <w:iCs/>
-                                  <w:sz w:val="20"/>
-                                  <w:szCs w:val="20"/>
-                                </w:rPr>
-                                <w:t xml:space="preserve">+255 754 </w:t>
-                              </w:r>
-                              <w:r>
-                                <w:rPr>
-                                  <w:rFonts w:ascii="Tahoma" w:hAnsi="Tahoma" w:cs="Tahoma"/>
-                                  <w:i/>
-                                  <w:iCs/>
-                                  <w:sz w:val="20"/>
-                                  <w:szCs w:val="20"/>
-                                </w:rPr>
-                                <w:t>542 120</w:t>
-                              </w:r>
-                            </w:p>
-                          </w:txbxContent>
-                        </wps:txbx>
-                        <wps:bodyPr rot="0" spcFirstLastPara="0" vertOverflow="overflow" horzOverflow="overflow" vert="horz" wrap="square" lIns="91440" tIns="45720" rIns="91440" bIns="45720" numCol="1" spcCol="0" rtlCol="0" fromWordArt="0" anchor="t" anchorCtr="0" forceAA="0" compatLnSpc="1">
-                          <a:prstTxWarp prst="textNoShape">
-                            <a:avLst/>
-                          </a:prstTxWarp>
-                          <a:noAutofit/>
-                        </wps:bodyPr>
-                      </wps:wsp>
-                      <wps:wsp>
-                        <wps:cNvPr id="872867120" name="Text Box 872867120"/>
-                        <wps:cNvSpPr txBox="1"/>
-                        <wps:spPr>
-                          <a:xfrm>
-                            <a:off x="16625" y="1163781"/>
-                            <a:ext cx="1704975" cy="698500"/>
-                          </a:xfrm>
-                          <a:prstGeom prst="rect">
-                            <a:avLst/>
-                          </a:prstGeom>
-                          <a:noFill/>
-                          <a:ln w="6350">
-                            <a:noFill/>
-                          </a:ln>
-                        </wps:spPr>
-                        <wps:txbx>
-                          <w:txbxContent>
-                            <w:p>
-                              <w:pPr>
-                                <w:rPr>
-                                  <w:rFonts w:ascii="Tahoma" w:hAnsi="Tahoma" w:cs="Tahoma"/>
-                                  <w:b/>
-                                  <w:bCs/>
-                                  <w:i/>
-                                  <w:iCs/>
-                                  <w:sz w:val="20"/>
-                                  <w:szCs w:val="20"/>
-                                </w:rPr>
-                              </w:pPr>
-                              <w:r>
-                                <w:rPr>
-                                  <w:rFonts w:ascii="Tahoma" w:hAnsi="Tahoma" w:cs="Tahoma"/>
-                                  <w:b/>
-                                  <w:bCs/>
-                                  <w:i/>
-                                  <w:iCs/>
-                                  <w:sz w:val="20"/>
-                                  <w:szCs w:val="20"/>
-                                </w:rPr>
-                                <w:t xml:space="preserve">Mr. </w:t>
-                              </w:r>
-                              <w:r>
-                                <w:rPr>
-                                  <w:rFonts w:ascii="Tahoma" w:hAnsi="Tahoma" w:cs="Tahoma"/>
-                                  <w:b/>
-                                  <w:bCs/>
-                                  <w:i/>
-                                  <w:iCs/>
-                                  <w:sz w:val="20"/>
-                                  <w:szCs w:val="20"/>
-                                </w:rPr>
-                                <w:t xml:space="preserve">Benson </w:t>
-                              </w:r>
-                              <w:proofErr w:type="spellStart"/>
-                              <w:r>
-                                <w:rPr>
-                                  <w:rFonts w:ascii="Tahoma" w:hAnsi="Tahoma" w:cs="Tahoma"/>
-                                  <w:b/>
-                                  <w:bCs/>
-                                  <w:i/>
-                                  <w:iCs/>
-                                  <w:sz w:val="20"/>
-                                  <w:szCs w:val="20"/>
-                                </w:rPr>
-                                <w:t>Msuya</w:t>
-                              </w:r>
-                              <w:proofErr w:type="spellEnd"/>
-                            </w:p>
-                            <w:p>
-                              <w:pPr>
-                                <w:rPr>
-                                  <w:rFonts w:ascii="Tahoma" w:hAnsi="Tahoma" w:cs="Tahoma"/>
-                                  <w:i/>
-                                  <w:iCs/>
-                                  <w:color w:val="7030A0"/>
-                                  <w:sz w:val="20"/>
-                                  <w:szCs w:val="20"/>
-                                </w:rPr>
-                              </w:pPr>
-                              <w:r>
-                                <w:rPr>
-                                  <w:rFonts w:ascii="Tahoma" w:hAnsi="Tahoma" w:cs="Tahoma"/>
-                                  <w:i/>
-                                  <w:iCs/>
-                                  <w:sz w:val="20"/>
-                                  <w:szCs w:val="20"/>
-                                </w:rPr>
-                                <w:t>Senior Branch Manager</w:t>
-                              </w:r>
-                            </w:p>
-                            <w:p>
-                              <w:pPr>
-                                <w:rPr>
-                                  <w:rFonts w:ascii="Tahoma" w:hAnsi="Tahoma" w:cs="Tahoma"/>
-                                  <w:i/>
-                                  <w:iCs/>
-                                  <w:sz w:val="20"/>
-                                  <w:szCs w:val="20"/>
-                                </w:rPr>
-                              </w:pPr>
-                              <w:r>
-                                <w:rPr>
-                                  <w:rFonts w:ascii="Tahoma" w:hAnsi="Tahoma" w:cs="Tahoma"/>
-                                  <w:i/>
-                                  <w:iCs/>
-                                  <w:color w:val="7030A0"/>
-                                  <w:sz w:val="20"/>
-                                  <w:szCs w:val="20"/>
-                                </w:rPr>
-                                <w:t>Azania Bank PLC</w:t>
-                              </w:r>
-                            </w:p>
-                            <w:p>
-                              <w:pPr>
-                                <w:rPr>
-                                  <w:rFonts w:ascii="Tahoma" w:hAnsi="Tahoma" w:cs="Tahoma"/>
-                                  <w:i/>
-                                  <w:iCs/>
-                                  <w:sz w:val="20"/>
-                                  <w:szCs w:val="20"/>
-                                </w:rPr>
-                              </w:pPr>
-                              <w:r>
-                                <w:rPr>
-                                  <w:rFonts w:ascii="Tahoma" w:hAnsi="Tahoma" w:cs="Tahoma"/>
-                                  <w:i/>
-                                  <w:iCs/>
-                                  <w:sz w:val="20"/>
-                                  <w:szCs w:val="20"/>
-                                </w:rPr>
-                                <w:t xml:space="preserve">+255 754 </w:t>
-                              </w:r>
-                              <w:r>
-                                <w:rPr>
-                                  <w:rFonts w:ascii="Tahoma" w:hAnsi="Tahoma" w:cs="Tahoma"/>
-                                  <w:i/>
-                                  <w:iCs/>
-                                  <w:sz w:val="20"/>
-                                  <w:szCs w:val="20"/>
-                                </w:rPr>
-                                <w:t>542 120</w:t>
-                              </w:r>
-                            </w:p>
-                          </w:txbxContent>
-                        </wps:txbx>
-                        <wps:bodyPr rot="0" spcFirstLastPara="0" vertOverflow="overflow" horzOverflow="overflow" vert="horz" wrap="square" lIns="91440" tIns="45720" rIns="91440" bIns="45720" numCol="1" spcCol="0" rtlCol="0" fromWordArt="0" anchor="t" anchorCtr="0" forceAA="0" compatLnSpc="1">
-                          <a:prstTxWarp prst="textNoShape">
-                            <a:avLst/>
-                          </a:prstTxWarp>
-                          <a:noAutofit/>
-                        </wps:bodyPr>
-                      </wps:wsp>
-                      <wps:wsp>
-                        <wps:cNvPr id="773424684" name="Text Box 773424684"/>
-                        <wps:cNvSpPr txBox="1"/>
-                        <wps:spPr>
-                          <a:xfrm>
-                            <a:off x="2593571" y="1213658"/>
-                            <a:ext cx="1612900" cy="698500"/>
-                          </a:xfrm>
-                          <a:prstGeom prst="rect">
-                            <a:avLst/>
-                          </a:prstGeom>
-                          <a:noFill/>
-                          <a:ln w="6350">
-                            <a:noFill/>
-                          </a:ln>
-                        </wps:spPr>
-                        <wps:txbx>
-                          <w:txbxContent>
-                            <w:p>
-                              <w:pPr>
-                                <w:rPr>
-                                  <w:rFonts w:ascii="Tahoma" w:hAnsi="Tahoma" w:cs="Tahoma"/>
-                                  <w:b/>
-                                  <w:bCs/>
-                                  <w:i/>
-                                  <w:iCs/>
-                                  <w:sz w:val="20"/>
-                                  <w:szCs w:val="20"/>
-                                </w:rPr>
-                              </w:pPr>
-                              <w:r>
-                                <w:rPr>
-                                  <w:rFonts w:ascii="Tahoma" w:hAnsi="Tahoma" w:cs="Tahoma"/>
-                                  <w:b/>
-                                  <w:bCs/>
-                                  <w:i/>
-                                  <w:iCs/>
-                                  <w:sz w:val="20"/>
-                                  <w:szCs w:val="20"/>
-                                </w:rPr>
-                                <w:t xml:space="preserve">Mr. </w:t>
-                              </w:r>
-                              <w:proofErr w:type="spellStart"/>
-                              <w:r>
-                                <w:rPr>
-                                  <w:rFonts w:ascii="Tahoma" w:hAnsi="Tahoma" w:cs="Tahoma"/>
-                                  <w:b/>
-                                  <w:bCs/>
-                                  <w:i/>
-                                  <w:iCs/>
-                                  <w:sz w:val="20"/>
-                                  <w:szCs w:val="20"/>
-                                </w:rPr>
-                                <w:t>Yesaya</w:t>
-                              </w:r>
-                              <w:proofErr w:type="spellEnd"/>
-                              <w:r>
-                                <w:rPr>
-                                  <w:rFonts w:ascii="Tahoma" w:hAnsi="Tahoma" w:cs="Tahoma"/>
-                                  <w:b/>
-                                  <w:bCs/>
-                                  <w:i/>
-                                  <w:iCs/>
-                                  <w:sz w:val="20"/>
-                                  <w:szCs w:val="20"/>
-                                </w:rPr>
-                                <w:t xml:space="preserve"> A. Melita</w:t>
-                              </w:r>
-                            </w:p>
-                            <w:p>
-                              <w:pPr>
-                                <w:rPr>
-                                  <w:rFonts w:ascii="Tahoma" w:hAnsi="Tahoma" w:cs="Tahoma"/>
-                                  <w:i/>
-                                  <w:iCs/>
-                                  <w:color w:val="7030A0"/>
-                                  <w:sz w:val="20"/>
-                                  <w:szCs w:val="20"/>
-                                </w:rPr>
-                              </w:pPr>
-                              <w:r>
-                                <w:rPr>
-                                  <w:rFonts w:ascii="Tahoma" w:hAnsi="Tahoma" w:cs="Tahoma"/>
-                                  <w:i/>
-                                  <w:iCs/>
-                                  <w:sz w:val="20"/>
-                                  <w:szCs w:val="20"/>
-                                </w:rPr>
-                                <w:t>Senior Accountant</w:t>
-                              </w:r>
-                            </w:p>
-                            <w:p>
-                              <w:pPr>
-                                <w:rPr>
-                                  <w:rFonts w:ascii="Tahoma" w:hAnsi="Tahoma" w:cs="Tahoma"/>
-                                  <w:i/>
-                                  <w:iCs/>
-                                  <w:sz w:val="20"/>
-                                  <w:szCs w:val="20"/>
-                                </w:rPr>
-                              </w:pPr>
-                              <w:proofErr w:type="spellStart"/>
-                              <w:r>
-                                <w:rPr>
-                                  <w:rFonts w:ascii="Tahoma" w:hAnsi="Tahoma" w:cs="Tahoma"/>
-                                  <w:i/>
-                                  <w:iCs/>
-                                  <w:color w:val="7030A0"/>
-                                  <w:sz w:val="20"/>
-                                  <w:szCs w:val="20"/>
-                                </w:rPr>
-                                <w:t>Tanroads</w:t>
-                              </w:r>
-                              <w:proofErr w:type="spellEnd"/>
-                            </w:p>
-                            <w:p>
-                              <w:pPr>
-                                <w:rPr>
-                                  <w:rFonts w:ascii="Tahoma" w:hAnsi="Tahoma" w:cs="Tahoma"/>
-                                  <w:i/>
-                                  <w:iCs/>
-                                  <w:sz w:val="20"/>
-                                  <w:szCs w:val="20"/>
-                                </w:rPr>
-                              </w:pPr>
-                              <w:r>
-                                <w:rPr>
-                                  <w:rFonts w:ascii="Tahoma" w:hAnsi="Tahoma" w:cs="Tahoma"/>
-                                  <w:i/>
-                                  <w:iCs/>
-                                  <w:sz w:val="20"/>
-                                  <w:szCs w:val="20"/>
-                                </w:rPr>
-                                <w:t xml:space="preserve">+255 </w:t>
-                              </w:r>
-                              <w:r>
-                                <w:rPr>
-                                  <w:rFonts w:ascii="Tahoma" w:hAnsi="Tahoma" w:cs="Tahoma"/>
-                                  <w:i/>
-                                  <w:iCs/>
-                                  <w:sz w:val="20"/>
-                                  <w:szCs w:val="20"/>
-                                </w:rPr>
-                                <w:t>717</w:t>
-                              </w:r>
-                              <w:r>
-                                <w:rPr>
-                                  <w:rFonts w:ascii="Tahoma" w:hAnsi="Tahoma" w:cs="Tahoma"/>
-                                  <w:i/>
-                                  <w:iCs/>
-                                  <w:sz w:val="20"/>
-                                  <w:szCs w:val="20"/>
-                                </w:rPr>
-                                <w:t xml:space="preserve"> </w:t>
-                              </w:r>
-                              <w:r>
-                                <w:rPr>
-                                  <w:rFonts w:ascii="Tahoma" w:hAnsi="Tahoma" w:cs="Tahoma"/>
-                                  <w:i/>
-                                  <w:iCs/>
-                                  <w:sz w:val="20"/>
-                                  <w:szCs w:val="20"/>
-                                </w:rPr>
-                                <w:t>450 219</w:t>
-                              </w:r>
-                            </w:p>
-                            <w:p>
-                              <w:pPr>
-                                <w:jc w:val="both"/>
-                                <w:rPr>
-                                  <w:rFonts w:ascii="Tahoma" w:hAnsi="Tahoma" w:cs="Tahoma"/>
-                                  <w:i/>
-                                  <w:iCs/>
-                                  <w:sz w:val="20"/>
-                                  <w:szCs w:val="20"/>
-                                </w:rPr>
-                              </w:pPr>
-                            </w:p>
-                          </w:txbxContent>
-                        </wps:txbx>
-                        <wps:bodyPr rot="0" spcFirstLastPara="0" vertOverflow="overflow" horzOverflow="overflow" vert="horz" wrap="square" lIns="91440" tIns="45720" rIns="91440" bIns="45720" numCol="1" spcCol="0" rtlCol="0" fromWordArt="0" anchor="t" anchorCtr="0" forceAA="0" compatLnSpc="1">
-                          <a:prstTxWarp prst="textNoShape">
-                            <a:avLst/>
-                          </a:prstTxWarp>
-                          <a:noAutofit/>
-                        </wps:bodyPr>
-                      </wps:wsp>
-                      <wps:wsp>
-                        <wps:cNvPr id="1732285216" name="Text Box 3"/>
-                        <wps:cNvSpPr txBox="1"/>
-                        <wps:spPr>
-                          <a:xfrm>
-                            <a:off x="-159536" y="88971"/>
-                            <a:ext cx="4825811" cy="1839466"/>
-                          </a:xfrm>
-                          <a:prstGeom prst="rect">
-                            <a:avLst/>
-                          </a:prstGeom>
-                          <a:noFill/>
-                          <a:ln w="6350">
-                            <a:noFill/>
-                          </a:ln>
-                        </wps:spPr>
-                        <wps:txbx>
-                          <w:txbxContent>
-                            <w:p>
-                              <w:pPr>
-                                <w:rPr>
-                                  <w:rFonts w:ascii="Helvetica" w:hAnsi="Helvetica"/>
-                                  <w:b/>
-                                  <w:bCs/>
-                                  <w:color w:val="FFCB74"/>
-                                  <w:sz w:val="30"/>
-                                  <w:szCs w:val="30"/>
-                                </w:rPr>
-                              </w:pPr>
-                              <w:r>
-                                <w:rPr>
-                                  <w:rFonts w:ascii="Helvetica" w:hAnsi="Helvetica"/>
-                                  <w:b/>
-                                  <w:bCs/>
-                                  <w:color w:val="C37C14" w:themeColor="accent6" w:themeShade="BF"/>
-                                  <w:sz w:val="30"/>
-                                  <w:szCs w:val="30"/>
-                                </w:rPr>
-                                <w:t xml:space="preserve">   </w:t>
-                              </w:r>
-                              <w:r>
-                                <w:rPr>
-                                  <w:rFonts w:ascii="Helvetica" w:hAnsi="Helvetica"/>
-                                  <w:b/>
-                                  <w:bCs/>
-                                  <w:color w:val="C37C14" w:themeColor="accent6" w:themeShade="BF"/>
-                                  <w:sz w:val="30"/>
-                                  <w:szCs w:val="30"/>
-                                  <w:u w:val="single"/>
-                                </w:rPr>
-                                <w:t>RE</w:t>
-                              </w:r>
-                              <w:r>
-                                <w:rPr>
-                                  <w:rFonts w:ascii="Helvetica" w:hAnsi="Helvetica"/>
-                                  <w:b/>
-                                  <w:bCs/>
-                                  <w:color w:val="C37C14" w:themeColor="accent6" w:themeShade="BF"/>
-                                  <w:sz w:val="30"/>
-                                  <w:szCs w:val="30"/>
-                                </w:rPr>
-                                <w:t>FEREES</w:t>
-                              </w:r>
-                            </w:p>
-                            <w:p>
-                              <w:pPr>
-                                <w:pStyle w:val="Title"/>
-                                <w:ind w:left="720"/>
-                                <w:rPr>
-                                  <w:rFonts w:ascii="Helvetica" w:hAnsi="Helvetica"/>
-                                  <w:i/>
-                                  <w:iCs/>
-                                </w:rPr>
-                              </w:pPr>
-                            </w:p>
-                          </w:txbxContent>
-                        </wps:txbx>
-                        <wps:bodyPr rot="0" spcFirstLastPara="0" vertOverflow="overflow" horzOverflow="overflow" vert="horz" wrap="square" lIns="91440" tIns="45720" rIns="91440" bIns="45720" numCol="1" spcCol="0" rtlCol="0" fromWordArt="0" anchor="t" anchorCtr="0" forceAA="0" compatLnSpc="1">
-                          <a:prstTxWarp prst="textNoShape">
-                            <a:avLst/>
-                          </a:prstTxWarp>
-                          <a:noAutofit/>
-                        </wps:bodyPr>
-                      </wps:wsp>
-                    </wpg:wgp>
-                  </a:graphicData>
-                </a:graphic>
-                <wp14:sizeRelH relativeFrom="margin">
-                  <wp14:pctWidth>0</wp14:pctWidth>
-                </wp14:sizeRelH>
-                <wp14:sizeRelV relativeFrom="margin">
-                  <wp14:pctHeight>0</wp14:pctHeight>
-                </wp14:sizeRelV>
-              </wp:anchor>
-            </w:drawing>
-          </mc:Choice>
-          <mc:Fallback>
-            <w:pict>
-              <v:group w14:anchorId="1E089BB0" id="Group 4" o:spid="_x0000_s1038" style="position:absolute;margin-left:213pt;margin-top:616.6pt;width:352.5pt;height:184.85pt;z-index:251705344;mso-width-relative:margin;mso-height-relative:margin" coordorigin="-1595,889" coordsize="48258,18394" o:gfxdata="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">
-                <v:shape id="Text Box 2032832167" o:spid="_x0000_s1039" type="#_x0000_t202" style="position:absolute;left:166;top:3990;width:25476;height:6985;visibility:visible;mso-wrap-style:square;v-text-anchor:top" o:gfxdata="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" filled="f" stroked="f" strokeweight=".5pt">
-                  <v:textbox>
-                    <w:txbxContent>
-                      <w:p>
-                        <w:pPr>
-                          <w:rPr>
-                            <w:rFonts w:ascii="Tahoma" w:hAnsi="Tahoma" w:cs="Tahoma"/>
-                            <w:b/>
-                            <w:bCs/>
-                            <w:i/>
-                            <w:iCs/>
-                            <w:sz w:val="20"/>
-                            <w:szCs w:val="20"/>
-                          </w:rPr>
-                        </w:pPr>
-                        <w:r>
-                          <w:rPr>
-                            <w:rFonts w:ascii="Tahoma" w:hAnsi="Tahoma" w:cs="Tahoma"/>
-                            <w:b/>
-                            <w:bCs/>
-                            <w:i/>
-                            <w:iCs/>
-                            <w:sz w:val="20"/>
-                            <w:szCs w:val="20"/>
-                          </w:rPr>
-                          <w:t xml:space="preserve">Mr. Charles J </w:t>
-                        </w:r>
-                        <w:proofErr w:type="spellStart"/>
-                        <w:r>
-                          <w:rPr>
-                            <w:rFonts w:ascii="Tahoma" w:hAnsi="Tahoma" w:cs="Tahoma"/>
-                            <w:b/>
-                            <w:bCs/>
-                            <w:i/>
-                            <w:iCs/>
-                            <w:sz w:val="20"/>
-                            <w:szCs w:val="20"/>
-                          </w:rPr>
-                          <w:t>Itembe</w:t>
-                        </w:r>
-                        <w:proofErr w:type="spellEnd"/>
-                      </w:p>
-                      <w:p>
-                        <w:pPr>
-                          <w:rPr>
-                            <w:rFonts w:ascii="Tahoma" w:hAnsi="Tahoma" w:cs="Tahoma"/>
-                            <w:i/>
-                            <w:iCs/>
-                            <w:color w:val="7030A0"/>
-                            <w:sz w:val="20"/>
-                            <w:szCs w:val="20"/>
-                          </w:rPr>
-                        </w:pPr>
-                        <w:r>
-                          <w:rPr>
-                            <w:rFonts w:ascii="Tahoma" w:hAnsi="Tahoma" w:cs="Tahoma"/>
-                            <w:i/>
-                            <w:iCs/>
-                            <w:sz w:val="20"/>
-                            <w:szCs w:val="20"/>
-                          </w:rPr>
-                          <w:t xml:space="preserve">Director General </w:t>
-                        </w:r>
-                      </w:p>
-                      <w:p>
-                        <w:pPr>
-                          <w:rPr>
-                            <w:rFonts w:ascii="Tahoma" w:hAnsi="Tahoma" w:cs="Tahoma"/>
-                            <w:i/>
-                            <w:iCs/>
-                            <w:sz w:val="20"/>
-                            <w:szCs w:val="20"/>
-                          </w:rPr>
-                        </w:pPr>
-                        <w:r>
-                          <w:rPr>
-                            <w:rFonts w:ascii="Tahoma" w:hAnsi="Tahoma" w:cs="Tahoma"/>
-                            <w:i/>
-                            <w:iCs/>
-                            <w:color w:val="7030A0"/>
-                            <w:sz w:val="20"/>
-                            <w:szCs w:val="20"/>
-                          </w:rPr>
-                          <w:t>Export processing zone Authority - EPZA</w:t>
-                        </w:r>
-                      </w:p>
-                      <w:p>
-                        <w:pPr>
-                          <w:rPr>
-                            <w:rFonts w:ascii="Tahoma" w:hAnsi="Tahoma" w:cs="Tahoma"/>
-                            <w:i/>
-                            <w:iCs/>
-                            <w:sz w:val="20"/>
-                            <w:szCs w:val="20"/>
-                          </w:rPr>
-                        </w:pPr>
-                        <w:r>
-                          <w:rPr>
-                            <w:rFonts w:ascii="Tahoma" w:hAnsi="Tahoma" w:cs="Tahoma"/>
-                            <w:i/>
-                            <w:iCs/>
-                            <w:sz w:val="20"/>
-                            <w:szCs w:val="20"/>
-                          </w:rPr>
-                          <w:t>+255 754 781 483</w:t>
-                        </w:r>
-                      </w:p>
-                    </w:txbxContent>
-                  </v:textbox>
-                </v:shape>
-                <v:shape id="Text Box 356991507" o:spid="_x0000_s1040" type="#_x0000_t202" style="position:absolute;left:26101;top:3990;width:17050;height:6985;visibility:visible;mso-wrap-style:square;v-text-anchor:top" o:gfxdata="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" filled="f" stroked="f" strokeweight=".5pt">
-                  <v:textbox>
-                    <w:txbxContent>
-                      <w:p>
-                        <w:pPr>
-                          <w:rPr>
-                            <w:rFonts w:ascii="Tahoma" w:hAnsi="Tahoma" w:cs="Tahoma"/>
-                            <w:b/>
-                            <w:bCs/>
-                            <w:i/>
-                            <w:iCs/>
-                            <w:sz w:val="20"/>
-                            <w:szCs w:val="20"/>
-                          </w:rPr>
-                        </w:pPr>
-                        <w:r>
-                          <w:rPr>
-                            <w:rFonts w:ascii="Tahoma" w:hAnsi="Tahoma" w:cs="Tahoma"/>
-                            <w:b/>
-                            <w:bCs/>
-                            <w:i/>
-                            <w:iCs/>
-                            <w:sz w:val="20"/>
-                            <w:szCs w:val="20"/>
-                          </w:rPr>
-                          <w:t xml:space="preserve">Mr. </w:t>
-                        </w:r>
-                        <w:r>
-                          <w:rPr>
-                            <w:rFonts w:ascii="Tahoma" w:hAnsi="Tahoma" w:cs="Tahoma"/>
-                            <w:b/>
-                            <w:bCs/>
-                            <w:i/>
-                            <w:iCs/>
-                            <w:sz w:val="20"/>
-                            <w:szCs w:val="20"/>
-                          </w:rPr>
-                          <w:t xml:space="preserve">Benson </w:t>
-                        </w:r>
-                        <w:proofErr w:type="spellStart"/>
-                        <w:r>
-                          <w:rPr>
-                            <w:rFonts w:ascii="Tahoma" w:hAnsi="Tahoma" w:cs="Tahoma"/>
-                            <w:b/>
-                            <w:bCs/>
-                            <w:i/>
-                            <w:iCs/>
-                            <w:sz w:val="20"/>
-                            <w:szCs w:val="20"/>
-                          </w:rPr>
-                          <w:t>Msuya</w:t>
-                        </w:r>
-                        <w:proofErr w:type="spellEnd"/>
-                      </w:p>
-                      <w:p>
-                        <w:pPr>
-                          <w:rPr>
-                            <w:rFonts w:ascii="Tahoma" w:hAnsi="Tahoma" w:cs="Tahoma"/>
-                            <w:i/>
-                            <w:iCs/>
-                            <w:color w:val="7030A0"/>
-                            <w:sz w:val="20"/>
-                            <w:szCs w:val="20"/>
-                          </w:rPr>
-                        </w:pPr>
-                        <w:r>
-                          <w:rPr>
-                            <w:rFonts w:ascii="Tahoma" w:hAnsi="Tahoma" w:cs="Tahoma"/>
-                            <w:i/>
-                            <w:iCs/>
-                            <w:sz w:val="20"/>
-                            <w:szCs w:val="20"/>
-                          </w:rPr>
-                          <w:t>Senior Branch Manager</w:t>
-                        </w:r>
-                      </w:p>
-                      <w:p>
-                        <w:pPr>
-                          <w:rPr>
-                            <w:rFonts w:ascii="Tahoma" w:hAnsi="Tahoma" w:cs="Tahoma"/>
-                            <w:i/>
-                            <w:iCs/>
-                            <w:sz w:val="20"/>
-                            <w:szCs w:val="20"/>
-                          </w:rPr>
-                        </w:pPr>
-                        <w:r>
-                          <w:rPr>
-                            <w:rFonts w:ascii="Tahoma" w:hAnsi="Tahoma" w:cs="Tahoma"/>
-                            <w:i/>
-                            <w:iCs/>
-                            <w:color w:val="7030A0"/>
-                            <w:sz w:val="20"/>
-                            <w:szCs w:val="20"/>
-                          </w:rPr>
-                          <w:t>Azania Bank PLC</w:t>
-                        </w:r>
-                      </w:p>
-                      <w:p>
-                        <w:pPr>
-                          <w:rPr>
-                            <w:rFonts w:ascii="Tahoma" w:hAnsi="Tahoma" w:cs="Tahoma"/>
-                            <w:i/>
-                            <w:iCs/>
-                            <w:sz w:val="20"/>
-                            <w:szCs w:val="20"/>
-                          </w:rPr>
-                        </w:pPr>
-                        <w:r>
-                          <w:rPr>
-                            <w:rFonts w:ascii="Tahoma" w:hAnsi="Tahoma" w:cs="Tahoma"/>
-                            <w:i/>
-                            <w:iCs/>
-                            <w:sz w:val="20"/>
-                            <w:szCs w:val="20"/>
-                          </w:rPr>
-                          <w:t xml:space="preserve">+255 754 </w:t>
-                        </w:r>
-                        <w:r>
-                          <w:rPr>
-                            <w:rFonts w:ascii="Tahoma" w:hAnsi="Tahoma" w:cs="Tahoma"/>
-                            <w:i/>
-                            <w:iCs/>
-                            <w:sz w:val="20"/>
-                            <w:szCs w:val="20"/>
-                          </w:rPr>
-                          <w:t>542 120</w:t>
-                        </w:r>
-                      </w:p>
-                    </w:txbxContent>
-                  </v:textbox>
-                </v:shape>
-                <v:shape id="Text Box 872867120" o:spid="_x0000_s1041" type="#_x0000_t202" style="position:absolute;left:166;top:11637;width:17050;height:6985;visibility:visible;mso-wrap-style:square;v-text-anchor:top" o:gfxdata="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" filled="f" stroked="f" strokeweight=".5pt">
-                  <v:textbox>
-                    <w:txbxContent>
-                      <w:p>
-                        <w:pPr>
-                          <w:rPr>
-                            <w:rFonts w:ascii="Tahoma" w:hAnsi="Tahoma" w:cs="Tahoma"/>
-                            <w:b/>
-                            <w:bCs/>
-                            <w:i/>
-                            <w:iCs/>
-                            <w:sz w:val="20"/>
-                            <w:szCs w:val="20"/>
-                          </w:rPr>
-                        </w:pPr>
-                        <w:r>
-                          <w:rPr>
-                            <w:rFonts w:ascii="Tahoma" w:hAnsi="Tahoma" w:cs="Tahoma"/>
-                            <w:b/>
-                            <w:bCs/>
-                            <w:i/>
-                            <w:iCs/>
-                            <w:sz w:val="20"/>
-                            <w:szCs w:val="20"/>
-                          </w:rPr>
-                          <w:t xml:space="preserve">Mr. </w:t>
-                        </w:r>
-                        <w:r>
-                          <w:rPr>
-                            <w:rFonts w:ascii="Tahoma" w:hAnsi="Tahoma" w:cs="Tahoma"/>
-                            <w:b/>
-                            <w:bCs/>
-                            <w:i/>
-                            <w:iCs/>
-                            <w:sz w:val="20"/>
-                            <w:szCs w:val="20"/>
-                          </w:rPr>
-                          <w:t xml:space="preserve">Benson </w:t>
-                        </w:r>
-                        <w:proofErr w:type="spellStart"/>
-                        <w:r>
-                          <w:rPr>
-                            <w:rFonts w:ascii="Tahoma" w:hAnsi="Tahoma" w:cs="Tahoma"/>
-                            <w:b/>
-                            <w:bCs/>
-                            <w:i/>
-                            <w:iCs/>
-                            <w:sz w:val="20"/>
-                            <w:szCs w:val="20"/>
-                          </w:rPr>
-                          <w:t>Msuya</w:t>
-                        </w:r>
-                        <w:proofErr w:type="spellEnd"/>
-                      </w:p>
-                      <w:p>
-                        <w:pPr>
-                          <w:rPr>
-                            <w:rFonts w:ascii="Tahoma" w:hAnsi="Tahoma" w:cs="Tahoma"/>
-                            <w:i/>
-                            <w:iCs/>
-                            <w:color w:val="7030A0"/>
-                            <w:sz w:val="20"/>
-                            <w:szCs w:val="20"/>
-                          </w:rPr>
-                        </w:pPr>
-                        <w:r>
-                          <w:rPr>
-                            <w:rFonts w:ascii="Tahoma" w:hAnsi="Tahoma" w:cs="Tahoma"/>
-                            <w:i/>
-                            <w:iCs/>
-                            <w:sz w:val="20"/>
-                            <w:szCs w:val="20"/>
-                          </w:rPr>
-                          <w:t>Senior Branch Manager</w:t>
-                        </w:r>
-                      </w:p>
-                      <w:p>
-                        <w:pPr>
-                          <w:rPr>
-                            <w:rFonts w:ascii="Tahoma" w:hAnsi="Tahoma" w:cs="Tahoma"/>
-                            <w:i/>
-                            <w:iCs/>
-                            <w:sz w:val="20"/>
-                            <w:szCs w:val="20"/>
-                          </w:rPr>
-                        </w:pPr>
-                        <w:r>
-                          <w:rPr>
-                            <w:rFonts w:ascii="Tahoma" w:hAnsi="Tahoma" w:cs="Tahoma"/>
-                            <w:i/>
-                            <w:iCs/>
-                            <w:color w:val="7030A0"/>
-                            <w:sz w:val="20"/>
-                            <w:szCs w:val="20"/>
-                          </w:rPr>
-                          <w:t>Azania Bank PLC</w:t>
-                        </w:r>
-                      </w:p>
-                      <w:p>
-                        <w:pPr>
-                          <w:rPr>
-                            <w:rFonts w:ascii="Tahoma" w:hAnsi="Tahoma" w:cs="Tahoma"/>
-                            <w:i/>
-                            <w:iCs/>
-                            <w:sz w:val="20"/>
-                            <w:szCs w:val="20"/>
-                          </w:rPr>
-                        </w:pPr>
-                        <w:r>
-                          <w:rPr>
-                            <w:rFonts w:ascii="Tahoma" w:hAnsi="Tahoma" w:cs="Tahoma"/>
-                            <w:i/>
-                            <w:iCs/>
-                            <w:sz w:val="20"/>
-                            <w:szCs w:val="20"/>
-                          </w:rPr>
-                          <w:t xml:space="preserve">+255 754 </w:t>
-                        </w:r>
-                        <w:r>
-                          <w:rPr>
-                            <w:rFonts w:ascii="Tahoma" w:hAnsi="Tahoma" w:cs="Tahoma"/>
-                            <w:i/>
-                            <w:iCs/>
-                            <w:sz w:val="20"/>
-                            <w:szCs w:val="20"/>
-                          </w:rPr>
-                          <w:t>542 120</w:t>
-                        </w:r>
-                      </w:p>
-                    </w:txbxContent>
-                  </v:textbox>
-                </v:shape>
-                <v:shape id="Text Box 773424684" o:spid="_x0000_s1042" type="#_x0000_t202" style="position:absolute;left:25935;top:12136;width:16129;height:6985;visibility:visible;mso-wrap-style:square;v-text-anchor:top" o:gfxdata="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" filled="f" stroked="f" strokeweight=".5pt">
-                  <v:textbox>
-                    <w:txbxContent>
-                      <w:p>
-                        <w:pPr>
-                          <w:rPr>
-                            <w:rFonts w:ascii="Tahoma" w:hAnsi="Tahoma" w:cs="Tahoma"/>
-                            <w:b/>
-                            <w:bCs/>
-                            <w:i/>
-                            <w:iCs/>
-                            <w:sz w:val="20"/>
-                            <w:szCs w:val="20"/>
-                          </w:rPr>
-                        </w:pPr>
-                        <w:r>
-                          <w:rPr>
-                            <w:rFonts w:ascii="Tahoma" w:hAnsi="Tahoma" w:cs="Tahoma"/>
-                            <w:b/>
-                            <w:bCs/>
-                            <w:i/>
-                            <w:iCs/>
-                            <w:sz w:val="20"/>
-                            <w:szCs w:val="20"/>
-                          </w:rPr>
-                          <w:t xml:space="preserve">Mr. </w:t>
-                        </w:r>
-                        <w:proofErr w:type="spellStart"/>
-                        <w:r>
-                          <w:rPr>
-                            <w:rFonts w:ascii="Tahoma" w:hAnsi="Tahoma" w:cs="Tahoma"/>
-                            <w:b/>
-                            <w:bCs/>
-                            <w:i/>
-                            <w:iCs/>
-                            <w:sz w:val="20"/>
-                            <w:szCs w:val="20"/>
-                          </w:rPr>
-                          <w:t>Yesaya</w:t>
-                        </w:r>
-                        <w:proofErr w:type="spellEnd"/>
-                        <w:r>
-                          <w:rPr>
-                            <w:rFonts w:ascii="Tahoma" w:hAnsi="Tahoma" w:cs="Tahoma"/>
-                            <w:b/>
-                            <w:bCs/>
-                            <w:i/>
-                            <w:iCs/>
-                            <w:sz w:val="20"/>
-                            <w:szCs w:val="20"/>
-                          </w:rPr>
-                          <w:t xml:space="preserve"> A. Melita</w:t>
-                        </w:r>
-                      </w:p>
-                      <w:p>
-                        <w:pPr>
-                          <w:rPr>
-                            <w:rFonts w:ascii="Tahoma" w:hAnsi="Tahoma" w:cs="Tahoma"/>
-                            <w:i/>
-                            <w:iCs/>
-                            <w:color w:val="7030A0"/>
-                            <w:sz w:val="20"/>
-                            <w:szCs w:val="20"/>
-                          </w:rPr>
-                        </w:pPr>
-                        <w:r>
-                          <w:rPr>
-                            <w:rFonts w:ascii="Tahoma" w:hAnsi="Tahoma" w:cs="Tahoma"/>
-                            <w:i/>
-                            <w:iCs/>
-                            <w:sz w:val="20"/>
-                            <w:szCs w:val="20"/>
-                          </w:rPr>
-                          <w:t>Senior Accountant</w:t>
-                        </w:r>
-                      </w:p>
-                      <w:p>
-                        <w:pPr>
-                          <w:rPr>
-                            <w:rFonts w:ascii="Tahoma" w:hAnsi="Tahoma" w:cs="Tahoma"/>
-                            <w:i/>
-                            <w:iCs/>
-                            <w:sz w:val="20"/>
-                            <w:szCs w:val="20"/>
-                          </w:rPr>
-                        </w:pPr>
-                        <w:proofErr w:type="spellStart"/>
-                        <w:r>
-                          <w:rPr>
-                            <w:rFonts w:ascii="Tahoma" w:hAnsi="Tahoma" w:cs="Tahoma"/>
-                            <w:i/>
-                            <w:iCs/>
-                            <w:color w:val="7030A0"/>
-                            <w:sz w:val="20"/>
-                            <w:szCs w:val="20"/>
-                          </w:rPr>
-                          <w:t>Tanroads</w:t>
-                        </w:r>
-                        <w:proofErr w:type="spellEnd"/>
-                      </w:p>
-                      <w:p>
-                        <w:pPr>
-                          <w:rPr>
-                            <w:rFonts w:ascii="Tahoma" w:hAnsi="Tahoma" w:cs="Tahoma"/>
-                            <w:i/>
-                            <w:iCs/>
-                            <w:sz w:val="20"/>
-                            <w:szCs w:val="20"/>
-                          </w:rPr>
-                        </w:pPr>
-                        <w:r>
-                          <w:rPr>
-                            <w:rFonts w:ascii="Tahoma" w:hAnsi="Tahoma" w:cs="Tahoma"/>
-                            <w:i/>
-                            <w:iCs/>
-                            <w:sz w:val="20"/>
-                            <w:szCs w:val="20"/>
-                          </w:rPr>
-                          <w:t xml:space="preserve">+255 </w:t>
-                        </w:r>
-                        <w:r>
-                          <w:rPr>
-                            <w:rFonts w:ascii="Tahoma" w:hAnsi="Tahoma" w:cs="Tahoma"/>
-                            <w:i/>
-                            <w:iCs/>
-                            <w:sz w:val="20"/>
-                            <w:szCs w:val="20"/>
-                          </w:rPr>
-                          <w:t>717</w:t>
-                        </w:r>
-                        <w:r>
-                          <w:rPr>
-                            <w:rFonts w:ascii="Tahoma" w:hAnsi="Tahoma" w:cs="Tahoma"/>
-                            <w:i/>
-                            <w:iCs/>
-                            <w:sz w:val="20"/>
-                            <w:szCs w:val="20"/>
-                          </w:rPr>
-                          <w:t xml:space="preserve"> </w:t>
-                        </w:r>
-                        <w:r>
-                          <w:rPr>
-                            <w:rFonts w:ascii="Tahoma" w:hAnsi="Tahoma" w:cs="Tahoma"/>
-                            <w:i/>
-                            <w:iCs/>
-                            <w:sz w:val="20"/>
-                            <w:szCs w:val="20"/>
-                          </w:rPr>
-                          <w:t>450 219</w:t>
-                        </w:r>
-                      </w:p>
-                      <w:p>
-                        <w:pPr>
-                          <w:jc w:val="both"/>
-                          <w:rPr>
-                            <w:rFonts w:ascii="Tahoma" w:hAnsi="Tahoma" w:cs="Tahoma"/>
-                            <w:i/>
-                            <w:iCs/>
-                            <w:sz w:val="20"/>
-                            <w:szCs w:val="20"/>
-                          </w:rPr>
-                        </w:pPr>
-                      </w:p>
-                    </w:txbxContent>
-                  </v:textbox>
-                </v:shape>
-                <v:shape id="_x0000_s1043" type="#_x0000_t202" style="position:absolute;left:-1595;top:889;width:48257;height:18395;visibility:visible;mso-wrap-style:square;v-text-anchor:top" o:gfxdata="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" filled="f" stroked="f" strokeweight=".5pt">
-                  <v:textbox>
-                    <w:txbxContent>
-                      <w:p>
-                        <w:pPr>
-                          <w:rPr>
-                            <w:rFonts w:ascii="Helvetica" w:hAnsi="Helvetica"/>
-                            <w:b/>
-                            <w:bCs/>
-                            <w:color w:val="FFCB74"/>
-                            <w:sz w:val="30"/>
-                            <w:szCs w:val="30"/>
-                          </w:rPr>
-                        </w:pPr>
-                        <w:r>
-                          <w:rPr>
-                            <w:rFonts w:ascii="Helvetica" w:hAnsi="Helvetica"/>
-                            <w:b/>
-                            <w:bCs/>
-                            <w:color w:val="C37C14" w:themeColor="accent6" w:themeShade="BF"/>
-                            <w:sz w:val="30"/>
-                            <w:szCs w:val="30"/>
-                          </w:rPr>
-                          <w:t xml:space="preserve">   </w:t>
-                        </w:r>
-                        <w:r>
-                          <w:rPr>
-                            <w:rFonts w:ascii="Helvetica" w:hAnsi="Helvetica"/>
-                            <w:b/>
-                            <w:bCs/>
-                            <w:color w:val="C37C14" w:themeColor="accent6" w:themeShade="BF"/>
-                            <w:sz w:val="30"/>
-                            <w:szCs w:val="30"/>
-                            <w:u w:val="single"/>
-                          </w:rPr>
-                          <w:t>RE</w:t>
-                        </w:r>
-                        <w:r>
-                          <w:rPr>
-                            <w:rFonts w:ascii="Helvetica" w:hAnsi="Helvetica"/>
-                            <w:b/>
-                            <w:bCs/>
-                            <w:color w:val="C37C14" w:themeColor="accent6" w:themeShade="BF"/>
-                            <w:sz w:val="30"/>
-                            <w:szCs w:val="30"/>
-                          </w:rPr>
-                          <w:t>FEREES</w:t>
-                        </w:r>
-                      </w:p>
-                      <w:p>
-                        <w:pPr>
-                          <w:pStyle w:val="Title"/>
-                          <w:ind w:left="720"/>
-                          <w:rPr>
-                            <w:rFonts w:ascii="Helvetica" w:hAnsi="Helvetica"/>
-                            <w:i/>
-                            <w:iCs/>
-                          </w:rPr>
-                        </w:pPr>
-                      </w:p>
-                    </w:txbxContent>
-                  </v:textbox>
-                </v:shape>
-              </v:group>
-            </w:pict>
-          </mc:Fallback>
-        </mc:AlternateContent>
       </w:r>
       <w:r>
         <w:rPr>
@@ -5593,7 +6082,7 @@
         <mc:AlternateContent>
           <mc:Choice Requires="wps">
             <w:drawing>
-              <wp:anchor distT="0" distB="0" distL="114300" distR="114300" simplePos="0" relativeHeight="251715584" behindDoc="0" locked="0" layoutInCell="1" allowOverlap="1" wp14:anchorId="334F565F" wp14:editId="5770CFB0">
+              <wp:anchor distT="0" distB="0" distL="114300" distR="114300" simplePos="0" relativeHeight="251715584" behindDoc="0" locked="0" layoutInCell="1" allowOverlap="1" wp14:anchorId="334F565F" wp14:editId="36E5A91A">
                 <wp:simplePos x="0" y="0"/>
                 <wp:positionH relativeFrom="column">
                   <wp:posOffset>2722880</wp:posOffset>
@@ -5656,7 +6145,7 @@
           </mc:Choice>
           <mc:Fallback>
             <w:pict>
-              <v:shapetype w14:anchorId="05500D2B" id="_x0000_t23" coordsize="21600,21600" o:spt="23" adj="5400" path="m,10800qy10800,,21600,10800,10800,21600,,10800xm@0,10800qy10800@2@1,10800,10800@0@0,10800xe">
+              <v:shapetype w14:anchorId="1C8E6F35" id="_x0000_t23" coordsize="21600,21600" o:spt="23" adj="5400" path="m,10800qy10800,,21600,10800,10800,21600,,10800xm@0,10800qy10800@2@1,10800,10800@0@0,10800xe">
                 <v:formulas>
                   <v:f eqn="val #0"/>
                   <v:f eqn="sum width 0 #0"/>
@@ -5679,111 +6168,12 @@
       </w:r>
       <w:r>
         <w:rPr>
-          <w:rFonts w:ascii="Helvetica" w:hAnsi="Helvetica"/>
-          <w:noProof/>
-        </w:rPr>
-        <w:drawing>
-          <wp:anchor distT="0" distB="0" distL="114300" distR="114300" simplePos="0" relativeHeight="251659264" behindDoc="0" locked="0" layoutInCell="1" allowOverlap="1" wp14:anchorId="19E4521A" wp14:editId="53117270">
-            <wp:simplePos x="0" y="0"/>
-            <wp:positionH relativeFrom="column">
-              <wp:posOffset>161636</wp:posOffset>
-            </wp:positionH>
-            <wp:positionV relativeFrom="paragraph">
-              <wp:posOffset>-267856</wp:posOffset>
-            </wp:positionV>
-            <wp:extent cx="1713118" cy="1833419"/>
-            <wp:effectExtent l="63500" t="63500" r="65405" b="71755"/>
-            <wp:wrapNone/>
-            <wp:docPr id="1128163330" name="Picture 2"/>
-            <wp:cNvGraphicFramePr>
-              <a:graphicFrameLocks xmlns:a="http://schemas.openxmlformats.org/drawingml/2006/main" noChangeAspect="1"/>
-            </wp:cNvGraphicFramePr>
-            <a:graphic xmlns:a="http://schemas.openxmlformats.org/drawingml/2006/main">
-              <a:graphicData uri="http://schemas.openxmlformats.org/drawingml/2006/picture">
-                <pic:pic xmlns:pic="http://schemas.openxmlformats.org/drawingml/2006/picture">
-                  <pic:nvPicPr>
-                    <pic:cNvPr id="1128163330" name="Picture 1128163330"/>
-                    <pic:cNvPicPr/>
-                  </pic:nvPicPr>
-                  <pic:blipFill rotWithShape="1">
-                    <a:blip r:embed="rId16" cstate="print">
-                      <a:extLst>
-                        <a:ext uri="{BEBA8EAE-BF5A-486C-A8C5-ECC9F3942E4B}">
-                          <a14:imgProps xmlns:a14="http://schemas.microsoft.com/office/drawing/2010/main">
-                            <a14:imgLayer r:embed="rId17">
-                              <a14:imgEffect>
-                                <a14:saturation sat="0"/>
-                              </a14:imgEffect>
-                            </a14:imgLayer>
-                          </a14:imgProps>
-                        </a:ext>
-                        <a:ext uri="{28A0092B-C50C-407E-A947-70E740481C1C}">
-                          <a14:useLocalDpi xmlns:a14="http://schemas.microsoft.com/office/drawing/2010/main" val="0"/>
-                        </a:ext>
-                      </a:extLst>
-                    </a:blip>
-                    <a:srcRect t="5022" b="9741"/>
-                    <a:stretch/>
-                  </pic:blipFill>
-                  <pic:spPr bwMode="auto">
-                    <a:xfrm>
-                      <a:off x="0" y="0"/>
-                      <a:ext cx="1720307" cy="1841113"/>
-                    </a:xfrm>
-                    <a:prstGeom prst="ellipse">
-                      <a:avLst/>
-                    </a:prstGeom>
-                    <a:noFill/>
-                    <a:ln w="50800" cap="rnd">
-                      <a:solidFill>
-                        <a:srgbClr val="7030A0"/>
-                      </a:solidFill>
-                    </a:ln>
-                    <a:effectLst>
-                      <a:outerShdw sx="-80000" sy="-18000" rotWithShape="0">
-                        <a:schemeClr val="bg1">
-                          <a:alpha val="0"/>
-                        </a:schemeClr>
-                      </a:outerShdw>
-                    </a:effectLst>
-                    <a:scene3d>
-                      <a:camera prst="orthographicFront"/>
-                      <a:lightRig rig="contrasting" dir="t">
-                        <a:rot lat="0" lon="0" rev="3000000"/>
-                      </a:lightRig>
-                    </a:scene3d>
-                    <a:sp3d contourW="7620">
-                      <a:bevelT w="95250" h="31750"/>
-                      <a:contourClr>
-                        <a:srgbClr val="333333"/>
-                      </a:contourClr>
-                    </a:sp3d>
-                    <a:extLst>
-                      <a:ext uri="{53640926-AAD7-44D8-BBD7-CCE9431645EC}">
-                        <a14:shadowObscured xmlns:a14="http://schemas.microsoft.com/office/drawing/2010/main"/>
-                      </a:ext>
-                    </a:extLst>
-                  </pic:spPr>
-                </pic:pic>
-              </a:graphicData>
-            </a:graphic>
-            <wp14:sizeRelH relativeFrom="page">
-              <wp14:pctWidth>0</wp14:pctWidth>
-            </wp14:sizeRelH>
-            <wp14:sizeRelV relativeFrom="page">
-              <wp14:pctHeight>0</wp14:pctHeight>
-            </wp14:sizeRelV>
-          </wp:anchor>
-        </w:drawing>
-      </w:r>
-      <w:r>
-        <w:rPr>
           <w:noProof/>
         </w:rPr>
         <mc:AlternateContent>
           <mc:Choice Requires="wps">
             <w:drawing>
-              <wp:anchor distT="0" distB="0" distL="114300" distR="114300" simplePos="0" relativeHeight="251695104" behindDoc="0" locked="0" layoutInCell="1" allowOverlap="1" wp14:anchorId="0753BA35" wp14:editId="5F277B1A">
+              <wp:anchor distT="0" distB="0" distL="114300" distR="114300" simplePos="0" relativeHeight="251691008" behindDoc="0" locked="0" layoutInCell="1" allowOverlap="1" wp14:anchorId="0753BA35" wp14:editId="261E6893">
                 <wp:simplePos x="0" y="0"/>
                 <wp:positionH relativeFrom="column">
                   <wp:posOffset>2318385</wp:posOffset>
@@ -6116,7 +6506,7 @@
           </mc:Choice>
           <mc:Fallback>
             <w:pict>
-              <v:shape w14:anchorId="0753BA35" id="Text Box 597407433" o:spid="_x0000_s1045" type="#_x0000_t202" style="position:absolute;margin-left:182.55pt;margin-top:495.1pt;width:379.95pt;height:108.6pt;z-index:251695104;visibility:visible;mso-wrap-style:square;mso-width-percent:0;mso-height-percent:0;mso-wrap-distance-left:9pt;mso-wrap-distance-top:0;mso-wrap-distance-right:9pt;mso-wrap-distance-bottom:0;mso-position-horizontal:absolute;mso-position-horizontal-relative:text;mso-position-vertical:absolute;mso-position-vertical-relative:text;mso-width-percent:0;mso-height-percent:0;mso-width-relative:margin;mso-height-relative:margin;v-text-anchor:top" o:gfxdata="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" filled="f" stroked="f" strokeweight=".5pt">
+              <v:shape w14:anchorId="0753BA35" id="Text Box 597407433" o:spid="_x0000_s1044" type="#_x0000_t202" style="position:absolute;margin-left:182.55pt;margin-top:495.1pt;width:379.95pt;height:108.6pt;z-index:251691008;visibility:visible;mso-wrap-style:square;mso-width-percent:0;mso-height-percent:0;mso-wrap-distance-left:9pt;mso-wrap-distance-top:0;mso-wrap-distance-right:9pt;mso-wrap-distance-bottom:0;mso-position-horizontal:absolute;mso-position-horizontal-relative:text;mso-position-vertical:absolute;mso-position-vertical-relative:text;mso-width-percent:0;mso-height-percent:0;mso-width-relative:margin;mso-height-relative:margin;v-text-anchor:top" o:gfxdata="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" filled="f" stroked="f" strokeweight=".5pt">
                 <v:textbox>
                   <w:txbxContent>
                     <w:p>
@@ -6413,7 +6803,7 @@
         <mc:AlternateContent>
           <mc:Choice Requires="wps">
             <w:drawing>
-              <wp:anchor distT="0" distB="0" distL="114300" distR="114300" simplePos="0" relativeHeight="251658240" behindDoc="0" locked="0" layoutInCell="1" allowOverlap="1" wp14:anchorId="5A11DFEC" wp14:editId="4E595D72">
+              <wp:anchor distT="0" distB="0" distL="114300" distR="114300" simplePos="0" relativeHeight="251654144" behindDoc="0" locked="0" layoutInCell="1" allowOverlap="1" wp14:anchorId="5A11DFEC" wp14:editId="38B8C21A">
                 <wp:simplePos x="0" y="0"/>
                 <wp:positionH relativeFrom="column">
                   <wp:posOffset>-440575</wp:posOffset>
@@ -6493,7 +6883,7 @@
           </mc:Choice>
           <mc:Fallback>
             <w:pict>
-              <v:rect w14:anchorId="012B20E0" id="Rectangle 1" o:spid="_x0000_s1026" style="position:absolute;margin-left:-34.7pt;margin-top:54.35pt;width:240.65pt;height:750.8pt;z-index:251658240;visibility:visible;mso-wrap-style:square;mso-width-percent:0;mso-height-percent:0;mso-wrap-distance-left:9pt;mso-wrap-distance-top:0;mso-wrap-distance-right:9pt;mso-wrap-distance-bottom:0;mso-position-horizontal:absolute;mso-position-horizontal-relative:text;mso-position-vertical:absolute;mso-position-vertical-relative:text;mso-width-percent:0;mso-height-percent:0;mso-width-relative:margin;mso-height-relative:margin;v-text-anchor:middle" o:gfxdata="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" fillcolor="#ffca73 [2414]" strokecolor="#0b070d [484]" strokeweight="1pt">
+              <v:rect w14:anchorId="63902A39" id="Rectangle 1" o:spid="_x0000_s1026" style="position:absolute;margin-left:-34.7pt;margin-top:54.35pt;width:240.65pt;height:750.8pt;z-index:251654144;visibility:visible;mso-wrap-style:square;mso-width-percent:0;mso-height-percent:0;mso-wrap-distance-left:9pt;mso-wrap-distance-top:0;mso-wrap-distance-right:9pt;mso-wrap-distance-bottom:0;mso-position-horizontal:absolute;mso-position-horizontal-relative:text;mso-position-vertical:absolute;mso-position-vertical-relative:text;mso-width-percent:0;mso-height-percent:0;mso-width-relative:margin;mso-height-relative:margin;v-text-anchor:middle" o:gfxdata="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" fillcolor="#ffca73 [2414]" strokecolor="#0b070d [484]" strokeweight="1pt">
                 <v:fill r:id="rId18" o:title="" color2="white [3212]" type="pattern"/>
                 <v:stroke opacity="0"/>
               </v:rect>

--- a/template.docx
+++ b/template.docx
@@ -10,20 +10,300 @@
       </w:pPr>
       <w:r>
         <w:rPr>
+          <w:noProof/>
+        </w:rPr>
+        <mc:AlternateContent>
+          <mc:Choice Requires="wps">
+            <w:drawing>
+              <wp:anchor distT="0" distB="0" distL="114300" distR="114300" simplePos="0" relativeHeight="251742208" behindDoc="0" locked="0" layoutInCell="1" allowOverlap="1" wp14:anchorId="62C3D3CB" wp14:editId="5E209E2A">
+                <wp:simplePos x="0" y="0"/>
+                <wp:positionH relativeFrom="column">
+                  <wp:posOffset>-305163</wp:posOffset>
+                </wp:positionH>
+                <wp:positionV relativeFrom="paragraph">
+                  <wp:posOffset>3229882</wp:posOffset>
+                </wp:positionV>
+                <wp:extent cx="4097020" cy="1733550"/>
+                <wp:effectExtent l="0" t="0" r="0" b="0"/>
+                <wp:wrapNone/>
+                <wp:docPr id="450160852" name="Text Box 450160852"/>
+                <wp:cNvGraphicFramePr/>
+                <a:graphic xmlns:a="http://schemas.openxmlformats.org/drawingml/2006/main">
+                  <a:graphicData uri="http://schemas.microsoft.com/office/word/2010/wordprocessingShape">
+                    <wps:wsp>
+                      <wps:cNvSpPr txBox="1"/>
+                      <wps:spPr>
+                        <a:xfrm>
+                          <a:off x="0" y="0"/>
+                          <a:ext cx="4097020" cy="1733550"/>
+                        </a:xfrm>
+                        <a:prstGeom prst="rect">
+                          <a:avLst/>
+                        </a:prstGeom>
+                        <a:noFill/>
+                        <a:ln w="6350">
+                          <a:noFill/>
+                        </a:ln>
+                      </wps:spPr>
+                      <wps:txbx>
+                        <w:txbxContent>
+                          <w:p>
+                            <w:pPr>
+                              <w:rPr>
+                                <w:rFonts w:ascii="Montserrat" w:hAnsi="Montserrat"/>
+                                <w:b/>
+                                <w:color w:val="8B0FBD"/>
+                                <w:sz w:val="16"/>
+                                <w:szCs w:val="16"/>
+                                <w:lang w:val="en-US"/>
+                              </w:rPr>
+                            </w:pPr>
+                            <w:r>
+                              <w:rPr>
+                                <w:rFonts w:ascii="Montserrat" w:hAnsi="Montserrat"/>
+                                <w:b/>
+                                <w:color w:val="8B0FBD"/>
+                                <w:sz w:val="16"/>
+                                <w:szCs w:val="16"/>
+                                <w:lang w:val="en-US"/>
+                              </w:rPr>
+                              <w:t>{{year}}</w:t>
+                            </w:r>
+                          </w:p>
+                        </w:txbxContent>
+                      </wps:txbx>
+                      <wps:bodyPr rot="0" spcFirstLastPara="0" vertOverflow="overflow" horzOverflow="overflow" vert="horz" wrap="square" lIns="91440" tIns="45720" rIns="91440" bIns="45720" numCol="1" spcCol="0" rtlCol="0" fromWordArt="0" anchor="t" anchorCtr="0" forceAA="0" compatLnSpc="1">
+                        <a:prstTxWarp prst="textNoShape">
+                          <a:avLst/>
+                        </a:prstTxWarp>
+                        <a:noAutofit/>
+                      </wps:bodyPr>
+                    </wps:wsp>
+                  </a:graphicData>
+                </a:graphic>
+                <wp14:sizeRelH relativeFrom="margin">
+                  <wp14:pctWidth>0</wp14:pctWidth>
+                </wp14:sizeRelH>
+                <wp14:sizeRelV relativeFrom="margin">
+                  <wp14:pctHeight>0</wp14:pctHeight>
+                </wp14:sizeRelV>
+              </wp:anchor>
+            </w:drawing>
+          </mc:Choice>
+          <mc:Fallback>
+            <w:pict>
+              <v:shapetype w14:anchorId="62C3D3CB" id="_x0000_t202" coordsize="21600,21600" o:spt="202" path="m,l,21600r21600,l21600,xe">
+                <v:stroke joinstyle="miter"/>
+                <v:path gradientshapeok="t" o:connecttype="rect"/>
+              </v:shapetype>
+              <v:shape id="Text Box 450160852" o:spid="_x0000_s1026" type="#_x0000_t202" style="position:absolute;margin-left:-24.05pt;margin-top:254.3pt;width:322.6pt;height:136.5pt;z-index:251742208;visibility:visible;mso-wrap-style:square;mso-width-percent:0;mso-height-percent:0;mso-wrap-distance-left:9pt;mso-wrap-distance-top:0;mso-wrap-distance-right:9pt;mso-wrap-distance-bottom:0;mso-position-horizontal:absolute;mso-position-horizontal-relative:text;mso-position-vertical:absolute;mso-position-vertical-relative:text;mso-width-percent:0;mso-height-percent:0;mso-width-relative:margin;mso-height-relative:margin;v-text-anchor:top" o:gfxdata="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" filled="f" stroked="f" strokeweight=".5pt">
+                <v:textbox>
+                  <w:txbxContent>
+                    <w:p>
+                      <w:pPr>
+                        <w:rPr>
+                          <w:rFonts w:ascii="Montserrat" w:hAnsi="Montserrat"/>
+                          <w:b/>
+                          <w:color w:val="8B0FBD"/>
+                          <w:sz w:val="16"/>
+                          <w:szCs w:val="16"/>
+                          <w:lang w:val="en-US"/>
+                        </w:rPr>
+                      </w:pPr>
+                      <w:r>
+                        <w:rPr>
+                          <w:rFonts w:ascii="Montserrat" w:hAnsi="Montserrat"/>
+                          <w:b/>
+                          <w:color w:val="8B0FBD"/>
+                          <w:sz w:val="16"/>
+                          <w:szCs w:val="16"/>
+                          <w:lang w:val="en-US"/>
+                        </w:rPr>
+                        <w:t>{{year}}</w:t>
+                      </w:r>
+                    </w:p>
+                  </w:txbxContent>
+                </v:textbox>
+              </v:shape>
+            </w:pict>
+          </mc:Fallback>
+        </mc:AlternateContent>
+      </w:r>
+      <w:r>
+        <w:rPr>
+          <w:noProof/>
+        </w:rPr>
+        <mc:AlternateContent>
+          <mc:Choice Requires="wps">
+            <w:drawing>
+              <wp:anchor distT="0" distB="0" distL="114300" distR="114300" simplePos="0" relativeHeight="251737088" behindDoc="0" locked="0" layoutInCell="1" allowOverlap="1" wp14:anchorId="09DCCF92" wp14:editId="53C3BABA">
+                <wp:simplePos x="0" y="0"/>
+                <wp:positionH relativeFrom="column">
+                  <wp:posOffset>-445135</wp:posOffset>
+                </wp:positionH>
+                <wp:positionV relativeFrom="paragraph">
+                  <wp:posOffset>1603919</wp:posOffset>
+                </wp:positionV>
+                <wp:extent cx="3079750" cy="748030"/>
+                <wp:effectExtent l="0" t="0" r="0" b="0"/>
+                <wp:wrapNone/>
+                <wp:docPr id="968083422" name="Text Box 968083422"/>
+                <wp:cNvGraphicFramePr/>
+                <a:graphic xmlns:a="http://schemas.openxmlformats.org/drawingml/2006/main">
+                  <a:graphicData uri="http://schemas.microsoft.com/office/word/2010/wordprocessingShape">
+                    <wps:wsp>
+                      <wps:cNvSpPr txBox="1"/>
+                      <wps:spPr>
+                        <a:xfrm>
+                          <a:off x="0" y="0"/>
+                          <a:ext cx="3079750" cy="748030"/>
+                        </a:xfrm>
+                        <a:prstGeom prst="rect">
+                          <a:avLst/>
+                        </a:prstGeom>
+                        <a:noFill/>
+                        <a:ln w="6350">
+                          <a:noFill/>
+                        </a:ln>
+                      </wps:spPr>
+                      <wps:txbx>
+                        <w:txbxContent>
+                          <w:p>
+                            <w:pPr>
+                              <w:jc w:val="center"/>
+                              <w:rPr>
+                                <w:rFonts w:ascii="Helvetica" w:hAnsi="Helvetica"/>
+                                <w:b/>
+                                <w:bCs/>
+                                <w:sz w:val="44"/>
+                                <w:szCs w:val="44"/>
+                              </w:rPr>
+                            </w:pPr>
+                            <w:r>
+                              <w:rPr>
+                                <w:rFonts w:ascii="Helvetica" w:hAnsi="Helvetica"/>
+                                <w:b/>
+                                <w:bCs/>
+                                <w:sz w:val="44"/>
+                                <w:szCs w:val="44"/>
+                              </w:rPr>
+                              <w:t>{{firstname}}</w:t>
+                            </w:r>
+                            <w:r>
+                              <w:rPr>
+                                <w:rFonts w:ascii="Helvetica" w:hAnsi="Helvetica"/>
+                                <w:b/>
+                                <w:bCs/>
+                                <w:sz w:val="44"/>
+                                <w:szCs w:val="44"/>
+                                <w:lang w:val="en-US"/>
+                              </w:rPr>
+                              <w:t xml:space="preserve"> </w:t>
+                            </w:r>
+                            <w:r>
+                              <w:rPr>
+                                <w:rFonts w:ascii="Helvetica" w:hAnsi="Helvetica"/>
+                                <w:b/>
+                                <w:bCs/>
+                                <w:color w:val="7030A0"/>
+                                <w:sz w:val="44"/>
+                                <w:szCs w:val="44"/>
+                              </w:rPr>
+                              <w:t>{{secname}}</w:t>
+                            </w:r>
+                          </w:p>
+                        </w:txbxContent>
+                      </wps:txbx>
+                      <wps:bodyPr rot="0" spcFirstLastPara="0" vertOverflow="overflow" horzOverflow="overflow" vert="horz" wrap="square" lIns="91440" tIns="45720" rIns="91440" bIns="45720" numCol="1" spcCol="0" rtlCol="0" fromWordArt="0" anchor="t" anchorCtr="0" forceAA="0" compatLnSpc="1">
+                        <a:prstTxWarp prst="textNoShape">
+                          <a:avLst/>
+                        </a:prstTxWarp>
+                        <a:noAutofit/>
+                      </wps:bodyPr>
+                    </wps:wsp>
+                  </a:graphicData>
+                </a:graphic>
+                <wp14:sizeRelH relativeFrom="margin">
+                  <wp14:pctWidth>0</wp14:pctWidth>
+                </wp14:sizeRelH>
+                <wp14:sizeRelV relativeFrom="margin">
+                  <wp14:pctHeight>0</wp14:pctHeight>
+                </wp14:sizeRelV>
+              </wp:anchor>
+            </w:drawing>
+          </mc:Choice>
+          <mc:Fallback>
+            <w:pict>
+              <v:shape w14:anchorId="09DCCF92" id="Text Box 968083422" o:spid="_x0000_s1027" type="#_x0000_t202" style="position:absolute;margin-left:-35.05pt;margin-top:126.3pt;width:242.5pt;height:58.9pt;z-index:251737088;visibility:visible;mso-wrap-style:square;mso-width-percent:0;mso-height-percent:0;mso-wrap-distance-left:9pt;mso-wrap-distance-top:0;mso-wrap-distance-right:9pt;mso-wrap-distance-bottom:0;mso-position-horizontal:absolute;mso-position-horizontal-relative:text;mso-position-vertical:absolute;mso-position-vertical-relative:text;mso-width-percent:0;mso-height-percent:0;mso-width-relative:margin;mso-height-relative:margin;v-text-anchor:top" o:gfxdata="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" filled="f" stroked="f" strokeweight=".5pt">
+                <v:textbox>
+                  <w:txbxContent>
+                    <w:p>
+                      <w:pPr>
+                        <w:jc w:val="center"/>
+                        <w:rPr>
+                          <w:rFonts w:ascii="Helvetica" w:hAnsi="Helvetica"/>
+                          <w:b/>
+                          <w:bCs/>
+                          <w:sz w:val="44"/>
+                          <w:szCs w:val="44"/>
+                        </w:rPr>
+                      </w:pPr>
+                      <w:r>
+                        <w:rPr>
+                          <w:rFonts w:ascii="Helvetica" w:hAnsi="Helvetica"/>
+                          <w:b/>
+                          <w:bCs/>
+                          <w:sz w:val="44"/>
+                          <w:szCs w:val="44"/>
+                        </w:rPr>
+                        <w:t>{{firstname}}</w:t>
+                      </w:r>
+                      <w:r>
+                        <w:rPr>
+                          <w:rFonts w:ascii="Helvetica" w:hAnsi="Helvetica"/>
+                          <w:b/>
+                          <w:bCs/>
+                          <w:sz w:val="44"/>
+                          <w:szCs w:val="44"/>
+                          <w:lang w:val="en-US"/>
+                        </w:rPr>
+                        <w:t xml:space="preserve"> </w:t>
+                      </w:r>
+                      <w:r>
+                        <w:rPr>
+                          <w:rFonts w:ascii="Helvetica" w:hAnsi="Helvetica"/>
+                          <w:b/>
+                          <w:bCs/>
+                          <w:color w:val="7030A0"/>
+                          <w:sz w:val="44"/>
+                          <w:szCs w:val="44"/>
+                        </w:rPr>
+                        <w:t>{{secname}}</w:t>
+                      </w:r>
+                    </w:p>
+                  </w:txbxContent>
+                </v:textbox>
+              </v:shape>
+            </w:pict>
+          </mc:Fallback>
+        </mc:AlternateContent>
+      </w:r>
+      <w:r>
+        <w:rPr>
           <w:rFonts w:ascii="Helvetica" w:hAnsi="Helvetica"/>
           <w:noProof/>
         </w:rPr>
         <w:drawing>
-          <wp:anchor distT="0" distB="0" distL="114300" distR="114300" simplePos="0" relativeHeight="251740160" behindDoc="0" locked="0" layoutInCell="1" allowOverlap="1" wp14:anchorId="7B0BF4B6" wp14:editId="2B17193E">
+          <wp:anchor distT="0" distB="0" distL="114300" distR="114300" simplePos="0" relativeHeight="251740160" behindDoc="0" locked="0" layoutInCell="1" allowOverlap="1" wp14:anchorId="7B0BF4B6" wp14:editId="541C0792">
             <wp:simplePos x="0" y="0"/>
             <wp:positionH relativeFrom="column">
-              <wp:posOffset>152400</wp:posOffset>
+              <wp:posOffset>182971</wp:posOffset>
             </wp:positionH>
             <wp:positionV relativeFrom="paragraph">
-              <wp:posOffset>-48895</wp:posOffset>
+              <wp:posOffset>-142875</wp:posOffset>
             </wp:positionV>
-            <wp:extent cx="1737486" cy="1738800"/>
-            <wp:effectExtent l="63500" t="63500" r="66040" b="915670"/>
+            <wp:extent cx="1676989" cy="1678215"/>
+            <wp:effectExtent l="63500" t="63500" r="63500" b="913130"/>
             <wp:wrapNone/>
             <wp:docPr id="1094733209" name="Picture 5"/>
             <wp:cNvGraphicFramePr>
@@ -59,7 +339,7 @@
                   <pic:spPr bwMode="auto">
                     <a:xfrm>
                       <a:off x="0" y="0"/>
-                      <a:ext cx="1737486" cy="1738800"/>
+                      <a:ext cx="1676989" cy="1678215"/>
                     </a:xfrm>
                     <a:prstGeom prst="ellipse">
                       <a:avLst/>
@@ -105,6 +385,934 @@
             </wp14:sizeRelV>
           </wp:anchor>
         </w:drawing>
+      </w:r>
+      <w:r>
+        <w:rPr>
+          <w:rFonts w:ascii="Helvetica" w:hAnsi="Helvetica"/>
+          <w:noProof/>
+        </w:rPr>
+        <mc:AlternateContent>
+          <mc:Choice Requires="wps">
+            <w:drawing>
+              <wp:anchor distT="0" distB="0" distL="114300" distR="114300" simplePos="0" relativeHeight="251662336" behindDoc="0" locked="0" layoutInCell="1" allowOverlap="1" wp14:anchorId="091F7BC3" wp14:editId="3AA26E53">
+                <wp:simplePos x="0" y="0"/>
+                <wp:positionH relativeFrom="column">
+                  <wp:posOffset>-435429</wp:posOffset>
+                </wp:positionH>
+                <wp:positionV relativeFrom="paragraph">
+                  <wp:posOffset>4963886</wp:posOffset>
+                </wp:positionV>
+                <wp:extent cx="3047365" cy="1698171"/>
+                <wp:effectExtent l="0" t="0" r="0" b="0"/>
+                <wp:wrapNone/>
+                <wp:docPr id="66079249" name="Text Box 3"/>
+                <wp:cNvGraphicFramePr/>
+                <a:graphic xmlns:a="http://schemas.openxmlformats.org/drawingml/2006/main">
+                  <a:graphicData uri="http://schemas.microsoft.com/office/word/2010/wordprocessingShape">
+                    <wps:wsp>
+                      <wps:cNvSpPr txBox="1"/>
+                      <wps:spPr>
+                        <a:xfrm>
+                          <a:off x="0" y="0"/>
+                          <a:ext cx="3047365" cy="1698171"/>
+                        </a:xfrm>
+                        <a:prstGeom prst="rect">
+                          <a:avLst/>
+                        </a:prstGeom>
+                        <a:noFill/>
+                        <a:ln w="6350">
+                          <a:noFill/>
+                        </a:ln>
+                      </wps:spPr>
+                      <wps:txbx>
+                        <w:txbxContent>
+                          <w:p>
+                            <w:pPr>
+                              <w:spacing w:line="276" w:lineRule="auto"/>
+                              <w:rPr>
+                                <w:rFonts w:ascii="Helvetica" w:hAnsi="Helvetica"/>
+                                <w:b/>
+                                <w:bCs/>
+                                <w:color w:val="7030A0"/>
+                                <w:sz w:val="23"/>
+                                <w:szCs w:val="23"/>
+                              </w:rPr>
+                            </w:pPr>
+                            <w:r>
+                              <w:rPr>
+                                <w:rFonts w:ascii="Helvetica" w:hAnsi="Helvetica"/>
+                                <w:b/>
+                                <w:bCs/>
+                                <w:color w:val="7030A0"/>
+                                <w:sz w:val="23"/>
+                                <w:szCs w:val="23"/>
+                                <w:u w:val="single"/>
+                              </w:rPr>
+                              <w:t>CO</w:t>
+                            </w:r>
+                            <w:r>
+                              <w:rPr>
+                                <w:rFonts w:ascii="Helvetica" w:hAnsi="Helvetica"/>
+                                <w:b/>
+                                <w:bCs/>
+                                <w:color w:val="7030A0"/>
+                                <w:sz w:val="23"/>
+                                <w:szCs w:val="23"/>
+                              </w:rPr>
+                              <w:t>NTACTS</w:t>
+                            </w:r>
+                          </w:p>
+                          <w:p>
+                            <w:pPr>
+                              <w:spacing w:line="276" w:lineRule="auto"/>
+                              <w:rPr>
+                                <w:rFonts w:ascii="Helvetica" w:hAnsi="Helvetica"/>
+                                <w:i/>
+                                <w:iCs/>
+                                <w:sz w:val="23"/>
+                                <w:szCs w:val="23"/>
+                              </w:rPr>
+                            </w:pPr>
+                            <w:r>
+                              <w:rPr>
+                                <w:rFonts w:ascii="Helvetica" w:hAnsi="Helvetica"/>
+                                <w:b/>
+                                <w:bCs/>
+                                <w:sz w:val="23"/>
+                                <w:szCs w:val="23"/>
+                              </w:rPr>
+                              <w:t>Phone:</w:t>
+                            </w:r>
+                            <w:r>
+                              <w:rPr>
+                                <w:rFonts w:ascii="Helvetica" w:hAnsi="Helvetica"/>
+                                <w:b/>
+                                <w:bCs/>
+                                <w:sz w:val="23"/>
+                                <w:szCs w:val="23"/>
+                              </w:rPr>
+                              <w:tab/>
+                            </w:r>
+                            <w:r>
+                              <w:rPr>
+                                <w:rFonts w:ascii="Helvetica" w:hAnsi="Helvetica"/>
+                                <w:i/>
+                                <w:iCs/>
+                                <w:sz w:val="23"/>
+                                <w:szCs w:val="23"/>
+                              </w:rPr>
+                              <w:t>{{phone}}</w:t>
+                            </w:r>
+                            <w:r>
+                              <w:rPr>
+                                <w:rFonts w:ascii="Helvetica" w:hAnsi="Helvetica"/>
+                                <w:i/>
+                                <w:iCs/>
+                                <w:sz w:val="23"/>
+                                <w:szCs w:val="23"/>
+                              </w:rPr>
+                              <w:t>,</w:t>
+                            </w:r>
+                          </w:p>
+                          <w:p>
+                            <w:pPr>
+                              <w:spacing w:line="276" w:lineRule="auto"/>
+                              <w:rPr>
+                                <w:rFonts w:ascii="Helvetica" w:hAnsi="Helvetica"/>
+                                <w:sz w:val="23"/>
+                                <w:szCs w:val="23"/>
+                              </w:rPr>
+                            </w:pPr>
+                            <w:r>
+                              <w:rPr>
+                                <w:rFonts w:ascii="Helvetica" w:hAnsi="Helvetica"/>
+                                <w:b/>
+                                <w:bCs/>
+                                <w:sz w:val="23"/>
+                                <w:szCs w:val="23"/>
+                              </w:rPr>
+                              <w:t>Email:</w:t>
+                            </w:r>
+                            <w:r>
+                              <w:rPr>
+                                <w:rFonts w:ascii="Helvetica" w:hAnsi="Helvetica"/>
+                                <w:sz w:val="23"/>
+                                <w:szCs w:val="23"/>
+                              </w:rPr>
+                              <w:tab/>
+                            </w:r>
+                            <w:r>
+                              <w:rPr>
+                                <w:rFonts w:ascii="Helvetica" w:hAnsi="Helvetica"/>
+                                <w:sz w:val="23"/>
+                                <w:szCs w:val="23"/>
+                              </w:rPr>
+                              <w:tab/>
+                            </w:r>
+                            <w:r>
+                              <w:rPr>
+                                <w:rFonts w:ascii="Helvetica" w:hAnsi="Helvetica"/>
+                                <w:i/>
+                                <w:iCs/>
+                                <w:sz w:val="23"/>
+                                <w:szCs w:val="23"/>
+                              </w:rPr>
+                              <w:t>{{email}}</w:t>
+                            </w:r>
+                            <w:r>
+                              <w:rPr>
+                                <w:rFonts w:ascii="Helvetica" w:hAnsi="Helvetica"/>
+                                <w:i/>
+                                <w:iCs/>
+                                <w:sz w:val="23"/>
+                                <w:szCs w:val="23"/>
+                              </w:rPr>
+                              <w:t>,</w:t>
+                            </w:r>
+                          </w:p>
+                          <w:p>
+                            <w:pPr>
+                              <w:spacing w:line="276" w:lineRule="auto"/>
+                              <w:rPr>
+                                <w:rFonts w:ascii="Helvetica" w:hAnsi="Helvetica"/>
+                                <w:i/>
+                                <w:iCs/>
+                                <w:sz w:val="23"/>
+                                <w:szCs w:val="23"/>
+                                <w:lang w:val="en-US"/>
+                              </w:rPr>
+                            </w:pPr>
+                            <w:r>
+                              <w:rPr>
+                                <w:rFonts w:ascii="Helvetica" w:hAnsi="Helvetica"/>
+                                <w:b/>
+                                <w:bCs/>
+                                <w:sz w:val="23"/>
+                                <w:szCs w:val="23"/>
+                              </w:rPr>
+                              <w:t>Address:</w:t>
+                            </w:r>
+                            <w:r>
+                              <w:rPr>
+                                <w:rFonts w:ascii="Helvetica" w:hAnsi="Helvetica"/>
+                                <w:sz w:val="23"/>
+                                <w:szCs w:val="23"/>
+                              </w:rPr>
+                              <w:tab/>
+                            </w:r>
+                            <w:r>
+                              <w:rPr>
+                                <w:rFonts w:ascii="Helvetica" w:hAnsi="Helvetica"/>
+                                <w:i/>
+                                <w:iCs/>
+                                <w:sz w:val="23"/>
+                                <w:szCs w:val="23"/>
+                              </w:rPr>
+                              <w:t>{{address}}</w:t>
+                            </w:r>
+                          </w:p>
+                          <w:p>
+                            <w:pPr>
+                              <w:spacing w:line="276" w:lineRule="auto"/>
+                              <w:rPr>
+                                <w:rFonts w:ascii="Helvetica" w:hAnsi="Helvetica"/>
+                                <w:sz w:val="23"/>
+                                <w:szCs w:val="23"/>
+                              </w:rPr>
+                            </w:pPr>
+                            <w:r>
+                              <w:rPr>
+                                <w:rFonts w:ascii="Helvetica" w:hAnsi="Helvetica"/>
+                                <w:b/>
+                                <w:bCs/>
+                                <w:sz w:val="23"/>
+                                <w:szCs w:val="23"/>
+                              </w:rPr>
+                              <w:t>Gender:</w:t>
+                            </w:r>
+                            <w:r>
+                              <w:rPr>
+                                <w:rFonts w:ascii="Helvetica" w:hAnsi="Helvetica"/>
+                                <w:sz w:val="23"/>
+                                <w:szCs w:val="23"/>
+                              </w:rPr>
+                              <w:tab/>
+                            </w:r>
+                            <w:r>
+                              <w:rPr>
+                                <w:rFonts w:ascii="Helvetica" w:hAnsi="Helvetica"/>
+                                <w:i/>
+                                <w:iCs/>
+                                <w:sz w:val="23"/>
+                                <w:szCs w:val="23"/>
+                              </w:rPr>
+                              <w:t>{{gender}}</w:t>
+                            </w:r>
+                          </w:p>
+                          <w:p>
+                            <w:pPr>
+                              <w:spacing w:line="276" w:lineRule="auto"/>
+                              <w:rPr>
+                                <w:rFonts w:ascii="Helvetica" w:hAnsi="Helvetica"/>
+                                <w:i/>
+                                <w:iCs/>
+                                <w:sz w:val="23"/>
+                                <w:szCs w:val="23"/>
+                              </w:rPr>
+                            </w:pPr>
+                            <w:r>
+                              <w:rPr>
+                                <w:rFonts w:ascii="Helvetica" w:hAnsi="Helvetica"/>
+                                <w:b/>
+                                <w:bCs/>
+                                <w:sz w:val="23"/>
+                                <w:szCs w:val="23"/>
+                              </w:rPr>
+                              <w:t>Birth Date:</w:t>
+                            </w:r>
+                            <w:r>
+                              <w:rPr>
+                                <w:rFonts w:ascii="Helvetica" w:hAnsi="Helvetica"/>
+                                <w:sz w:val="23"/>
+                                <w:szCs w:val="23"/>
+                              </w:rPr>
+                              <w:tab/>
+                            </w:r>
+                            <w:r>
+                              <w:rPr>
+                                <w:rFonts w:ascii="Helvetica" w:hAnsi="Helvetica"/>
+                                <w:i/>
+                                <w:iCs/>
+                                <w:sz w:val="23"/>
+                                <w:szCs w:val="23"/>
+                              </w:rPr>
+                              <w:t>{{dob}}</w:t>
+                            </w:r>
+                          </w:p>
+                        </w:txbxContent>
+                      </wps:txbx>
+                      <wps:bodyPr rot="0" spcFirstLastPara="0" vertOverflow="overflow" horzOverflow="overflow" vert="horz" wrap="square" lIns="91440" tIns="45720" rIns="91440" bIns="45720" numCol="1" spcCol="0" rtlCol="0" fromWordArt="0" anchor="t" anchorCtr="0" forceAA="0" compatLnSpc="1">
+                        <a:prstTxWarp prst="textNoShape">
+                          <a:avLst/>
+                        </a:prstTxWarp>
+                        <a:noAutofit/>
+                      </wps:bodyPr>
+                    </wps:wsp>
+                  </a:graphicData>
+                </a:graphic>
+                <wp14:sizeRelH relativeFrom="margin">
+                  <wp14:pctWidth>0</wp14:pctWidth>
+                </wp14:sizeRelH>
+                <wp14:sizeRelV relativeFrom="margin">
+                  <wp14:pctHeight>0</wp14:pctHeight>
+                </wp14:sizeRelV>
+              </wp:anchor>
+            </w:drawing>
+          </mc:Choice>
+          <mc:Fallback>
+            <w:pict>
+              <v:shapetype w14:anchorId="091F7BC3" id="_x0000_t202" coordsize="21600,21600" o:spt="202" path="m,l,21600r21600,l21600,xe">
+                <v:stroke joinstyle="miter"/>
+                <v:path gradientshapeok="t" o:connecttype="rect"/>
+              </v:shapetype>
+              <v:shape id="Text Box 3" o:spid="_x0000_s1026" type="#_x0000_t202" style="position:absolute;margin-left:-34.3pt;margin-top:390.85pt;width:239.95pt;height:133.7pt;z-index:251662336;visibility:visible;mso-wrap-style:square;mso-width-percent:0;mso-height-percent:0;mso-wrap-distance-left:9pt;mso-wrap-distance-top:0;mso-wrap-distance-right:9pt;mso-wrap-distance-bottom:0;mso-position-horizontal:absolute;mso-position-horizontal-relative:text;mso-position-vertical:absolute;mso-position-vertical-relative:text;mso-width-percent:0;mso-height-percent:0;mso-width-relative:margin;mso-height-relative:margin;v-text-anchor:top" o:gfxdata="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" filled="f" stroked="f" strokeweight=".5pt">
+                <v:textbox>
+                  <w:txbxContent>
+                    <w:p>
+                      <w:pPr>
+                        <w:spacing w:line="276" w:lineRule="auto"/>
+                        <w:rPr>
+                          <w:rFonts w:ascii="Helvetica" w:hAnsi="Helvetica"/>
+                          <w:b/>
+                          <w:bCs/>
+                          <w:color w:val="7030A0"/>
+                          <w:sz w:val="23"/>
+                          <w:szCs w:val="23"/>
+                        </w:rPr>
+                      </w:pPr>
+                      <w:r>
+                        <w:rPr>
+                          <w:rFonts w:ascii="Helvetica" w:hAnsi="Helvetica"/>
+                          <w:b/>
+                          <w:bCs/>
+                          <w:color w:val="7030A0"/>
+                          <w:sz w:val="23"/>
+                          <w:szCs w:val="23"/>
+                          <w:u w:val="single"/>
+                        </w:rPr>
+                        <w:t>CO</w:t>
+                      </w:r>
+                      <w:r>
+                        <w:rPr>
+                          <w:rFonts w:ascii="Helvetica" w:hAnsi="Helvetica"/>
+                          <w:b/>
+                          <w:bCs/>
+                          <w:color w:val="7030A0"/>
+                          <w:sz w:val="23"/>
+                          <w:szCs w:val="23"/>
+                        </w:rPr>
+                        <w:t>NTACTS</w:t>
+                      </w:r>
+                    </w:p>
+                    <w:p>
+                      <w:pPr>
+                        <w:spacing w:line="276" w:lineRule="auto"/>
+                        <w:rPr>
+                          <w:rFonts w:ascii="Helvetica" w:hAnsi="Helvetica"/>
+                          <w:i/>
+                          <w:iCs/>
+                          <w:sz w:val="23"/>
+                          <w:szCs w:val="23"/>
+                        </w:rPr>
+                      </w:pPr>
+                      <w:r>
+                        <w:rPr>
+                          <w:rFonts w:ascii="Helvetica" w:hAnsi="Helvetica"/>
+                          <w:b/>
+                          <w:bCs/>
+                          <w:sz w:val="23"/>
+                          <w:szCs w:val="23"/>
+                        </w:rPr>
+                        <w:t>Phone:</w:t>
+                      </w:r>
+                      <w:r>
+                        <w:rPr>
+                          <w:rFonts w:ascii="Helvetica" w:hAnsi="Helvetica"/>
+                          <w:b/>
+                          <w:bCs/>
+                          <w:sz w:val="23"/>
+                          <w:szCs w:val="23"/>
+                        </w:rPr>
+                        <w:tab/>
+                      </w:r>
+                      <w:r>
+                        <w:rPr>
+                          <w:rFonts w:ascii="Helvetica" w:hAnsi="Helvetica"/>
+                          <w:i/>
+                          <w:iCs/>
+                          <w:sz w:val="23"/>
+                          <w:szCs w:val="23"/>
+                        </w:rPr>
+                        <w:t>{{phone}}</w:t>
+                      </w:r>
+                      <w:r>
+                        <w:rPr>
+                          <w:rFonts w:ascii="Helvetica" w:hAnsi="Helvetica"/>
+                          <w:i/>
+                          <w:iCs/>
+                          <w:sz w:val="23"/>
+                          <w:szCs w:val="23"/>
+                        </w:rPr>
+                        <w:t>,</w:t>
+                      </w:r>
+                    </w:p>
+                    <w:p>
+                      <w:pPr>
+                        <w:spacing w:line="276" w:lineRule="auto"/>
+                        <w:rPr>
+                          <w:rFonts w:ascii="Helvetica" w:hAnsi="Helvetica"/>
+                          <w:sz w:val="23"/>
+                          <w:szCs w:val="23"/>
+                        </w:rPr>
+                      </w:pPr>
+                      <w:r>
+                        <w:rPr>
+                          <w:rFonts w:ascii="Helvetica" w:hAnsi="Helvetica"/>
+                          <w:b/>
+                          <w:bCs/>
+                          <w:sz w:val="23"/>
+                          <w:szCs w:val="23"/>
+                        </w:rPr>
+                        <w:t>Email:</w:t>
+                      </w:r>
+                      <w:r>
+                        <w:rPr>
+                          <w:rFonts w:ascii="Helvetica" w:hAnsi="Helvetica"/>
+                          <w:sz w:val="23"/>
+                          <w:szCs w:val="23"/>
+                        </w:rPr>
+                        <w:tab/>
+                      </w:r>
+                      <w:r>
+                        <w:rPr>
+                          <w:rFonts w:ascii="Helvetica" w:hAnsi="Helvetica"/>
+                          <w:sz w:val="23"/>
+                          <w:szCs w:val="23"/>
+                        </w:rPr>
+                        <w:tab/>
+                      </w:r>
+                      <w:r>
+                        <w:rPr>
+                          <w:rFonts w:ascii="Helvetica" w:hAnsi="Helvetica"/>
+                          <w:i/>
+                          <w:iCs/>
+                          <w:sz w:val="23"/>
+                          <w:szCs w:val="23"/>
+                        </w:rPr>
+                        <w:t>{{email}}</w:t>
+                      </w:r>
+                      <w:r>
+                        <w:rPr>
+                          <w:rFonts w:ascii="Helvetica" w:hAnsi="Helvetica"/>
+                          <w:i/>
+                          <w:iCs/>
+                          <w:sz w:val="23"/>
+                          <w:szCs w:val="23"/>
+                        </w:rPr>
+                        <w:t>,</w:t>
+                      </w:r>
+                    </w:p>
+                    <w:p>
+                      <w:pPr>
+                        <w:spacing w:line="276" w:lineRule="auto"/>
+                        <w:rPr>
+                          <w:rFonts w:ascii="Helvetica" w:hAnsi="Helvetica"/>
+                          <w:i/>
+                          <w:iCs/>
+                          <w:sz w:val="23"/>
+                          <w:szCs w:val="23"/>
+                          <w:lang w:val="en-US"/>
+                        </w:rPr>
+                      </w:pPr>
+                      <w:r>
+                        <w:rPr>
+                          <w:rFonts w:ascii="Helvetica" w:hAnsi="Helvetica"/>
+                          <w:b/>
+                          <w:bCs/>
+                          <w:sz w:val="23"/>
+                          <w:szCs w:val="23"/>
+                        </w:rPr>
+                        <w:t>Address:</w:t>
+                      </w:r>
+                      <w:r>
+                        <w:rPr>
+                          <w:rFonts w:ascii="Helvetica" w:hAnsi="Helvetica"/>
+                          <w:sz w:val="23"/>
+                          <w:szCs w:val="23"/>
+                        </w:rPr>
+                        <w:tab/>
+                      </w:r>
+                      <w:r>
+                        <w:rPr>
+                          <w:rFonts w:ascii="Helvetica" w:hAnsi="Helvetica"/>
+                          <w:i/>
+                          <w:iCs/>
+                          <w:sz w:val="23"/>
+                          <w:szCs w:val="23"/>
+                        </w:rPr>
+                        <w:t>{{address}}</w:t>
+                      </w:r>
+                    </w:p>
+                    <w:p>
+                      <w:pPr>
+                        <w:spacing w:line="276" w:lineRule="auto"/>
+                        <w:rPr>
+                          <w:rFonts w:ascii="Helvetica" w:hAnsi="Helvetica"/>
+                          <w:sz w:val="23"/>
+                          <w:szCs w:val="23"/>
+                        </w:rPr>
+                      </w:pPr>
+                      <w:r>
+                        <w:rPr>
+                          <w:rFonts w:ascii="Helvetica" w:hAnsi="Helvetica"/>
+                          <w:b/>
+                          <w:bCs/>
+                          <w:sz w:val="23"/>
+                          <w:szCs w:val="23"/>
+                        </w:rPr>
+                        <w:t>Gender:</w:t>
+                      </w:r>
+                      <w:r>
+                        <w:rPr>
+                          <w:rFonts w:ascii="Helvetica" w:hAnsi="Helvetica"/>
+                          <w:sz w:val="23"/>
+                          <w:szCs w:val="23"/>
+                        </w:rPr>
+                        <w:tab/>
+                      </w:r>
+                      <w:r>
+                        <w:rPr>
+                          <w:rFonts w:ascii="Helvetica" w:hAnsi="Helvetica"/>
+                          <w:i/>
+                          <w:iCs/>
+                          <w:sz w:val="23"/>
+                          <w:szCs w:val="23"/>
+                        </w:rPr>
+                        <w:t>{{gender}}</w:t>
+                      </w:r>
+                    </w:p>
+                    <w:p>
+                      <w:pPr>
+                        <w:spacing w:line="276" w:lineRule="auto"/>
+                        <w:rPr>
+                          <w:rFonts w:ascii="Helvetica" w:hAnsi="Helvetica"/>
+                          <w:i/>
+                          <w:iCs/>
+                          <w:sz w:val="23"/>
+                          <w:szCs w:val="23"/>
+                        </w:rPr>
+                      </w:pPr>
+                      <w:r>
+                        <w:rPr>
+                          <w:rFonts w:ascii="Helvetica" w:hAnsi="Helvetica"/>
+                          <w:b/>
+                          <w:bCs/>
+                          <w:sz w:val="23"/>
+                          <w:szCs w:val="23"/>
+                        </w:rPr>
+                        <w:t>Birth Date:</w:t>
+                      </w:r>
+                      <w:r>
+                        <w:rPr>
+                          <w:rFonts w:ascii="Helvetica" w:hAnsi="Helvetica"/>
+                          <w:sz w:val="23"/>
+                          <w:szCs w:val="23"/>
+                        </w:rPr>
+                        <w:tab/>
+                      </w:r>
+                      <w:r>
+                        <w:rPr>
+                          <w:rFonts w:ascii="Helvetica" w:hAnsi="Helvetica"/>
+                          <w:i/>
+                          <w:iCs/>
+                          <w:sz w:val="23"/>
+                          <w:szCs w:val="23"/>
+                        </w:rPr>
+                        <w:t>{{dob}}</w:t>
+                      </w:r>
+                    </w:p>
+                  </w:txbxContent>
+                </v:textbox>
+              </v:shape>
+            </w:pict>
+          </mc:Fallback>
+        </mc:AlternateContent>
+      </w:r>
+      <w:r>
+        <w:rPr>
+          <w:rFonts w:ascii="Helvetica" w:hAnsi="Helvetica"/>
+          <w:noProof/>
+        </w:rPr>
+        <mc:AlternateContent>
+          <mc:Choice Requires="wps">
+            <w:drawing>
+              <wp:anchor distT="0" distB="0" distL="114300" distR="114300" simplePos="0" relativeHeight="251666432" behindDoc="0" locked="0" layoutInCell="1" allowOverlap="1" wp14:anchorId="4DF4628C" wp14:editId="4EC98D13">
+                <wp:simplePos x="0" y="0"/>
+                <wp:positionH relativeFrom="column">
+                  <wp:posOffset>-423545</wp:posOffset>
+                </wp:positionH>
+                <wp:positionV relativeFrom="paragraph">
+                  <wp:posOffset>6711859</wp:posOffset>
+                </wp:positionV>
+                <wp:extent cx="2981325" cy="1135380"/>
+                <wp:effectExtent l="0" t="0" r="0" b="0"/>
+                <wp:wrapNone/>
+                <wp:docPr id="2029492567" name="Text Box 3"/>
+                <wp:cNvGraphicFramePr/>
+                <a:graphic xmlns:a="http://schemas.openxmlformats.org/drawingml/2006/main">
+                  <a:graphicData uri="http://schemas.microsoft.com/office/word/2010/wordprocessingShape">
+                    <wps:wsp>
+                      <wps:cNvSpPr txBox="1"/>
+                      <wps:spPr>
+                        <a:xfrm>
+                          <a:off x="0" y="0"/>
+                          <a:ext cx="2981325" cy="1135380"/>
+                        </a:xfrm>
+                        <a:prstGeom prst="rect">
+                          <a:avLst/>
+                        </a:prstGeom>
+                        <a:noFill/>
+                        <a:ln w="6350">
+                          <a:noFill/>
+                        </a:ln>
+                      </wps:spPr>
+                      <wps:txbx>
+                        <w:txbxContent>
+                          <w:p>
+                            <w:pPr>
+                              <w:rPr>
+                                <w:rFonts w:ascii="Helvetica" w:hAnsi="Helvetica"/>
+                                <w:b/>
+                                <w:bCs/>
+                                <w:color w:val="7030A0"/>
+                                <w:sz w:val="32"/>
+                                <w:szCs w:val="32"/>
+                              </w:rPr>
+                            </w:pPr>
+                            <w:r>
+                              <w:rPr>
+                                <w:rFonts w:ascii="Helvetica" w:hAnsi="Helvetica"/>
+                                <w:b/>
+                                <w:bCs/>
+                                <w:color w:val="7030A0"/>
+                                <w:sz w:val="32"/>
+                                <w:szCs w:val="32"/>
+                                <w:u w:val="single"/>
+                              </w:rPr>
+                              <w:t>SK</w:t>
+                            </w:r>
+                            <w:r>
+                              <w:rPr>
+                                <w:rFonts w:ascii="Helvetica" w:hAnsi="Helvetica"/>
+                                <w:b/>
+                                <w:bCs/>
+                                <w:color w:val="7030A0"/>
+                                <w:sz w:val="32"/>
+                                <w:szCs w:val="32"/>
+                              </w:rPr>
+                              <w:t>ILLS HIGHLIGHTS</w:t>
+                            </w:r>
+                          </w:p>
+                          <w:p>
+                            <w:pPr>
+                              <w:pStyle w:val="ListParagraph"/>
+                              <w:numPr>
+                                <w:ilvl w:val="0"/>
+                                <w:numId w:val="6"/>
+                              </w:numPr>
+                              <w:spacing w:after="0" w:line="240" w:lineRule="auto"/>
+                              <w:rPr>
+                                <w:rFonts w:ascii="Helvetica" w:hAnsi="Helvetica"/>
+                                <w:i/>
+                                <w:iCs/>
+                              </w:rPr>
+                            </w:pPr>
+                            <w:r>
+                              <w:rPr>
+                                <w:rFonts w:ascii="Helvetica" w:hAnsi="Helvetica"/>
+                                <w:i/>
+                                <w:iCs/>
+                              </w:rPr>
+                              <w:t xml:space="preserve">Strong decision maker </w:t>
+                            </w:r>
+                          </w:p>
+                          <w:p>
+                            <w:pPr>
+                              <w:pStyle w:val="ListParagraph"/>
+                              <w:numPr>
+                                <w:ilvl w:val="0"/>
+                                <w:numId w:val="6"/>
+                              </w:numPr>
+                              <w:spacing w:after="0" w:line="240" w:lineRule="auto"/>
+                              <w:rPr>
+                                <w:rFonts w:ascii="Helvetica" w:hAnsi="Helvetica"/>
+                                <w:i/>
+                                <w:iCs/>
+                              </w:rPr>
+                            </w:pPr>
+                            <w:r>
+                              <w:rPr>
+                                <w:rFonts w:ascii="Helvetica" w:hAnsi="Helvetica"/>
+                                <w:i/>
+                                <w:iCs/>
+                              </w:rPr>
+                              <w:t xml:space="preserve">Complex problem solver </w:t>
+                            </w:r>
+                          </w:p>
+                          <w:p>
+                            <w:pPr>
+                              <w:pStyle w:val="ListParagraph"/>
+                              <w:numPr>
+                                <w:ilvl w:val="0"/>
+                                <w:numId w:val="6"/>
+                              </w:numPr>
+                              <w:spacing w:after="0" w:line="240" w:lineRule="auto"/>
+                              <w:rPr>
+                                <w:rFonts w:ascii="Helvetica" w:hAnsi="Helvetica"/>
+                                <w:i/>
+                                <w:iCs/>
+                              </w:rPr>
+                            </w:pPr>
+                            <w:r>
+                              <w:rPr>
+                                <w:rFonts w:ascii="Helvetica" w:hAnsi="Helvetica"/>
+                                <w:i/>
+                                <w:iCs/>
+                              </w:rPr>
+                              <w:t xml:space="preserve">Creative design </w:t>
+                            </w:r>
+                          </w:p>
+                          <w:p>
+                            <w:pPr>
+                              <w:pStyle w:val="ListParagraph"/>
+                              <w:numPr>
+                                <w:ilvl w:val="0"/>
+                                <w:numId w:val="6"/>
+                              </w:numPr>
+                              <w:spacing w:after="0" w:line="240" w:lineRule="auto"/>
+                              <w:rPr>
+                                <w:rFonts w:ascii="Helvetica" w:hAnsi="Helvetica"/>
+                                <w:i/>
+                                <w:iCs/>
+                              </w:rPr>
+                            </w:pPr>
+                            <w:r>
+                              <w:rPr>
+                                <w:rFonts w:ascii="Helvetica" w:hAnsi="Helvetica"/>
+                                <w:i/>
+                                <w:iCs/>
+                              </w:rPr>
+                              <w:t xml:space="preserve">Innovative </w:t>
+                            </w:r>
+                          </w:p>
+                        </w:txbxContent>
+                      </wps:txbx>
+                      <wps:bodyPr rot="0" spcFirstLastPara="0" vertOverflow="overflow" horzOverflow="overflow" vert="horz" wrap="square" lIns="91440" tIns="45720" rIns="91440" bIns="45720" numCol="1" spcCol="0" rtlCol="0" fromWordArt="0" anchor="t" anchorCtr="0" forceAA="0" compatLnSpc="1">
+                        <a:prstTxWarp prst="textNoShape">
+                          <a:avLst/>
+                        </a:prstTxWarp>
+                        <a:noAutofit/>
+                      </wps:bodyPr>
+                    </wps:wsp>
+                  </a:graphicData>
+                </a:graphic>
+                <wp14:sizeRelH relativeFrom="margin">
+                  <wp14:pctWidth>0</wp14:pctWidth>
+                </wp14:sizeRelH>
+                <wp14:sizeRelV relativeFrom="margin">
+                  <wp14:pctHeight>0</wp14:pctHeight>
+                </wp14:sizeRelV>
+              </wp:anchor>
+            </w:drawing>
+          </mc:Choice>
+          <mc:Fallback>
+            <w:pict>
+              <v:shape w14:anchorId="4DF4628C" id="_x0000_s1029" type="#_x0000_t202" style="position:absolute;margin-left:-33.35pt;margin-top:528.5pt;width:234.75pt;height:89.4pt;z-index:251666432;visibility:visible;mso-wrap-style:square;mso-width-percent:0;mso-height-percent:0;mso-wrap-distance-left:9pt;mso-wrap-distance-top:0;mso-wrap-distance-right:9pt;mso-wrap-distance-bottom:0;mso-position-horizontal:absolute;mso-position-horizontal-relative:text;mso-position-vertical:absolute;mso-position-vertical-relative:text;mso-width-percent:0;mso-height-percent:0;mso-width-relative:margin;mso-height-relative:margin;v-text-anchor:top" o:gfxdata="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" filled="f" stroked="f" strokeweight=".5pt">
+                <v:textbox>
+                  <w:txbxContent>
+                    <w:p>
+                      <w:pPr>
+                        <w:rPr>
+                          <w:rFonts w:ascii="Helvetica" w:hAnsi="Helvetica"/>
+                          <w:b/>
+                          <w:bCs/>
+                          <w:color w:val="7030A0"/>
+                          <w:sz w:val="32"/>
+                          <w:szCs w:val="32"/>
+                        </w:rPr>
+                      </w:pPr>
+                      <w:r>
+                        <w:rPr>
+                          <w:rFonts w:ascii="Helvetica" w:hAnsi="Helvetica"/>
+                          <w:b/>
+                          <w:bCs/>
+                          <w:color w:val="7030A0"/>
+                          <w:sz w:val="32"/>
+                          <w:szCs w:val="32"/>
+                          <w:u w:val="single"/>
+                        </w:rPr>
+                        <w:t>SK</w:t>
+                      </w:r>
+                      <w:r>
+                        <w:rPr>
+                          <w:rFonts w:ascii="Helvetica" w:hAnsi="Helvetica"/>
+                          <w:b/>
+                          <w:bCs/>
+                          <w:color w:val="7030A0"/>
+                          <w:sz w:val="32"/>
+                          <w:szCs w:val="32"/>
+                        </w:rPr>
+                        <w:t>ILLS HIGHLIGHTS</w:t>
+                      </w:r>
+                    </w:p>
+                    <w:p>
+                      <w:pPr>
+                        <w:pStyle w:val="ListParagraph"/>
+                        <w:numPr>
+                          <w:ilvl w:val="0"/>
+                          <w:numId w:val="6"/>
+                        </w:numPr>
+                        <w:spacing w:after="0" w:line="240" w:lineRule="auto"/>
+                        <w:rPr>
+                          <w:rFonts w:ascii="Helvetica" w:hAnsi="Helvetica"/>
+                          <w:i/>
+                          <w:iCs/>
+                        </w:rPr>
+                      </w:pPr>
+                      <w:r>
+                        <w:rPr>
+                          <w:rFonts w:ascii="Helvetica" w:hAnsi="Helvetica"/>
+                          <w:i/>
+                          <w:iCs/>
+                        </w:rPr>
+                        <w:t xml:space="preserve">Strong decision maker </w:t>
+                      </w:r>
+                    </w:p>
+                    <w:p>
+                      <w:pPr>
+                        <w:pStyle w:val="ListParagraph"/>
+                        <w:numPr>
+                          <w:ilvl w:val="0"/>
+                          <w:numId w:val="6"/>
+                        </w:numPr>
+                        <w:spacing w:after="0" w:line="240" w:lineRule="auto"/>
+                        <w:rPr>
+                          <w:rFonts w:ascii="Helvetica" w:hAnsi="Helvetica"/>
+                          <w:i/>
+                          <w:iCs/>
+                        </w:rPr>
+                      </w:pPr>
+                      <w:r>
+                        <w:rPr>
+                          <w:rFonts w:ascii="Helvetica" w:hAnsi="Helvetica"/>
+                          <w:i/>
+                          <w:iCs/>
+                        </w:rPr>
+                        <w:t xml:space="preserve">Complex problem solver </w:t>
+                      </w:r>
+                    </w:p>
+                    <w:p>
+                      <w:pPr>
+                        <w:pStyle w:val="ListParagraph"/>
+                        <w:numPr>
+                          <w:ilvl w:val="0"/>
+                          <w:numId w:val="6"/>
+                        </w:numPr>
+                        <w:spacing w:after="0" w:line="240" w:lineRule="auto"/>
+                        <w:rPr>
+                          <w:rFonts w:ascii="Helvetica" w:hAnsi="Helvetica"/>
+                          <w:i/>
+                          <w:iCs/>
+                        </w:rPr>
+                      </w:pPr>
+                      <w:r>
+                        <w:rPr>
+                          <w:rFonts w:ascii="Helvetica" w:hAnsi="Helvetica"/>
+                          <w:i/>
+                          <w:iCs/>
+                        </w:rPr>
+                        <w:t xml:space="preserve">Creative design </w:t>
+                      </w:r>
+                    </w:p>
+                    <w:p>
+                      <w:pPr>
+                        <w:pStyle w:val="ListParagraph"/>
+                        <w:numPr>
+                          <w:ilvl w:val="0"/>
+                          <w:numId w:val="6"/>
+                        </w:numPr>
+                        <w:spacing w:after="0" w:line="240" w:lineRule="auto"/>
+                        <w:rPr>
+                          <w:rFonts w:ascii="Helvetica" w:hAnsi="Helvetica"/>
+                          <w:i/>
+                          <w:iCs/>
+                        </w:rPr>
+                      </w:pPr>
+                      <w:r>
+                        <w:rPr>
+                          <w:rFonts w:ascii="Helvetica" w:hAnsi="Helvetica"/>
+                          <w:i/>
+                          <w:iCs/>
+                        </w:rPr>
+                        <w:t xml:space="preserve">Innovative </w:t>
+                      </w:r>
+                    </w:p>
+                  </w:txbxContent>
+                </v:textbox>
+              </v:shape>
+            </w:pict>
+          </mc:Fallback>
+        </mc:AlternateContent>
       </w:r>
       <w:r>
         <w:rPr>
@@ -581,33 +1789,7 @@
                                 <w:szCs w:val="20"/>
                                 <w:lang w:val="en-US"/>
                               </w:rPr>
-                              <w:t>{{ref</w:t>
-                            </w:r>
-                            <w:r>
-                              <w:rPr>
-                                <w:rFonts w:ascii="Tahoma" w:hAnsi="Tahoma" w:cs="Tahoma"/>
-                                <w:b/>
-                                <w:bCs/>
-                                <w:i/>
-                                <w:iCs/>
-                                <w:sz w:val="20"/>
-                                <w:szCs w:val="20"/>
-                                <w:lang w:val="en-US"/>
-                              </w:rPr>
-                              <w:t>3</w:t>
-                            </w:r>
-                            <w:r>
-                              <w:rPr>
-                                <w:rFonts w:ascii="Tahoma" w:hAnsi="Tahoma" w:cs="Tahoma"/>
-                                <w:b/>
-                                <w:bCs/>
-                                <w:i/>
-                                <w:iCs/>
-                                <w:sz w:val="20"/>
-                                <w:szCs w:val="20"/>
-                                <w:lang w:val="en-US"/>
-                              </w:rPr>
-                              <w:t>}}</w:t>
+                              <w:t>{{ref3}}</w:t>
                             </w:r>
                           </w:p>
                           <w:p>
@@ -631,29 +1813,7 @@
                                 <w:szCs w:val="20"/>
                                 <w:lang w:val="en-US"/>
                               </w:rPr>
-                              <w:t>{{ref</w:t>
-                            </w:r>
-                            <w:r>
-                              <w:rPr>
-                                <w:rFonts w:ascii="Tahoma" w:hAnsi="Tahoma" w:cs="Tahoma"/>
-                                <w:i/>
-                                <w:iCs/>
-                                <w:sz w:val="20"/>
-                                <w:szCs w:val="20"/>
-                                <w:lang w:val="en-US"/>
-                              </w:rPr>
-                              <w:t>3</w:t>
-                            </w:r>
-                            <w:r>
-                              <w:rPr>
-                                <w:rFonts w:ascii="Tahoma" w:hAnsi="Tahoma" w:cs="Tahoma"/>
-                                <w:i/>
-                                <w:iCs/>
-                                <w:sz w:val="20"/>
-                                <w:szCs w:val="20"/>
-                                <w:lang w:val="en-US"/>
-                              </w:rPr>
-                              <w:t>pos}}</w:t>
+                              <w:t>{{ref3pos}}</w:t>
                             </w:r>
                           </w:p>
                           <w:p>
@@ -677,76 +1837,30 @@
                                 <w:szCs w:val="20"/>
                                 <w:lang w:val="en-US"/>
                               </w:rPr>
-                              <w:t>{{ref</w:t>
-                            </w:r>
-                            <w:r>
+                              <w:t>{{ref3comp}}</w:t>
+                            </w:r>
+                          </w:p>
+                          <w:p>
+                            <w:pPr>
                               <w:rPr>
                                 <w:rFonts w:ascii="Tahoma" w:hAnsi="Tahoma" w:cs="Tahoma"/>
                                 <w:i/>
                                 <w:iCs/>
-                                <w:color w:val="7030A0"/>
                                 <w:sz w:val="20"/>
                                 <w:szCs w:val="20"/>
                                 <w:lang w:val="en-US"/>
                               </w:rPr>
-                              <w:t>3</w:t>
-                            </w:r>
+                            </w:pPr>
                             <w:r>
                               <w:rPr>
                                 <w:rFonts w:ascii="Tahoma" w:hAnsi="Tahoma" w:cs="Tahoma"/>
                                 <w:i/>
                                 <w:iCs/>
-                                <w:color w:val="7030A0"/>
                                 <w:sz w:val="20"/>
                                 <w:szCs w:val="20"/>
                                 <w:lang w:val="en-US"/>
                               </w:rPr>
-                              <w:t>comp}}</w:t>
-                            </w:r>
-                          </w:p>
-                          <w:p>
-                            <w:pPr>
-                              <w:rPr>
-                                <w:rFonts w:ascii="Tahoma" w:hAnsi="Tahoma" w:cs="Tahoma"/>
-                                <w:i/>
-                                <w:iCs/>
-                                <w:sz w:val="20"/>
-                                <w:szCs w:val="20"/>
-                                <w:lang w:val="en-US"/>
-                              </w:rPr>
-                            </w:pPr>
-                            <w:r>
-                              <w:rPr>
-                                <w:rFonts w:ascii="Tahoma" w:hAnsi="Tahoma" w:cs="Tahoma"/>
-                                <w:i/>
-                                <w:iCs/>
-                                <w:sz w:val="20"/>
-                                <w:szCs w:val="20"/>
-                                <w:lang w:val="en-US"/>
-                              </w:rPr>
-                              <w:t>{{ref</w:t>
-                            </w:r>
-                            <w:r>
-                              <w:rPr>
-                                <w:rFonts w:ascii="Tahoma" w:hAnsi="Tahoma" w:cs="Tahoma"/>
-                                <w:i/>
-                                <w:iCs/>
-                                <w:sz w:val="20"/>
-                                <w:szCs w:val="20"/>
-                                <w:lang w:val="en-US"/>
-                              </w:rPr>
-                              <w:t>3</w:t>
-                            </w:r>
-                            <w:r>
-                              <w:rPr>
-                                <w:rFonts w:ascii="Tahoma" w:hAnsi="Tahoma" w:cs="Tahoma"/>
-                                <w:i/>
-                                <w:iCs/>
-                                <w:sz w:val="20"/>
-                                <w:szCs w:val="20"/>
-                                <w:lang w:val="en-US"/>
-                              </w:rPr>
-                              <w:t>phone}}</w:t>
+                              <w:t>{{ref3phone}}</w:t>
                             </w:r>
                           </w:p>
                         </w:txbxContent>
@@ -1030,33 +2144,7 @@
                                 <w:szCs w:val="20"/>
                                 <w:lang w:val="en-US"/>
                               </w:rPr>
-                              <w:t>{{ref</w:t>
-                            </w:r>
-                            <w:r>
-                              <w:rPr>
-                                <w:rFonts w:ascii="Tahoma" w:hAnsi="Tahoma" w:cs="Tahoma"/>
-                                <w:b/>
-                                <w:bCs/>
-                                <w:i/>
-                                <w:iCs/>
-                                <w:sz w:val="20"/>
-                                <w:szCs w:val="20"/>
-                                <w:lang w:val="en-US"/>
-                              </w:rPr>
-                              <w:t>2</w:t>
-                            </w:r>
-                            <w:r>
-                              <w:rPr>
-                                <w:rFonts w:ascii="Tahoma" w:hAnsi="Tahoma" w:cs="Tahoma"/>
-                                <w:b/>
-                                <w:bCs/>
-                                <w:i/>
-                                <w:iCs/>
-                                <w:sz w:val="20"/>
-                                <w:szCs w:val="20"/>
-                                <w:lang w:val="en-US"/>
-                              </w:rPr>
-                              <w:t>}}</w:t>
+                              <w:t>{{ref2}}</w:t>
                             </w:r>
                           </w:p>
                           <w:p>
@@ -1080,29 +2168,7 @@
                                 <w:szCs w:val="20"/>
                                 <w:lang w:val="en-US"/>
                               </w:rPr>
-                              <w:t>{{ref</w:t>
-                            </w:r>
-                            <w:r>
-                              <w:rPr>
-                                <w:rFonts w:ascii="Tahoma" w:hAnsi="Tahoma" w:cs="Tahoma"/>
-                                <w:i/>
-                                <w:iCs/>
-                                <w:sz w:val="20"/>
-                                <w:szCs w:val="20"/>
-                                <w:lang w:val="en-US"/>
-                              </w:rPr>
-                              <w:t>2</w:t>
-                            </w:r>
-                            <w:r>
-                              <w:rPr>
-                                <w:rFonts w:ascii="Tahoma" w:hAnsi="Tahoma" w:cs="Tahoma"/>
-                                <w:i/>
-                                <w:iCs/>
-                                <w:sz w:val="20"/>
-                                <w:szCs w:val="20"/>
-                                <w:lang w:val="en-US"/>
-                              </w:rPr>
-                              <w:t>pos}}</w:t>
+                              <w:t>{{ref2pos}}</w:t>
                             </w:r>
                           </w:p>
                           <w:p>
@@ -1126,76 +2192,30 @@
                                 <w:szCs w:val="20"/>
                                 <w:lang w:val="en-US"/>
                               </w:rPr>
-                              <w:t>{{ref</w:t>
-                            </w:r>
-                            <w:r>
+                              <w:t>{{ref2comp}}</w:t>
+                            </w:r>
+                          </w:p>
+                          <w:p>
+                            <w:pPr>
                               <w:rPr>
                                 <w:rFonts w:ascii="Tahoma" w:hAnsi="Tahoma" w:cs="Tahoma"/>
                                 <w:i/>
                                 <w:iCs/>
-                                <w:color w:val="7030A0"/>
                                 <w:sz w:val="20"/>
                                 <w:szCs w:val="20"/>
                                 <w:lang w:val="en-US"/>
                               </w:rPr>
-                              <w:t>2</w:t>
-                            </w:r>
+                            </w:pPr>
                             <w:r>
                               <w:rPr>
                                 <w:rFonts w:ascii="Tahoma" w:hAnsi="Tahoma" w:cs="Tahoma"/>
                                 <w:i/>
                                 <w:iCs/>
-                                <w:color w:val="7030A0"/>
                                 <w:sz w:val="20"/>
                                 <w:szCs w:val="20"/>
                                 <w:lang w:val="en-US"/>
                               </w:rPr>
-                              <w:t>comp}}</w:t>
-                            </w:r>
-                          </w:p>
-                          <w:p>
-                            <w:pPr>
-                              <w:rPr>
-                                <w:rFonts w:ascii="Tahoma" w:hAnsi="Tahoma" w:cs="Tahoma"/>
-                                <w:i/>
-                                <w:iCs/>
-                                <w:sz w:val="20"/>
-                                <w:szCs w:val="20"/>
-                                <w:lang w:val="en-US"/>
-                              </w:rPr>
-                            </w:pPr>
-                            <w:r>
-                              <w:rPr>
-                                <w:rFonts w:ascii="Tahoma" w:hAnsi="Tahoma" w:cs="Tahoma"/>
-                                <w:i/>
-                                <w:iCs/>
-                                <w:sz w:val="20"/>
-                                <w:szCs w:val="20"/>
-                                <w:lang w:val="en-US"/>
-                              </w:rPr>
-                              <w:t>{{ref</w:t>
-                            </w:r>
-                            <w:r>
-                              <w:rPr>
-                                <w:rFonts w:ascii="Tahoma" w:hAnsi="Tahoma" w:cs="Tahoma"/>
-                                <w:i/>
-                                <w:iCs/>
-                                <w:sz w:val="20"/>
-                                <w:szCs w:val="20"/>
-                                <w:lang w:val="en-US"/>
-                              </w:rPr>
-                              <w:t>2</w:t>
-                            </w:r>
-                            <w:r>
-                              <w:rPr>
-                                <w:rFonts w:ascii="Tahoma" w:hAnsi="Tahoma" w:cs="Tahoma"/>
-                                <w:i/>
-                                <w:iCs/>
-                                <w:sz w:val="20"/>
-                                <w:szCs w:val="20"/>
-                                <w:lang w:val="en-US"/>
-                              </w:rPr>
-                              <w:t>phone}}</w:t>
+                              <w:t>{{ref2phone}}</w:t>
                             </w:r>
                           </w:p>
                         </w:txbxContent>
@@ -1423,7 +2443,7 @@
         <mc:AlternateContent>
           <mc:Choice Requires="wps">
             <w:drawing>
-              <wp:anchor distT="0" distB="0" distL="114300" distR="114300" simplePos="0" relativeHeight="251705344" behindDoc="0" locked="0" layoutInCell="1" allowOverlap="1" wp14:anchorId="316A8B2E" wp14:editId="34BD38CC">
+              <wp:anchor distT="0" distB="0" distL="114300" distR="114300" simplePos="0" relativeHeight="251705344" behindDoc="0" locked="0" layoutInCell="1" allowOverlap="1" wp14:anchorId="316A8B2E" wp14:editId="45E0AA2A">
                 <wp:simplePos x="0" y="0"/>
                 <wp:positionH relativeFrom="column">
                   <wp:posOffset>5258166</wp:posOffset>
@@ -1479,33 +2499,7 @@
                                 <w:szCs w:val="20"/>
                                 <w:lang w:val="en-US"/>
                               </w:rPr>
-                              <w:t>{{ref</w:t>
-                            </w:r>
-                            <w:r>
-                              <w:rPr>
-                                <w:rFonts w:ascii="Tahoma" w:hAnsi="Tahoma" w:cs="Tahoma"/>
-                                <w:b/>
-                                <w:bCs/>
-                                <w:i/>
-                                <w:iCs/>
-                                <w:sz w:val="20"/>
-                                <w:szCs w:val="20"/>
-                                <w:lang w:val="en-US"/>
-                              </w:rPr>
-                              <w:t>4</w:t>
-                            </w:r>
-                            <w:r>
-                              <w:rPr>
-                                <w:rFonts w:ascii="Tahoma" w:hAnsi="Tahoma" w:cs="Tahoma"/>
-                                <w:b/>
-                                <w:bCs/>
-                                <w:i/>
-                                <w:iCs/>
-                                <w:sz w:val="20"/>
-                                <w:szCs w:val="20"/>
-                                <w:lang w:val="en-US"/>
-                              </w:rPr>
-                              <w:t>}}</w:t>
+                              <w:t>{{ref4}}</w:t>
                             </w:r>
                           </w:p>
                           <w:p>
@@ -1529,29 +2523,7 @@
                                 <w:szCs w:val="20"/>
                                 <w:lang w:val="en-US"/>
                               </w:rPr>
-                              <w:t>{{ref</w:t>
-                            </w:r>
-                            <w:r>
-                              <w:rPr>
-                                <w:rFonts w:ascii="Tahoma" w:hAnsi="Tahoma" w:cs="Tahoma"/>
-                                <w:i/>
-                                <w:iCs/>
-                                <w:sz w:val="20"/>
-                                <w:szCs w:val="20"/>
-                                <w:lang w:val="en-US"/>
-                              </w:rPr>
-                              <w:t>4</w:t>
-                            </w:r>
-                            <w:r>
-                              <w:rPr>
-                                <w:rFonts w:ascii="Tahoma" w:hAnsi="Tahoma" w:cs="Tahoma"/>
-                                <w:i/>
-                                <w:iCs/>
-                                <w:sz w:val="20"/>
-                                <w:szCs w:val="20"/>
-                                <w:lang w:val="en-US"/>
-                              </w:rPr>
-                              <w:t>pos}}</w:t>
+                              <w:t>{{ref4pos}}</w:t>
                             </w:r>
                           </w:p>
                           <w:p>
@@ -1575,76 +2547,30 @@
                                 <w:szCs w:val="20"/>
                                 <w:lang w:val="en-US"/>
                               </w:rPr>
-                              <w:t>{{ref</w:t>
-                            </w:r>
-                            <w:r>
+                              <w:t>{{ref4comp}}</w:t>
+                            </w:r>
+                          </w:p>
+                          <w:p>
+                            <w:pPr>
                               <w:rPr>
                                 <w:rFonts w:ascii="Tahoma" w:hAnsi="Tahoma" w:cs="Tahoma"/>
                                 <w:i/>
                                 <w:iCs/>
-                                <w:color w:val="7030A0"/>
                                 <w:sz w:val="20"/>
                                 <w:szCs w:val="20"/>
                                 <w:lang w:val="en-US"/>
                               </w:rPr>
-                              <w:t>4</w:t>
-                            </w:r>
+                            </w:pPr>
                             <w:r>
                               <w:rPr>
                                 <w:rFonts w:ascii="Tahoma" w:hAnsi="Tahoma" w:cs="Tahoma"/>
                                 <w:i/>
                                 <w:iCs/>
-                                <w:color w:val="7030A0"/>
                                 <w:sz w:val="20"/>
                                 <w:szCs w:val="20"/>
                                 <w:lang w:val="en-US"/>
                               </w:rPr>
-                              <w:t>comp}}</w:t>
-                            </w:r>
-                          </w:p>
-                          <w:p>
-                            <w:pPr>
-                              <w:rPr>
-                                <w:rFonts w:ascii="Tahoma" w:hAnsi="Tahoma" w:cs="Tahoma"/>
-                                <w:i/>
-                                <w:iCs/>
-                                <w:sz w:val="20"/>
-                                <w:szCs w:val="20"/>
-                                <w:lang w:val="en-US"/>
-                              </w:rPr>
-                            </w:pPr>
-                            <w:r>
-                              <w:rPr>
-                                <w:rFonts w:ascii="Tahoma" w:hAnsi="Tahoma" w:cs="Tahoma"/>
-                                <w:i/>
-                                <w:iCs/>
-                                <w:sz w:val="20"/>
-                                <w:szCs w:val="20"/>
-                                <w:lang w:val="en-US"/>
-                              </w:rPr>
-                              <w:t>{{ref</w:t>
-                            </w:r>
-                            <w:r>
-                              <w:rPr>
-                                <w:rFonts w:ascii="Tahoma" w:hAnsi="Tahoma" w:cs="Tahoma"/>
-                                <w:i/>
-                                <w:iCs/>
-                                <w:sz w:val="20"/>
-                                <w:szCs w:val="20"/>
-                                <w:lang w:val="en-US"/>
-                              </w:rPr>
-                              <w:t>4</w:t>
-                            </w:r>
-                            <w:r>
-                              <w:rPr>
-                                <w:rFonts w:ascii="Tahoma" w:hAnsi="Tahoma" w:cs="Tahoma"/>
-                                <w:i/>
-                                <w:iCs/>
-                                <w:sz w:val="20"/>
-                                <w:szCs w:val="20"/>
-                                <w:lang w:val="en-US"/>
-                              </w:rPr>
-                              <w:t>phone}}</w:t>
+                              <w:t>{{ref4phone}}</w:t>
                             </w:r>
                           </w:p>
                         </w:txbxContent>
@@ -1663,7 +2589,7 @@
           </mc:Choice>
           <mc:Fallback>
             <w:pict>
-              <v:shape w14:anchorId="316A8B2E" id="Text Box 4" o:spid="_x0000_s1030" type="#_x0000_t202" style="position:absolute;margin-left:414.05pt;margin-top:729.4pt;width:137.15pt;height:70.2pt;z-index:251705344;visibility:visible;mso-wrap-style:square;mso-wrap-distance-left:9pt;mso-wrap-distance-top:0;mso-wrap-distance-right:9pt;mso-wrap-distance-bottom:0;mso-position-horizontal:absolute;mso-position-horizontal-relative:text;mso-position-vertical:absolute;mso-position-vertical-relative:text;v-text-anchor:top" o:gfxdata="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" filled="f" stroked="f" strokeweight=".5pt">
+              <v:shape w14:anchorId="316A8B2E" id="Text Box 4" o:spid="_x0000_s1034" type="#_x0000_t202" style="position:absolute;margin-left:414.05pt;margin-top:729.4pt;width:137.15pt;height:70.2pt;z-index:251705344;visibility:visible;mso-wrap-style:square;mso-wrap-distance-left:9pt;mso-wrap-distance-top:0;mso-wrap-distance-right:9pt;mso-wrap-distance-bottom:0;mso-position-horizontal:absolute;mso-position-horizontal-relative:text;mso-position-vertical:absolute;mso-position-vertical-relative:text;v-text-anchor:top" o:gfxdata="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" filled="f" stroked="f" strokeweight=".5pt">
                 <v:textbox>
                   <w:txbxContent>
                     <w:p>
@@ -1690,33 +2616,7 @@
                           <w:szCs w:val="20"/>
                           <w:lang w:val="en-US"/>
                         </w:rPr>
-                        <w:t>{{ref</w:t>
-                      </w:r>
-                      <w:r>
-                        <w:rPr>
-                          <w:rFonts w:ascii="Tahoma" w:hAnsi="Tahoma" w:cs="Tahoma"/>
-                          <w:b/>
-                          <w:bCs/>
-                          <w:i/>
-                          <w:iCs/>
-                          <w:sz w:val="20"/>
-                          <w:szCs w:val="20"/>
-                          <w:lang w:val="en-US"/>
-                        </w:rPr>
-                        <w:t>4</w:t>
-                      </w:r>
-                      <w:r>
-                        <w:rPr>
-                          <w:rFonts w:ascii="Tahoma" w:hAnsi="Tahoma" w:cs="Tahoma"/>
-                          <w:b/>
-                          <w:bCs/>
-                          <w:i/>
-                          <w:iCs/>
-                          <w:sz w:val="20"/>
-                          <w:szCs w:val="20"/>
-                          <w:lang w:val="en-US"/>
-                        </w:rPr>
-                        <w:t>}}</w:t>
+                        <w:t>{{ref4}}</w:t>
                       </w:r>
                     </w:p>
                     <w:p>
@@ -1740,29 +2640,7 @@
                           <w:szCs w:val="20"/>
                           <w:lang w:val="en-US"/>
                         </w:rPr>
-                        <w:t>{{ref</w:t>
-                      </w:r>
-                      <w:r>
-                        <w:rPr>
-                          <w:rFonts w:ascii="Tahoma" w:hAnsi="Tahoma" w:cs="Tahoma"/>
-                          <w:i/>
-                          <w:iCs/>
-                          <w:sz w:val="20"/>
-                          <w:szCs w:val="20"/>
-                          <w:lang w:val="en-US"/>
-                        </w:rPr>
-                        <w:t>4</w:t>
-                      </w:r>
-                      <w:r>
-                        <w:rPr>
-                          <w:rFonts w:ascii="Tahoma" w:hAnsi="Tahoma" w:cs="Tahoma"/>
-                          <w:i/>
-                          <w:iCs/>
-                          <w:sz w:val="20"/>
-                          <w:szCs w:val="20"/>
-                          <w:lang w:val="en-US"/>
-                        </w:rPr>
-                        <w:t>pos}}</w:t>
+                        <w:t>{{ref4pos}}</w:t>
                       </w:r>
                     </w:p>
                     <w:p>
@@ -1786,235 +2664,30 @@
                           <w:szCs w:val="20"/>
                           <w:lang w:val="en-US"/>
                         </w:rPr>
-                        <w:t>{{ref</w:t>
-                      </w:r>
-                      <w:r>
+                        <w:t>{{ref4comp}}</w:t>
+                      </w:r>
+                    </w:p>
+                    <w:p>
+                      <w:pPr>
                         <w:rPr>
                           <w:rFonts w:ascii="Tahoma" w:hAnsi="Tahoma" w:cs="Tahoma"/>
                           <w:i/>
                           <w:iCs/>
-                          <w:color w:val="7030A0"/>
                           <w:sz w:val="20"/>
                           <w:szCs w:val="20"/>
                           <w:lang w:val="en-US"/>
                         </w:rPr>
-                        <w:t>4</w:t>
-                      </w:r>
+                      </w:pPr>
                       <w:r>
                         <w:rPr>
                           <w:rFonts w:ascii="Tahoma" w:hAnsi="Tahoma" w:cs="Tahoma"/>
                           <w:i/>
                           <w:iCs/>
-                          <w:color w:val="7030A0"/>
                           <w:sz w:val="20"/>
                           <w:szCs w:val="20"/>
                           <w:lang w:val="en-US"/>
                         </w:rPr>
-                        <w:t>comp}}</w:t>
-                      </w:r>
-                    </w:p>
-                    <w:p>
-                      <w:pPr>
-                        <w:rPr>
-                          <w:rFonts w:ascii="Tahoma" w:hAnsi="Tahoma" w:cs="Tahoma"/>
-                          <w:i/>
-                          <w:iCs/>
-                          <w:sz w:val="20"/>
-                          <w:szCs w:val="20"/>
-                          <w:lang w:val="en-US"/>
-                        </w:rPr>
-                      </w:pPr>
-                      <w:r>
-                        <w:rPr>
-                          <w:rFonts w:ascii="Tahoma" w:hAnsi="Tahoma" w:cs="Tahoma"/>
-                          <w:i/>
-                          <w:iCs/>
-                          <w:sz w:val="20"/>
-                          <w:szCs w:val="20"/>
-                          <w:lang w:val="en-US"/>
-                        </w:rPr>
-                        <w:t>{{ref</w:t>
-                      </w:r>
-                      <w:r>
-                        <w:rPr>
-                          <w:rFonts w:ascii="Tahoma" w:hAnsi="Tahoma" w:cs="Tahoma"/>
-                          <w:i/>
-                          <w:iCs/>
-                          <w:sz w:val="20"/>
-                          <w:szCs w:val="20"/>
-                          <w:lang w:val="en-US"/>
-                        </w:rPr>
-                        <w:t>4</w:t>
-                      </w:r>
-                      <w:r>
-                        <w:rPr>
-                          <w:rFonts w:ascii="Tahoma" w:hAnsi="Tahoma" w:cs="Tahoma"/>
-                          <w:i/>
-                          <w:iCs/>
-                          <w:sz w:val="20"/>
-                          <w:szCs w:val="20"/>
-                          <w:lang w:val="en-US"/>
-                        </w:rPr>
-                        <w:t>phone}}</w:t>
-                      </w:r>
-                    </w:p>
-                  </w:txbxContent>
-                </v:textbox>
-              </v:shape>
-            </w:pict>
-          </mc:Fallback>
-        </mc:AlternateContent>
-      </w:r>
-      <w:r>
-        <w:rPr>
-          <w:noProof/>
-        </w:rPr>
-        <mc:AlternateContent>
-          <mc:Choice Requires="wps">
-            <w:drawing>
-              <wp:anchor distT="0" distB="0" distL="114300" distR="114300" simplePos="0" relativeHeight="251737088" behindDoc="0" locked="0" layoutInCell="1" allowOverlap="1" wp14:anchorId="09DCCF92" wp14:editId="14B1ED8D">
-                <wp:simplePos x="0" y="0"/>
-                <wp:positionH relativeFrom="column">
-                  <wp:posOffset>-445325</wp:posOffset>
-                </wp:positionH>
-                <wp:positionV relativeFrom="paragraph">
-                  <wp:posOffset>1632857</wp:posOffset>
-                </wp:positionV>
-                <wp:extent cx="3079750" cy="748146"/>
-                <wp:effectExtent l="0" t="0" r="0" b="0"/>
-                <wp:wrapNone/>
-                <wp:docPr id="968083422" name="Text Box 968083422"/>
-                <wp:cNvGraphicFramePr/>
-                <a:graphic xmlns:a="http://schemas.openxmlformats.org/drawingml/2006/main">
-                  <a:graphicData uri="http://schemas.microsoft.com/office/word/2010/wordprocessingShape">
-                    <wps:wsp>
-                      <wps:cNvSpPr txBox="1"/>
-                      <wps:spPr>
-                        <a:xfrm>
-                          <a:off x="0" y="0"/>
-                          <a:ext cx="3079750" cy="748146"/>
-                        </a:xfrm>
-                        <a:prstGeom prst="rect">
-                          <a:avLst/>
-                        </a:prstGeom>
-                        <a:noFill/>
-                        <a:ln w="6350">
-                          <a:noFill/>
-                        </a:ln>
-                      </wps:spPr>
-                      <wps:txbx>
-                        <w:txbxContent>
-                          <w:p>
-                            <w:pPr>
-                              <w:jc w:val="center"/>
-                              <w:rPr>
-                                <w:rFonts w:ascii="Helvetica" w:hAnsi="Helvetica"/>
-                                <w:b/>
-                                <w:bCs/>
-                                <w:sz w:val="44"/>
-                                <w:szCs w:val="44"/>
-                              </w:rPr>
-                            </w:pPr>
-                            <w:r>
-                              <w:rPr>
-                                <w:rFonts w:ascii="Helvetica" w:hAnsi="Helvetica"/>
-                                <w:b/>
-                                <w:bCs/>
-                                <w:sz w:val="44"/>
-                                <w:szCs w:val="44"/>
-                              </w:rPr>
-                              <w:t>{{firstname}}</w:t>
-                            </w:r>
-                            <w:r>
-                              <w:rPr>
-                                <w:rFonts w:ascii="Helvetica" w:hAnsi="Helvetica"/>
-                                <w:b/>
-                                <w:bCs/>
-                                <w:sz w:val="44"/>
-                                <w:szCs w:val="44"/>
-                                <w:lang w:val="en-US"/>
-                              </w:rPr>
-                              <w:t xml:space="preserve"> </w:t>
-                            </w:r>
-                            <w:r>
-                              <w:rPr>
-                                <w:rFonts w:ascii="Helvetica" w:hAnsi="Helvetica"/>
-                                <w:b/>
-                                <w:bCs/>
-                                <w:color w:val="7030A0"/>
-                                <w:sz w:val="44"/>
-                                <w:szCs w:val="44"/>
-                              </w:rPr>
-                              <w:t>{{secname}}</w:t>
-                            </w:r>
-                          </w:p>
-                        </w:txbxContent>
-                      </wps:txbx>
-                      <wps:bodyPr rot="0" spcFirstLastPara="0" vertOverflow="overflow" horzOverflow="overflow" vert="horz" wrap="square" lIns="91440" tIns="45720" rIns="91440" bIns="45720" numCol="1" spcCol="0" rtlCol="0" fromWordArt="0" anchor="t" anchorCtr="0" forceAA="0" compatLnSpc="1">
-                        <a:prstTxWarp prst="textNoShape">
-                          <a:avLst/>
-                        </a:prstTxWarp>
-                        <a:noAutofit/>
-                      </wps:bodyPr>
-                    </wps:wsp>
-                  </a:graphicData>
-                </a:graphic>
-                <wp14:sizeRelH relativeFrom="margin">
-                  <wp14:pctWidth>0</wp14:pctWidth>
-                </wp14:sizeRelH>
-                <wp14:sizeRelV relativeFrom="margin">
-                  <wp14:pctHeight>0</wp14:pctHeight>
-                </wp14:sizeRelV>
-              </wp:anchor>
-            </w:drawing>
-          </mc:Choice>
-          <mc:Fallback>
-            <w:pict>
-              <v:shape w14:anchorId="09DCCF92" id="Text Box 968083422" o:spid="_x0000_s1031" type="#_x0000_t202" style="position:absolute;margin-left:-35.05pt;margin-top:128.55pt;width:242.5pt;height:58.9pt;z-index:251737088;visibility:visible;mso-wrap-style:square;mso-width-percent:0;mso-height-percent:0;mso-wrap-distance-left:9pt;mso-wrap-distance-top:0;mso-wrap-distance-right:9pt;mso-wrap-distance-bottom:0;mso-position-horizontal:absolute;mso-position-horizontal-relative:text;mso-position-vertical:absolute;mso-position-vertical-relative:text;mso-width-percent:0;mso-height-percent:0;mso-width-relative:margin;mso-height-relative:margin;v-text-anchor:top" o:gfxdata="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" filled="f" stroked="f" strokeweight=".5pt">
-                <v:textbox>
-                  <w:txbxContent>
-                    <w:p>
-                      <w:pPr>
-                        <w:jc w:val="center"/>
-                        <w:rPr>
-                          <w:rFonts w:ascii="Helvetica" w:hAnsi="Helvetica"/>
-                          <w:b/>
-                          <w:bCs/>
-                          <w:sz w:val="44"/>
-                          <w:szCs w:val="44"/>
-                        </w:rPr>
-                      </w:pPr>
-                      <w:r>
-                        <w:rPr>
-                          <w:rFonts w:ascii="Helvetica" w:hAnsi="Helvetica"/>
-                          <w:b/>
-                          <w:bCs/>
-                          <w:sz w:val="44"/>
-                          <w:szCs w:val="44"/>
-                        </w:rPr>
-                        <w:t>{{firstname}}</w:t>
-                      </w:r>
-                      <w:r>
-                        <w:rPr>
-                          <w:rFonts w:ascii="Helvetica" w:hAnsi="Helvetica"/>
-                          <w:b/>
-                          <w:bCs/>
-                          <w:sz w:val="44"/>
-                          <w:szCs w:val="44"/>
-                          <w:lang w:val="en-US"/>
-                        </w:rPr>
-                        <w:t xml:space="preserve"> </w:t>
-                      </w:r>
-                      <w:r>
-                        <w:rPr>
-                          <w:rFonts w:ascii="Helvetica" w:hAnsi="Helvetica"/>
-                          <w:b/>
-                          <w:bCs/>
-                          <w:color w:val="7030A0"/>
-                          <w:sz w:val="44"/>
-                          <w:szCs w:val="44"/>
-                        </w:rPr>
-                        <w:t>{{secname}}</w:t>
+                        <w:t>{{ref4phone}}</w:t>
                       </w:r>
                     </w:p>
                   </w:txbxContent>
@@ -2138,7 +2811,7 @@
         <mc:AlternateContent>
           <mc:Choice Requires="wps">
             <w:drawing>
-              <wp:anchor distT="0" distB="0" distL="114300" distR="114300" simplePos="0" relativeHeight="251672576" behindDoc="0" locked="0" layoutInCell="1" allowOverlap="1" wp14:anchorId="0B986C1D" wp14:editId="5BD8C38E">
+              <wp:anchor distT="0" distB="0" distL="114300" distR="114300" simplePos="0" relativeHeight="251672576" behindDoc="0" locked="0" layoutInCell="1" allowOverlap="1" wp14:anchorId="0B986C1D" wp14:editId="19715E0A">
                 <wp:simplePos x="0" y="0"/>
                 <wp:positionH relativeFrom="column">
                   <wp:posOffset>2843720</wp:posOffset>
@@ -2564,7 +3237,7 @@
           </mc:Choice>
           <mc:Fallback>
             <w:pict>
-              <v:shape w14:anchorId="0B986C1D" id="Text Box 96516548" o:spid="_x0000_s1033" type="#_x0000_t202" style="position:absolute;margin-left:223.9pt;margin-top:55.6pt;width:327.25pt;height:303.85pt;z-index:251672576;visibility:visible;mso-wrap-style:square;mso-width-percent:0;mso-height-percent:0;mso-wrap-distance-left:9pt;mso-wrap-distance-top:0;mso-wrap-distance-right:9pt;mso-wrap-distance-bottom:0;mso-position-horizontal:absolute;mso-position-horizontal-relative:text;mso-position-vertical:absolute;mso-position-vertical-relative:text;mso-width-percent:0;mso-height-percent:0;mso-width-relative:margin;mso-height-relative:margin;v-text-anchor:top" o:gfxdata="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" filled="f" stroked="f" strokeweight=".5pt">
+              <v:shape w14:anchorId="0B986C1D" id="Text Box 96516548" o:spid="_x0000_s1035" type="#_x0000_t202" style="position:absolute;margin-left:223.9pt;margin-top:55.6pt;width:327.25pt;height:303.85pt;z-index:251672576;visibility:visible;mso-wrap-style:square;mso-width-percent:0;mso-height-percent:0;mso-wrap-distance-left:9pt;mso-wrap-distance-top:0;mso-wrap-distance-right:9pt;mso-wrap-distance-bottom:0;mso-position-horizontal:absolute;mso-position-horizontal-relative:text;mso-position-vertical:absolute;mso-position-vertical-relative:text;mso-width-percent:0;mso-height-percent:0;mso-width-relative:margin;mso-height-relative:margin;v-text-anchor:top" o:gfxdata="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" filled="f" stroked="f" strokeweight=".5pt">
                 <v:textbox>
                   <w:txbxContent>
                     <w:p>
@@ -2936,520 +3609,6 @@
                           <w:color w:val="8B0FBD"/>
                           <w:sz w:val="16"/>
                           <w:szCs w:val="16"/>
-                        </w:rPr>
-                      </w:pPr>
-                    </w:p>
-                  </w:txbxContent>
-                </v:textbox>
-              </v:shape>
-            </w:pict>
-          </mc:Fallback>
-        </mc:AlternateContent>
-      </w:r>
-      <w:r>
-        <w:rPr>
-          <w:rFonts w:ascii="Helvetica" w:hAnsi="Helvetica"/>
-          <w:noProof/>
-        </w:rPr>
-        <mc:AlternateContent>
-          <mc:Choice Requires="wps">
-            <w:drawing>
-              <wp:anchor distT="0" distB="0" distL="114300" distR="114300" simplePos="0" relativeHeight="251662336" behindDoc="0" locked="0" layoutInCell="1" allowOverlap="1" wp14:anchorId="091F7BC3" wp14:editId="1ACBB774">
-                <wp:simplePos x="0" y="0"/>
-                <wp:positionH relativeFrom="column">
-                  <wp:posOffset>-440055</wp:posOffset>
-                </wp:positionH>
-                <wp:positionV relativeFrom="paragraph">
-                  <wp:posOffset>5251450</wp:posOffset>
-                </wp:positionV>
-                <wp:extent cx="3047365" cy="1518285"/>
-                <wp:effectExtent l="0" t="0" r="0" b="0"/>
-                <wp:wrapNone/>
-                <wp:docPr id="66079249" name="Text Box 3"/>
-                <wp:cNvGraphicFramePr/>
-                <a:graphic xmlns:a="http://schemas.openxmlformats.org/drawingml/2006/main">
-                  <a:graphicData uri="http://schemas.microsoft.com/office/word/2010/wordprocessingShape">
-                    <wps:wsp>
-                      <wps:cNvSpPr txBox="1"/>
-                      <wps:spPr>
-                        <a:xfrm>
-                          <a:off x="0" y="0"/>
-                          <a:ext cx="3047365" cy="1518285"/>
-                        </a:xfrm>
-                        <a:prstGeom prst="rect">
-                          <a:avLst/>
-                        </a:prstGeom>
-                        <a:noFill/>
-                        <a:ln w="6350">
-                          <a:noFill/>
-                        </a:ln>
-                      </wps:spPr>
-                      <wps:txbx>
-                        <w:txbxContent>
-                          <w:p>
-                            <w:pPr>
-                              <w:spacing w:line="276" w:lineRule="auto"/>
-                              <w:rPr>
-                                <w:rFonts w:ascii="Helvetica" w:hAnsi="Helvetica"/>
-                                <w:b/>
-                                <w:bCs/>
-                                <w:color w:val="7030A0"/>
-                                <w:sz w:val="32"/>
-                                <w:szCs w:val="32"/>
-                              </w:rPr>
-                            </w:pPr>
-                            <w:r>
-                              <w:rPr>
-                                <w:rFonts w:ascii="Helvetica" w:hAnsi="Helvetica"/>
-                                <w:b/>
-                                <w:bCs/>
-                                <w:color w:val="7030A0"/>
-                                <w:sz w:val="32"/>
-                                <w:szCs w:val="32"/>
-                                <w:u w:val="single"/>
-                              </w:rPr>
-                              <w:t>CO</w:t>
-                            </w:r>
-                            <w:r>
-                              <w:rPr>
-                                <w:rFonts w:ascii="Helvetica" w:hAnsi="Helvetica"/>
-                                <w:b/>
-                                <w:bCs/>
-                                <w:color w:val="7030A0"/>
-                                <w:sz w:val="32"/>
-                                <w:szCs w:val="32"/>
-                              </w:rPr>
-                              <w:t>NTACTS</w:t>
-                            </w:r>
-                          </w:p>
-                          <w:p>
-                            <w:pPr>
-                              <w:spacing w:line="276" w:lineRule="auto"/>
-                              <w:rPr>
-                                <w:rFonts w:ascii="Helvetica" w:hAnsi="Helvetica"/>
-                                <w:i/>
-                                <w:iCs/>
-                              </w:rPr>
-                            </w:pPr>
-                            <w:r>
-                              <w:rPr>
-                                <w:rFonts w:ascii="Helvetica" w:hAnsi="Helvetica"/>
-                                <w:b/>
-                                <w:bCs/>
-                              </w:rPr>
-                              <w:t>Phone:</w:t>
-                            </w:r>
-                            <w:r>
-                              <w:rPr>
-                                <w:rFonts w:ascii="Helvetica" w:hAnsi="Helvetica"/>
-                                <w:b/>
-                                <w:bCs/>
-                              </w:rPr>
-                              <w:tab/>
-                            </w:r>
-                            <w:r>
-                              <w:rPr>
-                                <w:rFonts w:ascii="Helvetica" w:hAnsi="Helvetica"/>
-                                <w:i/>
-                                <w:iCs/>
-                              </w:rPr>
-                              <w:t>{{phone}}</w:t>
-                            </w:r>
-                            <w:r>
-                              <w:rPr>
-                                <w:rFonts w:ascii="Helvetica" w:hAnsi="Helvetica"/>
-                                <w:i/>
-                                <w:iCs/>
-                              </w:rPr>
-                              <w:t>,</w:t>
-                            </w:r>
-                          </w:p>
-                          <w:p>
-                            <w:pPr>
-                              <w:spacing w:line="276" w:lineRule="auto"/>
-                              <w:rPr>
-                                <w:rFonts w:ascii="Helvetica" w:hAnsi="Helvetica"/>
-                              </w:rPr>
-                            </w:pPr>
-                            <w:r>
-                              <w:rPr>
-                                <w:rFonts w:ascii="Helvetica" w:hAnsi="Helvetica"/>
-                                <w:b/>
-                                <w:bCs/>
-                              </w:rPr>
-                              <w:t>Email:</w:t>
-                            </w:r>
-                            <w:r>
-                              <w:rPr>
-                                <w:rFonts w:ascii="Helvetica" w:hAnsi="Helvetica"/>
-                              </w:rPr>
-                              <w:tab/>
-                            </w:r>
-                            <w:r>
-                              <w:rPr>
-                                <w:rFonts w:ascii="Helvetica" w:hAnsi="Helvetica"/>
-                                <w:i/>
-                                <w:iCs/>
-                              </w:rPr>
-                              <w:t>{{email}}</w:t>
-                            </w:r>
-                            <w:r>
-                              <w:rPr>
-                                <w:rFonts w:ascii="Helvetica" w:hAnsi="Helvetica"/>
-                                <w:i/>
-                                <w:iCs/>
-                              </w:rPr>
-                              <w:t>,</w:t>
-                            </w:r>
-                          </w:p>
-                          <w:p>
-                            <w:pPr>
-                              <w:spacing w:line="276" w:lineRule="auto"/>
-                              <w:rPr>
-                                <w:rFonts w:ascii="Helvetica" w:hAnsi="Helvetica"/>
-                                <w:i/>
-                                <w:iCs/>
-                                <w:lang w:val="en-US"/>
-                              </w:rPr>
-                            </w:pPr>
-                            <w:r>
-                              <w:rPr>
-                                <w:rFonts w:ascii="Helvetica" w:hAnsi="Helvetica"/>
-                                <w:b/>
-                                <w:bCs/>
-                              </w:rPr>
-                              <w:t>Address:</w:t>
-                            </w:r>
-                            <w:r>
-                              <w:rPr>
-                                <w:rFonts w:ascii="Helvetica" w:hAnsi="Helvetica"/>
-                              </w:rPr>
-                              <w:tab/>
-                            </w:r>
-                            <w:r>
-                              <w:rPr>
-                                <w:rFonts w:ascii="Helvetica" w:hAnsi="Helvetica"/>
-                                <w:i/>
-                                <w:iCs/>
-                              </w:rPr>
-                              <w:t>{{address}}</w:t>
-                            </w:r>
-                          </w:p>
-                          <w:p>
-                            <w:pPr>
-                              <w:spacing w:line="276" w:lineRule="auto"/>
-                              <w:rPr>
-                                <w:rFonts w:ascii="Helvetica" w:hAnsi="Helvetica"/>
-                              </w:rPr>
-                            </w:pPr>
-                            <w:r>
-                              <w:rPr>
-                                <w:rFonts w:ascii="Helvetica" w:hAnsi="Helvetica"/>
-                                <w:b/>
-                                <w:bCs/>
-                              </w:rPr>
-                              <w:t>Gender:</w:t>
-                            </w:r>
-                            <w:r>
-                              <w:rPr>
-                                <w:rFonts w:ascii="Helvetica" w:hAnsi="Helvetica"/>
-                              </w:rPr>
-                              <w:tab/>
-                            </w:r>
-                            <w:r>
-                              <w:rPr>
-                                <w:rFonts w:ascii="Helvetica" w:hAnsi="Helvetica"/>
-                                <w:i/>
-                                <w:iCs/>
-                              </w:rPr>
-                              <w:t>{{gender}}</w:t>
-                            </w:r>
-                          </w:p>
-                          <w:p>
-                            <w:pPr>
-                              <w:spacing w:line="276" w:lineRule="auto"/>
-                              <w:rPr>
-                                <w:rFonts w:ascii="Helvetica" w:hAnsi="Helvetica"/>
-                                <w:i/>
-                                <w:iCs/>
-                              </w:rPr>
-                            </w:pPr>
-                            <w:r>
-                              <w:rPr>
-                                <w:rFonts w:ascii="Helvetica" w:hAnsi="Helvetica"/>
-                                <w:b/>
-                                <w:bCs/>
-                              </w:rPr>
-                              <w:t>Birth Date:</w:t>
-                            </w:r>
-                            <w:r>
-                              <w:rPr>
-                                <w:rFonts w:ascii="Helvetica" w:hAnsi="Helvetica"/>
-                              </w:rPr>
-                              <w:tab/>
-                            </w:r>
-                            <w:r>
-                              <w:rPr>
-                                <w:rFonts w:ascii="Helvetica" w:hAnsi="Helvetica"/>
-                                <w:i/>
-                                <w:iCs/>
-                              </w:rPr>
-                              <w:t>{{dob}}</w:t>
-                            </w:r>
-                          </w:p>
-                          <w:p>
-                            <w:pPr>
-                              <w:spacing w:line="276" w:lineRule="auto"/>
-                              <w:rPr>
-                                <w:rFonts w:ascii="Helvetica" w:hAnsi="Helvetica"/>
-                                <w:i/>
-                                <w:iCs/>
-                              </w:rPr>
-                            </w:pPr>
-                          </w:p>
-                        </w:txbxContent>
-                      </wps:txbx>
-                      <wps:bodyPr rot="0" spcFirstLastPara="0" vertOverflow="overflow" horzOverflow="overflow" vert="horz" wrap="square" lIns="91440" tIns="45720" rIns="91440" bIns="45720" numCol="1" spcCol="0" rtlCol="0" fromWordArt="0" anchor="t" anchorCtr="0" forceAA="0" compatLnSpc="1">
-                        <a:prstTxWarp prst="textNoShape">
-                          <a:avLst/>
-                        </a:prstTxWarp>
-                        <a:noAutofit/>
-                      </wps:bodyPr>
-                    </wps:wsp>
-                  </a:graphicData>
-                </a:graphic>
-                <wp14:sizeRelH relativeFrom="margin">
-                  <wp14:pctWidth>0</wp14:pctWidth>
-                </wp14:sizeRelH>
-                <wp14:sizeRelV relativeFrom="margin">
-                  <wp14:pctHeight>0</wp14:pctHeight>
-                </wp14:sizeRelV>
-              </wp:anchor>
-            </w:drawing>
-          </mc:Choice>
-          <mc:Fallback>
-            <w:pict>
-              <v:shape w14:anchorId="091F7BC3" id="_x0000_s1034" type="#_x0000_t202" style="position:absolute;margin-left:-34.65pt;margin-top:413.5pt;width:239.95pt;height:119.55pt;z-index:251662336;visibility:visible;mso-wrap-style:square;mso-width-percent:0;mso-height-percent:0;mso-wrap-distance-left:9pt;mso-wrap-distance-top:0;mso-wrap-distance-right:9pt;mso-wrap-distance-bottom:0;mso-position-horizontal:absolute;mso-position-horizontal-relative:text;mso-position-vertical:absolute;mso-position-vertical-relative:text;mso-width-percent:0;mso-height-percent:0;mso-width-relative:margin;mso-height-relative:margin;v-text-anchor:top" o:gfxdata="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" filled="f" stroked="f" strokeweight=".5pt">
-                <v:textbox>
-                  <w:txbxContent>
-                    <w:p>
-                      <w:pPr>
-                        <w:spacing w:line="276" w:lineRule="auto"/>
-                        <w:rPr>
-                          <w:rFonts w:ascii="Helvetica" w:hAnsi="Helvetica"/>
-                          <w:b/>
-                          <w:bCs/>
-                          <w:color w:val="7030A0"/>
-                          <w:sz w:val="32"/>
-                          <w:szCs w:val="32"/>
-                        </w:rPr>
-                      </w:pPr>
-                      <w:r>
-                        <w:rPr>
-                          <w:rFonts w:ascii="Helvetica" w:hAnsi="Helvetica"/>
-                          <w:b/>
-                          <w:bCs/>
-                          <w:color w:val="7030A0"/>
-                          <w:sz w:val="32"/>
-                          <w:szCs w:val="32"/>
-                          <w:u w:val="single"/>
-                        </w:rPr>
-                        <w:t>CO</w:t>
-                      </w:r>
-                      <w:r>
-                        <w:rPr>
-                          <w:rFonts w:ascii="Helvetica" w:hAnsi="Helvetica"/>
-                          <w:b/>
-                          <w:bCs/>
-                          <w:color w:val="7030A0"/>
-                          <w:sz w:val="32"/>
-                          <w:szCs w:val="32"/>
-                        </w:rPr>
-                        <w:t>NTACTS</w:t>
-                      </w:r>
-                    </w:p>
-                    <w:p>
-                      <w:pPr>
-                        <w:spacing w:line="276" w:lineRule="auto"/>
-                        <w:rPr>
-                          <w:rFonts w:ascii="Helvetica" w:hAnsi="Helvetica"/>
-                          <w:i/>
-                          <w:iCs/>
-                        </w:rPr>
-                      </w:pPr>
-                      <w:r>
-                        <w:rPr>
-                          <w:rFonts w:ascii="Helvetica" w:hAnsi="Helvetica"/>
-                          <w:b/>
-                          <w:bCs/>
-                        </w:rPr>
-                        <w:t>Phone:</w:t>
-                      </w:r>
-                      <w:r>
-                        <w:rPr>
-                          <w:rFonts w:ascii="Helvetica" w:hAnsi="Helvetica"/>
-                          <w:b/>
-                          <w:bCs/>
-                        </w:rPr>
-                        <w:tab/>
-                      </w:r>
-                      <w:r>
-                        <w:rPr>
-                          <w:rFonts w:ascii="Helvetica" w:hAnsi="Helvetica"/>
-                          <w:i/>
-                          <w:iCs/>
-                        </w:rPr>
-                        <w:t>{{phone}}</w:t>
-                      </w:r>
-                      <w:r>
-                        <w:rPr>
-                          <w:rFonts w:ascii="Helvetica" w:hAnsi="Helvetica"/>
-                          <w:i/>
-                          <w:iCs/>
-                        </w:rPr>
-                        <w:t>,</w:t>
-                      </w:r>
-                    </w:p>
-                    <w:p>
-                      <w:pPr>
-                        <w:spacing w:line="276" w:lineRule="auto"/>
-                        <w:rPr>
-                          <w:rFonts w:ascii="Helvetica" w:hAnsi="Helvetica"/>
-                        </w:rPr>
-                      </w:pPr>
-                      <w:r>
-                        <w:rPr>
-                          <w:rFonts w:ascii="Helvetica" w:hAnsi="Helvetica"/>
-                          <w:b/>
-                          <w:bCs/>
-                        </w:rPr>
-                        <w:t>Email:</w:t>
-                      </w:r>
-                      <w:r>
-                        <w:rPr>
-                          <w:rFonts w:ascii="Helvetica" w:hAnsi="Helvetica"/>
-                        </w:rPr>
-                        <w:tab/>
-                      </w:r>
-                      <w:r>
-                        <w:rPr>
-                          <w:rFonts w:ascii="Helvetica" w:hAnsi="Helvetica"/>
-                          <w:i/>
-                          <w:iCs/>
-                        </w:rPr>
-                        <w:t>{{email}}</w:t>
-                      </w:r>
-                      <w:r>
-                        <w:rPr>
-                          <w:rFonts w:ascii="Helvetica" w:hAnsi="Helvetica"/>
-                          <w:i/>
-                          <w:iCs/>
-                        </w:rPr>
-                        <w:t>,</w:t>
-                      </w:r>
-                    </w:p>
-                    <w:p>
-                      <w:pPr>
-                        <w:spacing w:line="276" w:lineRule="auto"/>
-                        <w:rPr>
-                          <w:rFonts w:ascii="Helvetica" w:hAnsi="Helvetica"/>
-                          <w:i/>
-                          <w:iCs/>
-                          <w:lang w:val="en-US"/>
-                        </w:rPr>
-                      </w:pPr>
-                      <w:r>
-                        <w:rPr>
-                          <w:rFonts w:ascii="Helvetica" w:hAnsi="Helvetica"/>
-                          <w:b/>
-                          <w:bCs/>
-                        </w:rPr>
-                        <w:t>Address:</w:t>
-                      </w:r>
-                      <w:r>
-                        <w:rPr>
-                          <w:rFonts w:ascii="Helvetica" w:hAnsi="Helvetica"/>
-                        </w:rPr>
-                        <w:tab/>
-                      </w:r>
-                      <w:r>
-                        <w:rPr>
-                          <w:rFonts w:ascii="Helvetica" w:hAnsi="Helvetica"/>
-                          <w:i/>
-                          <w:iCs/>
-                        </w:rPr>
-                        <w:t>{{address}}</w:t>
-                      </w:r>
-                    </w:p>
-                    <w:p>
-                      <w:pPr>
-                        <w:spacing w:line="276" w:lineRule="auto"/>
-                        <w:rPr>
-                          <w:rFonts w:ascii="Helvetica" w:hAnsi="Helvetica"/>
-                        </w:rPr>
-                      </w:pPr>
-                      <w:r>
-                        <w:rPr>
-                          <w:rFonts w:ascii="Helvetica" w:hAnsi="Helvetica"/>
-                          <w:b/>
-                          <w:bCs/>
-                        </w:rPr>
-                        <w:t>Gender:</w:t>
-                      </w:r>
-                      <w:r>
-                        <w:rPr>
-                          <w:rFonts w:ascii="Helvetica" w:hAnsi="Helvetica"/>
-                        </w:rPr>
-                        <w:tab/>
-                      </w:r>
-                      <w:r>
-                        <w:rPr>
-                          <w:rFonts w:ascii="Helvetica" w:hAnsi="Helvetica"/>
-                          <w:i/>
-                          <w:iCs/>
-                        </w:rPr>
-                        <w:t>{{gender}}</w:t>
-                      </w:r>
-                    </w:p>
-                    <w:p>
-                      <w:pPr>
-                        <w:spacing w:line="276" w:lineRule="auto"/>
-                        <w:rPr>
-                          <w:rFonts w:ascii="Helvetica" w:hAnsi="Helvetica"/>
-                          <w:i/>
-                          <w:iCs/>
-                        </w:rPr>
-                      </w:pPr>
-                      <w:r>
-                        <w:rPr>
-                          <w:rFonts w:ascii="Helvetica" w:hAnsi="Helvetica"/>
-                          <w:b/>
-                          <w:bCs/>
-                        </w:rPr>
-                        <w:t>Birth Date:</w:t>
-                      </w:r>
-                      <w:r>
-                        <w:rPr>
-                          <w:rFonts w:ascii="Helvetica" w:hAnsi="Helvetica"/>
-                        </w:rPr>
-                        <w:tab/>
-                      </w:r>
-                      <w:r>
-                        <w:rPr>
-                          <w:rFonts w:ascii="Helvetica" w:hAnsi="Helvetica"/>
-                          <w:i/>
-                          <w:iCs/>
-                        </w:rPr>
-                        <w:t>{{dob}}</w:t>
-                      </w:r>
-                    </w:p>
-                    <w:p>
-                      <w:pPr>
-                        <w:spacing w:line="276" w:lineRule="auto"/>
-                        <w:rPr>
-                          <w:rFonts w:ascii="Helvetica" w:hAnsi="Helvetica"/>
-                          <w:i/>
-                          <w:iCs/>
                         </w:rPr>
                       </w:pPr>
                     </w:p>
@@ -3537,6 +3696,7 @@
                           </w:p>
                           <w:p>
                             <w:pPr>
+                              <w:jc w:val="both"/>
                               <w:rPr>
                                 <w:b/>
                                 <w:bCs/>
@@ -3550,7 +3710,6 @@
                               <w:t>{{aboutme}}</w:t>
                             </w:r>
                           </w:p>
-                          <w:p/>
                         </w:txbxContent>
                       </wps:txbx>
                       <wps:bodyPr rot="0" spcFirstLastPara="0" vertOverflow="overflow" horzOverflow="overflow" vert="horz" wrap="square" lIns="91440" tIns="45720" rIns="91440" bIns="45720" numCol="1" spcCol="0" rtlCol="0" fromWordArt="0" anchor="t" anchorCtr="0" forceAA="0" compatLnSpc="1">
@@ -3573,7 +3732,7 @@
           </mc:Choice>
           <mc:Fallback>
             <w:pict>
-              <v:shape w14:anchorId="7DD17812" id="Text Box 1365337276" o:spid="_x0000_s1030" type="#_x0000_t202" style="position:absolute;margin-left:-35.05pt;margin-top:199.65pt;width:240.65pt;height:193pt;z-index:251728896;visibility:visible;mso-wrap-style:square;mso-width-percent:0;mso-height-percent:0;mso-wrap-distance-left:9pt;mso-wrap-distance-top:0;mso-wrap-distance-right:9pt;mso-wrap-distance-bottom:0;mso-position-horizontal:absolute;mso-position-horizontal-relative:text;mso-position-vertical:absolute;mso-position-vertical-relative:text;mso-width-percent:0;mso-height-percent:0;mso-width-relative:margin;mso-height-relative:margin;v-text-anchor:top" o:gfxdata="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" filled="f" stroked="f" strokeweight=".5pt">
+              <v:shape w14:anchorId="7DD17812" id="Text Box 1365337276" o:spid="_x0000_s1036" type="#_x0000_t202" style="position:absolute;margin-left:-35.05pt;margin-top:199.65pt;width:240.65pt;height:193pt;z-index:251728896;visibility:visible;mso-wrap-style:square;mso-width-percent:0;mso-height-percent:0;mso-wrap-distance-left:9pt;mso-wrap-distance-top:0;mso-wrap-distance-right:9pt;mso-wrap-distance-bottom:0;mso-position-horizontal:absolute;mso-position-horizontal-relative:text;mso-position-vertical:absolute;mso-position-vertical-relative:text;mso-width-percent:0;mso-height-percent:0;mso-width-relative:margin;mso-height-relative:margin;v-text-anchor:top" o:gfxdata="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" filled="f" stroked="f" strokeweight=".5pt">
                 <v:textbox>
                   <w:txbxContent>
                     <w:p>
@@ -3614,6 +3773,7 @@
                     </w:p>
                     <w:p>
                       <w:pPr>
+                        <w:jc w:val="both"/>
                         <w:rPr>
                           <w:b/>
                           <w:bCs/>
@@ -3627,7 +3787,6 @@
                         <w:t>{{aboutme}}</w:t>
                       </w:r>
                     </w:p>
-                    <w:p/>
                   </w:txbxContent>
                 </v:textbox>
               </v:shape>
@@ -3734,7 +3893,7 @@
         <mc:AlternateContent>
           <mc:Choice Requires="wps">
             <w:drawing>
-              <wp:anchor distT="0" distB="0" distL="114300" distR="114300" simplePos="0" relativeHeight="251668480" behindDoc="0" locked="0" layoutInCell="1" allowOverlap="1" wp14:anchorId="372851F4" wp14:editId="6668C19E">
+              <wp:anchor distT="0" distB="0" distL="114300" distR="114300" simplePos="0" relativeHeight="251668480" behindDoc="0" locked="0" layoutInCell="1" allowOverlap="1" wp14:anchorId="372851F4" wp14:editId="11FD005C">
                 <wp:simplePos x="0" y="0"/>
                 <wp:positionH relativeFrom="column">
                   <wp:posOffset>-414655</wp:posOffset>
@@ -3847,7 +4006,7 @@
           </mc:Choice>
           <mc:Fallback>
             <w:pict>
-              <v:shape w14:anchorId="372851F4" id="_x0000_s1036" type="#_x0000_t202" style="position:absolute;margin-left:-32.65pt;margin-top:709.05pt;width:234.75pt;height:82.7pt;z-index:251668480;visibility:visible;mso-wrap-style:square;mso-width-percent:0;mso-height-percent:0;mso-wrap-distance-left:9pt;mso-wrap-distance-top:0;mso-wrap-distance-right:9pt;mso-wrap-distance-bottom:0;mso-position-horizontal:absolute;mso-position-horizontal-relative:text;mso-position-vertical:absolute;mso-position-vertical-relative:text;mso-width-percent:0;mso-height-percent:0;mso-width-relative:margin;mso-height-relative:margin;v-text-anchor:top" o:gfxdata="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" filled="f" stroked="f" strokeweight=".5pt">
+              <v:shape w14:anchorId="372851F4" id="_x0000_s1037" type="#_x0000_t202" style="position:absolute;margin-left:-32.65pt;margin-top:709.05pt;width:234.75pt;height:82.7pt;z-index:251668480;visibility:visible;mso-wrap-style:square;mso-width-percent:0;mso-height-percent:0;mso-wrap-distance-left:9pt;mso-wrap-distance-top:0;mso-wrap-distance-right:9pt;mso-wrap-distance-bottom:0;mso-position-horizontal:absolute;mso-position-horizontal-relative:text;mso-position-vertical:absolute;mso-position-vertical-relative:text;mso-width-percent:0;mso-height-percent:0;mso-width-relative:margin;mso-height-relative:margin;v-text-anchor:top" o:gfxdata="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" filled="f" stroked="f" strokeweight=".5pt">
                 <v:textbox>
                   <w:txbxContent>
                     <w:p>
@@ -3908,332 +4067,6 @@
                           <w:rFonts w:ascii="Helvetica" w:hAnsi="Helvetica"/>
                         </w:rPr>
                       </w:pPr>
-                    </w:p>
-                  </w:txbxContent>
-                </v:textbox>
-              </v:shape>
-            </w:pict>
-          </mc:Fallback>
-        </mc:AlternateContent>
-      </w:r>
-      <w:r>
-        <w:rPr>
-          <w:rFonts w:ascii="Helvetica" w:hAnsi="Helvetica"/>
-          <w:noProof/>
-        </w:rPr>
-        <mc:AlternateContent>
-          <mc:Choice Requires="wps">
-            <w:drawing>
-              <wp:anchor distT="0" distB="0" distL="114300" distR="114300" simplePos="0" relativeHeight="251666432" behindDoc="0" locked="0" layoutInCell="1" allowOverlap="1" wp14:anchorId="4DF4628C" wp14:editId="14499869">
-                <wp:simplePos x="0" y="0"/>
-                <wp:positionH relativeFrom="column">
-                  <wp:posOffset>-423545</wp:posOffset>
-                </wp:positionH>
-                <wp:positionV relativeFrom="paragraph">
-                  <wp:posOffset>6802889</wp:posOffset>
-                </wp:positionV>
-                <wp:extent cx="2981325" cy="1135380"/>
-                <wp:effectExtent l="0" t="0" r="0" b="0"/>
-                <wp:wrapNone/>
-                <wp:docPr id="2029492567" name="Text Box 3"/>
-                <wp:cNvGraphicFramePr/>
-                <a:graphic xmlns:a="http://schemas.openxmlformats.org/drawingml/2006/main">
-                  <a:graphicData uri="http://schemas.microsoft.com/office/word/2010/wordprocessingShape">
-                    <wps:wsp>
-                      <wps:cNvSpPr txBox="1"/>
-                      <wps:spPr>
-                        <a:xfrm>
-                          <a:off x="0" y="0"/>
-                          <a:ext cx="2981325" cy="1135380"/>
-                        </a:xfrm>
-                        <a:prstGeom prst="rect">
-                          <a:avLst/>
-                        </a:prstGeom>
-                        <a:noFill/>
-                        <a:ln w="6350">
-                          <a:noFill/>
-                        </a:ln>
-                      </wps:spPr>
-                      <wps:txbx>
-                        <w:txbxContent>
-                          <w:p>
-                            <w:pPr>
-                              <w:rPr>
-                                <w:rFonts w:ascii="Helvetica" w:hAnsi="Helvetica"/>
-                                <w:b/>
-                                <w:bCs/>
-                                <w:color w:val="7030A0"/>
-                                <w:sz w:val="32"/>
-                                <w:szCs w:val="32"/>
-                              </w:rPr>
-                            </w:pPr>
-                            <w:r>
-                              <w:rPr>
-                                <w:rFonts w:ascii="Helvetica" w:hAnsi="Helvetica"/>
-                                <w:b/>
-                                <w:bCs/>
-                                <w:color w:val="7030A0"/>
-                                <w:sz w:val="32"/>
-                                <w:szCs w:val="32"/>
-                                <w:u w:val="single"/>
-                              </w:rPr>
-                              <w:t>SK</w:t>
-                            </w:r>
-                            <w:r>
-                              <w:rPr>
-                                <w:rFonts w:ascii="Helvetica" w:hAnsi="Helvetica"/>
-                                <w:b/>
-                                <w:bCs/>
-                                <w:color w:val="7030A0"/>
-                                <w:sz w:val="32"/>
-                                <w:szCs w:val="32"/>
-                              </w:rPr>
-                              <w:t>ILLS HIGHLIGHTS</w:t>
-                            </w:r>
-                          </w:p>
-                          <w:p>
-                            <w:pPr>
-                              <w:pStyle w:val="ListParagraph"/>
-                              <w:numPr>
-                                <w:ilvl w:val="0"/>
-                                <w:numId w:val="6"/>
-                              </w:numPr>
-                              <w:spacing w:after="0" w:line="240" w:lineRule="auto"/>
-                              <w:rPr>
-                                <w:rFonts w:ascii="Helvetica" w:hAnsi="Helvetica"/>
-                                <w:i/>
-                                <w:iCs/>
-                              </w:rPr>
-                            </w:pPr>
-                            <w:r>
-                              <w:rPr>
-                                <w:rFonts w:ascii="Helvetica" w:hAnsi="Helvetica"/>
-                                <w:i/>
-                                <w:iCs/>
-                              </w:rPr>
-                              <w:t xml:space="preserve">Strong decision maker </w:t>
-                            </w:r>
-                          </w:p>
-                          <w:p>
-                            <w:pPr>
-                              <w:pStyle w:val="ListParagraph"/>
-                              <w:numPr>
-                                <w:ilvl w:val="0"/>
-                                <w:numId w:val="6"/>
-                              </w:numPr>
-                              <w:spacing w:after="0" w:line="240" w:lineRule="auto"/>
-                              <w:rPr>
-                                <w:rFonts w:ascii="Helvetica" w:hAnsi="Helvetica"/>
-                                <w:i/>
-                                <w:iCs/>
-                              </w:rPr>
-                            </w:pPr>
-                            <w:r>
-                              <w:rPr>
-                                <w:rFonts w:ascii="Helvetica" w:hAnsi="Helvetica"/>
-                                <w:i/>
-                                <w:iCs/>
-                              </w:rPr>
-                              <w:t xml:space="preserve">Complex problem solver </w:t>
-                            </w:r>
-                          </w:p>
-                          <w:p>
-                            <w:pPr>
-                              <w:pStyle w:val="ListParagraph"/>
-                              <w:numPr>
-                                <w:ilvl w:val="0"/>
-                                <w:numId w:val="6"/>
-                              </w:numPr>
-                              <w:spacing w:after="0" w:line="240" w:lineRule="auto"/>
-                              <w:rPr>
-                                <w:rFonts w:ascii="Helvetica" w:hAnsi="Helvetica"/>
-                                <w:i/>
-                                <w:iCs/>
-                              </w:rPr>
-                            </w:pPr>
-                            <w:r>
-                              <w:rPr>
-                                <w:rFonts w:ascii="Helvetica" w:hAnsi="Helvetica"/>
-                                <w:i/>
-                                <w:iCs/>
-                              </w:rPr>
-                              <w:t xml:space="preserve">Creative design </w:t>
-                            </w:r>
-                          </w:p>
-                          <w:p>
-                            <w:pPr>
-                              <w:pStyle w:val="ListParagraph"/>
-                              <w:numPr>
-                                <w:ilvl w:val="0"/>
-                                <w:numId w:val="6"/>
-                              </w:numPr>
-                              <w:spacing w:after="0" w:line="240" w:lineRule="auto"/>
-                              <w:rPr>
-                                <w:rFonts w:ascii="Helvetica" w:hAnsi="Helvetica"/>
-                                <w:i/>
-                                <w:iCs/>
-                              </w:rPr>
-                            </w:pPr>
-                            <w:r>
-                              <w:rPr>
-                                <w:rFonts w:ascii="Helvetica" w:hAnsi="Helvetica"/>
-                                <w:i/>
-                                <w:iCs/>
-                              </w:rPr>
-                              <w:t xml:space="preserve">Innovative </w:t>
-                            </w:r>
-                          </w:p>
-                        </w:txbxContent>
-                      </wps:txbx>
-                      <wps:bodyPr rot="0" spcFirstLastPara="0" vertOverflow="overflow" horzOverflow="overflow" vert="horz" wrap="square" lIns="91440" tIns="45720" rIns="91440" bIns="45720" numCol="1" spcCol="0" rtlCol="0" fromWordArt="0" anchor="t" anchorCtr="0" forceAA="0" compatLnSpc="1">
-                        <a:prstTxWarp prst="textNoShape">
-                          <a:avLst/>
-                        </a:prstTxWarp>
-                        <a:noAutofit/>
-                      </wps:bodyPr>
-                    </wps:wsp>
-                  </a:graphicData>
-                </a:graphic>
-                <wp14:sizeRelH relativeFrom="margin">
-                  <wp14:pctWidth>0</wp14:pctWidth>
-                </wp14:sizeRelH>
-                <wp14:sizeRelV relativeFrom="margin">
-                  <wp14:pctHeight>0</wp14:pctHeight>
-                </wp14:sizeRelV>
-              </wp:anchor>
-            </w:drawing>
-          </mc:Choice>
-          <mc:Fallback>
-            <w:pict>
-              <v:shape w14:anchorId="4DF4628C" id="_x0000_s1037" type="#_x0000_t202" style="position:absolute;margin-left:-33.35pt;margin-top:535.65pt;width:234.75pt;height:89.4pt;z-index:251666432;visibility:visible;mso-wrap-style:square;mso-width-percent:0;mso-height-percent:0;mso-wrap-distance-left:9pt;mso-wrap-distance-top:0;mso-wrap-distance-right:9pt;mso-wrap-distance-bottom:0;mso-position-horizontal:absolute;mso-position-horizontal-relative:text;mso-position-vertical:absolute;mso-position-vertical-relative:text;mso-width-percent:0;mso-height-percent:0;mso-width-relative:margin;mso-height-relative:margin;v-text-anchor:top" o:gfxdata="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" filled="f" stroked="f" strokeweight=".5pt">
-                <v:textbox>
-                  <w:txbxContent>
-                    <w:p>
-                      <w:pPr>
-                        <w:rPr>
-                          <w:rFonts w:ascii="Helvetica" w:hAnsi="Helvetica"/>
-                          <w:b/>
-                          <w:bCs/>
-                          <w:color w:val="7030A0"/>
-                          <w:sz w:val="32"/>
-                          <w:szCs w:val="32"/>
-                        </w:rPr>
-                      </w:pPr>
-                      <w:r>
-                        <w:rPr>
-                          <w:rFonts w:ascii="Helvetica" w:hAnsi="Helvetica"/>
-                          <w:b/>
-                          <w:bCs/>
-                          <w:color w:val="7030A0"/>
-                          <w:sz w:val="32"/>
-                          <w:szCs w:val="32"/>
-                          <w:u w:val="single"/>
-                        </w:rPr>
-                        <w:t>SK</w:t>
-                      </w:r>
-                      <w:r>
-                        <w:rPr>
-                          <w:rFonts w:ascii="Helvetica" w:hAnsi="Helvetica"/>
-                          <w:b/>
-                          <w:bCs/>
-                          <w:color w:val="7030A0"/>
-                          <w:sz w:val="32"/>
-                          <w:szCs w:val="32"/>
-                        </w:rPr>
-                        <w:t>ILLS HIGHLIGHTS</w:t>
-                      </w:r>
-                    </w:p>
-                    <w:p>
-                      <w:pPr>
-                        <w:pStyle w:val="ListParagraph"/>
-                        <w:numPr>
-                          <w:ilvl w:val="0"/>
-                          <w:numId w:val="6"/>
-                        </w:numPr>
-                        <w:spacing w:after="0" w:line="240" w:lineRule="auto"/>
-                        <w:rPr>
-                          <w:rFonts w:ascii="Helvetica" w:hAnsi="Helvetica"/>
-                          <w:i/>
-                          <w:iCs/>
-                        </w:rPr>
-                      </w:pPr>
-                      <w:r>
-                        <w:rPr>
-                          <w:rFonts w:ascii="Helvetica" w:hAnsi="Helvetica"/>
-                          <w:i/>
-                          <w:iCs/>
-                        </w:rPr>
-                        <w:t xml:space="preserve">Strong decision maker </w:t>
-                      </w:r>
-                    </w:p>
-                    <w:p>
-                      <w:pPr>
-                        <w:pStyle w:val="ListParagraph"/>
-                        <w:numPr>
-                          <w:ilvl w:val="0"/>
-                          <w:numId w:val="6"/>
-                        </w:numPr>
-                        <w:spacing w:after="0" w:line="240" w:lineRule="auto"/>
-                        <w:rPr>
-                          <w:rFonts w:ascii="Helvetica" w:hAnsi="Helvetica"/>
-                          <w:i/>
-                          <w:iCs/>
-                        </w:rPr>
-                      </w:pPr>
-                      <w:r>
-                        <w:rPr>
-                          <w:rFonts w:ascii="Helvetica" w:hAnsi="Helvetica"/>
-                          <w:i/>
-                          <w:iCs/>
-                        </w:rPr>
-                        <w:t xml:space="preserve">Complex problem solver </w:t>
-                      </w:r>
-                    </w:p>
-                    <w:p>
-                      <w:pPr>
-                        <w:pStyle w:val="ListParagraph"/>
-                        <w:numPr>
-                          <w:ilvl w:val="0"/>
-                          <w:numId w:val="6"/>
-                        </w:numPr>
-                        <w:spacing w:after="0" w:line="240" w:lineRule="auto"/>
-                        <w:rPr>
-                          <w:rFonts w:ascii="Helvetica" w:hAnsi="Helvetica"/>
-                          <w:i/>
-                          <w:iCs/>
-                        </w:rPr>
-                      </w:pPr>
-                      <w:r>
-                        <w:rPr>
-                          <w:rFonts w:ascii="Helvetica" w:hAnsi="Helvetica"/>
-                          <w:i/>
-                          <w:iCs/>
-                        </w:rPr>
-                        <w:t xml:space="preserve">Creative design </w:t>
-                      </w:r>
-                    </w:p>
-                    <w:p>
-                      <w:pPr>
-                        <w:pStyle w:val="ListParagraph"/>
-                        <w:numPr>
-                          <w:ilvl w:val="0"/>
-                          <w:numId w:val="6"/>
-                        </w:numPr>
-                        <w:spacing w:after="0" w:line="240" w:lineRule="auto"/>
-                        <w:rPr>
-                          <w:rFonts w:ascii="Helvetica" w:hAnsi="Helvetica"/>
-                          <w:i/>
-                          <w:iCs/>
-                        </w:rPr>
-                      </w:pPr>
-                      <w:r>
-                        <w:rPr>
-                          <w:rFonts w:ascii="Helvetica" w:hAnsi="Helvetica"/>
-                          <w:i/>
-                          <w:iCs/>
-                        </w:rPr>
-                        <w:t xml:space="preserve">Innovative </w:t>
-                      </w:r>
                     </w:p>
                   </w:txbxContent>
                 </v:textbox>
@@ -5233,50 +5066,34 @@
                             </w:r>
                             <w:r>
                               <w:rPr>
-                                <w:rFonts w:ascii="Montserrat" w:hAnsi="Montserrat"/>
-                                <w:color w:val="404040" w:themeColor="text1" w:themeTint="BF"/>
-                              </w:rPr>
-                              <w:t>(</w:t>
-                            </w:r>
-                            <w:r>
-                              <w:rPr>
-                                <w:rFonts w:ascii="Montserrat" w:hAnsi="Montserrat"/>
-                                <w:i/>
-                                <w:iCs/>
-                                <w:color w:val="7030A0"/>
-                                <w:sz w:val="18"/>
-                                <w:szCs w:val="18"/>
+                                <w:rFonts w:ascii="Helvetica" w:hAnsi="Helvetica"/>
+                                <w:i/>
+                                <w:iCs/>
+                                <w:sz w:val="23"/>
+                                <w:szCs w:val="23"/>
                               </w:rPr>
                               <w:t>{{</w:t>
                             </w:r>
                             <w:r>
                               <w:rPr>
-                                <w:rFonts w:ascii="Montserrat" w:hAnsi="Montserrat"/>
-                                <w:i/>
-                                <w:iCs/>
-                                <w:color w:val="7030A0"/>
-                                <w:sz w:val="18"/>
-                                <w:szCs w:val="18"/>
+                                <w:rFonts w:ascii="Helvetica" w:hAnsi="Helvetica"/>
+                                <w:i/>
+                                <w:iCs/>
+                                <w:sz w:val="23"/>
+                                <w:szCs w:val="23"/>
+                                <w:lang w:val="en-US"/>
                               </w:rPr>
                               <w:t>year</w:t>
                             </w:r>
                             <w:r>
                               <w:rPr>
-                                <w:rFonts w:ascii="Montserrat" w:hAnsi="Montserrat"/>
-                                <w:i/>
-                                <w:iCs/>
-                                <w:color w:val="7030A0"/>
-                                <w:sz w:val="18"/>
-                                <w:szCs w:val="18"/>
-                              </w:rPr>
-                              <w:t>}}</w:t>
-                            </w:r>
-                            <w:r>
-                              <w:rPr>
-                                <w:rFonts w:ascii="Montserrat" w:hAnsi="Montserrat"/>
-                                <w:color w:val="404040" w:themeColor="text1" w:themeTint="BF"/>
-                              </w:rPr>
-                              <w:t>)</w:t>
+                                <w:rFonts w:ascii="Helvetica" w:hAnsi="Helvetica"/>
+                                <w:i/>
+                                <w:iCs/>
+                                <w:sz w:val="23"/>
+                                <w:szCs w:val="23"/>
+                              </w:rPr>
+                              <w:t>}},</w:t>
                             </w:r>
                           </w:p>
                           <w:p>
@@ -5551,7 +5368,7 @@
           </mc:Choice>
           <mc:Fallback>
             <w:pict>
-              <v:shape w14:anchorId="3961826E" id="Text Box 79" o:spid="_x0000_s1044" type="#_x0000_t202" style="position:absolute;margin-left:225pt;margin-top:358.5pt;width:322.6pt;height:136.5pt;z-index:251713536;visibility:visible;mso-wrap-style:square;mso-width-percent:0;mso-height-percent:0;mso-wrap-distance-left:9pt;mso-wrap-distance-top:0;mso-wrap-distance-right:9pt;mso-wrap-distance-bottom:0;mso-position-horizontal:absolute;mso-position-horizontal-relative:text;mso-position-vertical:absolute;mso-position-vertical-relative:text;mso-width-percent:0;mso-height-percent:0;mso-width-relative:margin;mso-height-relative:margin;v-text-anchor:top" o:gfxdata="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" filled="f" stroked="f" strokeweight=".5pt">
+              <v:shape w14:anchorId="3961826E" id="Text Box 79" o:spid="_x0000_s1043" type="#_x0000_t202" style="position:absolute;margin-left:225pt;margin-top:358.5pt;width:322.6pt;height:136.5pt;z-index:251713536;visibility:visible;mso-wrap-style:square;mso-width-percent:0;mso-height-percent:0;mso-wrap-distance-left:9pt;mso-wrap-distance-top:0;mso-wrap-distance-right:9pt;mso-wrap-distance-bottom:0;mso-position-horizontal:absolute;mso-position-horizontal-relative:text;mso-position-vertical:absolute;mso-position-vertical-relative:text;mso-width-percent:0;mso-height-percent:0;mso-width-relative:margin;mso-height-relative:margin;v-text-anchor:top" o:gfxdata="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" filled="f" stroked="f" strokeweight=".5pt">
                 <v:textbox>
                   <w:txbxContent>
                     <w:p>
@@ -5618,50 +5435,34 @@
                       </w:r>
                       <w:r>
                         <w:rPr>
-                          <w:rFonts w:ascii="Montserrat" w:hAnsi="Montserrat"/>
-                          <w:color w:val="404040" w:themeColor="text1" w:themeTint="BF"/>
-                        </w:rPr>
-                        <w:t>(</w:t>
-                      </w:r>
-                      <w:r>
-                        <w:rPr>
-                          <w:rFonts w:ascii="Montserrat" w:hAnsi="Montserrat"/>
-                          <w:i/>
-                          <w:iCs/>
-                          <w:color w:val="7030A0"/>
-                          <w:sz w:val="18"/>
-                          <w:szCs w:val="18"/>
+                          <w:rFonts w:ascii="Helvetica" w:hAnsi="Helvetica"/>
+                          <w:i/>
+                          <w:iCs/>
+                          <w:sz w:val="23"/>
+                          <w:szCs w:val="23"/>
                         </w:rPr>
                         <w:t>{{</w:t>
                       </w:r>
                       <w:r>
                         <w:rPr>
-                          <w:rFonts w:ascii="Montserrat" w:hAnsi="Montserrat"/>
-                          <w:i/>
-                          <w:iCs/>
-                          <w:color w:val="7030A0"/>
-                          <w:sz w:val="18"/>
-                          <w:szCs w:val="18"/>
+                          <w:rFonts w:ascii="Helvetica" w:hAnsi="Helvetica"/>
+                          <w:i/>
+                          <w:iCs/>
+                          <w:sz w:val="23"/>
+                          <w:szCs w:val="23"/>
+                          <w:lang w:val="en-US"/>
                         </w:rPr>
                         <w:t>year</w:t>
                       </w:r>
                       <w:r>
                         <w:rPr>
-                          <w:rFonts w:ascii="Montserrat" w:hAnsi="Montserrat"/>
-                          <w:i/>
-                          <w:iCs/>
-                          <w:color w:val="7030A0"/>
-                          <w:sz w:val="18"/>
-                          <w:szCs w:val="18"/>
-                        </w:rPr>
-                        <w:t>}}</w:t>
-                      </w:r>
-                      <w:r>
-                        <w:rPr>
-                          <w:rFonts w:ascii="Montserrat" w:hAnsi="Montserrat"/>
-                          <w:color w:val="404040" w:themeColor="text1" w:themeTint="BF"/>
-                        </w:rPr>
-                        <w:t>)</w:t>
+                          <w:rFonts w:ascii="Helvetica" w:hAnsi="Helvetica"/>
+                          <w:i/>
+                          <w:iCs/>
+                          <w:sz w:val="23"/>
+                          <w:szCs w:val="23"/>
+                        </w:rPr>
+                        <w:t>}},</w:t>
                       </w:r>
                     </w:p>
                     <w:p>

--- a/template.docx
+++ b/template.docx
@@ -15,18 +15,18 @@
         <mc:AlternateContent>
           <mc:Choice Requires="wps">
             <w:drawing>
-              <wp:anchor distT="0" distB="0" distL="114300" distR="114300" simplePos="0" relativeHeight="251742208" behindDoc="0" locked="0" layoutInCell="1" allowOverlap="1" wp14:anchorId="62C3D3CB" wp14:editId="5E209E2A">
+              <wp:anchor distT="0" distB="0" distL="114300" distR="114300" simplePos="0" relativeHeight="251713536" behindDoc="0" locked="0" layoutInCell="1" allowOverlap="1" wp14:anchorId="3961826E" wp14:editId="29C44838">
                 <wp:simplePos x="0" y="0"/>
                 <wp:positionH relativeFrom="column">
-                  <wp:posOffset>-305163</wp:posOffset>
+                  <wp:posOffset>2984500</wp:posOffset>
                 </wp:positionH>
                 <wp:positionV relativeFrom="paragraph">
-                  <wp:posOffset>3229882</wp:posOffset>
+                  <wp:posOffset>3962400</wp:posOffset>
                 </wp:positionV>
-                <wp:extent cx="4097020" cy="1733550"/>
+                <wp:extent cx="4097020" cy="2120900"/>
                 <wp:effectExtent l="0" t="0" r="0" b="0"/>
                 <wp:wrapNone/>
-                <wp:docPr id="450160852" name="Text Box 450160852"/>
+                <wp:docPr id="79" name="Text Box 79"/>
                 <wp:cNvGraphicFramePr/>
                 <a:graphic xmlns:a="http://schemas.openxmlformats.org/drawingml/2006/main">
                   <a:graphicData uri="http://schemas.microsoft.com/office/word/2010/wordprocessingShape">
@@ -35,7 +35,7 @@
                       <wps:spPr>
                         <a:xfrm>
                           <a:off x="0" y="0"/>
-                          <a:ext cx="4097020" cy="1733550"/>
+                          <a:ext cx="4097020" cy="2120900"/>
                         </a:xfrm>
                         <a:prstGeom prst="rect">
                           <a:avLst/>
@@ -50,24 +50,176 @@
                           <w:p>
                             <w:pPr>
                               <w:rPr>
-                                <w:rFonts w:ascii="Montserrat" w:hAnsi="Montserrat"/>
+                                <w:rFonts w:ascii="Helvetica" w:hAnsi="Helvetica"/>
                                 <w:b/>
-                                <w:color w:val="8B0FBD"/>
-                                <w:sz w:val="16"/>
-                                <w:szCs w:val="16"/>
+                                <w:bCs/>
+                                <w:color w:val="C37C14" w:themeColor="accent6" w:themeShade="BF"/>
+                                <w:sz w:val="30"/>
+                                <w:szCs w:val="30"/>
                                 <w:lang w:val="en-US"/>
                               </w:rPr>
                             </w:pPr>
                             <w:r>
                               <w:rPr>
-                                <w:rFonts w:ascii="Montserrat" w:hAnsi="Montserrat"/>
+                                <w:rFonts w:ascii="Helvetica" w:hAnsi="Helvetica"/>
                                 <w:b/>
-                                <w:color w:val="8B0FBD"/>
-                                <w:sz w:val="16"/>
-                                <w:szCs w:val="16"/>
+                                <w:bCs/>
+                                <w:color w:val="C37C14" w:themeColor="accent6" w:themeShade="BF"/>
+                                <w:sz w:val="30"/>
+                                <w:szCs w:val="30"/>
+                                <w:u w:val="single"/>
                                 <w:lang w:val="en-US"/>
                               </w:rPr>
-                              <w:t>{{year}}</w:t>
+                              <w:t>ED</w:t>
+                            </w:r>
+                            <w:r>
+                              <w:rPr>
+                                <w:rFonts w:ascii="Helvetica" w:hAnsi="Helvetica"/>
+                                <w:b/>
+                                <w:bCs/>
+                                <w:color w:val="C37C14" w:themeColor="accent6" w:themeShade="BF"/>
+                                <w:sz w:val="30"/>
+                                <w:szCs w:val="30"/>
+                                <w:lang w:val="en-US"/>
+                              </w:rPr>
+                              <w:t>UCATION</w:t>
+                            </w:r>
+                          </w:p>
+                          <w:p>
+                            <w:pPr>
+                              <w:rPr>
+                                <w:b/>
+                                <w:bCs/>
+                              </w:rPr>
+                            </w:pPr>
+                          </w:p>
+                          <w:p>
+                            <w:r>
+                              <w:rPr>
+                                <w:b/>
+                                <w:bCs/>
+                              </w:rPr>
+                              <w:t>{{masteducation}}</w:t>
+                            </w:r>
+                            <w:r>
+                              <w:rPr>
+                                <w:lang w:val="en-US"/>
+                              </w:rPr>
+                              <w:t xml:space="preserve"> </w:t>
+                            </w:r>
+                            <w:r>
+                              <w:rPr>
+                                <w:i/>
+                                <w:iCs/>
+                                <w:color w:val="7030A0"/>
+                                <w:sz w:val="22"/>
+                                <w:szCs w:val="22"/>
+                              </w:rPr>
+                              <w:t>{{mastyear}}</w:t>
+                            </w:r>
+                          </w:p>
+                          <w:p>
+                            <w:pPr>
+                              <w:rPr>
+                                <w:i/>
+                                <w:iCs/>
+                                <w:color w:val="7030A0"/>
+                              </w:rPr>
+                            </w:pPr>
+                            <w:r>
+                              <w:rPr>
+                                <w:i/>
+                                <w:iCs/>
+                                <w:color w:val="7030A0"/>
+                              </w:rPr>
+                              <w:t>{{mastuniversity}}</w:t>
+                            </w:r>
+                          </w:p>
+                          <w:p/>
+                          <w:p>
+                            <w:r>
+                              <w:rPr>
+                                <w:b/>
+                                <w:bCs/>
+                              </w:rPr>
+                              <w:t>{{bacheducation}}</w:t>
+                            </w:r>
+                            <w:r>
+                              <w:rPr>
+                                <w:lang w:val="en-US"/>
+                              </w:rPr>
+                              <w:t xml:space="preserve"> </w:t>
+                            </w:r>
+                            <w:r>
+                              <w:rPr>
+                                <w:i/>
+                                <w:iCs/>
+                                <w:color w:val="7030A0"/>
+                                <w:sz w:val="22"/>
+                                <w:szCs w:val="22"/>
+                              </w:rPr>
+                              <w:t>{{bachyear}}</w:t>
+                            </w:r>
+                          </w:p>
+                          <w:p>
+                            <w:pPr>
+                              <w:rPr>
+                                <w:i/>
+                                <w:iCs/>
+                                <w:color w:val="7030A0"/>
+                                <w:lang w:val="en-US"/>
+                              </w:rPr>
+                            </w:pPr>
+                            <w:r>
+                              <w:rPr>
+                                <w:i/>
+                                <w:iCs/>
+                                <w:color w:val="7030A0"/>
+                              </w:rPr>
+                              <w:t>{{bachuniversity}}</w:t>
+                            </w:r>
+                          </w:p>
+                          <w:p/>
+                          <w:p>
+                            <w:r>
+                              <w:rPr>
+                                <w:b/>
+                                <w:bCs/>
+                              </w:rPr>
+                              <w:t>{{certeducation}}</w:t>
+                            </w:r>
+                            <w:r>
+                              <w:rPr>
+                                <w:lang w:val="en-US"/>
+                              </w:rPr>
+                              <w:t xml:space="preserve"> </w:t>
+                            </w:r>
+                            <w:r>
+                              <w:rPr>
+                                <w:i/>
+                                <w:iCs/>
+                                <w:color w:val="7030A0"/>
+                                <w:sz w:val="22"/>
+                                <w:szCs w:val="22"/>
+                              </w:rPr>
+                              <w:t>{{certyear}}</w:t>
+                            </w:r>
+                          </w:p>
+                          <w:p>
+                            <w:pPr>
+                              <w:rPr>
+                                <w:i/>
+                                <w:iCs/>
+                                <w:color w:val="7030A0"/>
+                              </w:rPr>
+                            </w:pPr>
+                            <w:r>
+                              <w:rPr>
+                                <w:i/>
+                                <w:iCs/>
+                                <w:color w:val="7030A0"/>
+                              </w:rPr>
+                              <w:t>{{certcol}}</w:t>
                             </w:r>
                           </w:p>
                         </w:txbxContent>
@@ -92,34 +244,186 @@
           </mc:Choice>
           <mc:Fallback>
             <w:pict>
-              <v:shapetype w14:anchorId="62C3D3CB" id="_x0000_t202" coordsize="21600,21600" o:spt="202" path="m,l,21600r21600,l21600,xe">
+              <v:shapetype w14:anchorId="3961826E" id="_x0000_t202" coordsize="21600,21600" o:spt="202" path="m,l,21600r21600,l21600,xe">
                 <v:stroke joinstyle="miter"/>
                 <v:path gradientshapeok="t" o:connecttype="rect"/>
               </v:shapetype>
-              <v:shape id="Text Box 450160852" o:spid="_x0000_s1026" type="#_x0000_t202" style="position:absolute;margin-left:-24.05pt;margin-top:254.3pt;width:322.6pt;height:136.5pt;z-index:251742208;visibility:visible;mso-wrap-style:square;mso-width-percent:0;mso-height-percent:0;mso-wrap-distance-left:9pt;mso-wrap-distance-top:0;mso-wrap-distance-right:9pt;mso-wrap-distance-bottom:0;mso-position-horizontal:absolute;mso-position-horizontal-relative:text;mso-position-vertical:absolute;mso-position-vertical-relative:text;mso-width-percent:0;mso-height-percent:0;mso-width-relative:margin;mso-height-relative:margin;v-text-anchor:top" o:gfxdata="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" filled="f" stroked="f" strokeweight=".5pt">
+              <v:shape id="Text Box 79" o:spid="_x0000_s1026" type="#_x0000_t202" style="position:absolute;margin-left:235pt;margin-top:312pt;width:322.6pt;height:167pt;z-index:251713536;visibility:visible;mso-wrap-style:square;mso-width-percent:0;mso-height-percent:0;mso-wrap-distance-left:9pt;mso-wrap-distance-top:0;mso-wrap-distance-right:9pt;mso-wrap-distance-bottom:0;mso-position-horizontal:absolute;mso-position-horizontal-relative:text;mso-position-vertical:absolute;mso-position-vertical-relative:text;mso-width-percent:0;mso-height-percent:0;mso-width-relative:margin;mso-height-relative:margin;v-text-anchor:top" o:gfxdata="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" filled="f" stroked="f" strokeweight=".5pt">
                 <v:textbox>
                   <w:txbxContent>
                     <w:p>
                       <w:pPr>
                         <w:rPr>
-                          <w:rFonts w:ascii="Montserrat" w:hAnsi="Montserrat"/>
+                          <w:rFonts w:ascii="Helvetica" w:hAnsi="Helvetica"/>
                           <w:b/>
-                          <w:color w:val="8B0FBD"/>
-                          <w:sz w:val="16"/>
-                          <w:szCs w:val="16"/>
+                          <w:bCs/>
+                          <w:color w:val="C37C14" w:themeColor="accent6" w:themeShade="BF"/>
+                          <w:sz w:val="30"/>
+                          <w:szCs w:val="30"/>
                           <w:lang w:val="en-US"/>
                         </w:rPr>
                       </w:pPr>
                       <w:r>
                         <w:rPr>
-                          <w:rFonts w:ascii="Montserrat" w:hAnsi="Montserrat"/>
+                          <w:rFonts w:ascii="Helvetica" w:hAnsi="Helvetica"/>
                           <w:b/>
-                          <w:color w:val="8B0FBD"/>
-                          <w:sz w:val="16"/>
-                          <w:szCs w:val="16"/>
+                          <w:bCs/>
+                          <w:color w:val="C37C14" w:themeColor="accent6" w:themeShade="BF"/>
+                          <w:sz w:val="30"/>
+                          <w:szCs w:val="30"/>
+                          <w:u w:val="single"/>
                           <w:lang w:val="en-US"/>
                         </w:rPr>
-                        <w:t>{{year}}</w:t>
+                        <w:t>ED</w:t>
+                      </w:r>
+                      <w:r>
+                        <w:rPr>
+                          <w:rFonts w:ascii="Helvetica" w:hAnsi="Helvetica"/>
+                          <w:b/>
+                          <w:bCs/>
+                          <w:color w:val="C37C14" w:themeColor="accent6" w:themeShade="BF"/>
+                          <w:sz w:val="30"/>
+                          <w:szCs w:val="30"/>
+                          <w:lang w:val="en-US"/>
+                        </w:rPr>
+                        <w:t>UCATION</w:t>
+                      </w:r>
+                    </w:p>
+                    <w:p>
+                      <w:pPr>
+                        <w:rPr>
+                          <w:b/>
+                          <w:bCs/>
+                        </w:rPr>
+                      </w:pPr>
+                    </w:p>
+                    <w:p>
+                      <w:r>
+                        <w:rPr>
+                          <w:b/>
+                          <w:bCs/>
+                        </w:rPr>
+                        <w:t>{{masteducation}}</w:t>
+                      </w:r>
+                      <w:r>
+                        <w:rPr>
+                          <w:lang w:val="en-US"/>
+                        </w:rPr>
+                        <w:t xml:space="preserve"> </w:t>
+                      </w:r>
+                      <w:r>
+                        <w:rPr>
+                          <w:i/>
+                          <w:iCs/>
+                          <w:color w:val="7030A0"/>
+                          <w:sz w:val="22"/>
+                          <w:szCs w:val="22"/>
+                        </w:rPr>
+                        <w:t>{{mastyear}}</w:t>
+                      </w:r>
+                    </w:p>
+                    <w:p>
+                      <w:pPr>
+                        <w:rPr>
+                          <w:i/>
+                          <w:iCs/>
+                          <w:color w:val="7030A0"/>
+                        </w:rPr>
+                      </w:pPr>
+                      <w:r>
+                        <w:rPr>
+                          <w:i/>
+                          <w:iCs/>
+                          <w:color w:val="7030A0"/>
+                        </w:rPr>
+                        <w:t>{{mastuniversity}}</w:t>
+                      </w:r>
+                    </w:p>
+                    <w:p/>
+                    <w:p>
+                      <w:r>
+                        <w:rPr>
+                          <w:b/>
+                          <w:bCs/>
+                        </w:rPr>
+                        <w:t>{{bacheducation}}</w:t>
+                      </w:r>
+                      <w:r>
+                        <w:rPr>
+                          <w:lang w:val="en-US"/>
+                        </w:rPr>
+                        <w:t xml:space="preserve"> </w:t>
+                      </w:r>
+                      <w:r>
+                        <w:rPr>
+                          <w:i/>
+                          <w:iCs/>
+                          <w:color w:val="7030A0"/>
+                          <w:sz w:val="22"/>
+                          <w:szCs w:val="22"/>
+                        </w:rPr>
+                        <w:t>{{bachyear}}</w:t>
+                      </w:r>
+                    </w:p>
+                    <w:p>
+                      <w:pPr>
+                        <w:rPr>
+                          <w:i/>
+                          <w:iCs/>
+                          <w:color w:val="7030A0"/>
+                          <w:lang w:val="en-US"/>
+                        </w:rPr>
+                      </w:pPr>
+                      <w:r>
+                        <w:rPr>
+                          <w:i/>
+                          <w:iCs/>
+                          <w:color w:val="7030A0"/>
+                        </w:rPr>
+                        <w:t>{{bachuniversity}}</w:t>
+                      </w:r>
+                    </w:p>
+                    <w:p/>
+                    <w:p>
+                      <w:r>
+                        <w:rPr>
+                          <w:b/>
+                          <w:bCs/>
+                        </w:rPr>
+                        <w:t>{{certeducation}}</w:t>
+                      </w:r>
+                      <w:r>
+                        <w:rPr>
+                          <w:lang w:val="en-US"/>
+                        </w:rPr>
+                        <w:t xml:space="preserve"> </w:t>
+                      </w:r>
+                      <w:r>
+                        <w:rPr>
+                          <w:i/>
+                          <w:iCs/>
+                          <w:color w:val="7030A0"/>
+                          <w:sz w:val="22"/>
+                          <w:szCs w:val="22"/>
+                        </w:rPr>
+                        <w:t>{{certyear}}</w:t>
+                      </w:r>
+                    </w:p>
+                    <w:p>
+                      <w:pPr>
+                        <w:rPr>
+                          <w:i/>
+                          <w:iCs/>
+                          <w:color w:val="7030A0"/>
+                        </w:rPr>
+                      </w:pPr>
+                      <w:r>
+                        <w:rPr>
+                          <w:i/>
+                          <w:iCs/>
+                          <w:color w:val="7030A0"/>
+                        </w:rPr>
+                        <w:t>{{certcol}}</w:t>
                       </w:r>
                     </w:p>
                   </w:txbxContent>
@@ -136,18 +440,18 @@
         <mc:AlternateContent>
           <mc:Choice Requires="wps">
             <w:drawing>
-              <wp:anchor distT="0" distB="0" distL="114300" distR="114300" simplePos="0" relativeHeight="251737088" behindDoc="0" locked="0" layoutInCell="1" allowOverlap="1" wp14:anchorId="09DCCF92" wp14:editId="53C3BABA">
+              <wp:anchor distT="0" distB="0" distL="114300" distR="114300" simplePos="0" relativeHeight="251672576" behindDoc="0" locked="0" layoutInCell="1" allowOverlap="1" wp14:anchorId="0B986C1D" wp14:editId="3EAAF50D">
                 <wp:simplePos x="0" y="0"/>
                 <wp:positionH relativeFrom="column">
-                  <wp:posOffset>-445135</wp:posOffset>
+                  <wp:posOffset>3016885</wp:posOffset>
                 </wp:positionH>
                 <wp:positionV relativeFrom="paragraph">
-                  <wp:posOffset>1603919</wp:posOffset>
+                  <wp:posOffset>863600</wp:posOffset>
                 </wp:positionV>
-                <wp:extent cx="3079750" cy="748030"/>
+                <wp:extent cx="4156075" cy="2730500"/>
                 <wp:effectExtent l="0" t="0" r="0" b="0"/>
                 <wp:wrapNone/>
-                <wp:docPr id="968083422" name="Text Box 968083422"/>
+                <wp:docPr id="96516548" name="Text Box 96516548"/>
                 <wp:cNvGraphicFramePr/>
                 <a:graphic xmlns:a="http://schemas.openxmlformats.org/drawingml/2006/main">
                   <a:graphicData uri="http://schemas.microsoft.com/office/word/2010/wordprocessingShape">
@@ -156,7 +460,7 @@
                       <wps:spPr>
                         <a:xfrm>
                           <a:off x="0" y="0"/>
-                          <a:ext cx="3079750" cy="748030"/>
+                          <a:ext cx="4156075" cy="2730500"/>
                         </a:xfrm>
                         <a:prstGeom prst="rect">
                           <a:avLst/>
@@ -170,13 +474,13 @@
                         <w:txbxContent>
                           <w:p>
                             <w:pPr>
-                              <w:jc w:val="center"/>
                               <w:rPr>
                                 <w:rFonts w:ascii="Helvetica" w:hAnsi="Helvetica"/>
                                 <w:b/>
                                 <w:bCs/>
-                                <w:sz w:val="44"/>
-                                <w:szCs w:val="44"/>
+                                <w:color w:val="C37C14" w:themeColor="accent6" w:themeShade="BF"/>
+                                <w:sz w:val="30"/>
+                                <w:szCs w:val="30"/>
                               </w:rPr>
                             </w:pPr>
                             <w:r>
@@ -184,33 +488,312 @@
                                 <w:rFonts w:ascii="Helvetica" w:hAnsi="Helvetica"/>
                                 <w:b/>
                                 <w:bCs/>
-                                <w:sz w:val="44"/>
-                                <w:szCs w:val="44"/>
-                              </w:rPr>
-                              <w:t>{{firstname}}</w:t>
+                                <w:color w:val="C37C14" w:themeColor="accent6" w:themeShade="BF"/>
+                                <w:sz w:val="30"/>
+                                <w:szCs w:val="30"/>
+                                <w:u w:val="single"/>
+                              </w:rPr>
+                              <w:t>EX</w:t>
                             </w:r>
                             <w:r>
                               <w:rPr>
                                 <w:rFonts w:ascii="Helvetica" w:hAnsi="Helvetica"/>
                                 <w:b/>
                                 <w:bCs/>
-                                <w:sz w:val="44"/>
-                                <w:szCs w:val="44"/>
-                                <w:lang w:val="en-US"/>
-                              </w:rPr>
-                              <w:t xml:space="preserve"> </w:t>
-                            </w:r>
-                            <w:r>
+                                <w:color w:val="C37C14" w:themeColor="accent6" w:themeShade="BF"/>
+                                <w:sz w:val="30"/>
+                                <w:szCs w:val="30"/>
+                              </w:rPr>
+                              <w:t>PERIENCES</w:t>
+                            </w:r>
+                          </w:p>
+                          <w:p>
+                            <w:pPr>
                               <w:rPr>
                                 <w:rFonts w:ascii="Helvetica" w:hAnsi="Helvetica"/>
                                 <w:b/>
                                 <w:bCs/>
+                                <w:i/>
+                                <w:iCs/>
+                              </w:rPr>
+                            </w:pPr>
+                            <w:r>
+                              <w:rPr>
+                                <w:rFonts w:ascii="Helvetica" w:hAnsi="Helvetica"/>
+                                <w:b/>
+                                <w:bCs/>
+                                <w:i/>
+                                <w:iCs/>
+                              </w:rPr>
+                              <w:t>{{company1}}</w:t>
+                            </w:r>
+                          </w:p>
+                          <w:p>
+                            <w:pPr>
+                              <w:rPr>
+                                <w:rFonts w:ascii="Helvetica" w:hAnsi="Helvetica"/>
+                                <w:i/>
+                                <w:iCs/>
                                 <w:color w:val="7030A0"/>
-                                <w:sz w:val="44"/>
-                                <w:szCs w:val="44"/>
-                              </w:rPr>
-                              <w:t>{{secname}}</w:t>
-                            </w:r>
+                                <w:sz w:val="22"/>
+                                <w:szCs w:val="22"/>
+                              </w:rPr>
+                            </w:pPr>
+                            <w:r>
+                              <w:rPr>
+                                <w:rFonts w:ascii="Helvetica" w:hAnsi="Helvetica"/>
+                                <w:i/>
+                                <w:iCs/>
+                                <w:color w:val="7030A0"/>
+                                <w:sz w:val="22"/>
+                                <w:szCs w:val="22"/>
+                              </w:rPr>
+                              <w:t>{{position1}}</w:t>
+                            </w:r>
+                          </w:p>
+                          <w:p>
+                            <w:pPr>
+                              <w:rPr>
+                                <w:rFonts w:ascii="Helvetica" w:hAnsi="Helvetica"/>
+                                <w:i/>
+                                <w:iCs/>
+                                <w:sz w:val="22"/>
+                                <w:szCs w:val="22"/>
+                              </w:rPr>
+                            </w:pPr>
+                            <w:r>
+                              <w:rPr>
+                                <w:rFonts w:ascii="Helvetica" w:hAnsi="Helvetica"/>
+                                <w:i/>
+                                <w:iCs/>
+                                <w:sz w:val="22"/>
+                                <w:szCs w:val="22"/>
+                              </w:rPr>
+                              <w:t>{{term1}}</w:t>
+                            </w:r>
+                          </w:p>
+                          <w:p>
+                            <w:pPr>
+                              <w:rPr>
+                                <w:rFonts w:ascii="Helvetica" w:hAnsi="Helvetica"/>
+                                <w:i/>
+                                <w:iCs/>
+                                <w:color w:val="595959" w:themeColor="text1" w:themeTint="A6"/>
+                                <w:sz w:val="22"/>
+                                <w:szCs w:val="22"/>
+                              </w:rPr>
+                            </w:pPr>
+                            <w:r>
+                              <w:rPr>
+                                <w:rFonts w:ascii="Helvetica" w:hAnsi="Helvetica"/>
+                                <w:i/>
+                                <w:iCs/>
+                                <w:color w:val="595959" w:themeColor="text1" w:themeTint="A6"/>
+                                <w:sz w:val="22"/>
+                                <w:szCs w:val="22"/>
+                              </w:rPr>
+                              <w:t>{{duties1}}</w:t>
+                            </w:r>
+                          </w:p>
+                          <w:p>
+                            <w:pPr>
+                              <w:rPr>
+                                <w:rFonts w:ascii="Helvetica" w:hAnsi="Helvetica"/>
+                                <w:i/>
+                                <w:iCs/>
+                                <w:color w:val="595959" w:themeColor="text1" w:themeTint="A6"/>
+                                <w:sz w:val="22"/>
+                                <w:szCs w:val="22"/>
+                              </w:rPr>
+                            </w:pPr>
+                          </w:p>
+                          <w:p>
+                            <w:pPr>
+                              <w:rPr>
+                                <w:rFonts w:ascii="Helvetica" w:hAnsi="Helvetica"/>
+                                <w:b/>
+                                <w:bCs/>
+                                <w:i/>
+                                <w:iCs/>
+                              </w:rPr>
+                            </w:pPr>
+                            <w:r>
+                              <w:rPr>
+                                <w:rFonts w:ascii="Helvetica" w:hAnsi="Helvetica"/>
+                                <w:b/>
+                                <w:bCs/>
+                                <w:i/>
+                                <w:iCs/>
+                              </w:rPr>
+                              <w:t>{{position2}}</w:t>
+                            </w:r>
+                          </w:p>
+                          <w:p>
+                            <w:pPr>
+                              <w:rPr>
+                                <w:rFonts w:ascii="Helvetica" w:hAnsi="Helvetica"/>
+                                <w:i/>
+                                <w:iCs/>
+                                <w:color w:val="7030A0"/>
+                                <w:sz w:val="22"/>
+                                <w:szCs w:val="22"/>
+                              </w:rPr>
+                            </w:pPr>
+                            <w:r>
+                              <w:rPr>
+                                <w:rFonts w:ascii="Helvetica" w:hAnsi="Helvetica"/>
+                                <w:i/>
+                                <w:iCs/>
+                                <w:color w:val="7030A0"/>
+                                <w:sz w:val="22"/>
+                                <w:szCs w:val="22"/>
+                              </w:rPr>
+                              <w:t>{{company2}}</w:t>
+                            </w:r>
+                          </w:p>
+                          <w:p>
+                            <w:pPr>
+                              <w:rPr>
+                                <w:rFonts w:ascii="Helvetica" w:hAnsi="Helvetica"/>
+                                <w:i/>
+                                <w:iCs/>
+                                <w:sz w:val="22"/>
+                                <w:szCs w:val="22"/>
+                              </w:rPr>
+                            </w:pPr>
+                            <w:r>
+                              <w:rPr>
+                                <w:rFonts w:ascii="Helvetica" w:hAnsi="Helvetica"/>
+                                <w:i/>
+                                <w:iCs/>
+                                <w:sz w:val="22"/>
+                                <w:szCs w:val="22"/>
+                              </w:rPr>
+                              <w:t>{{term2}}</w:t>
+                            </w:r>
+                          </w:p>
+                          <w:p>
+                            <w:pPr>
+                              <w:rPr>
+                                <w:rFonts w:ascii="Helvetica" w:hAnsi="Helvetica"/>
+                                <w:i/>
+                                <w:iCs/>
+                                <w:color w:val="404040" w:themeColor="text1" w:themeTint="BF"/>
+                                <w:sz w:val="22"/>
+                                <w:szCs w:val="22"/>
+                              </w:rPr>
+                            </w:pPr>
+                            <w:r>
+                              <w:rPr>
+                                <w:rFonts w:ascii="Helvetica" w:hAnsi="Helvetica"/>
+                                <w:i/>
+                                <w:iCs/>
+                                <w:color w:val="404040" w:themeColor="text1" w:themeTint="BF"/>
+                                <w:sz w:val="22"/>
+                                <w:szCs w:val="22"/>
+                              </w:rPr>
+                              <w:t>{{duties2}}</w:t>
+                            </w:r>
+                          </w:p>
+                          <w:p/>
+                          <w:p>
+                            <w:pPr>
+                              <w:rPr>
+                                <w:rFonts w:ascii="Helvetica" w:hAnsi="Helvetica"/>
+                                <w:b/>
+                                <w:bCs/>
+                                <w:i/>
+                                <w:iCs/>
+                              </w:rPr>
+                            </w:pPr>
+                            <w:r>
+                              <w:rPr>
+                                <w:rFonts w:ascii="Helvetica" w:hAnsi="Helvetica"/>
+                                <w:b/>
+                                <w:bCs/>
+                                <w:i/>
+                                <w:iCs/>
+                              </w:rPr>
+                              <w:t>{{position2}}</w:t>
+                            </w:r>
+                          </w:p>
+                          <w:p>
+                            <w:pPr>
+                              <w:rPr>
+                                <w:rFonts w:ascii="Helvetica" w:hAnsi="Helvetica"/>
+                                <w:i/>
+                                <w:iCs/>
+                                <w:color w:val="7030A0"/>
+                                <w:sz w:val="22"/>
+                                <w:szCs w:val="22"/>
+                              </w:rPr>
+                            </w:pPr>
+                            <w:r>
+                              <w:rPr>
+                                <w:rFonts w:ascii="Helvetica" w:hAnsi="Helvetica"/>
+                                <w:i/>
+                                <w:iCs/>
+                                <w:color w:val="7030A0"/>
+                                <w:sz w:val="22"/>
+                                <w:szCs w:val="22"/>
+                              </w:rPr>
+                              <w:t>{{company2}}</w:t>
+                            </w:r>
+                          </w:p>
+                          <w:p>
+                            <w:pPr>
+                              <w:rPr>
+                                <w:rFonts w:ascii="Helvetica" w:hAnsi="Helvetica"/>
+                                <w:i/>
+                                <w:iCs/>
+                                <w:sz w:val="22"/>
+                                <w:szCs w:val="22"/>
+                              </w:rPr>
+                            </w:pPr>
+                            <w:r>
+                              <w:rPr>
+                                <w:rFonts w:ascii="Helvetica" w:hAnsi="Helvetica"/>
+                                <w:i/>
+                                <w:iCs/>
+                                <w:sz w:val="22"/>
+                                <w:szCs w:val="22"/>
+                              </w:rPr>
+                              <w:t>{{term2}}</w:t>
+                            </w:r>
+                          </w:p>
+                          <w:p>
+                            <w:pPr>
+                              <w:rPr>
+                                <w:rFonts w:ascii="Helvetica" w:hAnsi="Helvetica"/>
+                                <w:i/>
+                                <w:iCs/>
+                                <w:color w:val="404040" w:themeColor="text1" w:themeTint="BF"/>
+                                <w:sz w:val="22"/>
+                                <w:szCs w:val="22"/>
+                              </w:rPr>
+                            </w:pPr>
+                            <w:r>
+                              <w:rPr>
+                                <w:rFonts w:ascii="Helvetica" w:hAnsi="Helvetica"/>
+                                <w:i/>
+                                <w:iCs/>
+                                <w:color w:val="404040" w:themeColor="text1" w:themeTint="BF"/>
+                                <w:sz w:val="22"/>
+                                <w:szCs w:val="22"/>
+                              </w:rPr>
+                              <w:t>{{duties2}}</w:t>
+                            </w:r>
+                          </w:p>
+                          <w:p>
+                            <w:pPr>
+                              <w:rPr>
+                                <w:rFonts w:ascii="Montserrat" w:hAnsi="Montserrat"/>
+                                <w:b/>
+                                <w:color w:val="8B0FBD"/>
+                                <w:sz w:val="16"/>
+                                <w:szCs w:val="16"/>
+                              </w:rPr>
+                            </w:pPr>
                           </w:p>
                         </w:txbxContent>
                       </wps:txbx>
@@ -234,7 +817,417 @@
           </mc:Choice>
           <mc:Fallback>
             <w:pict>
-              <v:shape w14:anchorId="09DCCF92" id="Text Box 968083422" o:spid="_x0000_s1027" type="#_x0000_t202" style="position:absolute;margin-left:-35.05pt;margin-top:126.3pt;width:242.5pt;height:58.9pt;z-index:251737088;visibility:visible;mso-wrap-style:square;mso-width-percent:0;mso-height-percent:0;mso-wrap-distance-left:9pt;mso-wrap-distance-top:0;mso-wrap-distance-right:9pt;mso-wrap-distance-bottom:0;mso-position-horizontal:absolute;mso-position-horizontal-relative:text;mso-position-vertical:absolute;mso-position-vertical-relative:text;mso-width-percent:0;mso-height-percent:0;mso-width-relative:margin;mso-height-relative:margin;v-text-anchor:top" o:gfxdata="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" filled="f" stroked="f" strokeweight=".5pt">
+              <v:shape w14:anchorId="0B986C1D" id="Text Box 96516548" o:spid="_x0000_s1027" type="#_x0000_t202" style="position:absolute;margin-left:237.55pt;margin-top:68pt;width:327.25pt;height:215pt;z-index:251672576;visibility:visible;mso-wrap-style:square;mso-width-percent:0;mso-height-percent:0;mso-wrap-distance-left:9pt;mso-wrap-distance-top:0;mso-wrap-distance-right:9pt;mso-wrap-distance-bottom:0;mso-position-horizontal:absolute;mso-position-horizontal-relative:text;mso-position-vertical:absolute;mso-position-vertical-relative:text;mso-width-percent:0;mso-height-percent:0;mso-width-relative:margin;mso-height-relative:margin;v-text-anchor:top" o:gfxdata="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" filled="f" stroked="f" strokeweight=".5pt">
+                <v:textbox>
+                  <w:txbxContent>
+                    <w:p>
+                      <w:pPr>
+                        <w:rPr>
+                          <w:rFonts w:ascii="Helvetica" w:hAnsi="Helvetica"/>
+                          <w:b/>
+                          <w:bCs/>
+                          <w:color w:val="C37C14" w:themeColor="accent6" w:themeShade="BF"/>
+                          <w:sz w:val="30"/>
+                          <w:szCs w:val="30"/>
+                        </w:rPr>
+                      </w:pPr>
+                      <w:r>
+                        <w:rPr>
+                          <w:rFonts w:ascii="Helvetica" w:hAnsi="Helvetica"/>
+                          <w:b/>
+                          <w:bCs/>
+                          <w:color w:val="C37C14" w:themeColor="accent6" w:themeShade="BF"/>
+                          <w:sz w:val="30"/>
+                          <w:szCs w:val="30"/>
+                          <w:u w:val="single"/>
+                        </w:rPr>
+                        <w:t>EX</w:t>
+                      </w:r>
+                      <w:r>
+                        <w:rPr>
+                          <w:rFonts w:ascii="Helvetica" w:hAnsi="Helvetica"/>
+                          <w:b/>
+                          <w:bCs/>
+                          <w:color w:val="C37C14" w:themeColor="accent6" w:themeShade="BF"/>
+                          <w:sz w:val="30"/>
+                          <w:szCs w:val="30"/>
+                        </w:rPr>
+                        <w:t>PERIENCES</w:t>
+                      </w:r>
+                    </w:p>
+                    <w:p>
+                      <w:pPr>
+                        <w:rPr>
+                          <w:rFonts w:ascii="Helvetica" w:hAnsi="Helvetica"/>
+                          <w:b/>
+                          <w:bCs/>
+                          <w:i/>
+                          <w:iCs/>
+                        </w:rPr>
+                      </w:pPr>
+                      <w:r>
+                        <w:rPr>
+                          <w:rFonts w:ascii="Helvetica" w:hAnsi="Helvetica"/>
+                          <w:b/>
+                          <w:bCs/>
+                          <w:i/>
+                          <w:iCs/>
+                        </w:rPr>
+                        <w:t>{{company1}}</w:t>
+                      </w:r>
+                    </w:p>
+                    <w:p>
+                      <w:pPr>
+                        <w:rPr>
+                          <w:rFonts w:ascii="Helvetica" w:hAnsi="Helvetica"/>
+                          <w:i/>
+                          <w:iCs/>
+                          <w:color w:val="7030A0"/>
+                          <w:sz w:val="22"/>
+                          <w:szCs w:val="22"/>
+                        </w:rPr>
+                      </w:pPr>
+                      <w:r>
+                        <w:rPr>
+                          <w:rFonts w:ascii="Helvetica" w:hAnsi="Helvetica"/>
+                          <w:i/>
+                          <w:iCs/>
+                          <w:color w:val="7030A0"/>
+                          <w:sz w:val="22"/>
+                          <w:szCs w:val="22"/>
+                        </w:rPr>
+                        <w:t>{{position1}}</w:t>
+                      </w:r>
+                    </w:p>
+                    <w:p>
+                      <w:pPr>
+                        <w:rPr>
+                          <w:rFonts w:ascii="Helvetica" w:hAnsi="Helvetica"/>
+                          <w:i/>
+                          <w:iCs/>
+                          <w:sz w:val="22"/>
+                          <w:szCs w:val="22"/>
+                        </w:rPr>
+                      </w:pPr>
+                      <w:r>
+                        <w:rPr>
+                          <w:rFonts w:ascii="Helvetica" w:hAnsi="Helvetica"/>
+                          <w:i/>
+                          <w:iCs/>
+                          <w:sz w:val="22"/>
+                          <w:szCs w:val="22"/>
+                        </w:rPr>
+                        <w:t>{{term1}}</w:t>
+                      </w:r>
+                    </w:p>
+                    <w:p>
+                      <w:pPr>
+                        <w:rPr>
+                          <w:rFonts w:ascii="Helvetica" w:hAnsi="Helvetica"/>
+                          <w:i/>
+                          <w:iCs/>
+                          <w:color w:val="595959" w:themeColor="text1" w:themeTint="A6"/>
+                          <w:sz w:val="22"/>
+                          <w:szCs w:val="22"/>
+                        </w:rPr>
+                      </w:pPr>
+                      <w:r>
+                        <w:rPr>
+                          <w:rFonts w:ascii="Helvetica" w:hAnsi="Helvetica"/>
+                          <w:i/>
+                          <w:iCs/>
+                          <w:color w:val="595959" w:themeColor="text1" w:themeTint="A6"/>
+                          <w:sz w:val="22"/>
+                          <w:szCs w:val="22"/>
+                        </w:rPr>
+                        <w:t>{{duties1}}</w:t>
+                      </w:r>
+                    </w:p>
+                    <w:p>
+                      <w:pPr>
+                        <w:rPr>
+                          <w:rFonts w:ascii="Helvetica" w:hAnsi="Helvetica"/>
+                          <w:i/>
+                          <w:iCs/>
+                          <w:color w:val="595959" w:themeColor="text1" w:themeTint="A6"/>
+                          <w:sz w:val="22"/>
+                          <w:szCs w:val="22"/>
+                        </w:rPr>
+                      </w:pPr>
+                    </w:p>
+                    <w:p>
+                      <w:pPr>
+                        <w:rPr>
+                          <w:rFonts w:ascii="Helvetica" w:hAnsi="Helvetica"/>
+                          <w:b/>
+                          <w:bCs/>
+                          <w:i/>
+                          <w:iCs/>
+                        </w:rPr>
+                      </w:pPr>
+                      <w:r>
+                        <w:rPr>
+                          <w:rFonts w:ascii="Helvetica" w:hAnsi="Helvetica"/>
+                          <w:b/>
+                          <w:bCs/>
+                          <w:i/>
+                          <w:iCs/>
+                        </w:rPr>
+                        <w:t>{{position2}}</w:t>
+                      </w:r>
+                    </w:p>
+                    <w:p>
+                      <w:pPr>
+                        <w:rPr>
+                          <w:rFonts w:ascii="Helvetica" w:hAnsi="Helvetica"/>
+                          <w:i/>
+                          <w:iCs/>
+                          <w:color w:val="7030A0"/>
+                          <w:sz w:val="22"/>
+                          <w:szCs w:val="22"/>
+                        </w:rPr>
+                      </w:pPr>
+                      <w:r>
+                        <w:rPr>
+                          <w:rFonts w:ascii="Helvetica" w:hAnsi="Helvetica"/>
+                          <w:i/>
+                          <w:iCs/>
+                          <w:color w:val="7030A0"/>
+                          <w:sz w:val="22"/>
+                          <w:szCs w:val="22"/>
+                        </w:rPr>
+                        <w:t>{{company2}}</w:t>
+                      </w:r>
+                    </w:p>
+                    <w:p>
+                      <w:pPr>
+                        <w:rPr>
+                          <w:rFonts w:ascii="Helvetica" w:hAnsi="Helvetica"/>
+                          <w:i/>
+                          <w:iCs/>
+                          <w:sz w:val="22"/>
+                          <w:szCs w:val="22"/>
+                        </w:rPr>
+                      </w:pPr>
+                      <w:r>
+                        <w:rPr>
+                          <w:rFonts w:ascii="Helvetica" w:hAnsi="Helvetica"/>
+                          <w:i/>
+                          <w:iCs/>
+                          <w:sz w:val="22"/>
+                          <w:szCs w:val="22"/>
+                        </w:rPr>
+                        <w:t>{{term2}}</w:t>
+                      </w:r>
+                    </w:p>
+                    <w:p>
+                      <w:pPr>
+                        <w:rPr>
+                          <w:rFonts w:ascii="Helvetica" w:hAnsi="Helvetica"/>
+                          <w:i/>
+                          <w:iCs/>
+                          <w:color w:val="404040" w:themeColor="text1" w:themeTint="BF"/>
+                          <w:sz w:val="22"/>
+                          <w:szCs w:val="22"/>
+                        </w:rPr>
+                      </w:pPr>
+                      <w:r>
+                        <w:rPr>
+                          <w:rFonts w:ascii="Helvetica" w:hAnsi="Helvetica"/>
+                          <w:i/>
+                          <w:iCs/>
+                          <w:color w:val="404040" w:themeColor="text1" w:themeTint="BF"/>
+                          <w:sz w:val="22"/>
+                          <w:szCs w:val="22"/>
+                        </w:rPr>
+                        <w:t>{{duties2}}</w:t>
+                      </w:r>
+                    </w:p>
+                    <w:p/>
+                    <w:p>
+                      <w:pPr>
+                        <w:rPr>
+                          <w:rFonts w:ascii="Helvetica" w:hAnsi="Helvetica"/>
+                          <w:b/>
+                          <w:bCs/>
+                          <w:i/>
+                          <w:iCs/>
+                        </w:rPr>
+                      </w:pPr>
+                      <w:r>
+                        <w:rPr>
+                          <w:rFonts w:ascii="Helvetica" w:hAnsi="Helvetica"/>
+                          <w:b/>
+                          <w:bCs/>
+                          <w:i/>
+                          <w:iCs/>
+                        </w:rPr>
+                        <w:t>{{position2}}</w:t>
+                      </w:r>
+                    </w:p>
+                    <w:p>
+                      <w:pPr>
+                        <w:rPr>
+                          <w:rFonts w:ascii="Helvetica" w:hAnsi="Helvetica"/>
+                          <w:i/>
+                          <w:iCs/>
+                          <w:color w:val="7030A0"/>
+                          <w:sz w:val="22"/>
+                          <w:szCs w:val="22"/>
+                        </w:rPr>
+                      </w:pPr>
+                      <w:r>
+                        <w:rPr>
+                          <w:rFonts w:ascii="Helvetica" w:hAnsi="Helvetica"/>
+                          <w:i/>
+                          <w:iCs/>
+                          <w:color w:val="7030A0"/>
+                          <w:sz w:val="22"/>
+                          <w:szCs w:val="22"/>
+                        </w:rPr>
+                        <w:t>{{company2}}</w:t>
+                      </w:r>
+                    </w:p>
+                    <w:p>
+                      <w:pPr>
+                        <w:rPr>
+                          <w:rFonts w:ascii="Helvetica" w:hAnsi="Helvetica"/>
+                          <w:i/>
+                          <w:iCs/>
+                          <w:sz w:val="22"/>
+                          <w:szCs w:val="22"/>
+                        </w:rPr>
+                      </w:pPr>
+                      <w:r>
+                        <w:rPr>
+                          <w:rFonts w:ascii="Helvetica" w:hAnsi="Helvetica"/>
+                          <w:i/>
+                          <w:iCs/>
+                          <w:sz w:val="22"/>
+                          <w:szCs w:val="22"/>
+                        </w:rPr>
+                        <w:t>{{term2}}</w:t>
+                      </w:r>
+                    </w:p>
+                    <w:p>
+                      <w:pPr>
+                        <w:rPr>
+                          <w:rFonts w:ascii="Helvetica" w:hAnsi="Helvetica"/>
+                          <w:i/>
+                          <w:iCs/>
+                          <w:color w:val="404040" w:themeColor="text1" w:themeTint="BF"/>
+                          <w:sz w:val="22"/>
+                          <w:szCs w:val="22"/>
+                        </w:rPr>
+                      </w:pPr>
+                      <w:r>
+                        <w:rPr>
+                          <w:rFonts w:ascii="Helvetica" w:hAnsi="Helvetica"/>
+                          <w:i/>
+                          <w:iCs/>
+                          <w:color w:val="404040" w:themeColor="text1" w:themeTint="BF"/>
+                          <w:sz w:val="22"/>
+                          <w:szCs w:val="22"/>
+                        </w:rPr>
+                        <w:t>{{duties2}}</w:t>
+                      </w:r>
+                    </w:p>
+                    <w:p>
+                      <w:pPr>
+                        <w:rPr>
+                          <w:rFonts w:ascii="Montserrat" w:hAnsi="Montserrat"/>
+                          <w:b/>
+                          <w:color w:val="8B0FBD"/>
+                          <w:sz w:val="16"/>
+                          <w:szCs w:val="16"/>
+                        </w:rPr>
+                      </w:pPr>
+                    </w:p>
+                  </w:txbxContent>
+                </v:textbox>
+              </v:shape>
+            </w:pict>
+          </mc:Fallback>
+        </mc:AlternateContent>
+      </w:r>
+      <w:r>
+        <w:rPr>
+          <w:noProof/>
+        </w:rPr>
+        <mc:AlternateContent>
+          <mc:Choice Requires="wps">
+            <w:drawing>
+              <wp:anchor distT="0" distB="0" distL="114300" distR="114300" simplePos="0" relativeHeight="251730944" behindDoc="0" locked="0" layoutInCell="1" allowOverlap="1" wp14:anchorId="6DC5D70B" wp14:editId="192B61F2">
+                <wp:simplePos x="0" y="0"/>
+                <wp:positionH relativeFrom="column">
+                  <wp:posOffset>-421005</wp:posOffset>
+                </wp:positionH>
+                <wp:positionV relativeFrom="paragraph">
+                  <wp:posOffset>2014220</wp:posOffset>
+                </wp:positionV>
+                <wp:extent cx="3056255" cy="284480"/>
+                <wp:effectExtent l="0" t="0" r="0" b="0"/>
+                <wp:wrapNone/>
+                <wp:docPr id="1089830965" name="Text Box 1089830965"/>
+                <wp:cNvGraphicFramePr/>
+                <a:graphic xmlns:a="http://schemas.openxmlformats.org/drawingml/2006/main">
+                  <a:graphicData uri="http://schemas.microsoft.com/office/word/2010/wordprocessingShape">
+                    <wps:wsp>
+                      <wps:cNvSpPr txBox="1"/>
+                      <wps:spPr>
+                        <a:xfrm>
+                          <a:off x="0" y="0"/>
+                          <a:ext cx="3056255" cy="284480"/>
+                        </a:xfrm>
+                        <a:prstGeom prst="rect">
+                          <a:avLst/>
+                        </a:prstGeom>
+                        <a:noFill/>
+                        <a:ln w="6350">
+                          <a:noFill/>
+                        </a:ln>
+                      </wps:spPr>
+                      <wps:txbx>
+                        <w:txbxContent>
+                          <w:p>
+                            <w:pPr>
+                              <w:jc w:val="center"/>
+                              <w:rPr>
+                                <w:rFonts w:ascii="Helvetica" w:hAnsi="Helvetica"/>
+                                <w:i/>
+                                <w:iCs/>
+                              </w:rPr>
+                            </w:pPr>
+                            <w:r>
+                              <w:rPr>
+                                <w:rFonts w:ascii="Helvetica" w:hAnsi="Helvetica"/>
+                              </w:rPr>
+                              <w:t>{{jobtitle1}}</w:t>
+                            </w:r>
+                          </w:p>
+                        </w:txbxContent>
+                      </wps:txbx>
+                      <wps:bodyPr rot="0" spcFirstLastPara="0" vertOverflow="overflow" horzOverflow="overflow" vert="horz" wrap="square" lIns="91440" tIns="45720" rIns="91440" bIns="45720" numCol="1" spcCol="0" rtlCol="0" fromWordArt="0" anchor="t" anchorCtr="0" forceAA="0" compatLnSpc="1">
+                        <a:prstTxWarp prst="textNoShape">
+                          <a:avLst/>
+                        </a:prstTxWarp>
+                        <a:noAutofit/>
+                      </wps:bodyPr>
+                    </wps:wsp>
+                  </a:graphicData>
+                </a:graphic>
+                <wp14:sizeRelH relativeFrom="margin">
+                  <wp14:pctWidth>0</wp14:pctWidth>
+                </wp14:sizeRelH>
+                <wp14:sizeRelV relativeFrom="margin">
+                  <wp14:pctHeight>0</wp14:pctHeight>
+                </wp14:sizeRelV>
+              </wp:anchor>
+            </w:drawing>
+          </mc:Choice>
+          <mc:Fallback>
+            <w:pict>
+              <v:shape w14:anchorId="6DC5D70B" id="Text Box 1089830965" o:spid="_x0000_s1028" type="#_x0000_t202" style="position:absolute;margin-left:-33.15pt;margin-top:158.6pt;width:240.65pt;height:22.4pt;z-index:251730944;visibility:visible;mso-wrap-style:square;mso-width-percent:0;mso-height-percent:0;mso-wrap-distance-left:9pt;mso-wrap-distance-top:0;mso-wrap-distance-right:9pt;mso-wrap-distance-bottom:0;mso-position-horizontal:absolute;mso-position-horizontal-relative:text;mso-position-vertical:absolute;mso-position-vertical-relative:text;mso-width-percent:0;mso-height-percent:0;mso-width-relative:margin;mso-height-relative:margin;v-text-anchor:top" o:gfxdata="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" filled="f" stroked="f" strokeweight=".5pt">
                 <v:textbox>
                   <w:txbxContent>
                     <w:p>
@@ -242,43 +1235,796 @@
                         <w:jc w:val="center"/>
                         <w:rPr>
                           <w:rFonts w:ascii="Helvetica" w:hAnsi="Helvetica"/>
+                          <w:i/>
+                          <w:iCs/>
+                        </w:rPr>
+                      </w:pPr>
+                      <w:r>
+                        <w:rPr>
+                          <w:rFonts w:ascii="Helvetica" w:hAnsi="Helvetica"/>
+                        </w:rPr>
+                        <w:t>{{jobtitle1}}</w:t>
+                      </w:r>
+                    </w:p>
+                  </w:txbxContent>
+                </v:textbox>
+              </v:shape>
+            </w:pict>
+          </mc:Fallback>
+        </mc:AlternateContent>
+      </w:r>
+      <w:r>
+        <w:rPr>
+          <w:noProof/>
+        </w:rPr>
+        <mc:AlternateContent>
+          <mc:Choice Requires="wps">
+            <w:drawing>
+              <wp:anchor distT="0" distB="0" distL="114300" distR="114300" simplePos="0" relativeHeight="251737088" behindDoc="0" locked="0" layoutInCell="1" allowOverlap="1" wp14:anchorId="09DCCF92" wp14:editId="58B2DD51">
+                <wp:simplePos x="0" y="0"/>
+                <wp:positionH relativeFrom="column">
+                  <wp:posOffset>-444500</wp:posOffset>
+                </wp:positionH>
+                <wp:positionV relativeFrom="paragraph">
+                  <wp:posOffset>1600200</wp:posOffset>
+                </wp:positionV>
+                <wp:extent cx="3079750" cy="698500"/>
+                <wp:effectExtent l="0" t="0" r="0" b="0"/>
+                <wp:wrapNone/>
+                <wp:docPr id="968083422" name="Text Box 968083422"/>
+                <wp:cNvGraphicFramePr/>
+                <a:graphic xmlns:a="http://schemas.openxmlformats.org/drawingml/2006/main">
+                  <a:graphicData uri="http://schemas.microsoft.com/office/word/2010/wordprocessingShape">
+                    <wps:wsp>
+                      <wps:cNvSpPr txBox="1"/>
+                      <wps:spPr>
+                        <a:xfrm>
+                          <a:off x="0" y="0"/>
+                          <a:ext cx="3079750" cy="698500"/>
+                        </a:xfrm>
+                        <a:prstGeom prst="rect">
+                          <a:avLst/>
+                        </a:prstGeom>
+                        <a:noFill/>
+                        <a:ln w="6350">
+                          <a:noFill/>
+                        </a:ln>
+                      </wps:spPr>
+                      <wps:txbx>
+                        <w:txbxContent>
+                          <w:p>
+                            <w:pPr>
+                              <w:jc w:val="center"/>
+                              <w:rPr>
+                                <w:rFonts w:ascii="Helvetica" w:hAnsi="Helvetica"/>
+                                <w:b/>
+                                <w:bCs/>
+                                <w:sz w:val="32"/>
+                                <w:szCs w:val="32"/>
+                              </w:rPr>
+                            </w:pPr>
+                            <w:r>
+                              <w:rPr>
+                                <w:rFonts w:ascii="Helvetica" w:hAnsi="Helvetica"/>
+                                <w:b/>
+                                <w:bCs/>
+                                <w:color w:val="7030A0"/>
+                                <w:sz w:val="32"/>
+                                <w:szCs w:val="32"/>
+                              </w:rPr>
+                              <w:t>{{firstname}}</w:t>
+                            </w:r>
+                            <w:r>
+                              <w:rPr>
+                                <w:rFonts w:ascii="Helvetica" w:hAnsi="Helvetica"/>
+                                <w:b/>
+                                <w:bCs/>
+                                <w:sz w:val="32"/>
+                                <w:szCs w:val="32"/>
+                                <w:lang w:val="en-US"/>
+                              </w:rPr>
+                              <w:t xml:space="preserve"> </w:t>
+                            </w:r>
+                            <w:r>
+                              <w:rPr>
+                                <w:rFonts w:ascii="Helvetica" w:hAnsi="Helvetica"/>
+                                <w:b/>
+                                <w:bCs/>
+                                <w:sz w:val="32"/>
+                                <w:szCs w:val="32"/>
+                              </w:rPr>
+                              <w:t>{{surname}}</w:t>
+                            </w:r>
+                          </w:p>
+                        </w:txbxContent>
+                      </wps:txbx>
+                      <wps:bodyPr rot="0" spcFirstLastPara="0" vertOverflow="overflow" horzOverflow="overflow" vert="horz" wrap="square" lIns="91440" tIns="45720" rIns="91440" bIns="45720" numCol="1" spcCol="0" rtlCol="0" fromWordArt="0" anchor="t" anchorCtr="0" forceAA="0" compatLnSpc="1">
+                        <a:prstTxWarp prst="textNoShape">
+                          <a:avLst/>
+                        </a:prstTxWarp>
+                        <a:noAutofit/>
+                      </wps:bodyPr>
+                    </wps:wsp>
+                  </a:graphicData>
+                </a:graphic>
+                <wp14:sizeRelH relativeFrom="margin">
+                  <wp14:pctWidth>0</wp14:pctWidth>
+                </wp14:sizeRelH>
+                <wp14:sizeRelV relativeFrom="margin">
+                  <wp14:pctHeight>0</wp14:pctHeight>
+                </wp14:sizeRelV>
+              </wp:anchor>
+            </w:drawing>
+          </mc:Choice>
+          <mc:Fallback>
+            <w:pict>
+              <v:shape w14:anchorId="09DCCF92" id="Text Box 968083422" o:spid="_x0000_s1029" type="#_x0000_t202" style="position:absolute;margin-left:-35pt;margin-top:126pt;width:242.5pt;height:55pt;z-index:251737088;visibility:visible;mso-wrap-style:square;mso-width-percent:0;mso-height-percent:0;mso-wrap-distance-left:9pt;mso-wrap-distance-top:0;mso-wrap-distance-right:9pt;mso-wrap-distance-bottom:0;mso-position-horizontal:absolute;mso-position-horizontal-relative:text;mso-position-vertical:absolute;mso-position-vertical-relative:text;mso-width-percent:0;mso-height-percent:0;mso-width-relative:margin;mso-height-relative:margin;v-text-anchor:top" o:gfxdata="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" filled="f" stroked="f" strokeweight=".5pt">
+                <v:textbox>
+                  <w:txbxContent>
+                    <w:p>
+                      <w:pPr>
+                        <w:jc w:val="center"/>
+                        <w:rPr>
+                          <w:rFonts w:ascii="Helvetica" w:hAnsi="Helvetica"/>
                           <w:b/>
                           <w:bCs/>
-                          <w:sz w:val="44"/>
-                          <w:szCs w:val="44"/>
+                          <w:sz w:val="32"/>
+                          <w:szCs w:val="32"/>
                         </w:rPr>
                       </w:pPr>
-                      <w:r>
-                        <w:rPr>
-                          <w:rFonts w:ascii="Helvetica" w:hAnsi="Helvetica"/>
-                          <w:b/>
-                          <w:bCs/>
-                          <w:sz w:val="44"/>
-                          <w:szCs w:val="44"/>
-                        </w:rPr>
-                        <w:t>{{firstname}}</w:t>
-                      </w:r>
-                      <w:r>
-                        <w:rPr>
-                          <w:rFonts w:ascii="Helvetica" w:hAnsi="Helvetica"/>
-                          <w:b/>
-                          <w:bCs/>
-                          <w:sz w:val="44"/>
-                          <w:szCs w:val="44"/>
-                          <w:lang w:val="en-US"/>
-                        </w:rPr>
-                        <w:t xml:space="preserve"> </w:t>
-                      </w:r>
                       <w:r>
                         <w:rPr>
                           <w:rFonts w:ascii="Helvetica" w:hAnsi="Helvetica"/>
                           <w:b/>
                           <w:bCs/>
                           <w:color w:val="7030A0"/>
-                          <w:sz w:val="44"/>
-                          <w:szCs w:val="44"/>
-                        </w:rPr>
-                        <w:t>{{secname}}</w:t>
+                          <w:sz w:val="32"/>
+                          <w:szCs w:val="32"/>
+                        </w:rPr>
+                        <w:t>{{firstname}}</w:t>
+                      </w:r>
+                      <w:r>
+                        <w:rPr>
+                          <w:rFonts w:ascii="Helvetica" w:hAnsi="Helvetica"/>
+                          <w:b/>
+                          <w:bCs/>
+                          <w:sz w:val="32"/>
+                          <w:szCs w:val="32"/>
+                          <w:lang w:val="en-US"/>
+                        </w:rPr>
+                        <w:t xml:space="preserve"> </w:t>
+                      </w:r>
+                      <w:r>
+                        <w:rPr>
+                          <w:rFonts w:ascii="Helvetica" w:hAnsi="Helvetica"/>
+                          <w:b/>
+                          <w:bCs/>
+                          <w:sz w:val="32"/>
+                          <w:szCs w:val="32"/>
+                        </w:rPr>
+                        <w:t>{{surname}}</w:t>
+                      </w:r>
+                    </w:p>
+                  </w:txbxContent>
+                </v:textbox>
+              </v:shape>
+            </w:pict>
+          </mc:Fallback>
+        </mc:AlternateContent>
+      </w:r>
+      <w:r>
+        <w:rPr>
+          <w:noProof/>
+        </w:rPr>
+        <mc:AlternateContent>
+          <mc:Choice Requires="wps">
+            <w:drawing>
+              <wp:anchor distT="0" distB="0" distL="114300" distR="114300" simplePos="0" relativeHeight="251748352" behindDoc="0" locked="0" layoutInCell="1" allowOverlap="1" wp14:anchorId="0820DC0E" wp14:editId="1F646EF0">
+                <wp:simplePos x="0" y="0"/>
+                <wp:positionH relativeFrom="column">
+                  <wp:posOffset>2933700</wp:posOffset>
+                </wp:positionH>
+                <wp:positionV relativeFrom="paragraph">
+                  <wp:posOffset>8226425</wp:posOffset>
+                </wp:positionV>
+                <wp:extent cx="1625600" cy="891406"/>
+                <wp:effectExtent l="0" t="0" r="0" b="0"/>
+                <wp:wrapNone/>
+                <wp:docPr id="317897872" name="Text Box 1"/>
+                <wp:cNvGraphicFramePr/>
+                <a:graphic xmlns:a="http://schemas.openxmlformats.org/drawingml/2006/main">
+                  <a:graphicData uri="http://schemas.microsoft.com/office/word/2010/wordprocessingShape">
+                    <wps:wsp>
+                      <wps:cNvSpPr txBox="1"/>
+                      <wps:spPr>
+                        <a:xfrm>
+                          <a:off x="0" y="0"/>
+                          <a:ext cx="1625600" cy="891406"/>
+                        </a:xfrm>
+                        <a:prstGeom prst="rect">
+                          <a:avLst/>
+                        </a:prstGeom>
+                        <a:noFill/>
+                        <a:ln w="6350">
+                          <a:noFill/>
+                        </a:ln>
+                      </wps:spPr>
+                      <wps:txbx>
+                        <w:txbxContent>
+                          <w:p>
+                            <w:pPr>
+                              <w:rPr>
+                                <w:rFonts w:ascii="Tahoma" w:hAnsi="Tahoma" w:cs="Tahoma"/>
+                                <w:b/>
+                                <w:bCs/>
+                                <w:i/>
+                                <w:iCs/>
+                                <w:sz w:val="20"/>
+                                <w:szCs w:val="20"/>
+                                <w:lang w:val="en-US"/>
+                              </w:rPr>
+                            </w:pPr>
+                            <w:r>
+                              <w:rPr>
+                                <w:rFonts w:ascii="Tahoma" w:hAnsi="Tahoma" w:cs="Tahoma"/>
+                                <w:b/>
+                                <w:bCs/>
+                                <w:i/>
+                                <w:iCs/>
+                                <w:sz w:val="20"/>
+                                <w:szCs w:val="20"/>
+                                <w:lang w:val="en-US"/>
+                              </w:rPr>
+                              <w:t>{{referee1}}</w:t>
+                            </w:r>
+                          </w:p>
+                          <w:p>
+                            <w:pPr>
+                              <w:rPr>
+                                <w:rFonts w:ascii="Tahoma" w:hAnsi="Tahoma" w:cs="Tahoma"/>
+                                <w:i/>
+                                <w:iCs/>
+                                <w:color w:val="7030A0"/>
+                                <w:sz w:val="20"/>
+                                <w:szCs w:val="20"/>
+                                <w:lang w:val="en-US"/>
+                              </w:rPr>
+                            </w:pPr>
+                            <w:r>
+                              <w:rPr>
+                                <w:rFonts w:ascii="Tahoma" w:hAnsi="Tahoma" w:cs="Tahoma"/>
+                                <w:i/>
+                                <w:iCs/>
+                                <w:sz w:val="20"/>
+                                <w:szCs w:val="20"/>
+                                <w:lang w:val="en-US"/>
+                              </w:rPr>
+                              <w:t>{{refposition1}}</w:t>
+                            </w:r>
+                          </w:p>
+                          <w:p>
+                            <w:pPr>
+                              <w:rPr>
+                                <w:rFonts w:ascii="Tahoma" w:hAnsi="Tahoma" w:cs="Tahoma"/>
+                                <w:i/>
+                                <w:iCs/>
+                                <w:sz w:val="20"/>
+                                <w:szCs w:val="20"/>
+                                <w:lang w:val="en-US"/>
+                              </w:rPr>
+                            </w:pPr>
+                            <w:r>
+                              <w:rPr>
+                                <w:rFonts w:ascii="Tahoma" w:hAnsi="Tahoma" w:cs="Tahoma"/>
+                                <w:i/>
+                                <w:iCs/>
+                                <w:color w:val="7030A0"/>
+                                <w:sz w:val="20"/>
+                                <w:szCs w:val="20"/>
+                                <w:lang w:val="en-US"/>
+                              </w:rPr>
+                              <w:t>{{refcompany1}}</w:t>
+                            </w:r>
+                          </w:p>
+                          <w:p>
+                            <w:pPr>
+                              <w:rPr>
+                                <w:rFonts w:ascii="Tahoma" w:hAnsi="Tahoma" w:cs="Tahoma"/>
+                                <w:i/>
+                                <w:iCs/>
+                                <w:sz w:val="20"/>
+                                <w:szCs w:val="20"/>
+                                <w:lang w:val="en-US"/>
+                              </w:rPr>
+                            </w:pPr>
+                            <w:r>
+                              <w:rPr>
+                                <w:rFonts w:ascii="Tahoma" w:hAnsi="Tahoma" w:cs="Tahoma"/>
+                                <w:i/>
+                                <w:iCs/>
+                                <w:sz w:val="20"/>
+                                <w:szCs w:val="20"/>
+                                <w:lang w:val="en-US"/>
+                              </w:rPr>
+                              <w:t>{{refphone1}}</w:t>
+                            </w:r>
+                          </w:p>
+                        </w:txbxContent>
+                      </wps:txbx>
+                      <wps:bodyPr rot="0" spcFirstLastPara="0" vertOverflow="overflow" horzOverflow="overflow" vert="horz" wrap="square" lIns="91440" tIns="45720" rIns="91440" bIns="45720" numCol="1" spcCol="0" rtlCol="0" fromWordArt="0" anchor="t" anchorCtr="0" forceAA="0" compatLnSpc="1">
+                        <a:prstTxWarp prst="textNoShape">
+                          <a:avLst/>
+                        </a:prstTxWarp>
+                        <a:noAutofit/>
+                      </wps:bodyPr>
+                    </wps:wsp>
+                  </a:graphicData>
+                </a:graphic>
+                <wp14:sizeRelH relativeFrom="margin">
+                  <wp14:pctWidth>0</wp14:pctWidth>
+                </wp14:sizeRelH>
+              </wp:anchor>
+            </w:drawing>
+          </mc:Choice>
+          <mc:Fallback>
+            <w:pict>
+              <v:shape w14:anchorId="0820DC0E" id="Text Box 1" o:spid="_x0000_s1027" type="#_x0000_t202" style="position:absolute;margin-left:231pt;margin-top:647.75pt;width:128pt;height:70.2pt;z-index:251748352;visibility:visible;mso-wrap-style:square;mso-width-percent:0;mso-wrap-distance-left:9pt;mso-wrap-distance-top:0;mso-wrap-distance-right:9pt;mso-wrap-distance-bottom:0;mso-position-horizontal:absolute;mso-position-horizontal-relative:text;mso-position-vertical:absolute;mso-position-vertical-relative:text;mso-width-percent:0;mso-width-relative:margin;v-text-anchor:top" o:gfxdata="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" filled="f" stroked="f" strokeweight=".5pt">
+                <v:textbox>
+                  <w:txbxContent>
+                    <w:p>
+                      <w:pPr>
+                        <w:rPr>
+                          <w:rFonts w:ascii="Tahoma" w:hAnsi="Tahoma" w:cs="Tahoma"/>
+                          <w:b/>
+                          <w:bCs/>
+                          <w:i/>
+                          <w:iCs/>
+                          <w:sz w:val="20"/>
+                          <w:szCs w:val="20"/>
+                          <w:lang w:val="en-US"/>
+                        </w:rPr>
+                      </w:pPr>
+                      <w:r>
+                        <w:rPr>
+                          <w:rFonts w:ascii="Tahoma" w:hAnsi="Tahoma" w:cs="Tahoma"/>
+                          <w:b/>
+                          <w:bCs/>
+                          <w:i/>
+                          <w:iCs/>
+                          <w:sz w:val="20"/>
+                          <w:szCs w:val="20"/>
+                          <w:lang w:val="en-US"/>
+                        </w:rPr>
+                        <w:t>{{referee</w:t>
+                      </w:r>
+                      <w:r>
+                        <w:rPr>
+                          <w:rFonts w:ascii="Tahoma" w:hAnsi="Tahoma" w:cs="Tahoma"/>
+                          <w:b/>
+                          <w:bCs/>
+                          <w:i/>
+                          <w:iCs/>
+                          <w:sz w:val="20"/>
+                          <w:szCs w:val="20"/>
+                          <w:lang w:val="en-US"/>
+                        </w:rPr>
+                        <w:t>1</w:t>
+                      </w:r>
+                      <w:r>
+                        <w:rPr>
+                          <w:rFonts w:ascii="Tahoma" w:hAnsi="Tahoma" w:cs="Tahoma"/>
+                          <w:b/>
+                          <w:bCs/>
+                          <w:i/>
+                          <w:iCs/>
+                          <w:sz w:val="20"/>
+                          <w:szCs w:val="20"/>
+                          <w:lang w:val="en-US"/>
+                        </w:rPr>
+                        <w:t>}}</w:t>
+                      </w:r>
+                    </w:p>
+                    <w:p>
+                      <w:pPr>
+                        <w:rPr>
+                          <w:rFonts w:ascii="Tahoma" w:hAnsi="Tahoma" w:cs="Tahoma"/>
+                          <w:i/>
+                          <w:iCs/>
+                          <w:color w:val="7030A0"/>
+                          <w:sz w:val="20"/>
+                          <w:szCs w:val="20"/>
+                          <w:lang w:val="en-US"/>
+                        </w:rPr>
+                      </w:pPr>
+                      <w:r>
+                        <w:rPr>
+                          <w:rFonts w:ascii="Tahoma" w:hAnsi="Tahoma" w:cs="Tahoma"/>
+                          <w:i/>
+                          <w:iCs/>
+                          <w:sz w:val="20"/>
+                          <w:szCs w:val="20"/>
+                          <w:lang w:val="en-US"/>
+                        </w:rPr>
+                        <w:t>{{refposition</w:t>
+                      </w:r>
+                      <w:r>
+                        <w:rPr>
+                          <w:rFonts w:ascii="Tahoma" w:hAnsi="Tahoma" w:cs="Tahoma"/>
+                          <w:i/>
+                          <w:iCs/>
+                          <w:sz w:val="20"/>
+                          <w:szCs w:val="20"/>
+                          <w:lang w:val="en-US"/>
+                        </w:rPr>
+                        <w:t>1</w:t>
+                      </w:r>
+                      <w:r>
+                        <w:rPr>
+                          <w:rFonts w:ascii="Tahoma" w:hAnsi="Tahoma" w:cs="Tahoma"/>
+                          <w:i/>
+                          <w:iCs/>
+                          <w:sz w:val="20"/>
+                          <w:szCs w:val="20"/>
+                          <w:lang w:val="en-US"/>
+                        </w:rPr>
+                        <w:t>}}</w:t>
+                      </w:r>
+                    </w:p>
+                    <w:p>
+                      <w:pPr>
+                        <w:rPr>
+                          <w:rFonts w:ascii="Tahoma" w:hAnsi="Tahoma" w:cs="Tahoma"/>
+                          <w:i/>
+                          <w:iCs/>
+                          <w:sz w:val="20"/>
+                          <w:szCs w:val="20"/>
+                          <w:lang w:val="en-US"/>
+                        </w:rPr>
+                      </w:pPr>
+                      <w:r>
+                        <w:rPr>
+                          <w:rFonts w:ascii="Tahoma" w:hAnsi="Tahoma" w:cs="Tahoma"/>
+                          <w:i/>
+                          <w:iCs/>
+                          <w:color w:val="7030A0"/>
+                          <w:sz w:val="20"/>
+                          <w:szCs w:val="20"/>
+                          <w:lang w:val="en-US"/>
+                        </w:rPr>
+                        <w:t>{{refcompany</w:t>
+                      </w:r>
+                      <w:r>
+                        <w:rPr>
+                          <w:rFonts w:ascii="Tahoma" w:hAnsi="Tahoma" w:cs="Tahoma"/>
+                          <w:i/>
+                          <w:iCs/>
+                          <w:color w:val="7030A0"/>
+                          <w:sz w:val="20"/>
+                          <w:szCs w:val="20"/>
+                          <w:lang w:val="en-US"/>
+                        </w:rPr>
+                        <w:t>1</w:t>
+                      </w:r>
+                      <w:r>
+                        <w:rPr>
+                          <w:rFonts w:ascii="Tahoma" w:hAnsi="Tahoma" w:cs="Tahoma"/>
+                          <w:i/>
+                          <w:iCs/>
+                          <w:color w:val="7030A0"/>
+                          <w:sz w:val="20"/>
+                          <w:szCs w:val="20"/>
+                          <w:lang w:val="en-US"/>
+                        </w:rPr>
+                        <w:t>}}</w:t>
+                      </w:r>
+                    </w:p>
+                    <w:p>
+                      <w:pPr>
+                        <w:rPr>
+                          <w:rFonts w:ascii="Tahoma" w:hAnsi="Tahoma" w:cs="Tahoma"/>
+                          <w:i/>
+                          <w:iCs/>
+                          <w:sz w:val="20"/>
+                          <w:szCs w:val="20"/>
+                          <w:lang w:val="en-US"/>
+                        </w:rPr>
+                      </w:pPr>
+                      <w:r>
+                        <w:rPr>
+                          <w:rFonts w:ascii="Tahoma" w:hAnsi="Tahoma" w:cs="Tahoma"/>
+                          <w:i/>
+                          <w:iCs/>
+                          <w:sz w:val="20"/>
+                          <w:szCs w:val="20"/>
+                          <w:lang w:val="en-US"/>
+                        </w:rPr>
+                        <w:t>{{refphone</w:t>
+                      </w:r>
+                      <w:r>
+                        <w:rPr>
+                          <w:rFonts w:ascii="Tahoma" w:hAnsi="Tahoma" w:cs="Tahoma"/>
+                          <w:i/>
+                          <w:iCs/>
+                          <w:sz w:val="20"/>
+                          <w:szCs w:val="20"/>
+                          <w:lang w:val="en-US"/>
+                        </w:rPr>
+                        <w:t>1</w:t>
+                      </w:r>
+                      <w:r>
+                        <w:rPr>
+                          <w:rFonts w:ascii="Tahoma" w:hAnsi="Tahoma" w:cs="Tahoma"/>
+                          <w:i/>
+                          <w:iCs/>
+                          <w:sz w:val="20"/>
+                          <w:szCs w:val="20"/>
+                          <w:lang w:val="en-US"/>
+                        </w:rPr>
+                        <w:t>}}</w:t>
+                      </w:r>
+                    </w:p>
+                  </w:txbxContent>
+                </v:textbox>
+              </v:shape>
+            </w:pict>
+          </mc:Fallback>
+        </mc:AlternateContent>
+      </w:r>
+      <w:r>
+        <w:rPr>
+          <w:noProof/>
+        </w:rPr>
+        <mc:AlternateContent>
+          <mc:Choice Requires="wps">
+            <w:drawing>
+              <wp:anchor distT="0" distB="0" distL="114300" distR="114300" simplePos="0" relativeHeight="251746304" behindDoc="0" locked="0" layoutInCell="1" allowOverlap="1" wp14:anchorId="7128FEFD" wp14:editId="2B0BCCBF">
+                <wp:simplePos x="0" y="0"/>
+                <wp:positionH relativeFrom="column">
+                  <wp:posOffset>5233035</wp:posOffset>
+                </wp:positionH>
+                <wp:positionV relativeFrom="paragraph">
+                  <wp:posOffset>8229600</wp:posOffset>
+                </wp:positionV>
+                <wp:extent cx="1625600" cy="891406"/>
+                <wp:effectExtent l="0" t="0" r="0" b="0"/>
+                <wp:wrapNone/>
+                <wp:docPr id="142383671" name="Text Box 1"/>
+                <wp:cNvGraphicFramePr/>
+                <a:graphic xmlns:a="http://schemas.openxmlformats.org/drawingml/2006/main">
+                  <a:graphicData uri="http://schemas.microsoft.com/office/word/2010/wordprocessingShape">
+                    <wps:wsp>
+                      <wps:cNvSpPr txBox="1"/>
+                      <wps:spPr>
+                        <a:xfrm>
+                          <a:off x="0" y="0"/>
+                          <a:ext cx="1625600" cy="891406"/>
+                        </a:xfrm>
+                        <a:prstGeom prst="rect">
+                          <a:avLst/>
+                        </a:prstGeom>
+                        <a:noFill/>
+                        <a:ln w="6350">
+                          <a:noFill/>
+                        </a:ln>
+                      </wps:spPr>
+                      <wps:txbx>
+                        <w:txbxContent>
+                          <w:p>
+                            <w:pPr>
+                              <w:rPr>
+                                <w:rFonts w:ascii="Tahoma" w:hAnsi="Tahoma" w:cs="Tahoma"/>
+                                <w:b/>
+                                <w:bCs/>
+                                <w:i/>
+                                <w:iCs/>
+                                <w:sz w:val="20"/>
+                                <w:szCs w:val="20"/>
+                                <w:lang w:val="en-US"/>
+                              </w:rPr>
+                            </w:pPr>
+                            <w:r>
+                              <w:rPr>
+                                <w:rFonts w:ascii="Tahoma" w:hAnsi="Tahoma" w:cs="Tahoma"/>
+                                <w:b/>
+                                <w:bCs/>
+                                <w:i/>
+                                <w:iCs/>
+                                <w:sz w:val="20"/>
+                                <w:szCs w:val="20"/>
+                                <w:lang w:val="en-US"/>
+                              </w:rPr>
+                              <w:t>{{referee2}}</w:t>
+                            </w:r>
+                          </w:p>
+                          <w:p>
+                            <w:pPr>
+                              <w:rPr>
+                                <w:rFonts w:ascii="Tahoma" w:hAnsi="Tahoma" w:cs="Tahoma"/>
+                                <w:i/>
+                                <w:iCs/>
+                                <w:color w:val="7030A0"/>
+                                <w:sz w:val="20"/>
+                                <w:szCs w:val="20"/>
+                                <w:lang w:val="en-US"/>
+                              </w:rPr>
+                            </w:pPr>
+                            <w:r>
+                              <w:rPr>
+                                <w:rFonts w:ascii="Tahoma" w:hAnsi="Tahoma" w:cs="Tahoma"/>
+                                <w:i/>
+                                <w:iCs/>
+                                <w:sz w:val="20"/>
+                                <w:szCs w:val="20"/>
+                                <w:lang w:val="en-US"/>
+                              </w:rPr>
+                              <w:t>{{refposition2}}</w:t>
+                            </w:r>
+                          </w:p>
+                          <w:p>
+                            <w:pPr>
+                              <w:rPr>
+                                <w:rFonts w:ascii="Tahoma" w:hAnsi="Tahoma" w:cs="Tahoma"/>
+                                <w:i/>
+                                <w:iCs/>
+                                <w:sz w:val="20"/>
+                                <w:szCs w:val="20"/>
+                                <w:lang w:val="en-US"/>
+                              </w:rPr>
+                            </w:pPr>
+                            <w:r>
+                              <w:rPr>
+                                <w:rFonts w:ascii="Tahoma" w:hAnsi="Tahoma" w:cs="Tahoma"/>
+                                <w:i/>
+                                <w:iCs/>
+                                <w:color w:val="7030A0"/>
+                                <w:sz w:val="20"/>
+                                <w:szCs w:val="20"/>
+                                <w:lang w:val="en-US"/>
+                              </w:rPr>
+                              <w:t>{{refcompany2}}</w:t>
+                            </w:r>
+                          </w:p>
+                          <w:p>
+                            <w:pPr>
+                              <w:rPr>
+                                <w:rFonts w:ascii="Tahoma" w:hAnsi="Tahoma" w:cs="Tahoma"/>
+                                <w:i/>
+                                <w:iCs/>
+                                <w:sz w:val="20"/>
+                                <w:szCs w:val="20"/>
+                                <w:lang w:val="en-US"/>
+                              </w:rPr>
+                            </w:pPr>
+                            <w:r>
+                              <w:rPr>
+                                <w:rFonts w:ascii="Tahoma" w:hAnsi="Tahoma" w:cs="Tahoma"/>
+                                <w:i/>
+                                <w:iCs/>
+                                <w:sz w:val="20"/>
+                                <w:szCs w:val="20"/>
+                                <w:lang w:val="en-US"/>
+                              </w:rPr>
+                              <w:t>{{refphone2}}</w:t>
+                            </w:r>
+                          </w:p>
+                        </w:txbxContent>
+                      </wps:txbx>
+                      <wps:bodyPr rot="0" spcFirstLastPara="0" vertOverflow="overflow" horzOverflow="overflow" vert="horz" wrap="square" lIns="91440" tIns="45720" rIns="91440" bIns="45720" numCol="1" spcCol="0" rtlCol="0" fromWordArt="0" anchor="t" anchorCtr="0" forceAA="0" compatLnSpc="1">
+                        <a:prstTxWarp prst="textNoShape">
+                          <a:avLst/>
+                        </a:prstTxWarp>
+                        <a:noAutofit/>
+                      </wps:bodyPr>
+                    </wps:wsp>
+                  </a:graphicData>
+                </a:graphic>
+                <wp14:sizeRelH relativeFrom="margin">
+                  <wp14:pctWidth>0</wp14:pctWidth>
+                </wp14:sizeRelH>
+              </wp:anchor>
+            </w:drawing>
+          </mc:Choice>
+          <mc:Fallback>
+            <w:pict>
+              <v:shape w14:anchorId="7128FEFD" id="_x0000_s1028" type="#_x0000_t202" style="position:absolute;margin-left:412.05pt;margin-top:9in;width:128pt;height:70.2pt;z-index:251746304;visibility:visible;mso-wrap-style:square;mso-width-percent:0;mso-wrap-distance-left:9pt;mso-wrap-distance-top:0;mso-wrap-distance-right:9pt;mso-wrap-distance-bottom:0;mso-position-horizontal:absolute;mso-position-horizontal-relative:text;mso-position-vertical:absolute;mso-position-vertical-relative:text;mso-width-percent:0;mso-width-relative:margin;v-text-anchor:top" o:gfxdata="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" filled="f" stroked="f" strokeweight=".5pt">
+                <v:textbox>
+                  <w:txbxContent>
+                    <w:p>
+                      <w:pPr>
+                        <w:rPr>
+                          <w:rFonts w:ascii="Tahoma" w:hAnsi="Tahoma" w:cs="Tahoma"/>
+                          <w:b/>
+                          <w:bCs/>
+                          <w:i/>
+                          <w:iCs/>
+                          <w:sz w:val="20"/>
+                          <w:szCs w:val="20"/>
+                          <w:lang w:val="en-US"/>
+                        </w:rPr>
+                      </w:pPr>
+                      <w:r>
+                        <w:rPr>
+                          <w:rFonts w:ascii="Tahoma" w:hAnsi="Tahoma" w:cs="Tahoma"/>
+                          <w:b/>
+                          <w:bCs/>
+                          <w:i/>
+                          <w:iCs/>
+                          <w:sz w:val="20"/>
+                          <w:szCs w:val="20"/>
+                          <w:lang w:val="en-US"/>
+                        </w:rPr>
+                        <w:t>{{referee2}}</w:t>
+                      </w:r>
+                    </w:p>
+                    <w:p>
+                      <w:pPr>
+                        <w:rPr>
+                          <w:rFonts w:ascii="Tahoma" w:hAnsi="Tahoma" w:cs="Tahoma"/>
+                          <w:i/>
+                          <w:iCs/>
+                          <w:color w:val="7030A0"/>
+                          <w:sz w:val="20"/>
+                          <w:szCs w:val="20"/>
+                          <w:lang w:val="en-US"/>
+                        </w:rPr>
+                      </w:pPr>
+                      <w:r>
+                        <w:rPr>
+                          <w:rFonts w:ascii="Tahoma" w:hAnsi="Tahoma" w:cs="Tahoma"/>
+                          <w:i/>
+                          <w:iCs/>
+                          <w:sz w:val="20"/>
+                          <w:szCs w:val="20"/>
+                          <w:lang w:val="en-US"/>
+                        </w:rPr>
+                        <w:t>{{refposition2}}</w:t>
+                      </w:r>
+                    </w:p>
+                    <w:p>
+                      <w:pPr>
+                        <w:rPr>
+                          <w:rFonts w:ascii="Tahoma" w:hAnsi="Tahoma" w:cs="Tahoma"/>
+                          <w:i/>
+                          <w:iCs/>
+                          <w:sz w:val="20"/>
+                          <w:szCs w:val="20"/>
+                          <w:lang w:val="en-US"/>
+                        </w:rPr>
+                      </w:pPr>
+                      <w:r>
+                        <w:rPr>
+                          <w:rFonts w:ascii="Tahoma" w:hAnsi="Tahoma" w:cs="Tahoma"/>
+                          <w:i/>
+                          <w:iCs/>
+                          <w:color w:val="7030A0"/>
+                          <w:sz w:val="20"/>
+                          <w:szCs w:val="20"/>
+                          <w:lang w:val="en-US"/>
+                        </w:rPr>
+                        <w:t>{{refcompany2}}</w:t>
+                      </w:r>
+                    </w:p>
+                    <w:p>
+                      <w:pPr>
+                        <w:rPr>
+                          <w:rFonts w:ascii="Tahoma" w:hAnsi="Tahoma" w:cs="Tahoma"/>
+                          <w:i/>
+                          <w:iCs/>
+                          <w:sz w:val="20"/>
+                          <w:szCs w:val="20"/>
+                          <w:lang w:val="en-US"/>
+                        </w:rPr>
+                      </w:pPr>
+                      <w:r>
+                        <w:rPr>
+                          <w:rFonts w:ascii="Tahoma" w:hAnsi="Tahoma" w:cs="Tahoma"/>
+                          <w:i/>
+                          <w:iCs/>
+                          <w:sz w:val="20"/>
+                          <w:szCs w:val="20"/>
+                          <w:lang w:val="en-US"/>
+                        </w:rPr>
+                        <w:t>{{refphone2}}</w:t>
                       </w:r>
                     </w:p>
                   </w:txbxContent>
@@ -294,7 +2040,7 @@
           <w:noProof/>
         </w:rPr>
         <w:drawing>
-          <wp:anchor distT="0" distB="0" distL="114300" distR="114300" simplePos="0" relativeHeight="251740160" behindDoc="0" locked="0" layoutInCell="1" allowOverlap="1" wp14:anchorId="7B0BF4B6" wp14:editId="541C0792">
+          <wp:anchor distT="0" distB="0" distL="114300" distR="114300" simplePos="0" relativeHeight="251740160" behindDoc="0" locked="0" layoutInCell="1" allowOverlap="1" wp14:anchorId="7B0BF4B6" wp14:editId="7101DF10">
             <wp:simplePos x="0" y="0"/>
             <wp:positionH relativeFrom="column">
               <wp:posOffset>182971</wp:posOffset>
@@ -1321,7 +3067,7 @@
         <mc:AlternateContent>
           <mc:Choice Requires="wps">
             <w:drawing>
-              <wp:anchor distT="0" distB="0" distL="114300" distR="114300" simplePos="0" relativeHeight="251739136" behindDoc="0" locked="0" layoutInCell="1" allowOverlap="1" wp14:anchorId="6711B850" wp14:editId="1ED72E6A">
+              <wp:anchor distT="0" distB="0" distL="114300" distR="114300" simplePos="0" relativeHeight="251739136" behindDoc="0" locked="0" layoutInCell="1" allowOverlap="1" wp14:anchorId="6711B850" wp14:editId="411BBE2D">
                 <wp:simplePos x="0" y="0"/>
                 <wp:positionH relativeFrom="column">
                   <wp:posOffset>2867842</wp:posOffset>
@@ -1413,11 +3159,7 @@
           </mc:Choice>
           <mc:Fallback>
             <w:pict>
-              <v:shapetype w14:anchorId="6711B850" id="_x0000_t202" coordsize="21600,21600" o:spt="202" path="m,l,21600r21600,l21600,xe">
-                <v:stroke joinstyle="miter"/>
-                <v:path gradientshapeok="t" o:connecttype="rect"/>
-              </v:shapetype>
-              <v:shape id="Text Box 2032187804" o:spid="_x0000_s1026" type="#_x0000_t202" style="position:absolute;margin-left:225.8pt;margin-top:615.75pt;width:268.35pt;height:31.8pt;z-index:251739136;visibility:visible;mso-wrap-style:square;mso-width-percent:0;mso-height-percent:0;mso-wrap-distance-left:9pt;mso-wrap-distance-top:0;mso-wrap-distance-right:9pt;mso-wrap-distance-bottom:0;mso-position-horizontal:absolute;mso-position-horizontal-relative:text;mso-position-vertical:absolute;mso-position-vertical-relative:text;mso-width-percent:0;mso-height-percent:0;mso-width-relative:margin;mso-height-relative:margin;v-text-anchor:top" o:gfxdata="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" filled="f" stroked="f" strokeweight=".5pt">
+              <v:shape w14:anchorId="6711B850" id="Text Box 2032187804" o:spid="_x0000_s1034" type="#_x0000_t202" style="position:absolute;margin-left:225.8pt;margin-top:615.75pt;width:268.35pt;height:31.8pt;z-index:251739136;visibility:visible;mso-wrap-style:square;mso-width-percent:0;mso-height-percent:0;mso-wrap-distance-left:9pt;mso-wrap-distance-top:0;mso-wrap-distance-right:9pt;mso-wrap-distance-bottom:0;mso-position-horizontal:absolute;mso-position-horizontal-relative:text;mso-position-vertical:absolute;mso-position-vertical-relative:text;mso-width-percent:0;mso-height-percent:0;mso-width-relative:margin;mso-height-relative:margin;v-text-anchor:top" o:gfxdata="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" filled="f" stroked="f" strokeweight=".5pt">
                 <v:textbox>
                   <w:txbxContent>
                     <w:p>
@@ -1472,2161 +3214,7 @@
         <mc:AlternateContent>
           <mc:Choice Requires="wps">
             <w:drawing>
-              <wp:anchor distT="0" distB="0" distL="114300" distR="114300" simplePos="0" relativeHeight="251702272" behindDoc="0" locked="0" layoutInCell="1" allowOverlap="1" wp14:anchorId="63E9AEB5" wp14:editId="271CC01C">
-                <wp:simplePos x="0" y="0"/>
-                <wp:positionH relativeFrom="column">
-                  <wp:posOffset>2867892</wp:posOffset>
-                </wp:positionH>
-                <wp:positionV relativeFrom="paragraph">
-                  <wp:posOffset>8223662</wp:posOffset>
-                </wp:positionV>
-                <wp:extent cx="2363074" cy="891406"/>
-                <wp:effectExtent l="0" t="0" r="0" b="0"/>
-                <wp:wrapNone/>
-                <wp:docPr id="2032832167" name="Text Box 1"/>
-                <wp:cNvGraphicFramePr/>
-                <a:graphic xmlns:a="http://schemas.openxmlformats.org/drawingml/2006/main">
-                  <a:graphicData uri="http://schemas.microsoft.com/office/word/2010/wordprocessingShape">
-                    <wps:wsp>
-                      <wps:cNvSpPr txBox="1"/>
-                      <wps:spPr>
-                        <a:xfrm>
-                          <a:off x="0" y="0"/>
-                          <a:ext cx="2363074" cy="891406"/>
-                        </a:xfrm>
-                        <a:prstGeom prst="rect">
-                          <a:avLst/>
-                        </a:prstGeom>
-                        <a:noFill/>
-                        <a:ln w="6350">
-                          <a:noFill/>
-                        </a:ln>
-                      </wps:spPr>
-                      <wps:txbx>
-                        <w:txbxContent>
-                          <w:p>
-                            <w:pPr>
-                              <w:rPr>
-                                <w:rFonts w:ascii="Tahoma" w:hAnsi="Tahoma" w:cs="Tahoma"/>
-                                <w:b/>
-                                <w:bCs/>
-                                <w:i/>
-                                <w:iCs/>
-                                <w:sz w:val="20"/>
-                                <w:szCs w:val="20"/>
-                                <w:lang w:val="en-US"/>
-                              </w:rPr>
-                            </w:pPr>
-                            <w:r>
-                              <w:rPr>
-                                <w:rFonts w:ascii="Tahoma" w:hAnsi="Tahoma" w:cs="Tahoma"/>
-                                <w:b/>
-                                <w:bCs/>
-                                <w:i/>
-                                <w:iCs/>
-                                <w:sz w:val="20"/>
-                                <w:szCs w:val="20"/>
-                                <w:lang w:val="en-US"/>
-                              </w:rPr>
-                              <w:t>{{ref1}}</w:t>
-                            </w:r>
-                          </w:p>
-                          <w:p>
-                            <w:pPr>
-                              <w:rPr>
-                                <w:rFonts w:ascii="Tahoma" w:hAnsi="Tahoma" w:cs="Tahoma"/>
-                                <w:i/>
-                                <w:iCs/>
-                                <w:color w:val="7030A0"/>
-                                <w:sz w:val="20"/>
-                                <w:szCs w:val="20"/>
-                                <w:lang w:val="en-US"/>
-                              </w:rPr>
-                            </w:pPr>
-                            <w:r>
-                              <w:rPr>
-                                <w:rFonts w:ascii="Tahoma" w:hAnsi="Tahoma" w:cs="Tahoma"/>
-                                <w:i/>
-                                <w:iCs/>
-                                <w:sz w:val="20"/>
-                                <w:szCs w:val="20"/>
-                                <w:lang w:val="en-US"/>
-                              </w:rPr>
-                              <w:t>{{ref1pos}}</w:t>
-                            </w:r>
-                          </w:p>
-                          <w:p>
-                            <w:pPr>
-                              <w:rPr>
-                                <w:rFonts w:ascii="Tahoma" w:hAnsi="Tahoma" w:cs="Tahoma"/>
-                                <w:i/>
-                                <w:iCs/>
-                                <w:sz w:val="20"/>
-                                <w:szCs w:val="20"/>
-                                <w:lang w:val="en-US"/>
-                              </w:rPr>
-                            </w:pPr>
-                            <w:r>
-                              <w:rPr>
-                                <w:rFonts w:ascii="Tahoma" w:hAnsi="Tahoma" w:cs="Tahoma"/>
-                                <w:i/>
-                                <w:iCs/>
-                                <w:color w:val="7030A0"/>
-                                <w:sz w:val="20"/>
-                                <w:szCs w:val="20"/>
-                                <w:lang w:val="en-US"/>
-                              </w:rPr>
-                              <w:t>{{ref1comp}}</w:t>
-                            </w:r>
-                          </w:p>
-                          <w:p>
-                            <w:pPr>
-                              <w:rPr>
-                                <w:rFonts w:ascii="Tahoma" w:hAnsi="Tahoma" w:cs="Tahoma"/>
-                                <w:i/>
-                                <w:iCs/>
-                                <w:sz w:val="20"/>
-                                <w:szCs w:val="20"/>
-                                <w:lang w:val="en-US"/>
-                              </w:rPr>
-                            </w:pPr>
-                            <w:r>
-                              <w:rPr>
-                                <w:rFonts w:ascii="Tahoma" w:hAnsi="Tahoma" w:cs="Tahoma"/>
-                                <w:i/>
-                                <w:iCs/>
-                                <w:sz w:val="20"/>
-                                <w:szCs w:val="20"/>
-                                <w:lang w:val="en-US"/>
-                              </w:rPr>
-                              <w:t>{{ref1phone}}</w:t>
-                            </w:r>
-                          </w:p>
-                        </w:txbxContent>
-                      </wps:txbx>
-                      <wps:bodyPr rot="0" spcFirstLastPara="0" vertOverflow="overflow" horzOverflow="overflow" vert="horz" wrap="square" lIns="91440" tIns="45720" rIns="91440" bIns="45720" numCol="1" spcCol="0" rtlCol="0" fromWordArt="0" anchor="t" anchorCtr="0" forceAA="0" compatLnSpc="1">
-                        <a:prstTxWarp prst="textNoShape">
-                          <a:avLst/>
-                        </a:prstTxWarp>
-                        <a:noAutofit/>
-                      </wps:bodyPr>
-                    </wps:wsp>
-                  </a:graphicData>
-                </a:graphic>
-              </wp:anchor>
-            </w:drawing>
-          </mc:Choice>
-          <mc:Fallback>
-            <w:pict>
-              <v:shape w14:anchorId="63E9AEB5" id="Text Box 1" o:spid="_x0000_s1027" type="#_x0000_t202" style="position:absolute;margin-left:225.8pt;margin-top:647.55pt;width:186.05pt;height:70.2pt;z-index:251702272;visibility:visible;mso-wrap-style:square;mso-wrap-distance-left:9pt;mso-wrap-distance-top:0;mso-wrap-distance-right:9pt;mso-wrap-distance-bottom:0;mso-position-horizontal:absolute;mso-position-horizontal-relative:text;mso-position-vertical:absolute;mso-position-vertical-relative:text;v-text-anchor:top" o:gfxdata="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" filled="f" stroked="f" strokeweight=".5pt">
-                <v:textbox>
-                  <w:txbxContent>
-                    <w:p>
-                      <w:pPr>
-                        <w:rPr>
-                          <w:rFonts w:ascii="Tahoma" w:hAnsi="Tahoma" w:cs="Tahoma"/>
-                          <w:b/>
-                          <w:bCs/>
-                          <w:i/>
-                          <w:iCs/>
-                          <w:sz w:val="20"/>
-                          <w:szCs w:val="20"/>
-                          <w:lang w:val="en-US"/>
-                        </w:rPr>
-                      </w:pPr>
-                      <w:r>
-                        <w:rPr>
-                          <w:rFonts w:ascii="Tahoma" w:hAnsi="Tahoma" w:cs="Tahoma"/>
-                          <w:b/>
-                          <w:bCs/>
-                          <w:i/>
-                          <w:iCs/>
-                          <w:sz w:val="20"/>
-                          <w:szCs w:val="20"/>
-                          <w:lang w:val="en-US"/>
-                        </w:rPr>
-                        <w:t>{{ref1}}</w:t>
-                      </w:r>
-                    </w:p>
-                    <w:p>
-                      <w:pPr>
-                        <w:rPr>
-                          <w:rFonts w:ascii="Tahoma" w:hAnsi="Tahoma" w:cs="Tahoma"/>
-                          <w:i/>
-                          <w:iCs/>
-                          <w:color w:val="7030A0"/>
-                          <w:sz w:val="20"/>
-                          <w:szCs w:val="20"/>
-                          <w:lang w:val="en-US"/>
-                        </w:rPr>
-                      </w:pPr>
-                      <w:r>
-                        <w:rPr>
-                          <w:rFonts w:ascii="Tahoma" w:hAnsi="Tahoma" w:cs="Tahoma"/>
-                          <w:i/>
-                          <w:iCs/>
-                          <w:sz w:val="20"/>
-                          <w:szCs w:val="20"/>
-                          <w:lang w:val="en-US"/>
-                        </w:rPr>
-                        <w:t>{{ref1pos}}</w:t>
-                      </w:r>
-                    </w:p>
-                    <w:p>
-                      <w:pPr>
-                        <w:rPr>
-                          <w:rFonts w:ascii="Tahoma" w:hAnsi="Tahoma" w:cs="Tahoma"/>
-                          <w:i/>
-                          <w:iCs/>
-                          <w:sz w:val="20"/>
-                          <w:szCs w:val="20"/>
-                          <w:lang w:val="en-US"/>
-                        </w:rPr>
-                      </w:pPr>
-                      <w:r>
-                        <w:rPr>
-                          <w:rFonts w:ascii="Tahoma" w:hAnsi="Tahoma" w:cs="Tahoma"/>
-                          <w:i/>
-                          <w:iCs/>
-                          <w:color w:val="7030A0"/>
-                          <w:sz w:val="20"/>
-                          <w:szCs w:val="20"/>
-                          <w:lang w:val="en-US"/>
-                        </w:rPr>
-                        <w:t>{{ref1comp}}</w:t>
-                      </w:r>
-                    </w:p>
-                    <w:p>
-                      <w:pPr>
-                        <w:rPr>
-                          <w:rFonts w:ascii="Tahoma" w:hAnsi="Tahoma" w:cs="Tahoma"/>
-                          <w:i/>
-                          <w:iCs/>
-                          <w:sz w:val="20"/>
-                          <w:szCs w:val="20"/>
-                          <w:lang w:val="en-US"/>
-                        </w:rPr>
-                      </w:pPr>
-                      <w:r>
-                        <w:rPr>
-                          <w:rFonts w:ascii="Tahoma" w:hAnsi="Tahoma" w:cs="Tahoma"/>
-                          <w:i/>
-                          <w:iCs/>
-                          <w:sz w:val="20"/>
-                          <w:szCs w:val="20"/>
-                          <w:lang w:val="en-US"/>
-                        </w:rPr>
-                        <w:t>{{ref1phone}}</w:t>
-                      </w:r>
-                    </w:p>
-                  </w:txbxContent>
-                </v:textbox>
-              </v:shape>
-            </w:pict>
-          </mc:Fallback>
-        </mc:AlternateContent>
-      </w:r>
-      <w:r>
-        <w:rPr>
-          <w:noProof/>
-        </w:rPr>
-        <mc:AlternateContent>
-          <mc:Choice Requires="wps">
-            <w:drawing>
-              <wp:anchor distT="0" distB="0" distL="114300" distR="114300" simplePos="0" relativeHeight="251703296" behindDoc="0" locked="0" layoutInCell="1" allowOverlap="1" wp14:anchorId="3B08C9FB" wp14:editId="47B89FFC">
-                <wp:simplePos x="0" y="0"/>
-                <wp:positionH relativeFrom="column">
-                  <wp:posOffset>5273367</wp:posOffset>
-                </wp:positionH>
-                <wp:positionV relativeFrom="paragraph">
-                  <wp:posOffset>8223662</wp:posOffset>
-                </wp:positionV>
-                <wp:extent cx="1679669" cy="891406"/>
-                <wp:effectExtent l="0" t="0" r="0" b="0"/>
-                <wp:wrapNone/>
-                <wp:docPr id="356991507" name="Text Box 2"/>
-                <wp:cNvGraphicFramePr/>
-                <a:graphic xmlns:a="http://schemas.openxmlformats.org/drawingml/2006/main">
-                  <a:graphicData uri="http://schemas.microsoft.com/office/word/2010/wordprocessingShape">
-                    <wps:wsp>
-                      <wps:cNvSpPr txBox="1"/>
-                      <wps:spPr>
-                        <a:xfrm>
-                          <a:off x="0" y="0"/>
-                          <a:ext cx="1679669" cy="891406"/>
-                        </a:xfrm>
-                        <a:prstGeom prst="rect">
-                          <a:avLst/>
-                        </a:prstGeom>
-                        <a:noFill/>
-                        <a:ln w="6350">
-                          <a:noFill/>
-                        </a:ln>
-                      </wps:spPr>
-                      <wps:txbx>
-                        <w:txbxContent>
-                          <w:p>
-                            <w:pPr>
-                              <w:rPr>
-                                <w:rFonts w:ascii="Tahoma" w:hAnsi="Tahoma" w:cs="Tahoma"/>
-                                <w:b/>
-                                <w:bCs/>
-                                <w:i/>
-                                <w:iCs/>
-                                <w:sz w:val="20"/>
-                                <w:szCs w:val="20"/>
-                                <w:lang w:val="en-US"/>
-                              </w:rPr>
-                            </w:pPr>
-                            <w:r>
-                              <w:rPr>
-                                <w:rFonts w:ascii="Tahoma" w:hAnsi="Tahoma" w:cs="Tahoma"/>
-                                <w:b/>
-                                <w:bCs/>
-                                <w:i/>
-                                <w:iCs/>
-                                <w:sz w:val="20"/>
-                                <w:szCs w:val="20"/>
-                                <w:lang w:val="en-US"/>
-                              </w:rPr>
-                              <w:t>{{ref3}}</w:t>
-                            </w:r>
-                          </w:p>
-                          <w:p>
-                            <w:pPr>
-                              <w:rPr>
-                                <w:rFonts w:ascii="Tahoma" w:hAnsi="Tahoma" w:cs="Tahoma"/>
-                                <w:i/>
-                                <w:iCs/>
-                                <w:color w:val="7030A0"/>
-                                <w:sz w:val="20"/>
-                                <w:szCs w:val="20"/>
-                                <w:lang w:val="en-US"/>
-                              </w:rPr>
-                            </w:pPr>
-                            <w:r>
-                              <w:rPr>
-                                <w:rFonts w:ascii="Tahoma" w:hAnsi="Tahoma" w:cs="Tahoma"/>
-                                <w:i/>
-                                <w:iCs/>
-                                <w:sz w:val="20"/>
-                                <w:szCs w:val="20"/>
-                                <w:lang w:val="en-US"/>
-                              </w:rPr>
-                              <w:t>{{ref3pos}}</w:t>
-                            </w:r>
-                          </w:p>
-                          <w:p>
-                            <w:pPr>
-                              <w:rPr>
-                                <w:rFonts w:ascii="Tahoma" w:hAnsi="Tahoma" w:cs="Tahoma"/>
-                                <w:i/>
-                                <w:iCs/>
-                                <w:sz w:val="20"/>
-                                <w:szCs w:val="20"/>
-                                <w:lang w:val="en-US"/>
-                              </w:rPr>
-                            </w:pPr>
-                            <w:r>
-                              <w:rPr>
-                                <w:rFonts w:ascii="Tahoma" w:hAnsi="Tahoma" w:cs="Tahoma"/>
-                                <w:i/>
-                                <w:iCs/>
-                                <w:color w:val="7030A0"/>
-                                <w:sz w:val="20"/>
-                                <w:szCs w:val="20"/>
-                                <w:lang w:val="en-US"/>
-                              </w:rPr>
-                              <w:t>{{ref3comp}}</w:t>
-                            </w:r>
-                          </w:p>
-                          <w:p>
-                            <w:pPr>
-                              <w:rPr>
-                                <w:rFonts w:ascii="Tahoma" w:hAnsi="Tahoma" w:cs="Tahoma"/>
-                                <w:i/>
-                                <w:iCs/>
-                                <w:sz w:val="20"/>
-                                <w:szCs w:val="20"/>
-                                <w:lang w:val="en-US"/>
-                              </w:rPr>
-                            </w:pPr>
-                            <w:r>
-                              <w:rPr>
-                                <w:rFonts w:ascii="Tahoma" w:hAnsi="Tahoma" w:cs="Tahoma"/>
-                                <w:i/>
-                                <w:iCs/>
-                                <w:sz w:val="20"/>
-                                <w:szCs w:val="20"/>
-                                <w:lang w:val="en-US"/>
-                              </w:rPr>
-                              <w:t>{{ref3phone}}</w:t>
-                            </w:r>
-                          </w:p>
-                        </w:txbxContent>
-                      </wps:txbx>
-                      <wps:bodyPr rot="0" spcFirstLastPara="0" vertOverflow="overflow" horzOverflow="overflow" vert="horz" wrap="square" lIns="91440" tIns="45720" rIns="91440" bIns="45720" numCol="1" spcCol="0" rtlCol="0" fromWordArt="0" anchor="t" anchorCtr="0" forceAA="0" compatLnSpc="1">
-                        <a:prstTxWarp prst="textNoShape">
-                          <a:avLst/>
-                        </a:prstTxWarp>
-                        <a:noAutofit/>
-                      </wps:bodyPr>
-                    </wps:wsp>
-                  </a:graphicData>
-                </a:graphic>
-              </wp:anchor>
-            </w:drawing>
-          </mc:Choice>
-          <mc:Fallback>
-            <w:pict>
-              <v:shape w14:anchorId="3B08C9FB" id="Text Box 2" o:spid="_x0000_s1028" type="#_x0000_t202" style="position:absolute;margin-left:415.25pt;margin-top:647.55pt;width:132.25pt;height:70.2pt;z-index:251703296;visibility:visible;mso-wrap-style:square;mso-wrap-distance-left:9pt;mso-wrap-distance-top:0;mso-wrap-distance-right:9pt;mso-wrap-distance-bottom:0;mso-position-horizontal:absolute;mso-position-horizontal-relative:text;mso-position-vertical:absolute;mso-position-vertical-relative:text;v-text-anchor:top" o:gfxdata="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" filled="f" stroked="f" strokeweight=".5pt">
-                <v:textbox>
-                  <w:txbxContent>
-                    <w:p>
-                      <w:pPr>
-                        <w:rPr>
-                          <w:rFonts w:ascii="Tahoma" w:hAnsi="Tahoma" w:cs="Tahoma"/>
-                          <w:b/>
-                          <w:bCs/>
-                          <w:i/>
-                          <w:iCs/>
-                          <w:sz w:val="20"/>
-                          <w:szCs w:val="20"/>
-                          <w:lang w:val="en-US"/>
-                        </w:rPr>
-                      </w:pPr>
-                      <w:r>
-                        <w:rPr>
-                          <w:rFonts w:ascii="Tahoma" w:hAnsi="Tahoma" w:cs="Tahoma"/>
-                          <w:b/>
-                          <w:bCs/>
-                          <w:i/>
-                          <w:iCs/>
-                          <w:sz w:val="20"/>
-                          <w:szCs w:val="20"/>
-                          <w:lang w:val="en-US"/>
-                        </w:rPr>
-                        <w:t>{{ref</w:t>
-                      </w:r>
-                      <w:r>
-                        <w:rPr>
-                          <w:rFonts w:ascii="Tahoma" w:hAnsi="Tahoma" w:cs="Tahoma"/>
-                          <w:b/>
-                          <w:bCs/>
-                          <w:i/>
-                          <w:iCs/>
-                          <w:sz w:val="20"/>
-                          <w:szCs w:val="20"/>
-                          <w:lang w:val="en-US"/>
-                        </w:rPr>
-                        <w:t>3</w:t>
-                      </w:r>
-                      <w:r>
-                        <w:rPr>
-                          <w:rFonts w:ascii="Tahoma" w:hAnsi="Tahoma" w:cs="Tahoma"/>
-                          <w:b/>
-                          <w:bCs/>
-                          <w:i/>
-                          <w:iCs/>
-                          <w:sz w:val="20"/>
-                          <w:szCs w:val="20"/>
-                          <w:lang w:val="en-US"/>
-                        </w:rPr>
-                        <w:t>}}</w:t>
-                      </w:r>
-                    </w:p>
-                    <w:p>
-                      <w:pPr>
-                        <w:rPr>
-                          <w:rFonts w:ascii="Tahoma" w:hAnsi="Tahoma" w:cs="Tahoma"/>
-                          <w:i/>
-                          <w:iCs/>
-                          <w:color w:val="7030A0"/>
-                          <w:sz w:val="20"/>
-                          <w:szCs w:val="20"/>
-                          <w:lang w:val="en-US"/>
-                        </w:rPr>
-                      </w:pPr>
-                      <w:r>
-                        <w:rPr>
-                          <w:rFonts w:ascii="Tahoma" w:hAnsi="Tahoma" w:cs="Tahoma"/>
-                          <w:i/>
-                          <w:iCs/>
-                          <w:sz w:val="20"/>
-                          <w:szCs w:val="20"/>
-                          <w:lang w:val="en-US"/>
-                        </w:rPr>
-                        <w:t>{{ref</w:t>
-                      </w:r>
-                      <w:r>
-                        <w:rPr>
-                          <w:rFonts w:ascii="Tahoma" w:hAnsi="Tahoma" w:cs="Tahoma"/>
-                          <w:i/>
-                          <w:iCs/>
-                          <w:sz w:val="20"/>
-                          <w:szCs w:val="20"/>
-                          <w:lang w:val="en-US"/>
-                        </w:rPr>
-                        <w:t>3</w:t>
-                      </w:r>
-                      <w:r>
-                        <w:rPr>
-                          <w:rFonts w:ascii="Tahoma" w:hAnsi="Tahoma" w:cs="Tahoma"/>
-                          <w:i/>
-                          <w:iCs/>
-                          <w:sz w:val="20"/>
-                          <w:szCs w:val="20"/>
-                          <w:lang w:val="en-US"/>
-                        </w:rPr>
-                        <w:t>pos}}</w:t>
-                      </w:r>
-                    </w:p>
-                    <w:p>
-                      <w:pPr>
-                        <w:rPr>
-                          <w:rFonts w:ascii="Tahoma" w:hAnsi="Tahoma" w:cs="Tahoma"/>
-                          <w:i/>
-                          <w:iCs/>
-                          <w:sz w:val="20"/>
-                          <w:szCs w:val="20"/>
-                          <w:lang w:val="en-US"/>
-                        </w:rPr>
-                      </w:pPr>
-                      <w:r>
-                        <w:rPr>
-                          <w:rFonts w:ascii="Tahoma" w:hAnsi="Tahoma" w:cs="Tahoma"/>
-                          <w:i/>
-                          <w:iCs/>
-                          <w:color w:val="7030A0"/>
-                          <w:sz w:val="20"/>
-                          <w:szCs w:val="20"/>
-                          <w:lang w:val="en-US"/>
-                        </w:rPr>
-                        <w:t>{{ref</w:t>
-                      </w:r>
-                      <w:r>
-                        <w:rPr>
-                          <w:rFonts w:ascii="Tahoma" w:hAnsi="Tahoma" w:cs="Tahoma"/>
-                          <w:i/>
-                          <w:iCs/>
-                          <w:color w:val="7030A0"/>
-                          <w:sz w:val="20"/>
-                          <w:szCs w:val="20"/>
-                          <w:lang w:val="en-US"/>
-                        </w:rPr>
-                        <w:t>3</w:t>
-                      </w:r>
-                      <w:r>
-                        <w:rPr>
-                          <w:rFonts w:ascii="Tahoma" w:hAnsi="Tahoma" w:cs="Tahoma"/>
-                          <w:i/>
-                          <w:iCs/>
-                          <w:color w:val="7030A0"/>
-                          <w:sz w:val="20"/>
-                          <w:szCs w:val="20"/>
-                          <w:lang w:val="en-US"/>
-                        </w:rPr>
-                        <w:t>comp}}</w:t>
-                      </w:r>
-                    </w:p>
-                    <w:p>
-                      <w:pPr>
-                        <w:rPr>
-                          <w:rFonts w:ascii="Tahoma" w:hAnsi="Tahoma" w:cs="Tahoma"/>
-                          <w:i/>
-                          <w:iCs/>
-                          <w:sz w:val="20"/>
-                          <w:szCs w:val="20"/>
-                          <w:lang w:val="en-US"/>
-                        </w:rPr>
-                      </w:pPr>
-                      <w:r>
-                        <w:rPr>
-                          <w:rFonts w:ascii="Tahoma" w:hAnsi="Tahoma" w:cs="Tahoma"/>
-                          <w:i/>
-                          <w:iCs/>
-                          <w:sz w:val="20"/>
-                          <w:szCs w:val="20"/>
-                          <w:lang w:val="en-US"/>
-                        </w:rPr>
-                        <w:t>{{ref</w:t>
-                      </w:r>
-                      <w:r>
-                        <w:rPr>
-                          <w:rFonts w:ascii="Tahoma" w:hAnsi="Tahoma" w:cs="Tahoma"/>
-                          <w:i/>
-                          <w:iCs/>
-                          <w:sz w:val="20"/>
-                          <w:szCs w:val="20"/>
-                          <w:lang w:val="en-US"/>
-                        </w:rPr>
-                        <w:t>3</w:t>
-                      </w:r>
-                      <w:r>
-                        <w:rPr>
-                          <w:rFonts w:ascii="Tahoma" w:hAnsi="Tahoma" w:cs="Tahoma"/>
-                          <w:i/>
-                          <w:iCs/>
-                          <w:sz w:val="20"/>
-                          <w:szCs w:val="20"/>
-                          <w:lang w:val="en-US"/>
-                        </w:rPr>
-                        <w:t>phone}}</w:t>
-                      </w:r>
-                    </w:p>
-                  </w:txbxContent>
-                </v:textbox>
-              </v:shape>
-            </w:pict>
-          </mc:Fallback>
-        </mc:AlternateContent>
-      </w:r>
-      <w:r>
-        <w:rPr>
-          <w:noProof/>
-        </w:rPr>
-        <mc:AlternateContent>
-          <mc:Choice Requires="wps">
-            <w:drawing>
-              <wp:anchor distT="0" distB="0" distL="114300" distR="114300" simplePos="0" relativeHeight="251704320" behindDoc="0" locked="0" layoutInCell="1" allowOverlap="1" wp14:anchorId="126A649F" wp14:editId="3F359B5A">
-                <wp:simplePos x="0" y="0"/>
-                <wp:positionH relativeFrom="column">
-                  <wp:posOffset>2867891</wp:posOffset>
-                </wp:positionH>
-                <wp:positionV relativeFrom="paragraph">
-                  <wp:posOffset>9128390</wp:posOffset>
-                </wp:positionV>
-                <wp:extent cx="2196935" cy="891406"/>
-                <wp:effectExtent l="0" t="0" r="0" b="0"/>
-                <wp:wrapNone/>
-                <wp:docPr id="872867120" name="Text Box 3"/>
-                <wp:cNvGraphicFramePr/>
-                <a:graphic xmlns:a="http://schemas.openxmlformats.org/drawingml/2006/main">
-                  <a:graphicData uri="http://schemas.microsoft.com/office/word/2010/wordprocessingShape">
-                    <wps:wsp>
-                      <wps:cNvSpPr txBox="1"/>
-                      <wps:spPr>
-                        <a:xfrm>
-                          <a:off x="0" y="0"/>
-                          <a:ext cx="2196935" cy="891406"/>
-                        </a:xfrm>
-                        <a:prstGeom prst="rect">
-                          <a:avLst/>
-                        </a:prstGeom>
-                        <a:noFill/>
-                        <a:ln w="6350">
-                          <a:noFill/>
-                        </a:ln>
-                      </wps:spPr>
-                      <wps:txbx>
-                        <w:txbxContent>
-                          <w:p>
-                            <w:pPr>
-                              <w:rPr>
-                                <w:rFonts w:ascii="Tahoma" w:hAnsi="Tahoma" w:cs="Tahoma"/>
-                                <w:b/>
-                                <w:bCs/>
-                                <w:i/>
-                                <w:iCs/>
-                                <w:sz w:val="20"/>
-                                <w:szCs w:val="20"/>
-                                <w:lang w:val="en-US"/>
-                              </w:rPr>
-                            </w:pPr>
-                            <w:r>
-                              <w:rPr>
-                                <w:rFonts w:ascii="Tahoma" w:hAnsi="Tahoma" w:cs="Tahoma"/>
-                                <w:b/>
-                                <w:bCs/>
-                                <w:i/>
-                                <w:iCs/>
-                                <w:sz w:val="20"/>
-                                <w:szCs w:val="20"/>
-                                <w:lang w:val="en-US"/>
-                              </w:rPr>
-                              <w:t>{{ref2}}</w:t>
-                            </w:r>
-                          </w:p>
-                          <w:p>
-                            <w:pPr>
-                              <w:rPr>
-                                <w:rFonts w:ascii="Tahoma" w:hAnsi="Tahoma" w:cs="Tahoma"/>
-                                <w:i/>
-                                <w:iCs/>
-                                <w:color w:val="7030A0"/>
-                                <w:sz w:val="20"/>
-                                <w:szCs w:val="20"/>
-                                <w:lang w:val="en-US"/>
-                              </w:rPr>
-                            </w:pPr>
-                            <w:r>
-                              <w:rPr>
-                                <w:rFonts w:ascii="Tahoma" w:hAnsi="Tahoma" w:cs="Tahoma"/>
-                                <w:i/>
-                                <w:iCs/>
-                                <w:sz w:val="20"/>
-                                <w:szCs w:val="20"/>
-                                <w:lang w:val="en-US"/>
-                              </w:rPr>
-                              <w:t>{{ref2pos}}</w:t>
-                            </w:r>
-                          </w:p>
-                          <w:p>
-                            <w:pPr>
-                              <w:rPr>
-                                <w:rFonts w:ascii="Tahoma" w:hAnsi="Tahoma" w:cs="Tahoma"/>
-                                <w:i/>
-                                <w:iCs/>
-                                <w:sz w:val="20"/>
-                                <w:szCs w:val="20"/>
-                                <w:lang w:val="en-US"/>
-                              </w:rPr>
-                            </w:pPr>
-                            <w:r>
-                              <w:rPr>
-                                <w:rFonts w:ascii="Tahoma" w:hAnsi="Tahoma" w:cs="Tahoma"/>
-                                <w:i/>
-                                <w:iCs/>
-                                <w:color w:val="7030A0"/>
-                                <w:sz w:val="20"/>
-                                <w:szCs w:val="20"/>
-                                <w:lang w:val="en-US"/>
-                              </w:rPr>
-                              <w:t>{{ref2comp}}</w:t>
-                            </w:r>
-                          </w:p>
-                          <w:p>
-                            <w:pPr>
-                              <w:rPr>
-                                <w:rFonts w:ascii="Tahoma" w:hAnsi="Tahoma" w:cs="Tahoma"/>
-                                <w:i/>
-                                <w:iCs/>
-                                <w:sz w:val="20"/>
-                                <w:szCs w:val="20"/>
-                                <w:lang w:val="en-US"/>
-                              </w:rPr>
-                            </w:pPr>
-                            <w:r>
-                              <w:rPr>
-                                <w:rFonts w:ascii="Tahoma" w:hAnsi="Tahoma" w:cs="Tahoma"/>
-                                <w:i/>
-                                <w:iCs/>
-                                <w:sz w:val="20"/>
-                                <w:szCs w:val="20"/>
-                                <w:lang w:val="en-US"/>
-                              </w:rPr>
-                              <w:t>{{ref2phone}}</w:t>
-                            </w:r>
-                          </w:p>
-                        </w:txbxContent>
-                      </wps:txbx>
-                      <wps:bodyPr rot="0" spcFirstLastPara="0" vertOverflow="overflow" horzOverflow="overflow" vert="horz" wrap="square" lIns="91440" tIns="45720" rIns="91440" bIns="45720" numCol="1" spcCol="0" rtlCol="0" fromWordArt="0" anchor="t" anchorCtr="0" forceAA="0" compatLnSpc="1">
-                        <a:prstTxWarp prst="textNoShape">
-                          <a:avLst/>
-                        </a:prstTxWarp>
-                        <a:noAutofit/>
-                      </wps:bodyPr>
-                    </wps:wsp>
-                  </a:graphicData>
-                </a:graphic>
-              </wp:anchor>
-            </w:drawing>
-          </mc:Choice>
-          <mc:Fallback>
-            <w:pict>
-              <v:shape w14:anchorId="126A649F" id="Text Box 3" o:spid="_x0000_s1029" type="#_x0000_t202" style="position:absolute;margin-left:225.8pt;margin-top:718.75pt;width:173pt;height:70.2pt;z-index:251704320;visibility:visible;mso-wrap-style:square;mso-wrap-distance-left:9pt;mso-wrap-distance-top:0;mso-wrap-distance-right:9pt;mso-wrap-distance-bottom:0;mso-position-horizontal:absolute;mso-position-horizontal-relative:text;mso-position-vertical:absolute;mso-position-vertical-relative:text;v-text-anchor:top" o:gfxdata="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" filled="f" stroked="f" strokeweight=".5pt">
-                <v:textbox>
-                  <w:txbxContent>
-                    <w:p>
-                      <w:pPr>
-                        <w:rPr>
-                          <w:rFonts w:ascii="Tahoma" w:hAnsi="Tahoma" w:cs="Tahoma"/>
-                          <w:b/>
-                          <w:bCs/>
-                          <w:i/>
-                          <w:iCs/>
-                          <w:sz w:val="20"/>
-                          <w:szCs w:val="20"/>
-                          <w:lang w:val="en-US"/>
-                        </w:rPr>
-                      </w:pPr>
-                      <w:r>
-                        <w:rPr>
-                          <w:rFonts w:ascii="Tahoma" w:hAnsi="Tahoma" w:cs="Tahoma"/>
-                          <w:b/>
-                          <w:bCs/>
-                          <w:i/>
-                          <w:iCs/>
-                          <w:sz w:val="20"/>
-                          <w:szCs w:val="20"/>
-                          <w:lang w:val="en-US"/>
-                        </w:rPr>
-                        <w:t>{{ref</w:t>
-                      </w:r>
-                      <w:r>
-                        <w:rPr>
-                          <w:rFonts w:ascii="Tahoma" w:hAnsi="Tahoma" w:cs="Tahoma"/>
-                          <w:b/>
-                          <w:bCs/>
-                          <w:i/>
-                          <w:iCs/>
-                          <w:sz w:val="20"/>
-                          <w:szCs w:val="20"/>
-                          <w:lang w:val="en-US"/>
-                        </w:rPr>
-                        <w:t>2</w:t>
-                      </w:r>
-                      <w:r>
-                        <w:rPr>
-                          <w:rFonts w:ascii="Tahoma" w:hAnsi="Tahoma" w:cs="Tahoma"/>
-                          <w:b/>
-                          <w:bCs/>
-                          <w:i/>
-                          <w:iCs/>
-                          <w:sz w:val="20"/>
-                          <w:szCs w:val="20"/>
-                          <w:lang w:val="en-US"/>
-                        </w:rPr>
-                        <w:t>}}</w:t>
-                      </w:r>
-                    </w:p>
-                    <w:p>
-                      <w:pPr>
-                        <w:rPr>
-                          <w:rFonts w:ascii="Tahoma" w:hAnsi="Tahoma" w:cs="Tahoma"/>
-                          <w:i/>
-                          <w:iCs/>
-                          <w:color w:val="7030A0"/>
-                          <w:sz w:val="20"/>
-                          <w:szCs w:val="20"/>
-                          <w:lang w:val="en-US"/>
-                        </w:rPr>
-                      </w:pPr>
-                      <w:r>
-                        <w:rPr>
-                          <w:rFonts w:ascii="Tahoma" w:hAnsi="Tahoma" w:cs="Tahoma"/>
-                          <w:i/>
-                          <w:iCs/>
-                          <w:sz w:val="20"/>
-                          <w:szCs w:val="20"/>
-                          <w:lang w:val="en-US"/>
-                        </w:rPr>
-                        <w:t>{{ref</w:t>
-                      </w:r>
-                      <w:r>
-                        <w:rPr>
-                          <w:rFonts w:ascii="Tahoma" w:hAnsi="Tahoma" w:cs="Tahoma"/>
-                          <w:i/>
-                          <w:iCs/>
-                          <w:sz w:val="20"/>
-                          <w:szCs w:val="20"/>
-                          <w:lang w:val="en-US"/>
-                        </w:rPr>
-                        <w:t>2</w:t>
-                      </w:r>
-                      <w:r>
-                        <w:rPr>
-                          <w:rFonts w:ascii="Tahoma" w:hAnsi="Tahoma" w:cs="Tahoma"/>
-                          <w:i/>
-                          <w:iCs/>
-                          <w:sz w:val="20"/>
-                          <w:szCs w:val="20"/>
-                          <w:lang w:val="en-US"/>
-                        </w:rPr>
-                        <w:t>pos}}</w:t>
-                      </w:r>
-                    </w:p>
-                    <w:p>
-                      <w:pPr>
-                        <w:rPr>
-                          <w:rFonts w:ascii="Tahoma" w:hAnsi="Tahoma" w:cs="Tahoma"/>
-                          <w:i/>
-                          <w:iCs/>
-                          <w:sz w:val="20"/>
-                          <w:szCs w:val="20"/>
-                          <w:lang w:val="en-US"/>
-                        </w:rPr>
-                      </w:pPr>
-                      <w:r>
-                        <w:rPr>
-                          <w:rFonts w:ascii="Tahoma" w:hAnsi="Tahoma" w:cs="Tahoma"/>
-                          <w:i/>
-                          <w:iCs/>
-                          <w:color w:val="7030A0"/>
-                          <w:sz w:val="20"/>
-                          <w:szCs w:val="20"/>
-                          <w:lang w:val="en-US"/>
-                        </w:rPr>
-                        <w:t>{{ref</w:t>
-                      </w:r>
-                      <w:r>
-                        <w:rPr>
-                          <w:rFonts w:ascii="Tahoma" w:hAnsi="Tahoma" w:cs="Tahoma"/>
-                          <w:i/>
-                          <w:iCs/>
-                          <w:color w:val="7030A0"/>
-                          <w:sz w:val="20"/>
-                          <w:szCs w:val="20"/>
-                          <w:lang w:val="en-US"/>
-                        </w:rPr>
-                        <w:t>2</w:t>
-                      </w:r>
-                      <w:r>
-                        <w:rPr>
-                          <w:rFonts w:ascii="Tahoma" w:hAnsi="Tahoma" w:cs="Tahoma"/>
-                          <w:i/>
-                          <w:iCs/>
-                          <w:color w:val="7030A0"/>
-                          <w:sz w:val="20"/>
-                          <w:szCs w:val="20"/>
-                          <w:lang w:val="en-US"/>
-                        </w:rPr>
-                        <w:t>comp}}</w:t>
-                      </w:r>
-                    </w:p>
-                    <w:p>
-                      <w:pPr>
-                        <w:rPr>
-                          <w:rFonts w:ascii="Tahoma" w:hAnsi="Tahoma" w:cs="Tahoma"/>
-                          <w:i/>
-                          <w:iCs/>
-                          <w:sz w:val="20"/>
-                          <w:szCs w:val="20"/>
-                          <w:lang w:val="en-US"/>
-                        </w:rPr>
-                      </w:pPr>
-                      <w:r>
-                        <w:rPr>
-                          <w:rFonts w:ascii="Tahoma" w:hAnsi="Tahoma" w:cs="Tahoma"/>
-                          <w:i/>
-                          <w:iCs/>
-                          <w:sz w:val="20"/>
-                          <w:szCs w:val="20"/>
-                          <w:lang w:val="en-US"/>
-                        </w:rPr>
-                        <w:t>{{ref</w:t>
-                      </w:r>
-                      <w:r>
-                        <w:rPr>
-                          <w:rFonts w:ascii="Tahoma" w:hAnsi="Tahoma" w:cs="Tahoma"/>
-                          <w:i/>
-                          <w:iCs/>
-                          <w:sz w:val="20"/>
-                          <w:szCs w:val="20"/>
-                          <w:lang w:val="en-US"/>
-                        </w:rPr>
-                        <w:t>2</w:t>
-                      </w:r>
-                      <w:r>
-                        <w:rPr>
-                          <w:rFonts w:ascii="Tahoma" w:hAnsi="Tahoma" w:cs="Tahoma"/>
-                          <w:i/>
-                          <w:iCs/>
-                          <w:sz w:val="20"/>
-                          <w:szCs w:val="20"/>
-                          <w:lang w:val="en-US"/>
-                        </w:rPr>
-                        <w:t>phone}}</w:t>
-                      </w:r>
-                    </w:p>
-                  </w:txbxContent>
-                </v:textbox>
-              </v:shape>
-            </w:pict>
-          </mc:Fallback>
-        </mc:AlternateContent>
-      </w:r>
-      <w:r>
-        <w:rPr>
-          <w:noProof/>
-        </w:rPr>
-        <mc:AlternateContent>
-          <mc:Choice Requires="wps">
-            <w:drawing>
-              <wp:anchor distT="0" distB="0" distL="114300" distR="114300" simplePos="0" relativeHeight="251705344" behindDoc="0" locked="0" layoutInCell="1" allowOverlap="1" wp14:anchorId="316A8B2E" wp14:editId="45E0AA2A">
-                <wp:simplePos x="0" y="0"/>
-                <wp:positionH relativeFrom="column">
-                  <wp:posOffset>5258166</wp:posOffset>
-                </wp:positionH>
-                <wp:positionV relativeFrom="paragraph">
-                  <wp:posOffset>9263291</wp:posOffset>
-                </wp:positionV>
-                <wp:extent cx="1742049" cy="891406"/>
-                <wp:effectExtent l="0" t="0" r="0" b="0"/>
-                <wp:wrapNone/>
-                <wp:docPr id="773424684" name="Text Box 4"/>
-                <wp:cNvGraphicFramePr/>
-                <a:graphic xmlns:a="http://schemas.openxmlformats.org/drawingml/2006/main">
-                  <a:graphicData uri="http://schemas.microsoft.com/office/word/2010/wordprocessingShape">
-                    <wps:wsp>
-                      <wps:cNvSpPr txBox="1"/>
-                      <wps:spPr>
-                        <a:xfrm>
-                          <a:off x="0" y="0"/>
-                          <a:ext cx="1742049" cy="891406"/>
-                        </a:xfrm>
-                        <a:prstGeom prst="rect">
-                          <a:avLst/>
-                        </a:prstGeom>
-                        <a:noFill/>
-                        <a:ln w="6350">
-                          <a:noFill/>
-                        </a:ln>
-                      </wps:spPr>
-                      <wps:txbx>
-                        <w:txbxContent>
-                          <w:p>
-                            <w:pPr>
-                              <w:rPr>
-                                <w:rFonts w:ascii="Tahoma" w:hAnsi="Tahoma" w:cs="Tahoma"/>
-                                <w:b/>
-                                <w:bCs/>
-                                <w:i/>
-                                <w:iCs/>
-                                <w:sz w:val="20"/>
-                                <w:szCs w:val="20"/>
-                                <w:lang w:val="en-US"/>
-                              </w:rPr>
-                            </w:pPr>
-                            <w:r>
-                              <w:rPr>
-                                <w:rFonts w:ascii="Tahoma" w:hAnsi="Tahoma" w:cs="Tahoma"/>
-                                <w:b/>
-                                <w:bCs/>
-                                <w:i/>
-                                <w:iCs/>
-                                <w:sz w:val="20"/>
-                                <w:szCs w:val="20"/>
-                                <w:lang w:val="en-US"/>
-                              </w:rPr>
-                              <w:t>{{ref4}}</w:t>
-                            </w:r>
-                          </w:p>
-                          <w:p>
-                            <w:pPr>
-                              <w:rPr>
-                                <w:rFonts w:ascii="Tahoma" w:hAnsi="Tahoma" w:cs="Tahoma"/>
-                                <w:i/>
-                                <w:iCs/>
-                                <w:color w:val="7030A0"/>
-                                <w:sz w:val="20"/>
-                                <w:szCs w:val="20"/>
-                                <w:lang w:val="en-US"/>
-                              </w:rPr>
-                            </w:pPr>
-                            <w:r>
-                              <w:rPr>
-                                <w:rFonts w:ascii="Tahoma" w:hAnsi="Tahoma" w:cs="Tahoma"/>
-                                <w:i/>
-                                <w:iCs/>
-                                <w:sz w:val="20"/>
-                                <w:szCs w:val="20"/>
-                                <w:lang w:val="en-US"/>
-                              </w:rPr>
-                              <w:t>{{ref4pos}}</w:t>
-                            </w:r>
-                          </w:p>
-                          <w:p>
-                            <w:pPr>
-                              <w:rPr>
-                                <w:rFonts w:ascii="Tahoma" w:hAnsi="Tahoma" w:cs="Tahoma"/>
-                                <w:i/>
-                                <w:iCs/>
-                                <w:sz w:val="20"/>
-                                <w:szCs w:val="20"/>
-                                <w:lang w:val="en-US"/>
-                              </w:rPr>
-                            </w:pPr>
-                            <w:r>
-                              <w:rPr>
-                                <w:rFonts w:ascii="Tahoma" w:hAnsi="Tahoma" w:cs="Tahoma"/>
-                                <w:i/>
-                                <w:iCs/>
-                                <w:color w:val="7030A0"/>
-                                <w:sz w:val="20"/>
-                                <w:szCs w:val="20"/>
-                                <w:lang w:val="en-US"/>
-                              </w:rPr>
-                              <w:t>{{ref4comp}}</w:t>
-                            </w:r>
-                          </w:p>
-                          <w:p>
-                            <w:pPr>
-                              <w:rPr>
-                                <w:rFonts w:ascii="Tahoma" w:hAnsi="Tahoma" w:cs="Tahoma"/>
-                                <w:i/>
-                                <w:iCs/>
-                                <w:sz w:val="20"/>
-                                <w:szCs w:val="20"/>
-                                <w:lang w:val="en-US"/>
-                              </w:rPr>
-                            </w:pPr>
-                            <w:r>
-                              <w:rPr>
-                                <w:rFonts w:ascii="Tahoma" w:hAnsi="Tahoma" w:cs="Tahoma"/>
-                                <w:i/>
-                                <w:iCs/>
-                                <w:sz w:val="20"/>
-                                <w:szCs w:val="20"/>
-                                <w:lang w:val="en-US"/>
-                              </w:rPr>
-                              <w:t>{{ref4phone}}</w:t>
-                            </w:r>
-                          </w:p>
-                        </w:txbxContent>
-                      </wps:txbx>
-                      <wps:bodyPr rot="0" spcFirstLastPara="0" vertOverflow="overflow" horzOverflow="overflow" vert="horz" wrap="square" lIns="91440" tIns="45720" rIns="91440" bIns="45720" numCol="1" spcCol="0" rtlCol="0" fromWordArt="0" anchor="t" anchorCtr="0" forceAA="0" compatLnSpc="1">
-                        <a:prstTxWarp prst="textNoShape">
-                          <a:avLst/>
-                        </a:prstTxWarp>
-                        <a:noAutofit/>
-                      </wps:bodyPr>
-                    </wps:wsp>
-                  </a:graphicData>
-                </a:graphic>
-              </wp:anchor>
-            </w:drawing>
-          </mc:Choice>
-          <mc:Fallback>
-            <w:pict>
-              <v:shape w14:anchorId="316A8B2E" id="Text Box 4" o:spid="_x0000_s1034" type="#_x0000_t202" style="position:absolute;margin-left:414.05pt;margin-top:729.4pt;width:137.15pt;height:70.2pt;z-index:251705344;visibility:visible;mso-wrap-style:square;mso-wrap-distance-left:9pt;mso-wrap-distance-top:0;mso-wrap-distance-right:9pt;mso-wrap-distance-bottom:0;mso-position-horizontal:absolute;mso-position-horizontal-relative:text;mso-position-vertical:absolute;mso-position-vertical-relative:text;v-text-anchor:top" o:gfxdata="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" filled="f" stroked="f" strokeweight=".5pt">
-                <v:textbox>
-                  <w:txbxContent>
-                    <w:p>
-                      <w:pPr>
-                        <w:rPr>
-                          <w:rFonts w:ascii="Tahoma" w:hAnsi="Tahoma" w:cs="Tahoma"/>
-                          <w:b/>
-                          <w:bCs/>
-                          <w:i/>
-                          <w:iCs/>
-                          <w:sz w:val="20"/>
-                          <w:szCs w:val="20"/>
-                          <w:lang w:val="en-US"/>
-                        </w:rPr>
-                      </w:pPr>
-                      <w:r>
-                        <w:rPr>
-                          <w:rFonts w:ascii="Tahoma" w:hAnsi="Tahoma" w:cs="Tahoma"/>
-                          <w:b/>
-                          <w:bCs/>
-                          <w:i/>
-                          <w:iCs/>
-                          <w:sz w:val="20"/>
-                          <w:szCs w:val="20"/>
-                          <w:lang w:val="en-US"/>
-                        </w:rPr>
-                        <w:t>{{ref4}}</w:t>
-                      </w:r>
-                    </w:p>
-                    <w:p>
-                      <w:pPr>
-                        <w:rPr>
-                          <w:rFonts w:ascii="Tahoma" w:hAnsi="Tahoma" w:cs="Tahoma"/>
-                          <w:i/>
-                          <w:iCs/>
-                          <w:color w:val="7030A0"/>
-                          <w:sz w:val="20"/>
-                          <w:szCs w:val="20"/>
-                          <w:lang w:val="en-US"/>
-                        </w:rPr>
-                      </w:pPr>
-                      <w:r>
-                        <w:rPr>
-                          <w:rFonts w:ascii="Tahoma" w:hAnsi="Tahoma" w:cs="Tahoma"/>
-                          <w:i/>
-                          <w:iCs/>
-                          <w:sz w:val="20"/>
-                          <w:szCs w:val="20"/>
-                          <w:lang w:val="en-US"/>
-                        </w:rPr>
-                        <w:t>{{ref4pos}}</w:t>
-                      </w:r>
-                    </w:p>
-                    <w:p>
-                      <w:pPr>
-                        <w:rPr>
-                          <w:rFonts w:ascii="Tahoma" w:hAnsi="Tahoma" w:cs="Tahoma"/>
-                          <w:i/>
-                          <w:iCs/>
-                          <w:sz w:val="20"/>
-                          <w:szCs w:val="20"/>
-                          <w:lang w:val="en-US"/>
-                        </w:rPr>
-                      </w:pPr>
-                      <w:r>
-                        <w:rPr>
-                          <w:rFonts w:ascii="Tahoma" w:hAnsi="Tahoma" w:cs="Tahoma"/>
-                          <w:i/>
-                          <w:iCs/>
-                          <w:color w:val="7030A0"/>
-                          <w:sz w:val="20"/>
-                          <w:szCs w:val="20"/>
-                          <w:lang w:val="en-US"/>
-                        </w:rPr>
-                        <w:t>{{ref4comp}}</w:t>
-                      </w:r>
-                    </w:p>
-                    <w:p>
-                      <w:pPr>
-                        <w:rPr>
-                          <w:rFonts w:ascii="Tahoma" w:hAnsi="Tahoma" w:cs="Tahoma"/>
-                          <w:i/>
-                          <w:iCs/>
-                          <w:sz w:val="20"/>
-                          <w:szCs w:val="20"/>
-                          <w:lang w:val="en-US"/>
-                        </w:rPr>
-                      </w:pPr>
-                      <w:r>
-                        <w:rPr>
-                          <w:rFonts w:ascii="Tahoma" w:hAnsi="Tahoma" w:cs="Tahoma"/>
-                          <w:i/>
-                          <w:iCs/>
-                          <w:sz w:val="20"/>
-                          <w:szCs w:val="20"/>
-                          <w:lang w:val="en-US"/>
-                        </w:rPr>
-                        <w:t>{{ref4phone}}</w:t>
-                      </w:r>
-                    </w:p>
-                  </w:txbxContent>
-                </v:textbox>
-              </v:shape>
-            </w:pict>
-          </mc:Fallback>
-        </mc:AlternateContent>
-      </w:r>
-      <w:r>
-        <w:rPr>
-          <w:noProof/>
-        </w:rPr>
-        <mc:AlternateContent>
-          <mc:Choice Requires="wps">
-            <w:drawing>
-              <wp:anchor distT="0" distB="0" distL="114300" distR="114300" simplePos="0" relativeHeight="251730944" behindDoc="0" locked="0" layoutInCell="1" allowOverlap="1" wp14:anchorId="6DC5D70B" wp14:editId="1A662379">
-                <wp:simplePos x="0" y="0"/>
-                <wp:positionH relativeFrom="column">
-                  <wp:posOffset>-421005</wp:posOffset>
-                </wp:positionH>
-                <wp:positionV relativeFrom="paragraph">
-                  <wp:posOffset>2299145</wp:posOffset>
-                </wp:positionV>
-                <wp:extent cx="3056255" cy="284480"/>
-                <wp:effectExtent l="0" t="0" r="0" b="0"/>
-                <wp:wrapNone/>
-                <wp:docPr id="1089830965" name="Text Box 1089830965"/>
-                <wp:cNvGraphicFramePr/>
-                <a:graphic xmlns:a="http://schemas.openxmlformats.org/drawingml/2006/main">
-                  <a:graphicData uri="http://schemas.microsoft.com/office/word/2010/wordprocessingShape">
-                    <wps:wsp>
-                      <wps:cNvSpPr txBox="1"/>
-                      <wps:spPr>
-                        <a:xfrm>
-                          <a:off x="0" y="0"/>
-                          <a:ext cx="3056255" cy="284480"/>
-                        </a:xfrm>
-                        <a:prstGeom prst="rect">
-                          <a:avLst/>
-                        </a:prstGeom>
-                        <a:noFill/>
-                        <a:ln w="6350">
-                          <a:noFill/>
-                        </a:ln>
-                      </wps:spPr>
-                      <wps:txbx>
-                        <w:txbxContent>
-                          <w:p>
-                            <w:pPr>
-                              <w:jc w:val="center"/>
-                              <w:rPr>
-                                <w:rFonts w:ascii="Helvetica" w:hAnsi="Helvetica"/>
-                                <w:i/>
-                                <w:iCs/>
-                              </w:rPr>
-                            </w:pPr>
-                            <w:r>
-                              <w:rPr>
-                                <w:rFonts w:ascii="Helvetica" w:hAnsi="Helvetica"/>
-                                <w:i/>
-                                <w:iCs/>
-                              </w:rPr>
-                              <w:t>{{jobtitle}}</w:t>
-                            </w:r>
-                          </w:p>
-                        </w:txbxContent>
-                      </wps:txbx>
-                      <wps:bodyPr rot="0" spcFirstLastPara="0" vertOverflow="overflow" horzOverflow="overflow" vert="horz" wrap="square" lIns="91440" tIns="45720" rIns="91440" bIns="45720" numCol="1" spcCol="0" rtlCol="0" fromWordArt="0" anchor="t" anchorCtr="0" forceAA="0" compatLnSpc="1">
-                        <a:prstTxWarp prst="textNoShape">
-                          <a:avLst/>
-                        </a:prstTxWarp>
-                        <a:noAutofit/>
-                      </wps:bodyPr>
-                    </wps:wsp>
-                  </a:graphicData>
-                </a:graphic>
-                <wp14:sizeRelH relativeFrom="margin">
-                  <wp14:pctWidth>0</wp14:pctWidth>
-                </wp14:sizeRelH>
-                <wp14:sizeRelV relativeFrom="margin">
-                  <wp14:pctHeight>0</wp14:pctHeight>
-                </wp14:sizeRelV>
-              </wp:anchor>
-            </w:drawing>
-          </mc:Choice>
-          <mc:Fallback>
-            <w:pict>
-              <v:shape w14:anchorId="6DC5D70B" id="Text Box 1089830965" o:spid="_x0000_s1027" type="#_x0000_t202" style="position:absolute;margin-left:-33.15pt;margin-top:181.05pt;width:240.65pt;height:22.4pt;z-index:251730944;visibility:visible;mso-wrap-style:square;mso-width-percent:0;mso-height-percent:0;mso-wrap-distance-left:9pt;mso-wrap-distance-top:0;mso-wrap-distance-right:9pt;mso-wrap-distance-bottom:0;mso-position-horizontal:absolute;mso-position-horizontal-relative:text;mso-position-vertical:absolute;mso-position-vertical-relative:text;mso-width-percent:0;mso-height-percent:0;mso-width-relative:margin;mso-height-relative:margin;v-text-anchor:top" o:gfxdata="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" filled="f" stroked="f" strokeweight=".5pt">
-                <v:textbox>
-                  <w:txbxContent>
-                    <w:p>
-                      <w:pPr>
-                        <w:jc w:val="center"/>
-                        <w:rPr>
-                          <w:rFonts w:ascii="Helvetica" w:hAnsi="Helvetica"/>
-                          <w:i/>
-                          <w:iCs/>
-                        </w:rPr>
-                      </w:pPr>
-                      <w:r>
-                        <w:rPr>
-                          <w:rFonts w:ascii="Helvetica" w:hAnsi="Helvetica"/>
-                          <w:i/>
-                          <w:iCs/>
-                        </w:rPr>
-                        <w:t>{{jobtitle}}</w:t>
-                      </w:r>
-                    </w:p>
-                  </w:txbxContent>
-                </v:textbox>
-              </v:shape>
-            </w:pict>
-          </mc:Fallback>
-        </mc:AlternateContent>
-      </w:r>
-      <w:r>
-        <w:rPr>
-          <w:noProof/>
-        </w:rPr>
-        <mc:AlternateContent>
-          <mc:Choice Requires="wps">
-            <w:drawing>
-              <wp:anchor distT="0" distB="0" distL="114300" distR="114300" simplePos="0" relativeHeight="251672576" behindDoc="0" locked="0" layoutInCell="1" allowOverlap="1" wp14:anchorId="0B986C1D" wp14:editId="19715E0A">
-                <wp:simplePos x="0" y="0"/>
-                <wp:positionH relativeFrom="column">
-                  <wp:posOffset>2843720</wp:posOffset>
-                </wp:positionH>
-                <wp:positionV relativeFrom="paragraph">
-                  <wp:posOffset>706120</wp:posOffset>
-                </wp:positionV>
-                <wp:extent cx="4156364" cy="3858895"/>
-                <wp:effectExtent l="0" t="0" r="0" b="0"/>
-                <wp:wrapNone/>
-                <wp:docPr id="96516548" name="Text Box 96516548"/>
-                <wp:cNvGraphicFramePr/>
-                <a:graphic xmlns:a="http://schemas.openxmlformats.org/drawingml/2006/main">
-                  <a:graphicData uri="http://schemas.microsoft.com/office/word/2010/wordprocessingShape">
-                    <wps:wsp>
-                      <wps:cNvSpPr txBox="1"/>
-                      <wps:spPr>
-                        <a:xfrm>
-                          <a:off x="0" y="0"/>
-                          <a:ext cx="4156364" cy="3858895"/>
-                        </a:xfrm>
-                        <a:prstGeom prst="rect">
-                          <a:avLst/>
-                        </a:prstGeom>
-                        <a:noFill/>
-                        <a:ln w="6350">
-                          <a:noFill/>
-                        </a:ln>
-                      </wps:spPr>
-                      <wps:txbx>
-                        <w:txbxContent>
-                          <w:p>
-                            <w:pPr>
-                              <w:rPr>
-                                <w:rFonts w:ascii="Helvetica" w:hAnsi="Helvetica"/>
-                                <w:b/>
-                                <w:bCs/>
-                                <w:color w:val="C37C14" w:themeColor="accent6" w:themeShade="BF"/>
-                                <w:sz w:val="30"/>
-                                <w:szCs w:val="30"/>
-                              </w:rPr>
-                            </w:pPr>
-                            <w:r>
-                              <w:rPr>
-                                <w:rFonts w:ascii="Helvetica" w:hAnsi="Helvetica"/>
-                                <w:b/>
-                                <w:bCs/>
-                                <w:color w:val="C37C14" w:themeColor="accent6" w:themeShade="BF"/>
-                                <w:sz w:val="30"/>
-                                <w:szCs w:val="30"/>
-                                <w:u w:val="single"/>
-                              </w:rPr>
-                              <w:t>EX</w:t>
-                            </w:r>
-                            <w:r>
-                              <w:rPr>
-                                <w:rFonts w:ascii="Helvetica" w:hAnsi="Helvetica"/>
-                                <w:b/>
-                                <w:bCs/>
-                                <w:color w:val="C37C14" w:themeColor="accent6" w:themeShade="BF"/>
-                                <w:sz w:val="30"/>
-                                <w:szCs w:val="30"/>
-                              </w:rPr>
-                              <w:t>PERIENCES</w:t>
-                            </w:r>
-                          </w:p>
-                          <w:p>
-                            <w:pPr>
-                              <w:spacing w:line="276" w:lineRule="auto"/>
-                              <w:rPr>
-                                <w:rFonts w:ascii="Montserrat" w:hAnsi="Montserrat"/>
-                                <w:b/>
-                                <w:color w:val="404040" w:themeColor="text1" w:themeTint="BF"/>
-                              </w:rPr>
-                            </w:pPr>
-                            <w:r>
-                              <w:rPr>
-                                <w:rFonts w:ascii="Montserrat" w:hAnsi="Montserrat"/>
-                                <w:b/>
-                                <w:color w:val="404040" w:themeColor="text1" w:themeTint="BF"/>
-                              </w:rPr>
-                              <w:t>{{company}}</w:t>
-                            </w:r>
-                          </w:p>
-                          <w:p>
-                            <w:pPr>
-                              <w:spacing w:line="276" w:lineRule="auto"/>
-                              <w:rPr>
-                                <w:rFonts w:ascii="Montserrat" w:hAnsi="Montserrat"/>
-                                <w:i/>
-                                <w:iCs/>
-                                <w:color w:val="7030A0"/>
-                                <w:sz w:val="18"/>
-                                <w:szCs w:val="18"/>
-                              </w:rPr>
-                            </w:pPr>
-                            <w:r>
-                              <w:rPr>
-                                <w:rFonts w:ascii="Montserrat" w:hAnsi="Montserrat"/>
-                                <w:i/>
-                                <w:iCs/>
-                                <w:color w:val="7030A0"/>
-                                <w:sz w:val="18"/>
-                                <w:szCs w:val="18"/>
-                              </w:rPr>
-                              <w:t>{{position}}</w:t>
-                            </w:r>
-                          </w:p>
-                          <w:p>
-                            <w:pPr>
-                              <w:spacing w:line="276" w:lineRule="auto"/>
-                              <w:rPr>
-                                <w:rFonts w:ascii="Montserrat" w:hAnsi="Montserrat"/>
-                                <w:b/>
-                                <w:i/>
-                                <w:iCs/>
-                                <w:color w:val="000000" w:themeColor="text1"/>
-                                <w:sz w:val="16"/>
-                                <w:szCs w:val="16"/>
-                              </w:rPr>
-                            </w:pPr>
-                            <w:r>
-                              <w:rPr>
-                                <w:rFonts w:ascii="Montserrat" w:hAnsi="Montserrat"/>
-                                <w:i/>
-                                <w:iCs/>
-                                <w:color w:val="000000" w:themeColor="text1"/>
-                                <w:sz w:val="16"/>
-                                <w:szCs w:val="16"/>
-                              </w:rPr>
-                              <w:t>{{term}}</w:t>
-                            </w:r>
-                          </w:p>
-                          <w:p>
-                            <w:pPr>
-                              <w:jc w:val="both"/>
-                              <w:rPr>
-                                <w:rFonts w:ascii="Helvetica" w:hAnsi="Helvetica"/>
-                                <w:i/>
-                                <w:iCs/>
-                                <w:color w:val="808080" w:themeColor="background1" w:themeShade="80"/>
-                                <w:sz w:val="20"/>
-                                <w:szCs w:val="20"/>
-                              </w:rPr>
-                            </w:pPr>
-                            <w:r>
-                              <w:rPr>
-                                <w:rFonts w:ascii="Helvetica" w:hAnsi="Helvetica"/>
-                                <w:i/>
-                                <w:iCs/>
-                                <w:color w:val="808080" w:themeColor="background1" w:themeShade="80"/>
-                                <w:sz w:val="20"/>
-                                <w:szCs w:val="20"/>
-                              </w:rPr>
-                              <w:t>{{duties}}</w:t>
-                            </w:r>
-                            <w:r>
-                              <w:rPr>
-                                <w:rFonts w:ascii="Helvetica" w:hAnsi="Helvetica"/>
-                                <w:i/>
-                                <w:iCs/>
-                                <w:color w:val="808080" w:themeColor="background1" w:themeShade="80"/>
-                                <w:sz w:val="20"/>
-                                <w:szCs w:val="20"/>
-                              </w:rPr>
-                              <w:t>.</w:t>
-                            </w:r>
-                          </w:p>
-                          <w:p>
-                            <w:pPr>
-                              <w:spacing w:line="276" w:lineRule="auto"/>
-                              <w:rPr>
-                                <w:rFonts w:ascii="Montserrat" w:hAnsi="Montserrat"/>
-                                <w:b/>
-                                <w:color w:val="404040" w:themeColor="text1" w:themeTint="BF"/>
-                              </w:rPr>
-                            </w:pPr>
-                            <w:r>
-                              <w:rPr>
-                                <w:rFonts w:ascii="Montserrat" w:hAnsi="Montserrat"/>
-                                <w:b/>
-                                <w:color w:val="404040" w:themeColor="text1" w:themeTint="BF"/>
-                              </w:rPr>
-                              <w:t>{{company}}</w:t>
-                            </w:r>
-                          </w:p>
-                          <w:p>
-                            <w:pPr>
-                              <w:spacing w:line="276" w:lineRule="auto"/>
-                              <w:rPr>
-                                <w:rFonts w:ascii="Montserrat" w:hAnsi="Montserrat"/>
-                                <w:i/>
-                                <w:iCs/>
-                                <w:color w:val="7030A0"/>
-                                <w:sz w:val="18"/>
-                                <w:szCs w:val="18"/>
-                              </w:rPr>
-                            </w:pPr>
-                            <w:r>
-                              <w:rPr>
-                                <w:rFonts w:ascii="Montserrat" w:hAnsi="Montserrat"/>
-                                <w:i/>
-                                <w:iCs/>
-                                <w:color w:val="7030A0"/>
-                                <w:sz w:val="18"/>
-                                <w:szCs w:val="18"/>
-                              </w:rPr>
-                              <w:t>{{position}}</w:t>
-                            </w:r>
-                          </w:p>
-                          <w:p>
-                            <w:pPr>
-                              <w:spacing w:line="276" w:lineRule="auto"/>
-                              <w:rPr>
-                                <w:rFonts w:ascii="Montserrat" w:hAnsi="Montserrat"/>
-                                <w:b/>
-                                <w:i/>
-                                <w:iCs/>
-                                <w:color w:val="000000" w:themeColor="text1"/>
-                                <w:sz w:val="16"/>
-                                <w:szCs w:val="16"/>
-                              </w:rPr>
-                            </w:pPr>
-                            <w:r>
-                              <w:rPr>
-                                <w:rFonts w:ascii="Montserrat" w:hAnsi="Montserrat"/>
-                                <w:i/>
-                                <w:iCs/>
-                                <w:color w:val="000000" w:themeColor="text1"/>
-                                <w:sz w:val="16"/>
-                                <w:szCs w:val="16"/>
-                              </w:rPr>
-                              <w:t>{{term}}</w:t>
-                            </w:r>
-                          </w:p>
-                          <w:p>
-                            <w:pPr>
-                              <w:pStyle w:val="p1"/>
-                              <w:jc w:val="both"/>
-                              <w:rPr>
-                                <w:rStyle w:val="s1"/>
-                                <w:rFonts w:cs="Tahoma"/>
-                                <w:i/>
-                                <w:iCs/>
-                                <w:color w:val="808080" w:themeColor="background1" w:themeShade="80"/>
-                                <w:sz w:val="18"/>
-                                <w:szCs w:val="18"/>
-                              </w:rPr>
-                            </w:pPr>
-                            <w:r>
-                              <w:rPr>
-                                <w:rFonts w:ascii="Helvetica" w:hAnsi="Helvetica"/>
-                                <w:i/>
-                                <w:iCs/>
-                                <w:color w:val="808080" w:themeColor="background1" w:themeShade="80"/>
-                                <w:sz w:val="20"/>
-                                <w:szCs w:val="20"/>
-                              </w:rPr>
-                              <w:t>{{duties}}</w:t>
-                            </w:r>
-                            <w:r>
-                              <w:rPr>
-                                <w:rStyle w:val="s1"/>
-                                <w:rFonts w:cs="Tahoma"/>
-                                <w:i/>
-                                <w:iCs/>
-                                <w:color w:val="808080" w:themeColor="background1" w:themeShade="80"/>
-                                <w:sz w:val="18"/>
-                                <w:szCs w:val="18"/>
-                              </w:rPr>
-                              <w:t>.</w:t>
-                            </w:r>
-                          </w:p>
-                          <w:p>
-                            <w:pPr>
-                              <w:pStyle w:val="p1"/>
-                              <w:jc w:val="both"/>
-                              <w:rPr>
-                                <w:rFonts w:ascii="Tahoma" w:hAnsi="Tahoma" w:cs="Tahoma"/>
-                                <w:sz w:val="22"/>
-                                <w:szCs w:val="22"/>
-                              </w:rPr>
-                            </w:pPr>
-                          </w:p>
-                          <w:p>
-                            <w:pPr>
-                              <w:spacing w:line="276" w:lineRule="auto"/>
-                              <w:rPr>
-                                <w:rFonts w:ascii="Montserrat" w:hAnsi="Montserrat"/>
-                                <w:b/>
-                                <w:color w:val="404040" w:themeColor="text1" w:themeTint="BF"/>
-                              </w:rPr>
-                            </w:pPr>
-                            <w:r>
-                              <w:rPr>
-                                <w:rFonts w:ascii="Montserrat" w:hAnsi="Montserrat"/>
-                                <w:b/>
-                                <w:color w:val="404040" w:themeColor="text1" w:themeTint="BF"/>
-                              </w:rPr>
-                              <w:t>{{company}}</w:t>
-                            </w:r>
-                          </w:p>
-                          <w:p>
-                            <w:pPr>
-                              <w:spacing w:line="276" w:lineRule="auto"/>
-                              <w:rPr>
-                                <w:rFonts w:ascii="Montserrat" w:hAnsi="Montserrat"/>
-                                <w:i/>
-                                <w:iCs/>
-                                <w:color w:val="7030A0"/>
-                                <w:sz w:val="18"/>
-                                <w:szCs w:val="18"/>
-                              </w:rPr>
-                            </w:pPr>
-                            <w:r>
-                              <w:rPr>
-                                <w:rFonts w:ascii="Montserrat" w:hAnsi="Montserrat"/>
-                                <w:i/>
-                                <w:iCs/>
-                                <w:color w:val="7030A0"/>
-                                <w:sz w:val="18"/>
-                                <w:szCs w:val="18"/>
-                              </w:rPr>
-                              <w:t>{{position}}</w:t>
-                            </w:r>
-                          </w:p>
-                          <w:p>
-                            <w:pPr>
-                              <w:spacing w:line="276" w:lineRule="auto"/>
-                              <w:rPr>
-                                <w:rFonts w:ascii="Montserrat" w:hAnsi="Montserrat"/>
-                                <w:b/>
-                                <w:i/>
-                                <w:iCs/>
-                                <w:color w:val="000000" w:themeColor="text1"/>
-                                <w:sz w:val="16"/>
-                                <w:szCs w:val="16"/>
-                              </w:rPr>
-                            </w:pPr>
-                            <w:r>
-                              <w:rPr>
-                                <w:rFonts w:ascii="Montserrat" w:hAnsi="Montserrat"/>
-                                <w:i/>
-                                <w:iCs/>
-                                <w:color w:val="000000" w:themeColor="text1"/>
-                                <w:sz w:val="16"/>
-                                <w:szCs w:val="16"/>
-                              </w:rPr>
-                              <w:t>{{term}}</w:t>
-                            </w:r>
-                          </w:p>
-                          <w:p>
-                            <w:pPr>
-                              <w:jc w:val="both"/>
-                              <w:rPr>
-                                <w:rFonts w:ascii="Helvetica" w:hAnsi="Helvetica"/>
-                                <w:color w:val="808080" w:themeColor="background1" w:themeShade="80"/>
-                                <w:sz w:val="20"/>
-                                <w:szCs w:val="20"/>
-                              </w:rPr>
-                            </w:pPr>
-                            <w:r>
-                              <w:rPr>
-                                <w:rFonts w:ascii="Helvetica" w:hAnsi="Helvetica"/>
-                                <w:i/>
-                                <w:iCs/>
-                                <w:color w:val="808080" w:themeColor="background1" w:themeShade="80"/>
-                                <w:sz w:val="20"/>
-                                <w:szCs w:val="20"/>
-                              </w:rPr>
-                              <w:t>{{duties}}</w:t>
-                            </w:r>
-                            <w:r>
-                              <w:rPr>
-                                <w:rFonts w:ascii="Helvetica" w:hAnsi="Helvetica"/>
-                                <w:color w:val="808080" w:themeColor="background1" w:themeShade="80"/>
-                                <w:sz w:val="20"/>
-                                <w:szCs w:val="20"/>
-                              </w:rPr>
-                              <w:t>.</w:t>
-                            </w:r>
-                          </w:p>
-                          <w:p>
-                            <w:pPr>
-                              <w:rPr>
-                                <w:rFonts w:ascii="Montserrat" w:hAnsi="Montserrat"/>
-                                <w:color w:val="7F7F7F" w:themeColor="text1" w:themeTint="80"/>
-                                <w:sz w:val="20"/>
-                                <w:szCs w:val="20"/>
-                              </w:rPr>
-                            </w:pPr>
-                          </w:p>
-                          <w:p>
-                            <w:pPr>
-                              <w:rPr>
-                                <w:rFonts w:ascii="Montserrat" w:hAnsi="Montserrat"/>
-                                <w:b/>
-                                <w:color w:val="8B0FBD"/>
-                                <w:sz w:val="16"/>
-                                <w:szCs w:val="16"/>
-                              </w:rPr>
-                            </w:pPr>
-                          </w:p>
-                        </w:txbxContent>
-                      </wps:txbx>
-                      <wps:bodyPr rot="0" spcFirstLastPara="0" vertOverflow="overflow" horzOverflow="overflow" vert="horz" wrap="square" lIns="91440" tIns="45720" rIns="91440" bIns="45720" numCol="1" spcCol="0" rtlCol="0" fromWordArt="0" anchor="t" anchorCtr="0" forceAA="0" compatLnSpc="1">
-                        <a:prstTxWarp prst="textNoShape">
-                          <a:avLst/>
-                        </a:prstTxWarp>
-                        <a:noAutofit/>
-                      </wps:bodyPr>
-                    </wps:wsp>
-                  </a:graphicData>
-                </a:graphic>
-                <wp14:sizeRelH relativeFrom="margin">
-                  <wp14:pctWidth>0</wp14:pctWidth>
-                </wp14:sizeRelH>
-                <wp14:sizeRelV relativeFrom="margin">
-                  <wp14:pctHeight>0</wp14:pctHeight>
-                </wp14:sizeRelV>
-              </wp:anchor>
-            </w:drawing>
-          </mc:Choice>
-          <mc:Fallback>
-            <w:pict>
-              <v:shape w14:anchorId="0B986C1D" id="Text Box 96516548" o:spid="_x0000_s1035" type="#_x0000_t202" style="position:absolute;margin-left:223.9pt;margin-top:55.6pt;width:327.25pt;height:303.85pt;z-index:251672576;visibility:visible;mso-wrap-style:square;mso-width-percent:0;mso-height-percent:0;mso-wrap-distance-left:9pt;mso-wrap-distance-top:0;mso-wrap-distance-right:9pt;mso-wrap-distance-bottom:0;mso-position-horizontal:absolute;mso-position-horizontal-relative:text;mso-position-vertical:absolute;mso-position-vertical-relative:text;mso-width-percent:0;mso-height-percent:0;mso-width-relative:margin;mso-height-relative:margin;v-text-anchor:top" o:gfxdata="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" filled="f" stroked="f" strokeweight=".5pt">
-                <v:textbox>
-                  <w:txbxContent>
-                    <w:p>
-                      <w:pPr>
-                        <w:rPr>
-                          <w:rFonts w:ascii="Helvetica" w:hAnsi="Helvetica"/>
-                          <w:b/>
-                          <w:bCs/>
-                          <w:color w:val="C37C14" w:themeColor="accent6" w:themeShade="BF"/>
-                          <w:sz w:val="30"/>
-                          <w:szCs w:val="30"/>
-                        </w:rPr>
-                      </w:pPr>
-                      <w:r>
-                        <w:rPr>
-                          <w:rFonts w:ascii="Helvetica" w:hAnsi="Helvetica"/>
-                          <w:b/>
-                          <w:bCs/>
-                          <w:color w:val="C37C14" w:themeColor="accent6" w:themeShade="BF"/>
-                          <w:sz w:val="30"/>
-                          <w:szCs w:val="30"/>
-                          <w:u w:val="single"/>
-                        </w:rPr>
-                        <w:t>EX</w:t>
-                      </w:r>
-                      <w:r>
-                        <w:rPr>
-                          <w:rFonts w:ascii="Helvetica" w:hAnsi="Helvetica"/>
-                          <w:b/>
-                          <w:bCs/>
-                          <w:color w:val="C37C14" w:themeColor="accent6" w:themeShade="BF"/>
-                          <w:sz w:val="30"/>
-                          <w:szCs w:val="30"/>
-                        </w:rPr>
-                        <w:t>PERIENCES</w:t>
-                      </w:r>
-                    </w:p>
-                    <w:p>
-                      <w:pPr>
-                        <w:spacing w:line="276" w:lineRule="auto"/>
-                        <w:rPr>
-                          <w:rFonts w:ascii="Montserrat" w:hAnsi="Montserrat"/>
-                          <w:b/>
-                          <w:color w:val="404040" w:themeColor="text1" w:themeTint="BF"/>
-                        </w:rPr>
-                      </w:pPr>
-                      <w:r>
-                        <w:rPr>
-                          <w:rFonts w:ascii="Montserrat" w:hAnsi="Montserrat"/>
-                          <w:b/>
-                          <w:color w:val="404040" w:themeColor="text1" w:themeTint="BF"/>
-                        </w:rPr>
-                        <w:t>{{company}}</w:t>
-                      </w:r>
-                    </w:p>
-                    <w:p>
-                      <w:pPr>
-                        <w:spacing w:line="276" w:lineRule="auto"/>
-                        <w:rPr>
-                          <w:rFonts w:ascii="Montserrat" w:hAnsi="Montserrat"/>
-                          <w:i/>
-                          <w:iCs/>
-                          <w:color w:val="7030A0"/>
-                          <w:sz w:val="18"/>
-                          <w:szCs w:val="18"/>
-                        </w:rPr>
-                      </w:pPr>
-                      <w:r>
-                        <w:rPr>
-                          <w:rFonts w:ascii="Montserrat" w:hAnsi="Montserrat"/>
-                          <w:i/>
-                          <w:iCs/>
-                          <w:color w:val="7030A0"/>
-                          <w:sz w:val="18"/>
-                          <w:szCs w:val="18"/>
-                        </w:rPr>
-                        <w:t>{{position}}</w:t>
-                      </w:r>
-                    </w:p>
-                    <w:p>
-                      <w:pPr>
-                        <w:spacing w:line="276" w:lineRule="auto"/>
-                        <w:rPr>
-                          <w:rFonts w:ascii="Montserrat" w:hAnsi="Montserrat"/>
-                          <w:b/>
-                          <w:i/>
-                          <w:iCs/>
-                          <w:color w:val="000000" w:themeColor="text1"/>
-                          <w:sz w:val="16"/>
-                          <w:szCs w:val="16"/>
-                        </w:rPr>
-                      </w:pPr>
-                      <w:r>
-                        <w:rPr>
-                          <w:rFonts w:ascii="Montserrat" w:hAnsi="Montserrat"/>
-                          <w:i/>
-                          <w:iCs/>
-                          <w:color w:val="000000" w:themeColor="text1"/>
-                          <w:sz w:val="16"/>
-                          <w:szCs w:val="16"/>
-                        </w:rPr>
-                        <w:t>{{term}}</w:t>
-                      </w:r>
-                    </w:p>
-                    <w:p>
-                      <w:pPr>
-                        <w:jc w:val="both"/>
-                        <w:rPr>
-                          <w:rFonts w:ascii="Helvetica" w:hAnsi="Helvetica"/>
-                          <w:i/>
-                          <w:iCs/>
-                          <w:color w:val="808080" w:themeColor="background1" w:themeShade="80"/>
-                          <w:sz w:val="20"/>
-                          <w:szCs w:val="20"/>
-                        </w:rPr>
-                      </w:pPr>
-                      <w:r>
-                        <w:rPr>
-                          <w:rFonts w:ascii="Helvetica" w:hAnsi="Helvetica"/>
-                          <w:i/>
-                          <w:iCs/>
-                          <w:color w:val="808080" w:themeColor="background1" w:themeShade="80"/>
-                          <w:sz w:val="20"/>
-                          <w:szCs w:val="20"/>
-                        </w:rPr>
-                        <w:t>{{duties}}</w:t>
-                      </w:r>
-                      <w:r>
-                        <w:rPr>
-                          <w:rFonts w:ascii="Helvetica" w:hAnsi="Helvetica"/>
-                          <w:i/>
-                          <w:iCs/>
-                          <w:color w:val="808080" w:themeColor="background1" w:themeShade="80"/>
-                          <w:sz w:val="20"/>
-                          <w:szCs w:val="20"/>
-                        </w:rPr>
-                        <w:t>.</w:t>
-                      </w:r>
-                    </w:p>
-                    <w:p>
-                      <w:pPr>
-                        <w:spacing w:line="276" w:lineRule="auto"/>
-                        <w:rPr>
-                          <w:rFonts w:ascii="Montserrat" w:hAnsi="Montserrat"/>
-                          <w:b/>
-                          <w:color w:val="404040" w:themeColor="text1" w:themeTint="BF"/>
-                        </w:rPr>
-                      </w:pPr>
-                      <w:r>
-                        <w:rPr>
-                          <w:rFonts w:ascii="Montserrat" w:hAnsi="Montserrat"/>
-                          <w:b/>
-                          <w:color w:val="404040" w:themeColor="text1" w:themeTint="BF"/>
-                        </w:rPr>
-                        <w:t>{{company}}</w:t>
-                      </w:r>
-                    </w:p>
-                    <w:p>
-                      <w:pPr>
-                        <w:spacing w:line="276" w:lineRule="auto"/>
-                        <w:rPr>
-                          <w:rFonts w:ascii="Montserrat" w:hAnsi="Montserrat"/>
-                          <w:i/>
-                          <w:iCs/>
-                          <w:color w:val="7030A0"/>
-                          <w:sz w:val="18"/>
-                          <w:szCs w:val="18"/>
-                        </w:rPr>
-                      </w:pPr>
-                      <w:r>
-                        <w:rPr>
-                          <w:rFonts w:ascii="Montserrat" w:hAnsi="Montserrat"/>
-                          <w:i/>
-                          <w:iCs/>
-                          <w:color w:val="7030A0"/>
-                          <w:sz w:val="18"/>
-                          <w:szCs w:val="18"/>
-                        </w:rPr>
-                        <w:t>{{position}}</w:t>
-                      </w:r>
-                    </w:p>
-                    <w:p>
-                      <w:pPr>
-                        <w:spacing w:line="276" w:lineRule="auto"/>
-                        <w:rPr>
-                          <w:rFonts w:ascii="Montserrat" w:hAnsi="Montserrat"/>
-                          <w:b/>
-                          <w:i/>
-                          <w:iCs/>
-                          <w:color w:val="000000" w:themeColor="text1"/>
-                          <w:sz w:val="16"/>
-                          <w:szCs w:val="16"/>
-                        </w:rPr>
-                      </w:pPr>
-                      <w:r>
-                        <w:rPr>
-                          <w:rFonts w:ascii="Montserrat" w:hAnsi="Montserrat"/>
-                          <w:i/>
-                          <w:iCs/>
-                          <w:color w:val="000000" w:themeColor="text1"/>
-                          <w:sz w:val="16"/>
-                          <w:szCs w:val="16"/>
-                        </w:rPr>
-                        <w:t>{{term}}</w:t>
-                      </w:r>
-                    </w:p>
-                    <w:p>
-                      <w:pPr>
-                        <w:pStyle w:val="p1"/>
-                        <w:jc w:val="both"/>
-                        <w:rPr>
-                          <w:rStyle w:val="s1"/>
-                          <w:rFonts w:cs="Tahoma"/>
-                          <w:i/>
-                          <w:iCs/>
-                          <w:color w:val="808080" w:themeColor="background1" w:themeShade="80"/>
-                          <w:sz w:val="18"/>
-                          <w:szCs w:val="18"/>
-                        </w:rPr>
-                      </w:pPr>
-                      <w:r>
-                        <w:rPr>
-                          <w:rFonts w:ascii="Helvetica" w:hAnsi="Helvetica"/>
-                          <w:i/>
-                          <w:iCs/>
-                          <w:color w:val="808080" w:themeColor="background1" w:themeShade="80"/>
-                          <w:sz w:val="20"/>
-                          <w:szCs w:val="20"/>
-                        </w:rPr>
-                        <w:t>{{duties}}</w:t>
-                      </w:r>
-                      <w:r>
-                        <w:rPr>
-                          <w:rStyle w:val="s1"/>
-                          <w:rFonts w:cs="Tahoma"/>
-                          <w:i/>
-                          <w:iCs/>
-                          <w:color w:val="808080" w:themeColor="background1" w:themeShade="80"/>
-                          <w:sz w:val="18"/>
-                          <w:szCs w:val="18"/>
-                        </w:rPr>
-                        <w:t>.</w:t>
-                      </w:r>
-                    </w:p>
-                    <w:p>
-                      <w:pPr>
-                        <w:pStyle w:val="p1"/>
-                        <w:jc w:val="both"/>
-                        <w:rPr>
-                          <w:rFonts w:ascii="Tahoma" w:hAnsi="Tahoma" w:cs="Tahoma"/>
-                          <w:sz w:val="22"/>
-                          <w:szCs w:val="22"/>
-                        </w:rPr>
-                      </w:pPr>
-                    </w:p>
-                    <w:p>
-                      <w:pPr>
-                        <w:spacing w:line="276" w:lineRule="auto"/>
-                        <w:rPr>
-                          <w:rFonts w:ascii="Montserrat" w:hAnsi="Montserrat"/>
-                          <w:b/>
-                          <w:color w:val="404040" w:themeColor="text1" w:themeTint="BF"/>
-                        </w:rPr>
-                      </w:pPr>
-                      <w:r>
-                        <w:rPr>
-                          <w:rFonts w:ascii="Montserrat" w:hAnsi="Montserrat"/>
-                          <w:b/>
-                          <w:color w:val="404040" w:themeColor="text1" w:themeTint="BF"/>
-                        </w:rPr>
-                        <w:t>{{company}}</w:t>
-                      </w:r>
-                    </w:p>
-                    <w:p>
-                      <w:pPr>
-                        <w:spacing w:line="276" w:lineRule="auto"/>
-                        <w:rPr>
-                          <w:rFonts w:ascii="Montserrat" w:hAnsi="Montserrat"/>
-                          <w:i/>
-                          <w:iCs/>
-                          <w:color w:val="7030A0"/>
-                          <w:sz w:val="18"/>
-                          <w:szCs w:val="18"/>
-                        </w:rPr>
-                      </w:pPr>
-                      <w:r>
-                        <w:rPr>
-                          <w:rFonts w:ascii="Montserrat" w:hAnsi="Montserrat"/>
-                          <w:i/>
-                          <w:iCs/>
-                          <w:color w:val="7030A0"/>
-                          <w:sz w:val="18"/>
-                          <w:szCs w:val="18"/>
-                        </w:rPr>
-                        <w:t>{{position}}</w:t>
-                      </w:r>
-                    </w:p>
-                    <w:p>
-                      <w:pPr>
-                        <w:spacing w:line="276" w:lineRule="auto"/>
-                        <w:rPr>
-                          <w:rFonts w:ascii="Montserrat" w:hAnsi="Montserrat"/>
-                          <w:b/>
-                          <w:i/>
-                          <w:iCs/>
-                          <w:color w:val="000000" w:themeColor="text1"/>
-                          <w:sz w:val="16"/>
-                          <w:szCs w:val="16"/>
-                        </w:rPr>
-                      </w:pPr>
-                      <w:r>
-                        <w:rPr>
-                          <w:rFonts w:ascii="Montserrat" w:hAnsi="Montserrat"/>
-                          <w:i/>
-                          <w:iCs/>
-                          <w:color w:val="000000" w:themeColor="text1"/>
-                          <w:sz w:val="16"/>
-                          <w:szCs w:val="16"/>
-                        </w:rPr>
-                        <w:t>{{term}}</w:t>
-                      </w:r>
-                    </w:p>
-                    <w:p>
-                      <w:pPr>
-                        <w:jc w:val="both"/>
-                        <w:rPr>
-                          <w:rFonts w:ascii="Helvetica" w:hAnsi="Helvetica"/>
-                          <w:color w:val="808080" w:themeColor="background1" w:themeShade="80"/>
-                          <w:sz w:val="20"/>
-                          <w:szCs w:val="20"/>
-                        </w:rPr>
-                      </w:pPr>
-                      <w:r>
-                        <w:rPr>
-                          <w:rFonts w:ascii="Helvetica" w:hAnsi="Helvetica"/>
-                          <w:i/>
-                          <w:iCs/>
-                          <w:color w:val="808080" w:themeColor="background1" w:themeShade="80"/>
-                          <w:sz w:val="20"/>
-                          <w:szCs w:val="20"/>
-                        </w:rPr>
-                        <w:t>{{duties}}</w:t>
-                      </w:r>
-                      <w:r>
-                        <w:rPr>
-                          <w:rFonts w:ascii="Helvetica" w:hAnsi="Helvetica"/>
-                          <w:color w:val="808080" w:themeColor="background1" w:themeShade="80"/>
-                          <w:sz w:val="20"/>
-                          <w:szCs w:val="20"/>
-                        </w:rPr>
-                        <w:t>.</w:t>
-                      </w:r>
-                    </w:p>
-                    <w:p>
-                      <w:pPr>
-                        <w:rPr>
-                          <w:rFonts w:ascii="Montserrat" w:hAnsi="Montserrat"/>
-                          <w:color w:val="7F7F7F" w:themeColor="text1" w:themeTint="80"/>
-                          <w:sz w:val="20"/>
-                          <w:szCs w:val="20"/>
-                        </w:rPr>
-                      </w:pPr>
-                    </w:p>
-                    <w:p>
-                      <w:pPr>
-                        <w:rPr>
-                          <w:rFonts w:ascii="Montserrat" w:hAnsi="Montserrat"/>
-                          <w:b/>
-                          <w:color w:val="8B0FBD"/>
-                          <w:sz w:val="16"/>
-                          <w:szCs w:val="16"/>
-                        </w:rPr>
-                      </w:pPr>
-                    </w:p>
-                  </w:txbxContent>
-                </v:textbox>
-              </v:shape>
-            </w:pict>
-          </mc:Fallback>
-        </mc:AlternateContent>
-      </w:r>
-      <w:r>
-        <w:rPr>
-          <w:noProof/>
-        </w:rPr>
-        <mc:AlternateContent>
-          <mc:Choice Requires="wps">
-            <w:drawing>
-              <wp:anchor distT="0" distB="0" distL="114300" distR="114300" simplePos="0" relativeHeight="251728896" behindDoc="0" locked="0" layoutInCell="1" allowOverlap="1" wp14:anchorId="7DD17812" wp14:editId="4F893A0C">
+              <wp:anchor distT="0" distB="0" distL="114300" distR="114300" simplePos="0" relativeHeight="251728896" behindDoc="0" locked="0" layoutInCell="1" allowOverlap="1" wp14:anchorId="7DD17812" wp14:editId="1A7D826B">
                 <wp:simplePos x="0" y="0"/>
                 <wp:positionH relativeFrom="column">
                   <wp:posOffset>-445325</wp:posOffset>
@@ -3732,7 +3320,7 @@
           </mc:Choice>
           <mc:Fallback>
             <w:pict>
-              <v:shape w14:anchorId="7DD17812" id="Text Box 1365337276" o:spid="_x0000_s1036" type="#_x0000_t202" style="position:absolute;margin-left:-35.05pt;margin-top:199.65pt;width:240.65pt;height:193pt;z-index:251728896;visibility:visible;mso-wrap-style:square;mso-width-percent:0;mso-height-percent:0;mso-wrap-distance-left:9pt;mso-wrap-distance-top:0;mso-wrap-distance-right:9pt;mso-wrap-distance-bottom:0;mso-position-horizontal:absolute;mso-position-horizontal-relative:text;mso-position-vertical:absolute;mso-position-vertical-relative:text;mso-width-percent:0;mso-height-percent:0;mso-width-relative:margin;mso-height-relative:margin;v-text-anchor:top" o:gfxdata="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" filled="f" stroked="f" strokeweight=".5pt">
+              <v:shape w14:anchorId="7DD17812" id="Text Box 1365337276" o:spid="_x0000_s1035" type="#_x0000_t202" style="position:absolute;margin-left:-35.05pt;margin-top:199.65pt;width:240.65pt;height:193pt;z-index:251728896;visibility:visible;mso-wrap-style:square;mso-width-percent:0;mso-height-percent:0;mso-wrap-distance-left:9pt;mso-wrap-distance-top:0;mso-wrap-distance-right:9pt;mso-wrap-distance-bottom:0;mso-position-horizontal:absolute;mso-position-horizontal-relative:text;mso-position-vertical:absolute;mso-position-vertical-relative:text;mso-width-percent:0;mso-height-percent:0;mso-width-relative:margin;mso-height-relative:margin;v-text-anchor:top" o:gfxdata="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" filled="f" stroked="f" strokeweight=".5pt">
                 <v:textbox>
                   <w:txbxContent>
                     <w:p>
@@ -4905,7 +4493,7 @@
           <w:noProof/>
         </w:rPr>
         <w:drawing>
-          <wp:anchor distT="0" distB="0" distL="114300" distR="114300" simplePos="0" relativeHeight="251719680" behindDoc="0" locked="0" layoutInCell="1" allowOverlap="1" wp14:anchorId="1A157A4A" wp14:editId="59FB8853">
+          <wp:anchor distT="0" distB="0" distL="114300" distR="114300" simplePos="0" relativeHeight="251719680" behindDoc="0" locked="0" layoutInCell="1" allowOverlap="1" wp14:anchorId="1A157A4A" wp14:editId="6A11D52F">
             <wp:simplePos x="0" y="0"/>
             <wp:positionH relativeFrom="column">
               <wp:posOffset>620395</wp:posOffset>
@@ -4962,765 +4550,6 @@
             </wp14:sizeRelV>
           </wp:anchor>
         </w:drawing>
-      </w:r>
-      <w:r>
-        <w:rPr>
-          <w:noProof/>
-        </w:rPr>
-        <mc:AlternateContent>
-          <mc:Choice Requires="wps">
-            <w:drawing>
-              <wp:anchor distT="0" distB="0" distL="114300" distR="114300" simplePos="0" relativeHeight="251713536" behindDoc="0" locked="0" layoutInCell="1" allowOverlap="1" wp14:anchorId="3961826E" wp14:editId="7A0F98C3">
-                <wp:simplePos x="0" y="0"/>
-                <wp:positionH relativeFrom="column">
-                  <wp:posOffset>2857500</wp:posOffset>
-                </wp:positionH>
-                <wp:positionV relativeFrom="paragraph">
-                  <wp:posOffset>4552950</wp:posOffset>
-                </wp:positionV>
-                <wp:extent cx="4097020" cy="1733550"/>
-                <wp:effectExtent l="0" t="0" r="0" b="0"/>
-                <wp:wrapNone/>
-                <wp:docPr id="79" name="Text Box 79"/>
-                <wp:cNvGraphicFramePr/>
-                <a:graphic xmlns:a="http://schemas.openxmlformats.org/drawingml/2006/main">
-                  <a:graphicData uri="http://schemas.microsoft.com/office/word/2010/wordprocessingShape">
-                    <wps:wsp>
-                      <wps:cNvSpPr txBox="1"/>
-                      <wps:spPr>
-                        <a:xfrm>
-                          <a:off x="0" y="0"/>
-                          <a:ext cx="4097020" cy="1733550"/>
-                        </a:xfrm>
-                        <a:prstGeom prst="rect">
-                          <a:avLst/>
-                        </a:prstGeom>
-                        <a:noFill/>
-                        <a:ln w="6350">
-                          <a:noFill/>
-                        </a:ln>
-                      </wps:spPr>
-                      <wps:txbx>
-                        <w:txbxContent>
-                          <w:p>
-                            <w:pPr>
-                              <w:rPr>
-                                <w:rFonts w:ascii="Helvetica" w:hAnsi="Helvetica"/>
-                                <w:b/>
-                                <w:bCs/>
-                                <w:color w:val="C37C14" w:themeColor="accent6" w:themeShade="BF"/>
-                                <w:sz w:val="30"/>
-                                <w:szCs w:val="30"/>
-                              </w:rPr>
-                            </w:pPr>
-                            <w:r>
-                              <w:rPr>
-                                <w:rFonts w:ascii="Helvetica" w:hAnsi="Helvetica"/>
-                                <w:b/>
-                                <w:bCs/>
-                                <w:color w:val="C37C14" w:themeColor="accent6" w:themeShade="BF"/>
-                                <w:sz w:val="30"/>
-                                <w:szCs w:val="30"/>
-                                <w:u w:val="single"/>
-                              </w:rPr>
-                              <w:t>ED</w:t>
-                            </w:r>
-                            <w:r>
-                              <w:rPr>
-                                <w:rFonts w:ascii="Helvetica" w:hAnsi="Helvetica"/>
-                                <w:b/>
-                                <w:bCs/>
-                                <w:color w:val="C37C14" w:themeColor="accent6" w:themeShade="BF"/>
-                                <w:sz w:val="30"/>
-                                <w:szCs w:val="30"/>
-                              </w:rPr>
-                              <w:t>UCATION</w:t>
-                            </w:r>
-                          </w:p>
-                          <w:p>
-                            <w:pPr>
-                              <w:rPr>
-                                <w:rFonts w:ascii="Montserrat" w:hAnsi="Montserrat"/>
-                                <w:i/>
-                                <w:iCs/>
-                                <w:color w:val="7030A0"/>
-                                <w:sz w:val="18"/>
-                                <w:szCs w:val="18"/>
-                              </w:rPr>
-                            </w:pPr>
-                            <w:r>
-                              <w:rPr>
-                                <w:rFonts w:ascii="Montserrat" w:hAnsi="Montserrat"/>
-                                <w:b/>
-                                <w:color w:val="404040" w:themeColor="text1" w:themeTint="BF"/>
-                              </w:rPr>
-                              <w:t>{{education}}</w:t>
-                            </w:r>
-                            <w:r>
-                              <w:rPr>
-                                <w:rFonts w:ascii="Montserrat" w:hAnsi="Montserrat"/>
-                                <w:b/>
-                                <w:color w:val="404040" w:themeColor="text1" w:themeTint="BF"/>
-                              </w:rPr>
-                              <w:t xml:space="preserve"> </w:t>
-                            </w:r>
-                            <w:r>
-                              <w:rPr>
-                                <w:rFonts w:ascii="Helvetica" w:hAnsi="Helvetica"/>
-                                <w:i/>
-                                <w:iCs/>
-                                <w:sz w:val="23"/>
-                                <w:szCs w:val="23"/>
-                              </w:rPr>
-                              <w:t>{{</w:t>
-                            </w:r>
-                            <w:r>
-                              <w:rPr>
-                                <w:rFonts w:ascii="Helvetica" w:hAnsi="Helvetica"/>
-                                <w:i/>
-                                <w:iCs/>
-                                <w:sz w:val="23"/>
-                                <w:szCs w:val="23"/>
-                                <w:lang w:val="en-US"/>
-                              </w:rPr>
-                              <w:t>year</w:t>
-                            </w:r>
-                            <w:r>
-                              <w:rPr>
-                                <w:rFonts w:ascii="Helvetica" w:hAnsi="Helvetica"/>
-                                <w:i/>
-                                <w:iCs/>
-                                <w:sz w:val="23"/>
-                                <w:szCs w:val="23"/>
-                              </w:rPr>
-                              <w:t>}},</w:t>
-                            </w:r>
-                          </w:p>
-                          <w:p>
-                            <w:pPr>
-                              <w:rPr>
-                                <w:rFonts w:ascii="Montserrat" w:hAnsi="Montserrat"/>
-                                <w:i/>
-                                <w:iCs/>
-                                <w:color w:val="7030A0"/>
-                                <w:sz w:val="18"/>
-                                <w:szCs w:val="18"/>
-                              </w:rPr>
-                            </w:pPr>
-                            <w:r>
-                              <w:rPr>
-                                <w:rFonts w:ascii="Montserrat" w:hAnsi="Montserrat"/>
-                                <w:i/>
-                                <w:iCs/>
-                                <w:color w:val="7030A0"/>
-                                <w:sz w:val="18"/>
-                                <w:szCs w:val="18"/>
-                              </w:rPr>
-                              <w:t>{{university}}</w:t>
-                            </w:r>
-                          </w:p>
-                          <w:p>
-                            <w:pPr>
-                              <w:rPr>
-                                <w:rFonts w:ascii="Montserrat" w:hAnsi="Montserrat"/>
-                                <w:color w:val="8B0FBD"/>
-                                <w:sz w:val="16"/>
-                                <w:szCs w:val="16"/>
-                              </w:rPr>
-                            </w:pPr>
-                          </w:p>
-                          <w:p>
-                            <w:pPr>
-                              <w:rPr>
-                                <w:rFonts w:ascii="Montserrat" w:hAnsi="Montserrat"/>
-                                <w:i/>
-                                <w:iCs/>
-                                <w:color w:val="7030A0"/>
-                                <w:sz w:val="18"/>
-                                <w:szCs w:val="18"/>
-                              </w:rPr>
-                            </w:pPr>
-                            <w:r>
-                              <w:rPr>
-                                <w:rFonts w:ascii="Montserrat" w:hAnsi="Montserrat"/>
-                                <w:b/>
-                                <w:color w:val="404040" w:themeColor="text1" w:themeTint="BF"/>
-                              </w:rPr>
-                              <w:t>{{education}}</w:t>
-                            </w:r>
-                            <w:r>
-                              <w:rPr>
-                                <w:rFonts w:ascii="Montserrat" w:hAnsi="Montserrat"/>
-                                <w:b/>
-                                <w:color w:val="404040" w:themeColor="text1" w:themeTint="BF"/>
-                              </w:rPr>
-                              <w:t xml:space="preserve"> </w:t>
-                            </w:r>
-                            <w:r>
-                              <w:rPr>
-                                <w:rFonts w:ascii="Montserrat" w:hAnsi="Montserrat"/>
-                                <w:color w:val="404040" w:themeColor="text1" w:themeTint="BF"/>
-                              </w:rPr>
-                              <w:t>(</w:t>
-                            </w:r>
-                            <w:r>
-                              <w:rPr>
-                                <w:rFonts w:ascii="Montserrat" w:hAnsi="Montserrat"/>
-                                <w:i/>
-                                <w:iCs/>
-                                <w:color w:val="7030A0"/>
-                                <w:sz w:val="18"/>
-                                <w:szCs w:val="18"/>
-                              </w:rPr>
-                              <w:t>{{</w:t>
-                            </w:r>
-                            <w:r>
-                              <w:rPr>
-                                <w:rFonts w:ascii="Montserrat" w:hAnsi="Montserrat"/>
-                                <w:i/>
-                                <w:iCs/>
-                                <w:color w:val="7030A0"/>
-                                <w:sz w:val="18"/>
-                                <w:szCs w:val="18"/>
-                              </w:rPr>
-                              <w:t>year</w:t>
-                            </w:r>
-                            <w:r>
-                              <w:rPr>
-                                <w:rFonts w:ascii="Montserrat" w:hAnsi="Montserrat"/>
-                                <w:i/>
-                                <w:iCs/>
-                                <w:color w:val="7030A0"/>
-                                <w:sz w:val="18"/>
-                                <w:szCs w:val="18"/>
-                              </w:rPr>
-                              <w:t>}}</w:t>
-                            </w:r>
-                            <w:r>
-                              <w:rPr>
-                                <w:rFonts w:ascii="Montserrat" w:hAnsi="Montserrat"/>
-                                <w:color w:val="404040" w:themeColor="text1" w:themeTint="BF"/>
-                              </w:rPr>
-                              <w:t>)</w:t>
-                            </w:r>
-                          </w:p>
-                          <w:p>
-                            <w:pPr>
-                              <w:rPr>
-                                <w:rFonts w:ascii="Montserrat" w:hAnsi="Montserrat"/>
-                                <w:i/>
-                                <w:iCs/>
-                                <w:color w:val="7030A0"/>
-                                <w:sz w:val="18"/>
-                                <w:szCs w:val="18"/>
-                              </w:rPr>
-                            </w:pPr>
-                            <w:r>
-                              <w:rPr>
-                                <w:rFonts w:ascii="Montserrat" w:hAnsi="Montserrat"/>
-                                <w:i/>
-                                <w:iCs/>
-                                <w:color w:val="7030A0"/>
-                                <w:sz w:val="18"/>
-                                <w:szCs w:val="18"/>
-                              </w:rPr>
-                              <w:t>{{university}}</w:t>
-                            </w:r>
-                          </w:p>
-                          <w:p>
-                            <w:pPr>
-                              <w:rPr>
-                                <w:rFonts w:ascii="Montserrat" w:hAnsi="Montserrat"/>
-                                <w:color w:val="8B0FBD"/>
-                                <w:sz w:val="16"/>
-                                <w:szCs w:val="16"/>
-                              </w:rPr>
-                            </w:pPr>
-                          </w:p>
-                          <w:p>
-                            <w:pPr>
-                              <w:rPr>
-                                <w:rFonts w:ascii="Montserrat" w:hAnsi="Montserrat"/>
-                                <w:i/>
-                                <w:iCs/>
-                                <w:color w:val="7030A0"/>
-                                <w:sz w:val="18"/>
-                                <w:szCs w:val="18"/>
-                              </w:rPr>
-                            </w:pPr>
-                            <w:r>
-                              <w:rPr>
-                                <w:rFonts w:ascii="Montserrat" w:hAnsi="Montserrat"/>
-                                <w:b/>
-                                <w:color w:val="404040" w:themeColor="text1" w:themeTint="BF"/>
-                              </w:rPr>
-                              <w:t>{{education}}</w:t>
-                            </w:r>
-                            <w:r>
-                              <w:rPr>
-                                <w:rFonts w:ascii="Montserrat" w:hAnsi="Montserrat"/>
-                                <w:b/>
-                                <w:color w:val="404040" w:themeColor="text1" w:themeTint="BF"/>
-                              </w:rPr>
-                              <w:t xml:space="preserve"> </w:t>
-                            </w:r>
-                            <w:r>
-                              <w:rPr>
-                                <w:rFonts w:ascii="Montserrat" w:hAnsi="Montserrat"/>
-                                <w:color w:val="404040" w:themeColor="text1" w:themeTint="BF"/>
-                              </w:rPr>
-                              <w:t>(</w:t>
-                            </w:r>
-                            <w:r>
-                              <w:rPr>
-                                <w:rFonts w:ascii="Montserrat" w:hAnsi="Montserrat"/>
-                                <w:i/>
-                                <w:iCs/>
-                                <w:color w:val="7030A0"/>
-                                <w:sz w:val="18"/>
-                                <w:szCs w:val="18"/>
-                              </w:rPr>
-                              <w:t>{{</w:t>
-                            </w:r>
-                            <w:r>
-                              <w:rPr>
-                                <w:rFonts w:ascii="Montserrat" w:hAnsi="Montserrat"/>
-                                <w:i/>
-                                <w:iCs/>
-                                <w:color w:val="7030A0"/>
-                                <w:sz w:val="18"/>
-                                <w:szCs w:val="18"/>
-                              </w:rPr>
-                              <w:t>year</w:t>
-                            </w:r>
-                            <w:r>
-                              <w:rPr>
-                                <w:rFonts w:ascii="Montserrat" w:hAnsi="Montserrat"/>
-                                <w:i/>
-                                <w:iCs/>
-                                <w:color w:val="7030A0"/>
-                                <w:sz w:val="18"/>
-                                <w:szCs w:val="18"/>
-                              </w:rPr>
-                              <w:t>}}</w:t>
-                            </w:r>
-                            <w:r>
-                              <w:rPr>
-                                <w:rFonts w:ascii="Montserrat" w:hAnsi="Montserrat"/>
-                                <w:color w:val="404040" w:themeColor="text1" w:themeTint="BF"/>
-                              </w:rPr>
-                              <w:t>)</w:t>
-                            </w:r>
-                          </w:p>
-                          <w:p>
-                            <w:pPr>
-                              <w:rPr>
-                                <w:rFonts w:ascii="Montserrat" w:hAnsi="Montserrat"/>
-                                <w:i/>
-                                <w:iCs/>
-                                <w:color w:val="7030A0"/>
-                                <w:sz w:val="18"/>
-                                <w:szCs w:val="18"/>
-                              </w:rPr>
-                            </w:pPr>
-                            <w:r>
-                              <w:rPr>
-                                <w:rFonts w:ascii="Montserrat" w:hAnsi="Montserrat"/>
-                                <w:i/>
-                                <w:iCs/>
-                                <w:color w:val="7030A0"/>
-                                <w:sz w:val="18"/>
-                                <w:szCs w:val="18"/>
-                              </w:rPr>
-                              <w:t>{{university}}</w:t>
-                            </w:r>
-                          </w:p>
-                          <w:p>
-                            <w:pPr>
-                              <w:rPr>
-                                <w:rFonts w:ascii="Montserrat" w:hAnsi="Montserrat"/>
-                                <w:b/>
-                                <w:color w:val="8B0FBD"/>
-                                <w:sz w:val="16"/>
-                                <w:szCs w:val="16"/>
-                              </w:rPr>
-                            </w:pPr>
-                          </w:p>
-                        </w:txbxContent>
-                      </wps:txbx>
-                      <wps:bodyPr rot="0" spcFirstLastPara="0" vertOverflow="overflow" horzOverflow="overflow" vert="horz" wrap="square" lIns="91440" tIns="45720" rIns="91440" bIns="45720" numCol="1" spcCol="0" rtlCol="0" fromWordArt="0" anchor="t" anchorCtr="0" forceAA="0" compatLnSpc="1">
-                        <a:prstTxWarp prst="textNoShape">
-                          <a:avLst/>
-                        </a:prstTxWarp>
-                        <a:noAutofit/>
-                      </wps:bodyPr>
-                    </wps:wsp>
-                  </a:graphicData>
-                </a:graphic>
-                <wp14:sizeRelH relativeFrom="margin">
-                  <wp14:pctWidth>0</wp14:pctWidth>
-                </wp14:sizeRelH>
-                <wp14:sizeRelV relativeFrom="margin">
-                  <wp14:pctHeight>0</wp14:pctHeight>
-                </wp14:sizeRelV>
-              </wp:anchor>
-            </w:drawing>
-          </mc:Choice>
-          <mc:Fallback>
-            <w:pict>
-              <v:shape w14:anchorId="3961826E" id="Text Box 79" o:spid="_x0000_s1043" type="#_x0000_t202" style="position:absolute;margin-left:225pt;margin-top:358.5pt;width:322.6pt;height:136.5pt;z-index:251713536;visibility:visible;mso-wrap-style:square;mso-width-percent:0;mso-height-percent:0;mso-wrap-distance-left:9pt;mso-wrap-distance-top:0;mso-wrap-distance-right:9pt;mso-wrap-distance-bottom:0;mso-position-horizontal:absolute;mso-position-horizontal-relative:text;mso-position-vertical:absolute;mso-position-vertical-relative:text;mso-width-percent:0;mso-height-percent:0;mso-width-relative:margin;mso-height-relative:margin;v-text-anchor:top" o:gfxdata="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" filled="f" stroked="f" strokeweight=".5pt">
-                <v:textbox>
-                  <w:txbxContent>
-                    <w:p>
-                      <w:pPr>
-                        <w:rPr>
-                          <w:rFonts w:ascii="Helvetica" w:hAnsi="Helvetica"/>
-                          <w:b/>
-                          <w:bCs/>
-                          <w:color w:val="C37C14" w:themeColor="accent6" w:themeShade="BF"/>
-                          <w:sz w:val="30"/>
-                          <w:szCs w:val="30"/>
-                        </w:rPr>
-                      </w:pPr>
-                      <w:r>
-                        <w:rPr>
-                          <w:rFonts w:ascii="Helvetica" w:hAnsi="Helvetica"/>
-                          <w:b/>
-                          <w:bCs/>
-                          <w:color w:val="C37C14" w:themeColor="accent6" w:themeShade="BF"/>
-                          <w:sz w:val="30"/>
-                          <w:szCs w:val="30"/>
-                          <w:u w:val="single"/>
-                        </w:rPr>
-                        <w:t>ED</w:t>
-                      </w:r>
-                      <w:r>
-                        <w:rPr>
-                          <w:rFonts w:ascii="Helvetica" w:hAnsi="Helvetica"/>
-                          <w:b/>
-                          <w:bCs/>
-                          <w:color w:val="C37C14" w:themeColor="accent6" w:themeShade="BF"/>
-                          <w:sz w:val="30"/>
-                          <w:szCs w:val="30"/>
-                        </w:rPr>
-                        <w:t>UCATION</w:t>
-                      </w:r>
-                    </w:p>
-                    <w:p>
-                      <w:pPr>
-                        <w:rPr>
-                          <w:rFonts w:ascii="Montserrat" w:hAnsi="Montserrat"/>
-                          <w:i/>
-                          <w:iCs/>
-                          <w:color w:val="7030A0"/>
-                          <w:sz w:val="18"/>
-                          <w:szCs w:val="18"/>
-                        </w:rPr>
-                      </w:pPr>
-                      <w:r>
-                        <w:rPr>
-                          <w:rFonts w:ascii="Montserrat" w:hAnsi="Montserrat"/>
-                          <w:b/>
-                          <w:color w:val="404040" w:themeColor="text1" w:themeTint="BF"/>
-                        </w:rPr>
-                        <w:t>{{education}}</w:t>
-                      </w:r>
-                      <w:r>
-                        <w:rPr>
-                          <w:rFonts w:ascii="Montserrat" w:hAnsi="Montserrat"/>
-                          <w:b/>
-                          <w:color w:val="404040" w:themeColor="text1" w:themeTint="BF"/>
-                        </w:rPr>
-                        <w:t xml:space="preserve"> </w:t>
-                      </w:r>
-                      <w:r>
-                        <w:rPr>
-                          <w:rFonts w:ascii="Helvetica" w:hAnsi="Helvetica"/>
-                          <w:i/>
-                          <w:iCs/>
-                          <w:sz w:val="23"/>
-                          <w:szCs w:val="23"/>
-                        </w:rPr>
-                        <w:t>{{</w:t>
-                      </w:r>
-                      <w:r>
-                        <w:rPr>
-                          <w:rFonts w:ascii="Helvetica" w:hAnsi="Helvetica"/>
-                          <w:i/>
-                          <w:iCs/>
-                          <w:sz w:val="23"/>
-                          <w:szCs w:val="23"/>
-                          <w:lang w:val="en-US"/>
-                        </w:rPr>
-                        <w:t>year</w:t>
-                      </w:r>
-                      <w:r>
-                        <w:rPr>
-                          <w:rFonts w:ascii="Helvetica" w:hAnsi="Helvetica"/>
-                          <w:i/>
-                          <w:iCs/>
-                          <w:sz w:val="23"/>
-                          <w:szCs w:val="23"/>
-                        </w:rPr>
-                        <w:t>}},</w:t>
-                      </w:r>
-                    </w:p>
-                    <w:p>
-                      <w:pPr>
-                        <w:rPr>
-                          <w:rFonts w:ascii="Montserrat" w:hAnsi="Montserrat"/>
-                          <w:i/>
-                          <w:iCs/>
-                          <w:color w:val="7030A0"/>
-                          <w:sz w:val="18"/>
-                          <w:szCs w:val="18"/>
-                        </w:rPr>
-                      </w:pPr>
-                      <w:r>
-                        <w:rPr>
-                          <w:rFonts w:ascii="Montserrat" w:hAnsi="Montserrat"/>
-                          <w:i/>
-                          <w:iCs/>
-                          <w:color w:val="7030A0"/>
-                          <w:sz w:val="18"/>
-                          <w:szCs w:val="18"/>
-                        </w:rPr>
-                        <w:t>{{university}}</w:t>
-                      </w:r>
-                    </w:p>
-                    <w:p>
-                      <w:pPr>
-                        <w:rPr>
-                          <w:rFonts w:ascii="Montserrat" w:hAnsi="Montserrat"/>
-                          <w:color w:val="8B0FBD"/>
-                          <w:sz w:val="16"/>
-                          <w:szCs w:val="16"/>
-                        </w:rPr>
-                      </w:pPr>
-                    </w:p>
-                    <w:p>
-                      <w:pPr>
-                        <w:rPr>
-                          <w:rFonts w:ascii="Montserrat" w:hAnsi="Montserrat"/>
-                          <w:i/>
-                          <w:iCs/>
-                          <w:color w:val="7030A0"/>
-                          <w:sz w:val="18"/>
-                          <w:szCs w:val="18"/>
-                        </w:rPr>
-                      </w:pPr>
-                      <w:r>
-                        <w:rPr>
-                          <w:rFonts w:ascii="Montserrat" w:hAnsi="Montserrat"/>
-                          <w:b/>
-                          <w:color w:val="404040" w:themeColor="text1" w:themeTint="BF"/>
-                        </w:rPr>
-                        <w:t>{{education}}</w:t>
-                      </w:r>
-                      <w:r>
-                        <w:rPr>
-                          <w:rFonts w:ascii="Montserrat" w:hAnsi="Montserrat"/>
-                          <w:b/>
-                          <w:color w:val="404040" w:themeColor="text1" w:themeTint="BF"/>
-                        </w:rPr>
-                        <w:t xml:space="preserve"> </w:t>
-                      </w:r>
-                      <w:r>
-                        <w:rPr>
-                          <w:rFonts w:ascii="Montserrat" w:hAnsi="Montserrat"/>
-                          <w:color w:val="404040" w:themeColor="text1" w:themeTint="BF"/>
-                        </w:rPr>
-                        <w:t>(</w:t>
-                      </w:r>
-                      <w:r>
-                        <w:rPr>
-                          <w:rFonts w:ascii="Montserrat" w:hAnsi="Montserrat"/>
-                          <w:i/>
-                          <w:iCs/>
-                          <w:color w:val="7030A0"/>
-                          <w:sz w:val="18"/>
-                          <w:szCs w:val="18"/>
-                        </w:rPr>
-                        <w:t>{{</w:t>
-                      </w:r>
-                      <w:r>
-                        <w:rPr>
-                          <w:rFonts w:ascii="Montserrat" w:hAnsi="Montserrat"/>
-                          <w:i/>
-                          <w:iCs/>
-                          <w:color w:val="7030A0"/>
-                          <w:sz w:val="18"/>
-                          <w:szCs w:val="18"/>
-                        </w:rPr>
-                        <w:t>year</w:t>
-                      </w:r>
-                      <w:r>
-                        <w:rPr>
-                          <w:rFonts w:ascii="Montserrat" w:hAnsi="Montserrat"/>
-                          <w:i/>
-                          <w:iCs/>
-                          <w:color w:val="7030A0"/>
-                          <w:sz w:val="18"/>
-                          <w:szCs w:val="18"/>
-                        </w:rPr>
-                        <w:t>}}</w:t>
-                      </w:r>
-                      <w:r>
-                        <w:rPr>
-                          <w:rFonts w:ascii="Montserrat" w:hAnsi="Montserrat"/>
-                          <w:color w:val="404040" w:themeColor="text1" w:themeTint="BF"/>
-                        </w:rPr>
-                        <w:t>)</w:t>
-                      </w:r>
-                    </w:p>
-                    <w:p>
-                      <w:pPr>
-                        <w:rPr>
-                          <w:rFonts w:ascii="Montserrat" w:hAnsi="Montserrat"/>
-                          <w:i/>
-                          <w:iCs/>
-                          <w:color w:val="7030A0"/>
-                          <w:sz w:val="18"/>
-                          <w:szCs w:val="18"/>
-                        </w:rPr>
-                      </w:pPr>
-                      <w:r>
-                        <w:rPr>
-                          <w:rFonts w:ascii="Montserrat" w:hAnsi="Montserrat"/>
-                          <w:i/>
-                          <w:iCs/>
-                          <w:color w:val="7030A0"/>
-                          <w:sz w:val="18"/>
-                          <w:szCs w:val="18"/>
-                        </w:rPr>
-                        <w:t>{{university}}</w:t>
-                      </w:r>
-                    </w:p>
-                    <w:p>
-                      <w:pPr>
-                        <w:rPr>
-                          <w:rFonts w:ascii="Montserrat" w:hAnsi="Montserrat"/>
-                          <w:color w:val="8B0FBD"/>
-                          <w:sz w:val="16"/>
-                          <w:szCs w:val="16"/>
-                        </w:rPr>
-                      </w:pPr>
-                    </w:p>
-                    <w:p>
-                      <w:pPr>
-                        <w:rPr>
-                          <w:rFonts w:ascii="Montserrat" w:hAnsi="Montserrat"/>
-                          <w:i/>
-                          <w:iCs/>
-                          <w:color w:val="7030A0"/>
-                          <w:sz w:val="18"/>
-                          <w:szCs w:val="18"/>
-                        </w:rPr>
-                      </w:pPr>
-                      <w:r>
-                        <w:rPr>
-                          <w:rFonts w:ascii="Montserrat" w:hAnsi="Montserrat"/>
-                          <w:b/>
-                          <w:color w:val="404040" w:themeColor="text1" w:themeTint="BF"/>
-                        </w:rPr>
-                        <w:t>{{education}}</w:t>
-                      </w:r>
-                      <w:r>
-                        <w:rPr>
-                          <w:rFonts w:ascii="Montserrat" w:hAnsi="Montserrat"/>
-                          <w:b/>
-                          <w:color w:val="404040" w:themeColor="text1" w:themeTint="BF"/>
-                        </w:rPr>
-                        <w:t xml:space="preserve"> </w:t>
-                      </w:r>
-                      <w:r>
-                        <w:rPr>
-                          <w:rFonts w:ascii="Montserrat" w:hAnsi="Montserrat"/>
-                          <w:color w:val="404040" w:themeColor="text1" w:themeTint="BF"/>
-                        </w:rPr>
-                        <w:t>(</w:t>
-                      </w:r>
-                      <w:r>
-                        <w:rPr>
-                          <w:rFonts w:ascii="Montserrat" w:hAnsi="Montserrat"/>
-                          <w:i/>
-                          <w:iCs/>
-                          <w:color w:val="7030A0"/>
-                          <w:sz w:val="18"/>
-                          <w:szCs w:val="18"/>
-                        </w:rPr>
-                        <w:t>{{</w:t>
-                      </w:r>
-                      <w:r>
-                        <w:rPr>
-                          <w:rFonts w:ascii="Montserrat" w:hAnsi="Montserrat"/>
-                          <w:i/>
-                          <w:iCs/>
-                          <w:color w:val="7030A0"/>
-                          <w:sz w:val="18"/>
-                          <w:szCs w:val="18"/>
-                        </w:rPr>
-                        <w:t>year</w:t>
-                      </w:r>
-                      <w:r>
-                        <w:rPr>
-                          <w:rFonts w:ascii="Montserrat" w:hAnsi="Montserrat"/>
-                          <w:i/>
-                          <w:iCs/>
-                          <w:color w:val="7030A0"/>
-                          <w:sz w:val="18"/>
-                          <w:szCs w:val="18"/>
-                        </w:rPr>
-                        <w:t>}}</w:t>
-                      </w:r>
-                      <w:r>
-                        <w:rPr>
-                          <w:rFonts w:ascii="Montserrat" w:hAnsi="Montserrat"/>
-                          <w:color w:val="404040" w:themeColor="text1" w:themeTint="BF"/>
-                        </w:rPr>
-                        <w:t>)</w:t>
-                      </w:r>
-                    </w:p>
-                    <w:p>
-                      <w:pPr>
-                        <w:rPr>
-                          <w:rFonts w:ascii="Montserrat" w:hAnsi="Montserrat"/>
-                          <w:i/>
-                          <w:iCs/>
-                          <w:color w:val="7030A0"/>
-                          <w:sz w:val="18"/>
-                          <w:szCs w:val="18"/>
-                        </w:rPr>
-                      </w:pPr>
-                      <w:r>
-                        <w:rPr>
-                          <w:rFonts w:ascii="Montserrat" w:hAnsi="Montserrat"/>
-                          <w:i/>
-                          <w:iCs/>
-                          <w:color w:val="7030A0"/>
-                          <w:sz w:val="18"/>
-                          <w:szCs w:val="18"/>
-                        </w:rPr>
-                        <w:t>{{university}}</w:t>
-                      </w:r>
-                    </w:p>
-                    <w:p>
-                      <w:pPr>
-                        <w:rPr>
-                          <w:rFonts w:ascii="Montserrat" w:hAnsi="Montserrat"/>
-                          <w:b/>
-                          <w:color w:val="8B0FBD"/>
-                          <w:sz w:val="16"/>
-                          <w:szCs w:val="16"/>
-                        </w:rPr>
-                      </w:pPr>
-                    </w:p>
-                  </w:txbxContent>
-                </v:textbox>
-              </v:shape>
-            </w:pict>
-          </mc:Fallback>
-        </mc:AlternateContent>
       </w:r>
       <w:r>
         <w:rPr>
